--- a/3&d.docx
+++ b/3&d.docx
@@ -973,10 +973,10 @@
           <w:lang w:val="en-US"/>
         </w:rPr>
         <w:drawing>
-          <wp:inline distT="0" distB="0" distL="0" distR="0" wp14:anchorId="207AAABA" wp14:editId="17A4EE38">
-            <wp:extent cx="5143500" cy="2047875"/>
-            <wp:effectExtent l="0" t="0" r="0" b="9525"/>
-            <wp:docPr id="2" name="תמונה 2"/>
+          <wp:inline distT="0" distB="0" distL="0" distR="0" wp14:anchorId="5F405046" wp14:editId="15E94B4B">
+            <wp:extent cx="4248311" cy="2104845"/>
+            <wp:effectExtent l="0" t="0" r="0" b="0"/>
+            <wp:docPr id="1" name="תמונה 1"/>
             <wp:cNvGraphicFramePr>
               <a:graphicFrameLocks xmlns:a="http://schemas.openxmlformats.org/drawingml/2006/main" noChangeAspect="1"/>
             </wp:cNvGraphicFramePr>
@@ -1005,7 +1005,7 @@
                   <pic:spPr bwMode="auto">
                     <a:xfrm>
                       <a:off x="0" y="0"/>
-                      <a:ext cx="5143500" cy="2047875"/>
+                      <a:ext cx="4281478" cy="2121278"/>
                     </a:xfrm>
                     <a:prstGeom prst="rect">
                       <a:avLst/>
@@ -1316,10 +1316,10 @@
           <w:lang w:val="en-US"/>
         </w:rPr>
         <w:drawing>
-          <wp:inline distT="0" distB="0" distL="0" distR="0" wp14:anchorId="67BF51A5" wp14:editId="290C7B71">
-            <wp:extent cx="5731510" cy="2820035"/>
-            <wp:effectExtent l="0" t="0" r="2540" b="0"/>
-            <wp:docPr id="4" name="תמונה 4"/>
+          <wp:inline distT="0" distB="0" distL="0" distR="0" wp14:anchorId="6C3F628E" wp14:editId="4E3EC9E9">
+            <wp:extent cx="5727700" cy="2829560"/>
+            <wp:effectExtent l="0" t="0" r="6350" b="8890"/>
+            <wp:docPr id="3" name="תמונה 3"/>
             <wp:cNvGraphicFramePr>
               <a:graphicFrameLocks xmlns:a="http://schemas.openxmlformats.org/drawingml/2006/main" noChangeAspect="1"/>
             </wp:cNvGraphicFramePr>
@@ -1348,7 +1348,7 @@
                   <pic:spPr bwMode="auto">
                     <a:xfrm>
                       <a:off x="0" y="0"/>
-                      <a:ext cx="5731510" cy="2820035"/>
+                      <a:ext cx="5727700" cy="2829560"/>
                     </a:xfrm>
                     <a:prstGeom prst="rect">
                       <a:avLst/>
@@ -1523,10 +1523,10 @@
           <w:lang w:val="en-US"/>
         </w:rPr>
         <w:drawing>
-          <wp:inline distT="0" distB="0" distL="0" distR="0" wp14:anchorId="429B6DD0" wp14:editId="4589B751">
-            <wp:extent cx="3819525" cy="4572000"/>
-            <wp:effectExtent l="0" t="0" r="9525" b="0"/>
-            <wp:docPr id="7" name="תמונה 7"/>
+          <wp:inline distT="0" distB="0" distL="0" distR="0" wp14:anchorId="1BF8452B" wp14:editId="31A32C06">
+            <wp:extent cx="5727700" cy="2656840"/>
+            <wp:effectExtent l="0" t="0" r="6350" b="0"/>
+            <wp:docPr id="6" name="תמונה 6"/>
             <wp:cNvGraphicFramePr>
               <a:graphicFrameLocks xmlns:a="http://schemas.openxmlformats.org/drawingml/2006/main" noChangeAspect="1"/>
             </wp:cNvGraphicFramePr>
@@ -1534,7 +1534,7 @@
               <a:graphicData uri="http://schemas.openxmlformats.org/drawingml/2006/picture">
                 <pic:pic xmlns:pic="http://schemas.openxmlformats.org/drawingml/2006/picture">
                   <pic:nvPicPr>
-                    <pic:cNvPr id="0" name="Picture 4"/>
+                    <pic:cNvPr id="0" name="Picture 3"/>
                     <pic:cNvPicPr>
                       <a:picLocks noChangeAspect="1" noChangeArrowheads="1"/>
                     </pic:cNvPicPr>
@@ -1555,7 +1555,7 @@
                   <pic:spPr bwMode="auto">
                     <a:xfrm>
                       <a:off x="0" y="0"/>
-                      <a:ext cx="3819525" cy="4572000"/>
+                      <a:ext cx="5727700" cy="2656840"/>
                     </a:xfrm>
                     <a:prstGeom prst="rect">
                       <a:avLst/>
@@ -1617,7 +1617,6 @@
       <w:pPr>
         <w:bidi/>
         <w:rPr>
-          <w:rFonts w:hint="cs"/>
           <w:rtl/>
           <w:lang w:val="en-US"/>
         </w:rPr>
@@ -1689,106 +1688,17 @@
         <w:rPr>
           <w:b/>
           <w:bCs/>
-          <w:rtl/>
-          <w:lang w:val="en-US"/>
-        </w:rPr>
-      </w:pPr>
-    </w:p>
-    <w:p>
-      <w:pPr>
-        <w:bidi/>
-        <w:rPr>
+          <w:lang w:val="en-US"/>
+        </w:rPr>
+      </w:pPr>
+      <w:r>
+        <w:rPr>
+          <w:rFonts w:hint="cs"/>
           <w:b/>
           <w:bCs/>
           <w:rtl/>
           <w:lang w:val="en-US"/>
         </w:rPr>
-      </w:pPr>
-    </w:p>
-    <w:p>
-      <w:pPr>
-        <w:bidi/>
-        <w:rPr>
-          <w:b/>
-          <w:bCs/>
-          <w:rtl/>
-          <w:lang w:val="en-US"/>
-        </w:rPr>
-      </w:pPr>
-    </w:p>
-    <w:p>
-      <w:pPr>
-        <w:bidi/>
-        <w:rPr>
-          <w:b/>
-          <w:bCs/>
-          <w:rtl/>
-          <w:lang w:val="en-US"/>
-        </w:rPr>
-      </w:pPr>
-    </w:p>
-    <w:p>
-      <w:pPr>
-        <w:bidi/>
-        <w:rPr>
-          <w:b/>
-          <w:bCs/>
-          <w:rtl/>
-          <w:lang w:val="en-US"/>
-        </w:rPr>
-      </w:pPr>
-    </w:p>
-    <w:p>
-      <w:pPr>
-        <w:bidi/>
-        <w:rPr>
-          <w:b/>
-          <w:bCs/>
-          <w:rtl/>
-          <w:lang w:val="en-US"/>
-        </w:rPr>
-      </w:pPr>
-    </w:p>
-    <w:p>
-      <w:pPr>
-        <w:bidi/>
-        <w:rPr>
-          <w:b/>
-          <w:bCs/>
-          <w:rtl/>
-          <w:lang w:val="en-US"/>
-        </w:rPr>
-      </w:pPr>
-    </w:p>
-    <w:p>
-      <w:pPr>
-        <w:bidi/>
-        <w:rPr>
-          <w:b/>
-          <w:bCs/>
-          <w:rtl/>
-          <w:lang w:val="en-US"/>
-        </w:rPr>
-      </w:pPr>
-    </w:p>
-    <w:p>
-      <w:pPr>
-        <w:bidi/>
-        <w:rPr>
-          <w:b/>
-          <w:bCs/>
-          <w:lang w:val="en-US"/>
-        </w:rPr>
-      </w:pPr>
-      <w:r>
-        <w:rPr>
-          <w:rFonts w:hint="cs"/>
-          <w:b/>
-          <w:bCs/>
-          <w:rtl/>
-          <w:lang w:val="en-US"/>
-        </w:rPr>
-        <w:lastRenderedPageBreak/>
         <w:t>לסיום:</w:t>
       </w:r>
     </w:p>
@@ -1850,7 +1760,6 @@
       <w:pPr>
         <w:bidi/>
         <w:rPr>
-          <w:rtl/>
           <w:lang w:val="en-US"/>
         </w:rPr>
       </w:pPr>
@@ -1860,10 +1769,10 @@
           <w:lang w:val="en-US"/>
         </w:rPr>
         <w:drawing>
-          <wp:inline distT="0" distB="0" distL="0" distR="0" wp14:anchorId="7F6FB36F" wp14:editId="5D62193D">
-            <wp:extent cx="3857625" cy="2000250"/>
-            <wp:effectExtent l="0" t="0" r="9525" b="0"/>
-            <wp:docPr id="8" name="תמונה 8"/>
+          <wp:inline distT="0" distB="0" distL="0" distR="0" wp14:anchorId="79BC2B5A" wp14:editId="5EB1DC95">
+            <wp:extent cx="5727700" cy="526415"/>
+            <wp:effectExtent l="0" t="0" r="6350" b="6985"/>
+            <wp:docPr id="9" name="תמונה 9"/>
             <wp:cNvGraphicFramePr>
               <a:graphicFrameLocks xmlns:a="http://schemas.openxmlformats.org/drawingml/2006/main" noChangeAspect="1"/>
             </wp:cNvGraphicFramePr>
@@ -1871,7 +1780,7 @@
               <a:graphicData uri="http://schemas.openxmlformats.org/drawingml/2006/picture">
                 <pic:pic xmlns:pic="http://schemas.openxmlformats.org/drawingml/2006/picture">
                   <pic:nvPicPr>
-                    <pic:cNvPr id="0" name="Picture 5"/>
+                    <pic:cNvPr id="0" name="Picture 4"/>
                     <pic:cNvPicPr>
                       <a:picLocks noChangeAspect="1" noChangeArrowheads="1"/>
                     </pic:cNvPicPr>
@@ -1892,7 +1801,7 @@
                   <pic:spPr bwMode="auto">
                     <a:xfrm>
                       <a:off x="0" y="0"/>
-                      <a:ext cx="3857625" cy="2000250"/>
+                      <a:ext cx="5727700" cy="526415"/>
                     </a:xfrm>
                     <a:prstGeom prst="rect">
                       <a:avLst/>
@@ -1908,26 +1817,8 @@
           </wp:inline>
         </w:drawing>
       </w:r>
-    </w:p>
-    <w:p>
-      <w:pPr>
-        <w:bidi/>
-        <w:rPr>
-          <w:rFonts w:hint="cs"/>
-          <w:rtl/>
-          <w:lang w:val="en-US"/>
-        </w:rPr>
-      </w:pPr>
       <w:bookmarkStart w:id="0" w:name="_GoBack"/>
       <w:bookmarkEnd w:id="0"/>
-    </w:p>
-    <w:p>
-      <w:pPr>
-        <w:bidi/>
-        <w:rPr>
-          <w:lang w:val="en-US"/>
-        </w:rPr>
-      </w:pPr>
     </w:p>
     <w:sectPr>
       <w:footerReference w:type="default" r:id="rId12"/>
@@ -3855,7 +3746,7 @@
 </file>
 
 <file path=customXml/itemProps1.xml><?xml version="1.0" encoding="utf-8"?>
-<ds:datastoreItem xmlns:ds="http://schemas.openxmlformats.org/officeDocument/2006/customXml" ds:itemID="{07678265-C488-4AD6-BD5B-3ED980B6C653}">
+<ds:datastoreItem xmlns:ds="http://schemas.openxmlformats.org/officeDocument/2006/customXml" ds:itemID="{383A1222-3188-4852-9CD6-40D0AE8847C9}">
   <ds:schemaRefs>
     <ds:schemaRef ds:uri="http://schemas.openxmlformats.org/officeDocument/2006/bibliography"/>
   </ds:schemaRefs>

--- a/3&d.docx
+++ b/3&d.docx
@@ -66,23 +66,7 @@
           <w:rFonts w:hint="cs"/>
           <w:rtl/>
         </w:rPr>
-        <w:t>הליגה עוברת מהפכה בעידן האנליטיקס. יותר שלשות, יותר מהר וניתוח הרבה יותר מעמיק של המשחק כדי להבין עבור כל מהלך אם הוא טוב או לא. בתוך כל זה תפקיד הסנטר הולך ומשתנה וזורח לו תפקיד חדש (</w:t>
-      </w:r>
-      <w:proofErr w:type="spellStart"/>
-      <w:r>
-        <w:rPr>
-          <w:rFonts w:hint="cs"/>
-          <w:rtl/>
-        </w:rPr>
-        <w:t>שדריל</w:t>
-      </w:r>
-      <w:proofErr w:type="spellEnd"/>
-      <w:r>
-        <w:rPr>
-          <w:rFonts w:hint="cs"/>
-          <w:rtl/>
-        </w:rPr>
-        <w:t xml:space="preserve"> מורי ויוסטון ממקסמים בטרייד האחרון) </w:t>
+        <w:t xml:space="preserve">הליגה עוברת מהפכה בעידן האנליטיקס. יותר שלשות, יותר מהר וניתוח הרבה יותר מעמיק של המשחק כדי להבין עבור כל מהלך אם הוא טוב או לא. בתוך כל זה תפקיד הסנטר הולך ומשתנה וזורח לו תפקיד חדש (שדריל מורי ויוסטון ממקסמים בטרייד האחרון) </w:t>
       </w:r>
       <w:r>
         <w:rPr>
@@ -659,14 +643,12 @@
         </w:rPr>
         <w:t>פרמטר ה</w:t>
       </w:r>
-      <w:proofErr w:type="spellStart"/>
       <w:r>
         <w:rPr>
           <w:lang w:val="en-US"/>
         </w:rPr>
         <w:t>usg</w:t>
       </w:r>
-      <w:proofErr w:type="spellEnd"/>
       <w:r>
         <w:rPr>
           <w:rFonts w:hint="cs"/>
@@ -703,25 +685,7 @@
           <w:rtl/>
           <w:lang w:val="en-US"/>
         </w:rPr>
-        <w:t xml:space="preserve"> פרמטר שנותן לנו אינדיקציה של כמה התקפות של הקבוצה מסתיימות בידיים של השחקן. מכיוון שהשחקנים שאנחנו מחפשים הם אינם </w:t>
-      </w:r>
-      <w:proofErr w:type="spellStart"/>
-      <w:r>
-        <w:rPr>
-          <w:rFonts w:hint="cs"/>
-          <w:rtl/>
-          <w:lang w:val="en-US"/>
-        </w:rPr>
-        <w:t>סופרסטארים</w:t>
-      </w:r>
-      <w:proofErr w:type="spellEnd"/>
-      <w:r>
-        <w:rPr>
-          <w:rFonts w:hint="cs"/>
-          <w:rtl/>
-          <w:lang w:val="en-US"/>
-        </w:rPr>
-        <w:t xml:space="preserve">, והם לא מהווים את מרכז ההתקפה של הקבוצות שלהם אנחנו נסנן את כל מי שיש לו </w:t>
+        <w:t xml:space="preserve"> פרמטר שנותן לנו אינדיקציה של כמה התקפות של הקבוצה מסתיימות בידיים של השחקן. מכיוון שהשחקנים שאנחנו מחפשים הם אינם סופרסטארים, והם לא מהווים את מרכז ההתקפה של הקבוצות שלהם אנחנו נסנן את כל מי שיש לו </w:t>
       </w:r>
       <w:r>
         <w:rPr>
@@ -736,25 +700,7 @@
           <w:rtl/>
           <w:lang w:val="en-US"/>
         </w:rPr>
-        <w:t xml:space="preserve"> גבוהה מ25 (הממוצע הוא 20) מכיוון שמכאן יש קורלציה מאד חזקה לשחקנים </w:t>
-      </w:r>
-      <w:proofErr w:type="spellStart"/>
-      <w:r>
-        <w:rPr>
-          <w:rFonts w:hint="cs"/>
-          <w:rtl/>
-          <w:lang w:val="en-US"/>
-        </w:rPr>
-        <w:t>הדומיננטים</w:t>
-      </w:r>
-      <w:proofErr w:type="spellEnd"/>
-      <w:r>
-        <w:rPr>
-          <w:rFonts w:hint="cs"/>
-          <w:rtl/>
-          <w:lang w:val="en-US"/>
-        </w:rPr>
-        <w:t xml:space="preserve"> בקבוצה.</w:t>
+        <w:t xml:space="preserve"> גבוהה מ25 (הממוצע הוא 20) מכיוון שמכאן יש קורלציה מאד חזקה לשחקנים הדומיננטים בקבוצה.</w:t>
       </w:r>
     </w:p>
     <w:p>
@@ -790,25 +736,7 @@
           <w:rtl/>
           <w:lang w:val="en-US"/>
         </w:rPr>
-        <w:t xml:space="preserve"> כאן גם נרצה לוודא שזהו שחקן שמתרכז בשלשות וזוהי הזריקה המרכזית שלו במשחק. לכן נבדוק כמה אחוז מסך הזריקות שלו הוא זורק </w:t>
-      </w:r>
-      <w:proofErr w:type="spellStart"/>
-      <w:r>
-        <w:rPr>
-          <w:rFonts w:hint="cs"/>
-          <w:rtl/>
-          <w:lang w:val="en-US"/>
-        </w:rPr>
-        <w:t>מהאיזור</w:t>
-      </w:r>
-      <w:proofErr w:type="spellEnd"/>
-      <w:r>
-        <w:rPr>
-          <w:rFonts w:hint="cs"/>
-          <w:rtl/>
-          <w:lang w:val="en-US"/>
-        </w:rPr>
-        <w:t xml:space="preserve"> הזה. הווידוא שנעשה היא שזה מעל הממוצע של הליגה.</w:t>
+        <w:t xml:space="preserve"> כאן גם נרצה לוודא שזהו שחקן שמתרכז בשלשות וזוהי הזריקה המרכזית שלו במשחק. לכן נבדוק כמה אחוז מסך הזריקות שלו הוא זורק מהאיזור הזה. הווידוא שנעשה היא שזה מעל הממוצע של הליגה.</w:t>
       </w:r>
     </w:p>
     <w:p>
@@ -1124,25 +1052,7 @@
           <w:rtl/>
           <w:lang w:val="en-US"/>
         </w:rPr>
-        <w:t xml:space="preserve"> אנחנו לא יכולים לבודד משתנה מסוג מסוים כמו שעשינו בקליעה (רק </w:t>
-      </w:r>
-      <w:proofErr w:type="spellStart"/>
-      <w:r>
-        <w:rPr>
-          <w:rFonts w:hint="cs"/>
-          <w:rtl/>
-          <w:lang w:val="en-US"/>
-        </w:rPr>
-        <w:t>שלשות,ללא</w:t>
-      </w:r>
-      <w:proofErr w:type="spellEnd"/>
-      <w:r>
-        <w:rPr>
-          <w:rFonts w:hint="cs"/>
-          <w:rtl/>
-          <w:lang w:val="en-US"/>
-        </w:rPr>
-        <w:t xml:space="preserve"> כדרור וכו') מכיוון שאנחנו מחפשים פשוט שומרים טובים</w:t>
+        <w:t xml:space="preserve"> אנחנו לא יכולים לבודד משתנה מסוג מסוים כמו שעשינו בקליעה (רק שלשות,ללא כדרור וכו') מכיוון שאנחנו מחפשים פשוט שומרים טובים</w:t>
       </w:r>
       <w:r>
         <w:rPr>
@@ -1241,25 +1151,7 @@
           <w:rtl/>
           <w:lang w:val="en-US"/>
         </w:rPr>
-        <w:t xml:space="preserve"> שזהו מדד שמראה את האימפקט של שחקן על הגנת הקבוצה ללא קשר לשחקנים שנמצאים </w:t>
-      </w:r>
-      <w:proofErr w:type="spellStart"/>
-      <w:r>
-        <w:rPr>
-          <w:rFonts w:hint="cs"/>
-          <w:rtl/>
-          <w:lang w:val="en-US"/>
-        </w:rPr>
-        <w:t>איתו</w:t>
-      </w:r>
-      <w:proofErr w:type="spellEnd"/>
-      <w:r>
-        <w:rPr>
-          <w:rFonts w:hint="cs"/>
-          <w:rtl/>
-          <w:lang w:val="en-US"/>
-        </w:rPr>
-        <w:t xml:space="preserve"> על הפרקט. </w:t>
+        <w:t xml:space="preserve"> שזהו מדד שמראה את האימפקט של שחקן על הגנת הקבוצה ללא קשר לשחקנים שנמצאים איתו על הפרקט. </w:t>
       </w:r>
     </w:p>
     <w:p>
@@ -1316,10 +1208,10 @@
           <w:lang w:val="en-US"/>
         </w:rPr>
         <w:drawing>
-          <wp:inline distT="0" distB="0" distL="0" distR="0" wp14:anchorId="6C3F628E" wp14:editId="4E3EC9E9">
-            <wp:extent cx="5727700" cy="2829560"/>
-            <wp:effectExtent l="0" t="0" r="6350" b="8890"/>
-            <wp:docPr id="3" name="תמונה 3"/>
+          <wp:inline distT="0" distB="0" distL="0" distR="0" wp14:anchorId="71ADE371" wp14:editId="40A2F2BA">
+            <wp:extent cx="5727700" cy="2889885"/>
+            <wp:effectExtent l="0" t="0" r="6350" b="5715"/>
+            <wp:docPr id="4" name="תמונה 4"/>
             <wp:cNvGraphicFramePr>
               <a:graphicFrameLocks xmlns:a="http://schemas.openxmlformats.org/drawingml/2006/main" noChangeAspect="1"/>
             </wp:cNvGraphicFramePr>
@@ -1327,7 +1219,7 @@
               <a:graphicData uri="http://schemas.openxmlformats.org/drawingml/2006/picture">
                 <pic:pic xmlns:pic="http://schemas.openxmlformats.org/drawingml/2006/picture">
                   <pic:nvPicPr>
-                    <pic:cNvPr id="0" name="Picture 2"/>
+                    <pic:cNvPr id="0" name="Picture 1"/>
                     <pic:cNvPicPr>
                       <a:picLocks noChangeAspect="1" noChangeArrowheads="1"/>
                     </pic:cNvPicPr>
@@ -1348,7 +1240,7 @@
                   <pic:spPr bwMode="auto">
                     <a:xfrm>
                       <a:off x="0" y="0"/>
-                      <a:ext cx="5727700" cy="2829560"/>
+                      <a:ext cx="5727700" cy="2889885"/>
                     </a:xfrm>
                     <a:prstGeom prst="rect">
                       <a:avLst/>
@@ -1364,6 +1256,8 @@
           </wp:inline>
         </w:drawing>
       </w:r>
+      <w:bookmarkStart w:id="0" w:name="_GoBack"/>
+      <w:bookmarkEnd w:id="0"/>
     </w:p>
     <w:p>
       <w:pPr>
@@ -1444,7 +1338,6 @@
           <w:rtl/>
           <w:lang w:val="en-US"/>
         </w:rPr>
-        <w:lastRenderedPageBreak/>
         <w:t>אז מה רואים כאן?</w:t>
       </w:r>
     </w:p>
@@ -1627,25 +1520,7 @@
           <w:rtl/>
           <w:lang w:val="en-US"/>
         </w:rPr>
-        <w:t xml:space="preserve">כדי לדרג יצאתי </w:t>
-      </w:r>
-      <w:proofErr w:type="spellStart"/>
-      <w:r>
-        <w:rPr>
-          <w:rFonts w:hint="cs"/>
-          <w:rtl/>
-          <w:lang w:val="en-US"/>
-        </w:rPr>
-        <w:t>מנק</w:t>
-      </w:r>
-      <w:proofErr w:type="spellEnd"/>
-      <w:r>
-        <w:rPr>
-          <w:rFonts w:hint="cs"/>
-          <w:rtl/>
-          <w:lang w:val="en-US"/>
-        </w:rPr>
-        <w:t>' הנחה שאין עדיפות בין קליעה לבין הגנה. לכן , ייצרתי ממוצע בין המקום של השחקן בדירוג שחקני ההגנה למקום שלו בדירוג הקליעה וחילקתי ב2 (</w:t>
+        <w:t>כדי לדרג יצאתי מנק' הנחה שאין עדיפות בין קליעה לבין הגנה. לכן , ייצרתי ממוצע בין המקום של השחקן בדירוג שחקני ההגנה למקום שלו בדירוג הקליעה וחילקתי ב2 (</w:t>
       </w:r>
       <w:r>
         <w:rPr>
@@ -1654,14 +1529,12 @@
         </w:rPr>
         <w:t xml:space="preserve"> </w:t>
       </w:r>
-      <w:proofErr w:type="spellStart"/>
       <w:r>
         <w:rPr>
           <w:lang w:val="en-US"/>
         </w:rPr>
         <w:t>total_rank</w:t>
       </w:r>
-      <w:proofErr w:type="spellEnd"/>
       <w:r>
         <w:rPr>
           <w:rFonts w:hint="cs"/>
@@ -1817,8 +1690,6 @@
           </wp:inline>
         </w:drawing>
       </w:r>
-      <w:bookmarkStart w:id="0" w:name="_GoBack"/>
-      <w:bookmarkEnd w:id="0"/>
     </w:p>
     <w:sectPr>
       <w:footerReference w:type="default" r:id="rId12"/>
@@ -3746,7 +3617,7 @@
 </file>
 
 <file path=customXml/itemProps1.xml><?xml version="1.0" encoding="utf-8"?>
-<ds:datastoreItem xmlns:ds="http://schemas.openxmlformats.org/officeDocument/2006/customXml" ds:itemID="{383A1222-3188-4852-9CD6-40D0AE8847C9}">
+<ds:datastoreItem xmlns:ds="http://schemas.openxmlformats.org/officeDocument/2006/customXml" ds:itemID="{922A2226-BD12-4B9B-9439-3146F0D90194}">
   <ds:schemaRefs>
     <ds:schemaRef ds:uri="http://schemas.openxmlformats.org/officeDocument/2006/bibliography"/>
   </ds:schemaRefs>

--- a/3&d.docx
+++ b/3&d.docx
@@ -725,6 +725,12 @@
       </w:r>
       <w:r>
         <w:rPr>
+          <w:lang w:val="en-US"/>
+        </w:rPr>
+        <w:t>(FREQ_PCT)</w:t>
+      </w:r>
+      <w:r>
+        <w:rPr>
           <w:rtl/>
           <w:lang w:val="en-US"/>
         </w:rPr>
@@ -901,10 +907,10 @@
           <w:lang w:val="en-US"/>
         </w:rPr>
         <w:drawing>
-          <wp:inline distT="0" distB="0" distL="0" distR="0" wp14:anchorId="5F405046" wp14:editId="15E94B4B">
-            <wp:extent cx="4248311" cy="2104845"/>
-            <wp:effectExtent l="0" t="0" r="0" b="0"/>
-            <wp:docPr id="1" name="תמונה 1"/>
+          <wp:inline distT="0" distB="0" distL="0" distR="0" wp14:anchorId="34F27BB3" wp14:editId="66D0E2A9">
+            <wp:extent cx="3817883" cy="2113471"/>
+            <wp:effectExtent l="0" t="0" r="0" b="1270"/>
+            <wp:docPr id="2" name="תמונה 2"/>
             <wp:cNvGraphicFramePr>
               <a:graphicFrameLocks xmlns:a="http://schemas.openxmlformats.org/drawingml/2006/main" noChangeAspect="1"/>
             </wp:cNvGraphicFramePr>
@@ -933,7 +939,7 @@
                   <pic:spPr bwMode="auto">
                     <a:xfrm>
                       <a:off x="0" y="0"/>
-                      <a:ext cx="4281478" cy="2121278"/>
+                      <a:ext cx="3848142" cy="2130222"/>
                     </a:xfrm>
                     <a:prstGeom prst="rect">
                       <a:avLst/>
@@ -1256,8 +1262,6 @@
           </wp:inline>
         </w:drawing>
       </w:r>
-      <w:bookmarkStart w:id="0" w:name="_GoBack"/>
-      <w:bookmarkEnd w:id="0"/>
     </w:p>
     <w:p>
       <w:pPr>
@@ -1626,7 +1630,25 @@
           <w:rtl/>
           <w:lang w:val="en-US"/>
         </w:rPr>
-        <w:t>(קליעה מתחת לממוצע והגנה מתחת לממוצע):</w:t>
+        <w:t>(קליעה מתחת לממוצע והגנה מתחת לממוצע</w:t>
+      </w:r>
+      <w:r>
+        <w:rPr>
+          <w:rFonts w:hint="cs"/>
+          <w:rtl/>
+          <w:lang w:val="en-US"/>
+        </w:rPr>
+        <w:t xml:space="preserve"> שעברו את המדדים המפלטרים שלנו</w:t>
+      </w:r>
+      <w:bookmarkStart w:id="0" w:name="_GoBack"/>
+      <w:bookmarkEnd w:id="0"/>
+      <w:r>
+        <w:rPr>
+          <w:rFonts w:hint="cs"/>
+          <w:rtl/>
+          <w:lang w:val="en-US"/>
+        </w:rPr>
+        <w:t>):</w:t>
       </w:r>
     </w:p>
     <w:p>
@@ -3617,7 +3639,7 @@
 </file>
 
 <file path=customXml/itemProps1.xml><?xml version="1.0" encoding="utf-8"?>
-<ds:datastoreItem xmlns:ds="http://schemas.openxmlformats.org/officeDocument/2006/customXml" ds:itemID="{922A2226-BD12-4B9B-9439-3146F0D90194}">
+<ds:datastoreItem xmlns:ds="http://schemas.openxmlformats.org/officeDocument/2006/customXml" ds:itemID="{9038580F-6C05-44EA-93EF-786D1F031B25}">
   <ds:schemaRefs>
     <ds:schemaRef ds:uri="http://schemas.openxmlformats.org/officeDocument/2006/bibliography"/>
   </ds:schemaRefs>

--- a/3&d.docx
+++ b/3&d.docx
@@ -66,7 +66,23 @@
           <w:rFonts w:hint="cs"/>
           <w:rtl/>
         </w:rPr>
-        <w:t xml:space="preserve">הליגה עוברת מהפכה בעידן האנליטיקס. יותר שלשות, יותר מהר וניתוח הרבה יותר מעמיק של המשחק כדי להבין עבור כל מהלך אם הוא טוב או לא. בתוך כל זה תפקיד הסנטר הולך ומשתנה וזורח לו תפקיד חדש (שדריל מורי ויוסטון ממקסמים בטרייד האחרון) </w:t>
+        <w:t>הליגה עוברת מהפכה בעידן האנליטיקס. יותר שלשות, יותר מהר וניתוח הרבה יותר מעמיק של המשחק כדי להבין עבור כל מהלך אם הוא טוב או לא. בתוך כל זה תפקיד הסנטר הולך ומשתנה וזורח לו תפקיד חדש (</w:t>
+      </w:r>
+      <w:proofErr w:type="spellStart"/>
+      <w:r>
+        <w:rPr>
+          <w:rFonts w:hint="cs"/>
+          <w:rtl/>
+        </w:rPr>
+        <w:t>שדריל</w:t>
+      </w:r>
+      <w:proofErr w:type="spellEnd"/>
+      <w:r>
+        <w:rPr>
+          <w:rFonts w:hint="cs"/>
+          <w:rtl/>
+        </w:rPr>
+        <w:t xml:space="preserve"> מורי ויוסטון ממקסמים בטרייד האחרון) </w:t>
       </w:r>
       <w:r>
         <w:rPr>
@@ -125,7 +141,25 @@
           <w:rtl/>
           <w:lang w:val="en-US"/>
         </w:rPr>
-        <w:t xml:space="preserve">כיום, שבליגה יש שחקני התקפה כל כך טובים כמו יאניס, הארדן ולברון כל מה שהחברה האלה צריכים זה שחקנים שייצרו להם </w:t>
+        <w:t xml:space="preserve">כיום, שבליגה יש שחקני התקפה כל כך טובים כמו </w:t>
+      </w:r>
+      <w:proofErr w:type="spellStart"/>
+      <w:r>
+        <w:rPr>
+          <w:rFonts w:hint="cs"/>
+          <w:rtl/>
+          <w:lang w:val="en-US"/>
+        </w:rPr>
+        <w:t>יאניס</w:t>
+      </w:r>
+      <w:proofErr w:type="spellEnd"/>
+      <w:r>
+        <w:rPr>
+          <w:rFonts w:hint="cs"/>
+          <w:rtl/>
+          <w:lang w:val="en-US"/>
+        </w:rPr>
+        <w:t xml:space="preserve">, הארדן ולברון כל מה שהחברה האלה צריכים זה שחקנים שייצרו להם </w:t>
       </w:r>
       <w:r>
         <w:rPr>
@@ -643,12 +677,14 @@
         </w:rPr>
         <w:t>פרמטר ה</w:t>
       </w:r>
+      <w:proofErr w:type="spellStart"/>
       <w:r>
         <w:rPr>
           <w:lang w:val="en-US"/>
         </w:rPr>
         <w:t>usg</w:t>
       </w:r>
+      <w:proofErr w:type="spellEnd"/>
       <w:r>
         <w:rPr>
           <w:rFonts w:hint="cs"/>
@@ -685,7 +721,25 @@
           <w:rtl/>
           <w:lang w:val="en-US"/>
         </w:rPr>
-        <w:t xml:space="preserve"> פרמטר שנותן לנו אינדיקציה של כמה התקפות של הקבוצה מסתיימות בידיים של השחקן. מכיוון שהשחקנים שאנחנו מחפשים הם אינם סופרסטארים, והם לא מהווים את מרכז ההתקפה של הקבוצות שלהם אנחנו נסנן את כל מי שיש לו </w:t>
+        <w:t xml:space="preserve"> פרמטר שנותן לנו אינדיקציה של כמה התקפות של הקבוצה מסתיימות בידיים של השחקן. מכיוון שהשחקנים שאנחנו מחפשים הם אינם </w:t>
+      </w:r>
+      <w:proofErr w:type="spellStart"/>
+      <w:r>
+        <w:rPr>
+          <w:rFonts w:hint="cs"/>
+          <w:rtl/>
+          <w:lang w:val="en-US"/>
+        </w:rPr>
+        <w:t>סופרסטארים</w:t>
+      </w:r>
+      <w:proofErr w:type="spellEnd"/>
+      <w:r>
+        <w:rPr>
+          <w:rFonts w:hint="cs"/>
+          <w:rtl/>
+          <w:lang w:val="en-US"/>
+        </w:rPr>
+        <w:t xml:space="preserve">, והם לא מהווים את מרכז ההתקפה של הקבוצות שלהם אנחנו נסנן את כל מי שיש לו </w:t>
       </w:r>
       <w:r>
         <w:rPr>
@@ -700,8 +754,35 @@
           <w:rtl/>
           <w:lang w:val="en-US"/>
         </w:rPr>
-        <w:t xml:space="preserve"> גבוהה מ25 (הממוצע הוא 20) מכיוון שמכאן יש קורלציה מאד חזקה לשחקנים הדומיננטים בקבוצה.</w:t>
-      </w:r>
+        <w:t xml:space="preserve"> גבוהה מ25 (הממוצע הוא 20) מכיוון שמכאן יש קורלציה מאד חזקה לשחקנים </w:t>
+      </w:r>
+      <w:proofErr w:type="spellStart"/>
+      <w:r>
+        <w:rPr>
+          <w:rFonts w:hint="cs"/>
+          <w:rtl/>
+          <w:lang w:val="en-US"/>
+        </w:rPr>
+        <w:t>הדומיננטים</w:t>
+      </w:r>
+      <w:proofErr w:type="spellEnd"/>
+      <w:r>
+        <w:rPr>
+          <w:rFonts w:hint="cs"/>
+          <w:rtl/>
+          <w:lang w:val="en-US"/>
+        </w:rPr>
+        <w:t xml:space="preserve"> בקבוצה.</w:t>
+      </w:r>
+    </w:p>
+    <w:p>
+      <w:pPr>
+        <w:pStyle w:val="a3"/>
+        <w:bidi/>
+        <w:rPr>
+          <w:lang w:val="en-US"/>
+        </w:rPr>
+      </w:pPr>
     </w:p>
     <w:p>
       <w:pPr>
@@ -742,7 +823,39 @@
           <w:rtl/>
           <w:lang w:val="en-US"/>
         </w:rPr>
-        <w:t xml:space="preserve"> כאן גם נרצה לוודא שזהו שחקן שמתרכז בשלשות וזוהי הזריקה המרכזית שלו במשחק. לכן נבדוק כמה אחוז מסך הזריקות שלו הוא זורק מהאיזור הזה. הווידוא שנעשה היא שזה מעל הממוצע של הליגה.</w:t>
+        <w:t xml:space="preserve"> כאן גם נרצה לוודא שזהו שחקן שמתרכז בשלשות וזוהי הזריקה המרכזית שלו במשחק. לכן נבדוק כמה אחוז מסך הזריקות שלו הוא זורק </w:t>
+      </w:r>
+      <w:proofErr w:type="spellStart"/>
+      <w:r>
+        <w:rPr>
+          <w:rFonts w:hint="cs"/>
+          <w:rtl/>
+          <w:lang w:val="en-US"/>
+        </w:rPr>
+        <w:t>מהאיזור</w:t>
+      </w:r>
+      <w:proofErr w:type="spellEnd"/>
+      <w:r>
+        <w:rPr>
+          <w:rFonts w:hint="cs"/>
+          <w:rtl/>
+          <w:lang w:val="en-US"/>
+        </w:rPr>
+        <w:t xml:space="preserve"> הזה. הווידוא שנעשה ה</w:t>
+      </w:r>
+      <w:r>
+        <w:rPr>
+          <w:lang w:val="en-US"/>
+        </w:rPr>
+        <w:t>u</w:t>
+      </w:r>
+      <w:r>
+        <w:rPr>
+          <w:rFonts w:hint="cs"/>
+          <w:rtl/>
+          <w:lang w:val="en-US"/>
+        </w:rPr>
+        <w:t>א שזה מעל הממוצע של הליגה.</w:t>
       </w:r>
     </w:p>
     <w:p>
@@ -764,7 +877,25 @@
           <w:rtl/>
           <w:lang w:val="en-US"/>
         </w:rPr>
-        <w:t xml:space="preserve">אחוז האסיסטים של השחקן </w:t>
+        <w:t xml:space="preserve">אחוז </w:t>
+      </w:r>
+      <w:proofErr w:type="spellStart"/>
+      <w:r>
+        <w:rPr>
+          <w:rFonts w:hint="cs"/>
+          <w:rtl/>
+          <w:lang w:val="en-US"/>
+        </w:rPr>
+        <w:t>האסיסטים</w:t>
+      </w:r>
+      <w:proofErr w:type="spellEnd"/>
+      <w:r>
+        <w:rPr>
+          <w:rFonts w:hint="cs"/>
+          <w:rtl/>
+          <w:lang w:val="en-US"/>
+        </w:rPr>
+        <w:t xml:space="preserve"> של השחקן </w:t>
       </w:r>
       <w:r>
         <w:rPr>
@@ -859,7 +990,6 @@
           <w:rtl/>
           <w:lang w:val="en-US"/>
         </w:rPr>
-        <w:lastRenderedPageBreak/>
         <w:t>ועכשיו, התוצאות</w:t>
       </w:r>
       <w:r>
@@ -1058,7 +1188,25 @@
           <w:rtl/>
           <w:lang w:val="en-US"/>
         </w:rPr>
-        <w:t xml:space="preserve"> אנחנו לא יכולים לבודד משתנה מסוג מסוים כמו שעשינו בקליעה (רק שלשות,ללא כדרור וכו') מכיוון שאנחנו מחפשים פשוט שומרים טובים</w:t>
+        <w:t xml:space="preserve"> אנחנו לא יכולים לבודד משתנה מסוג מסוים כמו שעשינו בקליעה (רק </w:t>
+      </w:r>
+      <w:proofErr w:type="spellStart"/>
+      <w:r>
+        <w:rPr>
+          <w:rFonts w:hint="cs"/>
+          <w:rtl/>
+          <w:lang w:val="en-US"/>
+        </w:rPr>
+        <w:t>שלשות,ללא</w:t>
+      </w:r>
+      <w:proofErr w:type="spellEnd"/>
+      <w:r>
+        <w:rPr>
+          <w:rFonts w:hint="cs"/>
+          <w:rtl/>
+          <w:lang w:val="en-US"/>
+        </w:rPr>
+        <w:t xml:space="preserve"> כדרור וכו') מכיוון שאנחנו מחפשים פשוט שומרים טובים</w:t>
       </w:r>
       <w:r>
         <w:rPr>
@@ -1157,7 +1305,25 @@
           <w:rtl/>
           <w:lang w:val="en-US"/>
         </w:rPr>
-        <w:t xml:space="preserve"> שזהו מדד שמראה את האימפקט של שחקן על הגנת הקבוצה ללא קשר לשחקנים שנמצאים איתו על הפרקט. </w:t>
+        <w:t xml:space="preserve"> שזהו מדד שמראה את האימפקט של שחקן על הגנת הקבוצה ללא קשר לשחקנים שנמצאים </w:t>
+      </w:r>
+      <w:proofErr w:type="spellStart"/>
+      <w:r>
+        <w:rPr>
+          <w:rFonts w:hint="cs"/>
+          <w:rtl/>
+          <w:lang w:val="en-US"/>
+        </w:rPr>
+        <w:t>איתו</w:t>
+      </w:r>
+      <w:proofErr w:type="spellEnd"/>
+      <w:r>
+        <w:rPr>
+          <w:rFonts w:hint="cs"/>
+          <w:rtl/>
+          <w:lang w:val="en-US"/>
+        </w:rPr>
+        <w:t xml:space="preserve"> על הפרקט. </w:t>
       </w:r>
     </w:p>
     <w:p>
@@ -1524,7 +1690,25 @@
           <w:rtl/>
           <w:lang w:val="en-US"/>
         </w:rPr>
-        <w:t>כדי לדרג יצאתי מנק' הנחה שאין עדיפות בין קליעה לבין הגנה. לכן , ייצרתי ממוצע בין המקום של השחקן בדירוג שחקני ההגנה למקום שלו בדירוג הקליעה וחילקתי ב2 (</w:t>
+        <w:t xml:space="preserve">כדי לדרג יצאתי </w:t>
+      </w:r>
+      <w:proofErr w:type="spellStart"/>
+      <w:r>
+        <w:rPr>
+          <w:rFonts w:hint="cs"/>
+          <w:rtl/>
+          <w:lang w:val="en-US"/>
+        </w:rPr>
+        <w:t>מנק</w:t>
+      </w:r>
+      <w:proofErr w:type="spellEnd"/>
+      <w:r>
+        <w:rPr>
+          <w:rFonts w:hint="cs"/>
+          <w:rtl/>
+          <w:lang w:val="en-US"/>
+        </w:rPr>
+        <w:t>' הנחה שאין עדיפות בין קליעה לבין הגנה. לכן , ייצרתי ממוצע בין המקום של השחקן בדירוג שחקני ההגנה למקום שלו בדירוג הקליעה וחילקתי ב2 (</w:t>
       </w:r>
       <w:r>
         <w:rPr>
@@ -1533,12 +1717,14 @@
         </w:rPr>
         <w:t xml:space="preserve"> </w:t>
       </w:r>
+      <w:proofErr w:type="spellStart"/>
       <w:r>
         <w:rPr>
           <w:lang w:val="en-US"/>
         </w:rPr>
         <w:t>total_rank</w:t>
       </w:r>
+      <w:proofErr w:type="spellEnd"/>
       <w:r>
         <w:rPr>
           <w:rFonts w:hint="cs"/>
@@ -1638,18 +1824,36 @@
           <w:rtl/>
           <w:lang w:val="en-US"/>
         </w:rPr>
-        <w:t xml:space="preserve"> שעברו את המדדים המפלטרים שלנו</w:t>
+        <w:t xml:space="preserve"> שעברו את המדדים </w:t>
+      </w:r>
+      <w:proofErr w:type="spellStart"/>
+      <w:r>
+        <w:rPr>
+          <w:rFonts w:hint="cs"/>
+          <w:rtl/>
+          <w:lang w:val="en-US"/>
+        </w:rPr>
+        <w:t>המפלטרים</w:t>
+      </w:r>
+      <w:proofErr w:type="spellEnd"/>
+      <w:r>
+        <w:rPr>
+          <w:rFonts w:hint="cs"/>
+          <w:rtl/>
+          <w:lang w:val="en-US"/>
+        </w:rPr>
+        <w:t xml:space="preserve"> שלנו</w:t>
+      </w:r>
+      <w:r>
+        <w:rPr>
+          <w:rFonts w:hint="cs"/>
+          <w:rtl/>
+          <w:lang w:val="en-US"/>
+        </w:rPr>
+        <w:t>):</w:t>
       </w:r>
       <w:bookmarkStart w:id="0" w:name="_GoBack"/>
       <w:bookmarkEnd w:id="0"/>
-      <w:r>
-        <w:rPr>
-          <w:rFonts w:hint="cs"/>
-          <w:rtl/>
-          <w:lang w:val="en-US"/>
-        </w:rPr>
-        <w:t>):</w:t>
-      </w:r>
     </w:p>
     <w:p>
       <w:pPr>
@@ -3639,7 +3843,7 @@
 </file>
 
 <file path=customXml/itemProps1.xml><?xml version="1.0" encoding="utf-8"?>
-<ds:datastoreItem xmlns:ds="http://schemas.openxmlformats.org/officeDocument/2006/customXml" ds:itemID="{9038580F-6C05-44EA-93EF-786D1F031B25}">
+<ds:datastoreItem xmlns:ds="http://schemas.openxmlformats.org/officeDocument/2006/customXml" ds:itemID="{02EC0257-4A56-4889-9C7F-6BBBBCF40142}">
   <ds:schemaRefs>
     <ds:schemaRef ds:uri="http://schemas.openxmlformats.org/officeDocument/2006/bibliography"/>
   </ds:schemaRefs>

--- a/3&d.docx
+++ b/3&d.docx
@@ -845,9 +845,11 @@
       </w:r>
       <w:r>
         <w:rPr>
-          <w:lang w:val="en-US"/>
-        </w:rPr>
-        <w:t>u</w:t>
+          <w:rFonts w:hint="cs"/>
+          <w:rtl/>
+          <w:lang w:val="en-US"/>
+        </w:rPr>
+        <w:t>ו</w:t>
       </w:r>
       <w:r>
         <w:rPr>
@@ -1380,10 +1382,10 @@
           <w:lang w:val="en-US"/>
         </w:rPr>
         <w:drawing>
-          <wp:inline distT="0" distB="0" distL="0" distR="0" wp14:anchorId="71ADE371" wp14:editId="40A2F2BA">
-            <wp:extent cx="5727700" cy="2889885"/>
-            <wp:effectExtent l="0" t="0" r="6350" b="5715"/>
-            <wp:docPr id="4" name="תמונה 4"/>
+          <wp:inline distT="0" distB="0" distL="0" distR="0" wp14:anchorId="7725E5CD" wp14:editId="1F58FC98">
+            <wp:extent cx="5727700" cy="2795270"/>
+            <wp:effectExtent l="0" t="0" r="6350" b="5080"/>
+            <wp:docPr id="7" name="תמונה 7"/>
             <wp:cNvGraphicFramePr>
               <a:graphicFrameLocks xmlns:a="http://schemas.openxmlformats.org/drawingml/2006/main" noChangeAspect="1"/>
             </wp:cNvGraphicFramePr>
@@ -1391,7 +1393,7 @@
               <a:graphicData uri="http://schemas.openxmlformats.org/drawingml/2006/picture">
                 <pic:pic xmlns:pic="http://schemas.openxmlformats.org/drawingml/2006/picture">
                   <pic:nvPicPr>
-                    <pic:cNvPr id="0" name="Picture 1"/>
+                    <pic:cNvPr id="0" name="Picture 4"/>
                     <pic:cNvPicPr>
                       <a:picLocks noChangeAspect="1" noChangeArrowheads="1"/>
                     </pic:cNvPicPr>
@@ -1412,7 +1414,7 @@
                   <pic:spPr bwMode="auto">
                     <a:xfrm>
                       <a:off x="0" y="0"/>
-                      <a:ext cx="5727700" cy="2889885"/>
+                      <a:ext cx="5727700" cy="2795270"/>
                     </a:xfrm>
                     <a:prstGeom prst="rect">
                       <a:avLst/>
@@ -1576,7 +1578,6 @@
       <w:pPr>
         <w:bidi/>
         <w:rPr>
-          <w:rtl/>
           <w:lang w:val="en-US"/>
         </w:rPr>
       </w:pPr>
@@ -1586,10 +1587,18 @@
           <w:lang w:val="en-US"/>
         </w:rPr>
         <w:drawing>
-          <wp:inline distT="0" distB="0" distL="0" distR="0" wp14:anchorId="1BF8452B" wp14:editId="31A32C06">
-            <wp:extent cx="5727700" cy="2656840"/>
-            <wp:effectExtent l="0" t="0" r="6350" b="0"/>
-            <wp:docPr id="6" name="תמונה 6"/>
+          <wp:anchor distT="0" distB="0" distL="114300" distR="114300" simplePos="0" relativeHeight="251658240" behindDoc="0" locked="0" layoutInCell="1" allowOverlap="1" wp14:anchorId="31EFB916" wp14:editId="50B3FC12">
+            <wp:simplePos x="0" y="0"/>
+            <wp:positionH relativeFrom="column">
+              <wp:posOffset>1207182</wp:posOffset>
+            </wp:positionH>
+            <wp:positionV relativeFrom="paragraph">
+              <wp:posOffset>2672331</wp:posOffset>
+            </wp:positionV>
+            <wp:extent cx="4476870" cy="647210"/>
+            <wp:effectExtent l="0" t="0" r="0" b="635"/>
+            <wp:wrapSquare wrapText="bothSides"/>
+            <wp:docPr id="3" name="תמונה 3"/>
             <wp:cNvGraphicFramePr>
               <a:graphicFrameLocks xmlns:a="http://schemas.openxmlformats.org/drawingml/2006/main" noChangeAspect="1"/>
             </wp:cNvGraphicFramePr>
@@ -1597,7 +1606,7 @@
               <a:graphicData uri="http://schemas.openxmlformats.org/drawingml/2006/picture">
                 <pic:pic xmlns:pic="http://schemas.openxmlformats.org/drawingml/2006/picture">
                   <pic:nvPicPr>
-                    <pic:cNvPr id="0" name="Picture 3"/>
+                    <pic:cNvPr id="0" name="Picture 2"/>
                     <pic:cNvPicPr>
                       <a:picLocks noChangeAspect="1" noChangeArrowheads="1"/>
                     </pic:cNvPicPr>
@@ -1618,7 +1627,7 @@
                   <pic:spPr bwMode="auto">
                     <a:xfrm>
                       <a:off x="0" y="0"/>
-                      <a:ext cx="5727700" cy="2656840"/>
+                      <a:ext cx="4476870" cy="647210"/>
                     </a:xfrm>
                     <a:prstGeom prst="rect">
                       <a:avLst/>
@@ -1631,247 +1640,25 @@
                 </pic:pic>
               </a:graphicData>
             </a:graphic>
-          </wp:inline>
+            <wp14:sizeRelH relativeFrom="page">
+              <wp14:pctWidth>0</wp14:pctWidth>
+            </wp14:sizeRelH>
+            <wp14:sizeRelV relativeFrom="page">
+              <wp14:pctHeight>0</wp14:pctHeight>
+            </wp14:sizeRelV>
+          </wp:anchor>
         </w:drawing>
       </w:r>
-    </w:p>
-    <w:p>
-      <w:pPr>
-        <w:bidi/>
-        <w:rPr>
-          <w:b/>
-          <w:bCs/>
-          <w:rtl/>
-          <w:lang w:val="en-US"/>
-        </w:rPr>
-      </w:pPr>
-      <w:r>
-        <w:rPr>
-          <w:rFonts w:hint="cs"/>
-          <w:b/>
-          <w:bCs/>
-          <w:rtl/>
-          <w:lang w:val="en-US"/>
-        </w:rPr>
-        <w:t xml:space="preserve">על </w:t>
-      </w:r>
-      <w:r>
-        <w:rPr>
-          <w:rFonts w:hint="cs"/>
-          <w:b/>
-          <w:bCs/>
-          <w:rtl/>
-          <w:lang w:val="en-US"/>
-        </w:rPr>
-        <w:t>המיון</w:t>
-      </w:r>
-      <w:r>
-        <w:rPr>
-          <w:rFonts w:hint="cs"/>
-          <w:b/>
-          <w:bCs/>
-          <w:rtl/>
-          <w:lang w:val="en-US"/>
-        </w:rPr>
-        <w:t>:</w:t>
-      </w:r>
-    </w:p>
-    <w:p>
-      <w:pPr>
-        <w:bidi/>
-        <w:rPr>
-          <w:rtl/>
-          <w:lang w:val="en-US"/>
-        </w:rPr>
-      </w:pPr>
-      <w:r>
-        <w:rPr>
-          <w:rFonts w:hint="cs"/>
-          <w:rtl/>
-          <w:lang w:val="en-US"/>
-        </w:rPr>
-        <w:t xml:space="preserve">כדי לדרג יצאתי </w:t>
-      </w:r>
-      <w:proofErr w:type="spellStart"/>
-      <w:r>
-        <w:rPr>
-          <w:rFonts w:hint="cs"/>
-          <w:rtl/>
-          <w:lang w:val="en-US"/>
-        </w:rPr>
-        <w:t>מנק</w:t>
-      </w:r>
-      <w:proofErr w:type="spellEnd"/>
-      <w:r>
-        <w:rPr>
-          <w:rFonts w:hint="cs"/>
-          <w:rtl/>
-          <w:lang w:val="en-US"/>
-        </w:rPr>
-        <w:t>' הנחה שאין עדיפות בין קליעה לבין הגנה. לכן , ייצרתי ממוצע בין המקום של השחקן בדירוג שחקני ההגנה למקום שלו בדירוג הקליעה וחילקתי ב2 (</w:t>
-      </w:r>
-      <w:r>
-        <w:rPr>
-          <w:rFonts w:hint="cs"/>
-          <w:lang w:val="en-US"/>
-        </w:rPr>
-        <w:t xml:space="preserve"> </w:t>
-      </w:r>
-      <w:proofErr w:type="spellStart"/>
-      <w:r>
-        <w:rPr>
-          <w:lang w:val="en-US"/>
-        </w:rPr>
-        <w:t>total_rank</w:t>
-      </w:r>
-      <w:proofErr w:type="spellEnd"/>
-      <w:r>
-        <w:rPr>
-          <w:rFonts w:hint="cs"/>
-          <w:rtl/>
-          <w:lang w:val="en-US"/>
-        </w:rPr>
-        <w:t>).</w:t>
-      </w:r>
-    </w:p>
-    <w:p>
-      <w:pPr>
-        <w:bidi/>
-        <w:rPr>
-          <w:b/>
-          <w:bCs/>
-          <w:rtl/>
-          <w:lang w:val="en-US"/>
-        </w:rPr>
-      </w:pPr>
-    </w:p>
-    <w:p>
-      <w:pPr>
-        <w:bidi/>
-        <w:rPr>
-          <w:b/>
-          <w:bCs/>
-          <w:lang w:val="en-US"/>
-        </w:rPr>
-      </w:pPr>
-      <w:r>
-        <w:rPr>
-          <w:rFonts w:hint="cs"/>
-          <w:b/>
-          <w:bCs/>
-          <w:rtl/>
-          <w:lang w:val="en-US"/>
-        </w:rPr>
-        <w:t>לסיום:</w:t>
-      </w:r>
-    </w:p>
-    <w:p>
-      <w:pPr>
-        <w:bidi/>
-        <w:rPr>
-          <w:rtl/>
-          <w:lang w:val="en-US"/>
-        </w:rPr>
-      </w:pPr>
-      <w:r>
-        <w:rPr>
-          <w:rFonts w:hint="cs"/>
-          <w:rtl/>
-          <w:lang w:val="en-US"/>
-        </w:rPr>
-        <w:t>אם כבר יש לנו את ה</w:t>
-      </w:r>
-      <w:r>
-        <w:rPr>
-          <w:rFonts w:hint="cs"/>
-          <w:lang w:val="en-US"/>
-        </w:rPr>
-        <w:t>DATA</w:t>
-      </w:r>
-      <w:r>
-        <w:rPr>
-          <w:rFonts w:hint="cs"/>
-          <w:rtl/>
-          <w:lang w:val="en-US"/>
-        </w:rPr>
-        <w:t xml:space="preserve"> אז נוציא גם את שחקני ה</w:t>
-      </w:r>
-      <w:r>
-        <w:rPr>
-          <w:lang w:val="en-US"/>
-        </w:rPr>
-        <w:t>3&amp;D</w:t>
-      </w:r>
-      <w:r>
-        <w:rPr>
-          <w:rFonts w:hint="cs"/>
-          <w:rtl/>
-          <w:lang w:val="en-US"/>
-        </w:rPr>
-        <w:t xml:space="preserve"> הגרועים בליגה </w:t>
-      </w:r>
-      <w:r>
-        <w:rPr>
-          <w:rFonts w:hint="cs"/>
-          <w:rtl/>
-          <w:lang w:val="en-US"/>
-        </w:rPr>
-        <w:t>(קליעה מתחת לממוצע והגנה מתחת לממוצע</w:t>
-      </w:r>
-      <w:r>
-        <w:rPr>
-          <w:rFonts w:hint="cs"/>
-          <w:rtl/>
-          <w:lang w:val="en-US"/>
-        </w:rPr>
-        <w:t xml:space="preserve"> שעברו את המדדים </w:t>
-      </w:r>
-      <w:proofErr w:type="spellStart"/>
-      <w:r>
-        <w:rPr>
-          <w:rFonts w:hint="cs"/>
-          <w:rtl/>
-          <w:lang w:val="en-US"/>
-        </w:rPr>
-        <w:t>המפלטרים</w:t>
-      </w:r>
-      <w:proofErr w:type="spellEnd"/>
-      <w:r>
-        <w:rPr>
-          <w:rFonts w:hint="cs"/>
-          <w:rtl/>
-          <w:lang w:val="en-US"/>
-        </w:rPr>
-        <w:t xml:space="preserve"> שלנו</w:t>
-      </w:r>
-      <w:r>
-        <w:rPr>
-          <w:rFonts w:hint="cs"/>
-          <w:rtl/>
-          <w:lang w:val="en-US"/>
-        </w:rPr>
-        <w:t>):</w:t>
-      </w:r>
-      <w:bookmarkStart w:id="0" w:name="_GoBack"/>
-      <w:bookmarkEnd w:id="0"/>
-    </w:p>
-    <w:p>
-      <w:pPr>
-        <w:bidi/>
-        <w:rPr>
-          <w:lang w:val="en-US"/>
-        </w:rPr>
-      </w:pPr>
       <w:r>
         <w:rPr>
           <w:noProof/>
           <w:lang w:val="en-US"/>
         </w:rPr>
         <w:drawing>
-          <wp:inline distT="0" distB="0" distL="0" distR="0" wp14:anchorId="79BC2B5A" wp14:editId="5EB1DC95">
-            <wp:extent cx="5727700" cy="526415"/>
-            <wp:effectExtent l="0" t="0" r="6350" b="6985"/>
-            <wp:docPr id="9" name="תמונה 9"/>
+          <wp:inline distT="0" distB="0" distL="0" distR="0" wp14:anchorId="5A96EB1B" wp14:editId="77AD0C5B">
+            <wp:extent cx="4555100" cy="2665562"/>
+            <wp:effectExtent l="0" t="0" r="0" b="1905"/>
+            <wp:docPr id="1" name="תמונה 1"/>
             <wp:cNvGraphicFramePr>
               <a:graphicFrameLocks xmlns:a="http://schemas.openxmlformats.org/drawingml/2006/main" noChangeAspect="1"/>
             </wp:cNvGraphicFramePr>
@@ -1879,7 +1666,7 @@
               <a:graphicData uri="http://schemas.openxmlformats.org/drawingml/2006/picture">
                 <pic:pic xmlns:pic="http://schemas.openxmlformats.org/drawingml/2006/picture">
                   <pic:nvPicPr>
-                    <pic:cNvPr id="0" name="Picture 4"/>
+                    <pic:cNvPr id="0" name="Picture 1"/>
                     <pic:cNvPicPr>
                       <a:picLocks noChangeAspect="1" noChangeArrowheads="1"/>
                     </pic:cNvPicPr>
@@ -1900,7 +1687,7 @@
                   <pic:spPr bwMode="auto">
                     <a:xfrm>
                       <a:off x="0" y="0"/>
-                      <a:ext cx="5727700" cy="526415"/>
+                      <a:ext cx="4565387" cy="2671582"/>
                     </a:xfrm>
                     <a:prstGeom prst="rect">
                       <a:avLst/>
@@ -1917,8 +1704,308 @@
         </w:drawing>
       </w:r>
     </w:p>
+    <w:p>
+      <w:pPr>
+        <w:bidi/>
+        <w:rPr>
+          <w:rtl/>
+          <w:lang w:val="en-US"/>
+        </w:rPr>
+      </w:pPr>
+    </w:p>
+    <w:p>
+      <w:pPr>
+        <w:bidi/>
+        <w:rPr>
+          <w:rtl/>
+          <w:lang w:val="en-US"/>
+        </w:rPr>
+      </w:pPr>
+    </w:p>
+    <w:p>
+      <w:pPr>
+        <w:bidi/>
+        <w:rPr>
+          <w:b/>
+          <w:bCs/>
+          <w:rtl/>
+          <w:lang w:val="en-US"/>
+        </w:rPr>
+      </w:pPr>
+      <w:r>
+        <w:rPr>
+          <w:rFonts w:hint="cs"/>
+          <w:b/>
+          <w:bCs/>
+          <w:rtl/>
+          <w:lang w:val="en-US"/>
+        </w:rPr>
+        <w:t xml:space="preserve">על </w:t>
+      </w:r>
+      <w:r>
+        <w:rPr>
+          <w:rFonts w:hint="cs"/>
+          <w:b/>
+          <w:bCs/>
+          <w:rtl/>
+          <w:lang w:val="en-US"/>
+        </w:rPr>
+        <w:t>המיון</w:t>
+      </w:r>
+      <w:r>
+        <w:rPr>
+          <w:rFonts w:hint="cs"/>
+          <w:b/>
+          <w:bCs/>
+          <w:rtl/>
+          <w:lang w:val="en-US"/>
+        </w:rPr>
+        <w:t>:</w:t>
+      </w:r>
+    </w:p>
+    <w:p>
+      <w:pPr>
+        <w:bidi/>
+        <w:rPr>
+          <w:rtl/>
+          <w:lang w:val="en-US"/>
+        </w:rPr>
+      </w:pPr>
+      <w:r>
+        <w:rPr>
+          <w:rFonts w:hint="cs"/>
+          <w:rtl/>
+          <w:lang w:val="en-US"/>
+        </w:rPr>
+        <w:t xml:space="preserve">כדי לדרג יצאתי </w:t>
+      </w:r>
+      <w:proofErr w:type="spellStart"/>
+      <w:r>
+        <w:rPr>
+          <w:rFonts w:hint="cs"/>
+          <w:rtl/>
+          <w:lang w:val="en-US"/>
+        </w:rPr>
+        <w:t>מנק</w:t>
+      </w:r>
+      <w:proofErr w:type="spellEnd"/>
+      <w:r>
+        <w:rPr>
+          <w:rFonts w:hint="cs"/>
+          <w:rtl/>
+          <w:lang w:val="en-US"/>
+        </w:rPr>
+        <w:t>' הנחה שאין עדיפות בין קליעה לבין הגנה. לכן , ייצרתי ממוצע בין המקום של השחקן בדירוג שחקני ההגנה למקום שלו בדירוג הקליעה וחילקתי ב2 (</w:t>
+      </w:r>
+      <w:r>
+        <w:rPr>
+          <w:rFonts w:hint="cs"/>
+          <w:lang w:val="en-US"/>
+        </w:rPr>
+        <w:t xml:space="preserve"> </w:t>
+      </w:r>
+      <w:proofErr w:type="spellStart"/>
+      <w:r>
+        <w:rPr>
+          <w:lang w:val="en-US"/>
+        </w:rPr>
+        <w:t>total_rank</w:t>
+      </w:r>
+      <w:proofErr w:type="spellEnd"/>
+      <w:r>
+        <w:rPr>
+          <w:rFonts w:hint="cs"/>
+          <w:rtl/>
+          <w:lang w:val="en-US"/>
+        </w:rPr>
+        <w:t>).</w:t>
+      </w:r>
+    </w:p>
+    <w:p>
+      <w:pPr>
+        <w:bidi/>
+        <w:rPr>
+          <w:b/>
+          <w:bCs/>
+          <w:rtl/>
+          <w:lang w:val="en-US"/>
+        </w:rPr>
+      </w:pPr>
+    </w:p>
+    <w:p>
+      <w:pPr>
+        <w:bidi/>
+        <w:rPr>
+          <w:b/>
+          <w:bCs/>
+          <w:lang w:val="en-US"/>
+        </w:rPr>
+      </w:pPr>
+      <w:r>
+        <w:rPr>
+          <w:rFonts w:hint="cs"/>
+          <w:b/>
+          <w:bCs/>
+          <w:rtl/>
+          <w:lang w:val="en-US"/>
+        </w:rPr>
+        <w:t>לסיום:</w:t>
+      </w:r>
+    </w:p>
+    <w:p>
+      <w:pPr>
+        <w:bidi/>
+        <w:rPr>
+          <w:rtl/>
+          <w:lang w:val="en-US"/>
+        </w:rPr>
+      </w:pPr>
+      <w:r>
+        <w:rPr>
+          <w:rFonts w:hint="cs"/>
+          <w:rtl/>
+          <w:lang w:val="en-US"/>
+        </w:rPr>
+        <w:t>אם כבר יש לנו את ה</w:t>
+      </w:r>
+      <w:r>
+        <w:rPr>
+          <w:rFonts w:hint="cs"/>
+          <w:lang w:val="en-US"/>
+        </w:rPr>
+        <w:t>DATA</w:t>
+      </w:r>
+      <w:r>
+        <w:rPr>
+          <w:rFonts w:hint="cs"/>
+          <w:rtl/>
+          <w:lang w:val="en-US"/>
+        </w:rPr>
+        <w:t xml:space="preserve"> אז נוציא גם את שחקני ה</w:t>
+      </w:r>
+      <w:r>
+        <w:rPr>
+          <w:lang w:val="en-US"/>
+        </w:rPr>
+        <w:t>3&amp;D</w:t>
+      </w:r>
+      <w:r>
+        <w:rPr>
+          <w:rFonts w:hint="cs"/>
+          <w:rtl/>
+          <w:lang w:val="en-US"/>
+        </w:rPr>
+        <w:t xml:space="preserve"> הגרועים בליגה </w:t>
+      </w:r>
+      <w:r>
+        <w:rPr>
+          <w:rFonts w:hint="cs"/>
+          <w:rtl/>
+          <w:lang w:val="en-US"/>
+        </w:rPr>
+        <w:t>(קליעה מתחת לממוצע והגנה מתחת לממוצע</w:t>
+      </w:r>
+      <w:r>
+        <w:rPr>
+          <w:rFonts w:hint="cs"/>
+          <w:rtl/>
+          <w:lang w:val="en-US"/>
+        </w:rPr>
+        <w:t xml:space="preserve"> שעברו את המדדים </w:t>
+      </w:r>
+      <w:proofErr w:type="spellStart"/>
+      <w:r>
+        <w:rPr>
+          <w:rFonts w:hint="cs"/>
+          <w:rtl/>
+          <w:lang w:val="en-US"/>
+        </w:rPr>
+        <w:t>המפלטרים</w:t>
+      </w:r>
+      <w:proofErr w:type="spellEnd"/>
+      <w:r>
+        <w:rPr>
+          <w:rFonts w:hint="cs"/>
+          <w:rtl/>
+          <w:lang w:val="en-US"/>
+        </w:rPr>
+        <w:t xml:space="preserve"> שלנו</w:t>
+      </w:r>
+      <w:r>
+        <w:rPr>
+          <w:rFonts w:hint="cs"/>
+          <w:rtl/>
+          <w:lang w:val="en-US"/>
+        </w:rPr>
+        <w:t>):</w:t>
+      </w:r>
+      <w:bookmarkStart w:id="0" w:name="_GoBack"/>
+      <w:bookmarkEnd w:id="0"/>
+    </w:p>
+    <w:p>
+      <w:pPr>
+        <w:bidi/>
+        <w:rPr>
+          <w:lang w:val="en-US"/>
+        </w:rPr>
+      </w:pPr>
+      <w:r>
+        <w:rPr>
+          <w:noProof/>
+          <w:lang w:val="en-US"/>
+        </w:rPr>
+        <w:drawing>
+          <wp:inline distT="0" distB="0" distL="0" distR="0" wp14:anchorId="0199C37E" wp14:editId="0444DE99">
+            <wp:extent cx="5727700" cy="1889125"/>
+            <wp:effectExtent l="0" t="0" r="6350" b="0"/>
+            <wp:docPr id="5" name="תמונה 5"/>
+            <wp:cNvGraphicFramePr>
+              <a:graphicFrameLocks xmlns:a="http://schemas.openxmlformats.org/drawingml/2006/main" noChangeAspect="1"/>
+            </wp:cNvGraphicFramePr>
+            <a:graphic xmlns:a="http://schemas.openxmlformats.org/drawingml/2006/main">
+              <a:graphicData uri="http://schemas.openxmlformats.org/drawingml/2006/picture">
+                <pic:pic xmlns:pic="http://schemas.openxmlformats.org/drawingml/2006/picture">
+                  <pic:nvPicPr>
+                    <pic:cNvPr id="0" name="Picture 3"/>
+                    <pic:cNvPicPr>
+                      <a:picLocks noChangeAspect="1" noChangeArrowheads="1"/>
+                    </pic:cNvPicPr>
+                  </pic:nvPicPr>
+                  <pic:blipFill>
+                    <a:blip r:embed="rId12">
+                      <a:extLst>
+                        <a:ext uri="{28A0092B-C50C-407E-A947-70E740481C1C}">
+                          <a14:useLocalDpi xmlns:a14="http://schemas.microsoft.com/office/drawing/2010/main" val="0"/>
+                        </a:ext>
+                      </a:extLst>
+                    </a:blip>
+                    <a:srcRect/>
+                    <a:stretch>
+                      <a:fillRect/>
+                    </a:stretch>
+                  </pic:blipFill>
+                  <pic:spPr bwMode="auto">
+                    <a:xfrm>
+                      <a:off x="0" y="0"/>
+                      <a:ext cx="5727700" cy="1889125"/>
+                    </a:xfrm>
+                    <a:prstGeom prst="rect">
+                      <a:avLst/>
+                    </a:prstGeom>
+                    <a:noFill/>
+                    <a:ln>
+                      <a:noFill/>
+                    </a:ln>
+                  </pic:spPr>
+                </pic:pic>
+              </a:graphicData>
+            </a:graphic>
+          </wp:inline>
+        </w:drawing>
+      </w:r>
+    </w:p>
     <w:sectPr>
-      <w:footerReference w:type="default" r:id="rId12"/>
+      <w:footerReference w:type="default" r:id="rId13"/>
       <w:pgSz w:w="11906" w:h="16838"/>
       <w:pgMar w:top="1440" w:right="1440" w:bottom="1440" w:left="1440" w:header="708" w:footer="708" w:gutter="0"/>
       <w:cols w:space="708"/>
@@ -3843,7 +3930,7 @@
 </file>
 
 <file path=customXml/itemProps1.xml><?xml version="1.0" encoding="utf-8"?>
-<ds:datastoreItem xmlns:ds="http://schemas.openxmlformats.org/officeDocument/2006/customXml" ds:itemID="{02EC0257-4A56-4889-9C7F-6BBBBCF40142}">
+<ds:datastoreItem xmlns:ds="http://schemas.openxmlformats.org/officeDocument/2006/customXml" ds:itemID="{664A6736-6F4E-469C-9F23-2C5118C80311}">
   <ds:schemaRefs>
     <ds:schemaRef ds:uri="http://schemas.openxmlformats.org/officeDocument/2006/bibliography"/>
   </ds:schemaRefs>

--- a/3&d.docx
+++ b/3&d.docx
@@ -66,23 +66,22 @@
           <w:rFonts w:hint="cs"/>
           <w:rtl/>
         </w:rPr>
-        <w:t>הליגה עוברת מהפכה בעידן האנליטיקס. יותר שלשות, יותר מהר וניתוח הרבה יותר מעמיק של המשחק כדי להבין עבור כל מהלך אם הוא טוב או לא. בתוך כל זה תפקיד הסנטר הולך ומשתנה וזורח לו תפקיד חדש (</w:t>
-      </w:r>
-      <w:proofErr w:type="spellStart"/>
-      <w:r>
-        <w:rPr>
-          <w:rFonts w:hint="cs"/>
-          <w:rtl/>
-        </w:rPr>
-        <w:t>שדריל</w:t>
-      </w:r>
-      <w:proofErr w:type="spellEnd"/>
-      <w:r>
-        <w:rPr>
-          <w:rFonts w:hint="cs"/>
-          <w:rtl/>
-        </w:rPr>
-        <w:t xml:space="preserve"> מורי ויוסטון ממקסמים בטרייד האחרון) </w:t>
+        <w:t xml:space="preserve">הליגה עוברת מהפכה בעידן האנליטיקס. יותר שלשות, יותר מהר וניתוח הרבה יותר מעמיק של המשחק כדי להבין עבור כל מהלך אם הוא טוב או לא. בתוך כל זה תפקיד הסנטר הולך ומשתנה וזורח לו תפקיד חדש (שדריל מורי ויוסטון ממקסמים בטרייד </w:t>
+      </w:r>
+      <w:r>
+        <w:rPr>
+          <w:rFonts w:hint="cs"/>
+          <w:rtl/>
+          <w:lang w:val="en-US"/>
+        </w:rPr>
+        <w:t>על קאפלה</w:t>
+      </w:r>
+      <w:r>
+        <w:rPr>
+          <w:rFonts w:hint="cs"/>
+          <w:rtl/>
+        </w:rPr>
+        <w:t xml:space="preserve">) </w:t>
       </w:r>
       <w:r>
         <w:rPr>
@@ -141,25 +140,7 @@
           <w:rtl/>
           <w:lang w:val="en-US"/>
         </w:rPr>
-        <w:t xml:space="preserve">כיום, שבליגה יש שחקני התקפה כל כך טובים כמו </w:t>
-      </w:r>
-      <w:proofErr w:type="spellStart"/>
-      <w:r>
-        <w:rPr>
-          <w:rFonts w:hint="cs"/>
-          <w:rtl/>
-          <w:lang w:val="en-US"/>
-        </w:rPr>
-        <w:t>יאניס</w:t>
-      </w:r>
-      <w:proofErr w:type="spellEnd"/>
-      <w:r>
-        <w:rPr>
-          <w:rFonts w:hint="cs"/>
-          <w:rtl/>
-          <w:lang w:val="en-US"/>
-        </w:rPr>
-        <w:t xml:space="preserve">, הארדן ולברון כל מה שהחברה האלה צריכים זה שחקנים שייצרו להם </w:t>
+        <w:t xml:space="preserve">כיום, שבליגה יש שחקני התקפה כל כך טובים כמו יאניס, הארדן ולברון כל מה שהחברה האלה צריכים זה שחקנים שייצרו להם </w:t>
       </w:r>
       <w:r>
         <w:rPr>
@@ -232,15 +213,38 @@
           <w:rtl/>
           <w:lang w:val="en-US"/>
         </w:rPr>
-        <w:t>יהיה ספייסינג במשחק</w:t>
-      </w:r>
-      <w:r>
-        <w:rPr>
-          <w:rFonts w:hint="cs"/>
-          <w:rtl/>
-          <w:lang w:val="en-US"/>
-        </w:rPr>
-        <w:t>.</w:t>
+        <w:t xml:space="preserve">יהיה </w:t>
+      </w:r>
+      <w:r>
+        <w:rPr>
+          <w:rFonts w:hint="cs"/>
+          <w:rtl/>
+          <w:lang w:val="en-US"/>
+        </w:rPr>
+        <w:t xml:space="preserve">משחק מרווח </w:t>
+      </w:r>
+      <w:r>
+        <w:rPr>
+          <w:rtl/>
+          <w:lang w:val="en-US"/>
+        </w:rPr>
+        <w:t>–</w:t>
+      </w:r>
+      <w:r>
+        <w:rPr>
+          <w:rFonts w:hint="cs"/>
+          <w:rtl/>
+          <w:lang w:val="en-US"/>
+        </w:rPr>
+        <w:t xml:space="preserve"> </w:t>
+      </w:r>
+      <w:r>
+        <w:rPr>
+          <w:rFonts w:hint="cs"/>
+          <w:rtl/>
+          <w:lang w:val="en-US"/>
+        </w:rPr>
+        <w:t xml:space="preserve">זו הנק' הקריטית כמו שהסברנו קודם. </w:t>
       </w:r>
     </w:p>
     <w:p>
@@ -492,6 +496,14 @@
         </w:rPr>
         <w:t>.</w:t>
       </w:r>
+      <w:r>
+        <w:rPr>
+          <w:rFonts w:hint="cs"/>
+          <w:rtl/>
+          <w:lang w:val="en-US"/>
+        </w:rPr>
+        <w:t xml:space="preserve"> </w:t>
+      </w:r>
     </w:p>
     <w:p>
       <w:pPr>
@@ -677,14 +689,12 @@
         </w:rPr>
         <w:t>פרמטר ה</w:t>
       </w:r>
-      <w:proofErr w:type="spellStart"/>
       <w:r>
         <w:rPr>
           <w:lang w:val="en-US"/>
         </w:rPr>
         <w:t>usg</w:t>
       </w:r>
-      <w:proofErr w:type="spellEnd"/>
       <w:r>
         <w:rPr>
           <w:rFonts w:hint="cs"/>
@@ -721,25 +731,7 @@
           <w:rtl/>
           <w:lang w:val="en-US"/>
         </w:rPr>
-        <w:t xml:space="preserve"> פרמטר שנותן לנו אינדיקציה של כמה התקפות של הקבוצה מסתיימות בידיים של השחקן. מכיוון שהשחקנים שאנחנו מחפשים הם אינם </w:t>
-      </w:r>
-      <w:proofErr w:type="spellStart"/>
-      <w:r>
-        <w:rPr>
-          <w:rFonts w:hint="cs"/>
-          <w:rtl/>
-          <w:lang w:val="en-US"/>
-        </w:rPr>
-        <w:t>סופרסטארים</w:t>
-      </w:r>
-      <w:proofErr w:type="spellEnd"/>
-      <w:r>
-        <w:rPr>
-          <w:rFonts w:hint="cs"/>
-          <w:rtl/>
-          <w:lang w:val="en-US"/>
-        </w:rPr>
-        <w:t xml:space="preserve">, והם לא מהווים את מרכז ההתקפה של הקבוצות שלהם אנחנו נסנן את כל מי שיש לו </w:t>
+        <w:t xml:space="preserve"> פרמטר שנותן לנו אינדיקציה של כמה התקפות של הקבוצה מסתיימות בידיים של השחקן. מכיוון שהשחקנים שאנחנו מחפשים הם אינם סופרסטארים, והם לא מהווים את מרכז ההתקפה של הקבוצות שלהם אנחנו נסנן את כל מי שיש לו </w:t>
       </w:r>
       <w:r>
         <w:rPr>
@@ -754,35 +746,15 @@
           <w:rtl/>
           <w:lang w:val="en-US"/>
         </w:rPr>
-        <w:t xml:space="preserve"> גבוהה מ25 (הממוצע הוא 20) מכיוון שמכאן יש קורלציה מאד חזקה לשחקנים </w:t>
-      </w:r>
-      <w:proofErr w:type="spellStart"/>
-      <w:r>
-        <w:rPr>
-          <w:rFonts w:hint="cs"/>
-          <w:rtl/>
-          <w:lang w:val="en-US"/>
-        </w:rPr>
-        <w:t>הדומיננטים</w:t>
-      </w:r>
-      <w:proofErr w:type="spellEnd"/>
-      <w:r>
-        <w:rPr>
-          <w:rFonts w:hint="cs"/>
-          <w:rtl/>
-          <w:lang w:val="en-US"/>
-        </w:rPr>
-        <w:t xml:space="preserve"> בקבוצה.</w:t>
-      </w:r>
-    </w:p>
-    <w:p>
-      <w:pPr>
-        <w:pStyle w:val="a3"/>
-        <w:bidi/>
-        <w:rPr>
-          <w:lang w:val="en-US"/>
-        </w:rPr>
-      </w:pPr>
+        <w:t xml:space="preserve"> גבוהה מ25 (הממוצע הוא 20) מכיוון שמכאן יש קורלציה מאד חזקה לשחקנים הדומיננטים בקבוצה.</w:t>
+      </w:r>
+      <w:r>
+        <w:rPr>
+          <w:rtl/>
+          <w:lang w:val="en-US"/>
+        </w:rPr>
+        <w:br/>
+      </w:r>
     </w:p>
     <w:p>
       <w:pPr>
@@ -823,25 +795,7 @@
           <w:rtl/>
           <w:lang w:val="en-US"/>
         </w:rPr>
-        <w:t xml:space="preserve"> כאן גם נרצה לוודא שזהו שחקן שמתרכז בשלשות וזוהי הזריקה המרכזית שלו במשחק. לכן נבדוק כמה אחוז מסך הזריקות שלו הוא זורק </w:t>
-      </w:r>
-      <w:proofErr w:type="spellStart"/>
-      <w:r>
-        <w:rPr>
-          <w:rFonts w:hint="cs"/>
-          <w:rtl/>
-          <w:lang w:val="en-US"/>
-        </w:rPr>
-        <w:t>מהאיזור</w:t>
-      </w:r>
-      <w:proofErr w:type="spellEnd"/>
-      <w:r>
-        <w:rPr>
-          <w:rFonts w:hint="cs"/>
-          <w:rtl/>
-          <w:lang w:val="en-US"/>
-        </w:rPr>
-        <w:t xml:space="preserve"> הזה. הווידוא שנעשה ה</w:t>
+        <w:t xml:space="preserve"> כאן גם נרצה לוודא שזהו שחקן שמתרכז בשלשות וזוהי הזריקה המרכזית שלו במשחק. לכן נבדוק כמה אחוז מסך הזריקות שלו הוא זורק מהאיזור הזה. הווידוא שנעשה ה</w:t>
       </w:r>
       <w:r>
         <w:rPr>
@@ -858,6 +812,13 @@
           <w:lang w:val="en-US"/>
         </w:rPr>
         <w:t>א שזה מעל הממוצע של הליגה.</w:t>
+      </w:r>
+      <w:r>
+        <w:rPr>
+          <w:rtl/>
+          <w:lang w:val="en-US"/>
+        </w:rPr>
+        <w:br/>
       </w:r>
     </w:p>
     <w:p>
@@ -879,25 +840,7 @@
           <w:rtl/>
           <w:lang w:val="en-US"/>
         </w:rPr>
-        <w:t xml:space="preserve">אחוז </w:t>
-      </w:r>
-      <w:proofErr w:type="spellStart"/>
-      <w:r>
-        <w:rPr>
-          <w:rFonts w:hint="cs"/>
-          <w:rtl/>
-          <w:lang w:val="en-US"/>
-        </w:rPr>
-        <w:t>האסיסטים</w:t>
-      </w:r>
-      <w:proofErr w:type="spellEnd"/>
-      <w:r>
-        <w:rPr>
-          <w:rFonts w:hint="cs"/>
-          <w:rtl/>
-          <w:lang w:val="en-US"/>
-        </w:rPr>
-        <w:t xml:space="preserve"> של השחקן </w:t>
+        <w:t xml:space="preserve">אחוז האסיסטים של השחקן </w:t>
       </w:r>
       <w:r>
         <w:rPr>
@@ -992,37 +935,7 @@
           <w:rtl/>
           <w:lang w:val="en-US"/>
         </w:rPr>
-        <w:t>ועכשיו, התוצאות</w:t>
-      </w:r>
-      <w:r>
-        <w:rPr>
-          <w:rFonts w:hint="cs"/>
-          <w:rtl/>
-          <w:lang w:val="en-US"/>
-        </w:rPr>
-        <w:t>(</w:t>
-      </w:r>
-      <w:r>
-        <w:rPr>
-          <w:lang w:val="en-US"/>
-        </w:rPr>
-        <w:t>sample</w:t>
-      </w:r>
-      <w:r>
-        <w:rPr>
-          <w:rFonts w:hint="cs"/>
-          <w:rtl/>
-          <w:lang w:val="en-US"/>
-        </w:rPr>
-        <w:t>)</w:t>
-      </w:r>
-      <w:r>
-        <w:rPr>
-          <w:rFonts w:hint="cs"/>
-          <w:rtl/>
-          <w:lang w:val="en-US"/>
-        </w:rPr>
-        <w:t>:</w:t>
+        <w:t>כמה תוצאות לדוגמא:</w:t>
       </w:r>
     </w:p>
     <w:p>
@@ -1094,7 +1007,6 @@
         <w:rPr>
           <w:b/>
           <w:bCs/>
-          <w:rtl/>
           <w:lang w:val="en-US"/>
         </w:rPr>
       </w:pPr>
@@ -1182,191 +1094,357 @@
           <w:rtl/>
           <w:lang w:val="en-US"/>
         </w:rPr>
-        <w:t>במדד הזה ,</w:t>
-      </w:r>
-      <w:r>
-        <w:rPr>
-          <w:rFonts w:hint="cs"/>
-          <w:rtl/>
-          <w:lang w:val="en-US"/>
-        </w:rPr>
-        <w:t xml:space="preserve"> אנחנו לא יכולים לבודד משתנה מסוג מסוים כמו שעשינו בקליעה (רק </w:t>
-      </w:r>
-      <w:proofErr w:type="spellStart"/>
-      <w:r>
-        <w:rPr>
-          <w:rFonts w:hint="cs"/>
-          <w:rtl/>
-          <w:lang w:val="en-US"/>
-        </w:rPr>
-        <w:t>שלשות,ללא</w:t>
-      </w:r>
-      <w:proofErr w:type="spellEnd"/>
-      <w:r>
-        <w:rPr>
-          <w:rFonts w:hint="cs"/>
-          <w:rtl/>
-          <w:lang w:val="en-US"/>
-        </w:rPr>
-        <w:t xml:space="preserve"> כדרור וכו') מכיוון שאנחנו מחפשים פשוט שומרים טובים</w:t>
-      </w:r>
-      <w:r>
-        <w:rPr>
-          <w:rFonts w:hint="cs"/>
-          <w:rtl/>
-          <w:lang w:val="en-US"/>
-        </w:rPr>
-        <w:t xml:space="preserve"> </w:t>
-      </w:r>
-      <w:r>
-        <w:rPr>
-          <w:rFonts w:hint="cs"/>
-          <w:rtl/>
-          <w:lang w:val="en-US"/>
-        </w:rPr>
-        <w:t>אין איזשהו אפיון הגנתי מיוחד לשחקן מסוג זה. לכן נצטרך להשתמש במדד גנרי שמשתמשים בו כרגע בליגה כדי למדוד הגנה.</w:t>
-      </w:r>
-      <w:r>
-        <w:rPr>
-          <w:rFonts w:hint="cs"/>
-          <w:rtl/>
-          <w:lang w:val="en-US"/>
-        </w:rPr>
-        <w:t xml:space="preserve"> </w:t>
-      </w:r>
-      <w:r>
-        <w:rPr>
-          <w:rFonts w:hint="cs"/>
-          <w:rtl/>
-          <w:lang w:val="en-US"/>
-        </w:rPr>
-        <w:t xml:space="preserve">אנחנו </w:t>
-      </w:r>
-      <w:r>
-        <w:rPr>
-          <w:rFonts w:hint="cs"/>
-          <w:rtl/>
-          <w:lang w:val="en-US"/>
-        </w:rPr>
-        <w:t xml:space="preserve">נשתמש במדד של </w:t>
-      </w:r>
-      <w:r>
-        <w:rPr>
-          <w:rFonts w:hint="cs"/>
-          <w:lang w:val="en-US"/>
-        </w:rPr>
-        <w:t>ESPN</w:t>
-      </w:r>
-      <w:r>
-        <w:rPr>
-          <w:rFonts w:hint="cs"/>
-          <w:rtl/>
-          <w:lang w:val="en-US"/>
-        </w:rPr>
-        <w:t xml:space="preserve"> שנקרא </w:t>
-      </w:r>
-      <w:r>
-        <w:rPr>
-          <w:rFonts w:hint="cs"/>
-          <w:lang w:val="en-US"/>
-        </w:rPr>
-        <w:t>DRPM</w:t>
-      </w:r>
-      <w:r>
-        <w:rPr>
-          <w:rFonts w:hint="cs"/>
-          <w:rtl/>
-          <w:lang w:val="en-US"/>
-        </w:rPr>
-        <w:t xml:space="preserve"> </w:t>
-      </w:r>
-      <w:r>
-        <w:rPr>
-          <w:rtl/>
-          <w:lang w:val="en-US"/>
-        </w:rPr>
-        <w:t>–</w:t>
-      </w:r>
-      <w:r>
-        <w:rPr>
-          <w:rFonts w:hint="cs"/>
-          <w:rtl/>
-          <w:lang w:val="en-US"/>
-        </w:rPr>
-        <w:t xml:space="preserve"> </w:t>
-      </w:r>
-      <w:r>
-        <w:rPr>
-          <w:lang w:val="en-US"/>
-        </w:rPr>
-        <w:t>defensive real plus minus</w:t>
-      </w:r>
-      <w:r>
-        <w:rPr>
-          <w:rFonts w:hint="cs"/>
-          <w:rtl/>
-          <w:lang w:val="en-US"/>
-        </w:rPr>
-        <w:t xml:space="preserve"> שזהו מדד שמראה את האימפקט של שחקן על הגנת הקבוצה ללא קשר לשחקנים שנמצאים </w:t>
-      </w:r>
-      <w:proofErr w:type="spellStart"/>
-      <w:r>
-        <w:rPr>
-          <w:rFonts w:hint="cs"/>
-          <w:rtl/>
-          <w:lang w:val="en-US"/>
-        </w:rPr>
-        <w:t>איתו</w:t>
-      </w:r>
-      <w:proofErr w:type="spellEnd"/>
-      <w:r>
-        <w:rPr>
-          <w:rFonts w:hint="cs"/>
-          <w:rtl/>
-          <w:lang w:val="en-US"/>
-        </w:rPr>
-        <w:t xml:space="preserve"> על הפרקט. </w:t>
-      </w:r>
-    </w:p>
-    <w:p>
-      <w:pPr>
-        <w:bidi/>
-        <w:rPr>
-          <w:b/>
-          <w:bCs/>
-          <w:rtl/>
-          <w:lang w:val="en-US"/>
-        </w:rPr>
-      </w:pPr>
-      <w:r>
-        <w:rPr>
-          <w:rFonts w:hint="cs"/>
-          <w:b/>
-          <w:bCs/>
-          <w:rtl/>
-          <w:lang w:val="en-US"/>
-        </w:rPr>
-        <w:t xml:space="preserve">החלק המגניב </w:t>
-      </w:r>
-      <w:r>
-        <w:rPr>
-          <w:b/>
-          <w:bCs/>
-          <w:rtl/>
-          <w:lang w:val="en-US"/>
-        </w:rPr>
-        <w:t>–</w:t>
-      </w:r>
-      <w:r>
-        <w:rPr>
-          <w:rFonts w:hint="cs"/>
-          <w:b/>
-          <w:bCs/>
-          <w:rtl/>
-          <w:lang w:val="en-US"/>
-        </w:rPr>
-        <w:t xml:space="preserve"> הצירוף של שניהם:</w:t>
-      </w:r>
+        <w:t>כאן זה מתחיל להיות מסובך יותר. כיום אין מדד שמודד הגנה בצורה מספיק טובה.</w:t>
+      </w:r>
+      <w:r>
+        <w:rPr>
+          <w:rtl/>
+          <w:lang w:val="en-US"/>
+        </w:rPr>
+        <w:br/>
+      </w:r>
+      <w:r>
+        <w:rPr>
+          <w:rFonts w:hint="cs"/>
+          <w:rtl/>
+          <w:lang w:val="en-US"/>
+        </w:rPr>
+        <w:t>בנוסף, כאן אנחנו מחפשים שומרים טובים נטו, ללא הגבלות מסוימות כמו שיכולנו לייצר בחלק הראשון של הקליעה שבו הגדרנו ספציפית את סוגי הזריקות שהשחקן זורק.</w:t>
+      </w:r>
+    </w:p>
+    <w:p>
+      <w:pPr>
+        <w:bidi/>
+        <w:rPr>
+          <w:rtl/>
+          <w:lang w:val="en-US"/>
+        </w:rPr>
+      </w:pPr>
+      <w:r>
+        <w:rPr>
+          <w:rFonts w:hint="cs"/>
+          <w:rtl/>
+          <w:lang w:val="en-US"/>
+        </w:rPr>
+        <w:t xml:space="preserve">המדד שאבחר בו הוא </w:t>
+      </w:r>
+      <w:r>
+        <w:rPr>
+          <w:rFonts w:hint="cs"/>
+          <w:lang w:val="en-US"/>
+        </w:rPr>
+        <w:t>DRAPM</w:t>
+      </w:r>
+      <w:r>
+        <w:rPr>
+          <w:rFonts w:hint="cs"/>
+          <w:rtl/>
+          <w:lang w:val="en-US"/>
+        </w:rPr>
+        <w:t>. המדד לא חף מטעויות אבל אני חושב שעל דגימת זמן של 3 שנים גם כן הסטיות מצטמצמות.</w:t>
+      </w:r>
+    </w:p>
+    <w:p>
+      <w:pPr>
+        <w:bidi/>
+        <w:rPr>
+          <w:b/>
+          <w:bCs/>
+          <w:rtl/>
+          <w:lang w:val="en-US"/>
+        </w:rPr>
+      </w:pPr>
+      <w:r>
+        <w:rPr>
+          <w:rFonts w:hint="cs"/>
+          <w:b/>
+          <w:bCs/>
+          <w:rtl/>
+          <w:lang w:val="en-US"/>
+        </w:rPr>
+        <w:t>הסבר קצר על המדד למי שלא מכיר:</w:t>
+      </w:r>
+    </w:p>
+    <w:p>
+      <w:pPr>
+        <w:bidi/>
+        <w:rPr>
+          <w:lang w:val="en-US"/>
+        </w:rPr>
+      </w:pPr>
+      <w:r>
+        <w:rPr>
+          <w:rFonts w:hint="cs"/>
+          <w:lang w:val="en-US"/>
+        </w:rPr>
+        <w:t>DRAPM</w:t>
+      </w:r>
+      <w:r>
+        <w:rPr>
+          <w:rFonts w:hint="cs"/>
+          <w:rtl/>
+          <w:lang w:val="en-US"/>
+        </w:rPr>
+        <w:t xml:space="preserve"> (</w:t>
+      </w:r>
+      <w:r>
+        <w:rPr>
+          <w:lang w:val="en-US"/>
+        </w:rPr>
+        <w:t>defensive real adjusted plus minus</w:t>
+      </w:r>
+      <w:r>
+        <w:rPr>
+          <w:rFonts w:hint="cs"/>
+          <w:rtl/>
+          <w:lang w:val="en-US"/>
+        </w:rPr>
+        <w:t>) הוא מדד משודרג ל</w:t>
+      </w:r>
+      <w:r>
+        <w:rPr>
+          <w:lang w:val="en-US"/>
+        </w:rPr>
+        <w:t>plus-minus</w:t>
+      </w:r>
+      <w:r>
+        <w:rPr>
+          <w:rFonts w:hint="cs"/>
+          <w:rtl/>
+          <w:lang w:val="en-US"/>
+        </w:rPr>
+        <w:t xml:space="preserve"> הנורמטיבי שכולם מכירים. היתרון בו הוא שהוא מנורמל</w:t>
+      </w:r>
+      <w:r>
+        <w:rPr>
+          <w:rFonts w:hint="cs"/>
+          <w:rtl/>
+          <w:lang w:val="en-US"/>
+        </w:rPr>
+        <w:t>. כלומר, אם שיחקת עם שחקנים טובים רוב הזמן אז הפלוס מינוס שלך יקטן ואם שיחקת אם שחקנים רעים אז הוא יגדל. בכך, אנחנו יודעים למדוד את ההשפעה שלך בלי קשר לשחקנים שנמצאים איתך על הפרקט.</w:t>
+      </w:r>
+      <w:r>
+        <w:rPr>
+          <w:lang w:val="en-US"/>
+        </w:rPr>
+        <w:br/>
+      </w:r>
+      <w:r>
+        <w:rPr>
+          <w:rFonts w:hint="cs"/>
+          <w:rtl/>
+          <w:lang w:val="en-US"/>
+        </w:rPr>
+        <w:t xml:space="preserve">החישוב הוא מעניין, </w:t>
+      </w:r>
+      <w:r>
+        <w:rPr>
+          <w:rFonts w:hint="cs"/>
+          <w:rtl/>
+          <w:lang w:val="en-US"/>
+        </w:rPr>
+        <w:t>אבל כדי לא להאריך יתר על המידה נסתפק בזה כרגע.</w:t>
+      </w:r>
+      <w:r>
+        <w:rPr>
+          <w:rtl/>
+          <w:lang w:val="en-US"/>
+        </w:rPr>
+        <w:br/>
+      </w:r>
+      <w:r>
+        <w:rPr>
+          <w:rFonts w:hint="cs"/>
+          <w:rtl/>
+          <w:lang w:val="en-US"/>
+        </w:rPr>
+        <w:t>החיסרו</w:t>
+      </w:r>
+      <w:r>
+        <w:rPr>
+          <w:rFonts w:hint="eastAsia"/>
+          <w:rtl/>
+          <w:lang w:val="en-US"/>
+        </w:rPr>
+        <w:t>ן</w:t>
+      </w:r>
+      <w:r>
+        <w:rPr>
+          <w:rFonts w:hint="cs"/>
+          <w:rtl/>
+          <w:lang w:val="en-US"/>
+        </w:rPr>
+        <w:t xml:space="preserve"> בו ה</w:t>
+      </w:r>
+      <w:r>
+        <w:rPr>
+          <w:rFonts w:hint="cs"/>
+          <w:rtl/>
+          <w:lang w:val="en-US"/>
+        </w:rPr>
+        <w:t>ו</w:t>
+      </w:r>
+      <w:r>
+        <w:rPr>
+          <w:rFonts w:hint="cs"/>
+          <w:rtl/>
+          <w:lang w:val="en-US"/>
+        </w:rPr>
+        <w:t>א שאין הסבר ברור ללמה שחקן מדורג גבוה או נמוך וקשה להסביר את התוצאות שהוא נותן.</w:t>
+      </w:r>
+      <w:r>
+        <w:rPr>
+          <w:rtl/>
+          <w:lang w:val="en-US"/>
+        </w:rPr>
+        <w:br/>
+      </w:r>
+      <w:r>
+        <w:rPr>
+          <w:rFonts w:hint="cs"/>
+          <w:rtl/>
+          <w:lang w:val="en-US"/>
+        </w:rPr>
+        <w:t xml:space="preserve">אנחנו נשתמש במידע של ה3 שנים האחרונות כאן גם כן כדי שיהיה לנו מספיק </w:t>
+      </w:r>
+      <w:r>
+        <w:rPr>
+          <w:lang w:val="en-US"/>
+        </w:rPr>
+        <w:t>data</w:t>
+      </w:r>
+      <w:r>
+        <w:rPr>
+          <w:rFonts w:hint="cs"/>
+          <w:rtl/>
+          <w:lang w:val="en-US"/>
+        </w:rPr>
+        <w:t xml:space="preserve"> ולא ניפול להטעיות בגלל שהשתמשנו במאגר קטן מדי.</w:t>
+      </w:r>
+    </w:p>
+    <w:p>
+      <w:pPr>
+        <w:bidi/>
+        <w:rPr>
+          <w:lang w:val="en-US"/>
+        </w:rPr>
+      </w:pPr>
+      <w:r>
+        <w:rPr>
+          <w:rFonts w:hint="cs"/>
+          <w:rtl/>
+          <w:lang w:val="en-US"/>
+        </w:rPr>
+        <w:t xml:space="preserve">מה שאני כן אוהב במדד, זה שהוא לא מסתכל בכלל על הסטטיסטיקה שהשחקן ייצר בזמן שהוא היה על המגרש. הוא נטו מסתכל על ההפרש בתוצאה של המשחק. בכך אנחנו מקבלים מדד שממשקל באותה צורה </w:t>
+      </w:r>
+      <w:r>
+        <w:rPr>
+          <w:rFonts w:hint="cs"/>
+          <w:rtl/>
+          <w:lang w:val="en-US"/>
+        </w:rPr>
+        <w:t>חטיפה, חסימה או יציאה טובה לקלעי ודברים שלא נרשמים בסטטיסטיקה מקבלים כאן ביטוי.</w:t>
+      </w:r>
+    </w:p>
+    <w:p>
+      <w:pPr>
+        <w:bidi/>
+        <w:rPr>
+          <w:b/>
+          <w:bCs/>
+          <w:lang w:val="en-US"/>
+        </w:rPr>
+      </w:pPr>
+    </w:p>
+    <w:p>
+      <w:pPr>
+        <w:bidi/>
+        <w:rPr>
+          <w:b/>
+          <w:bCs/>
+          <w:lang w:val="en-US"/>
+        </w:rPr>
+      </w:pPr>
+    </w:p>
+    <w:p>
+      <w:pPr>
+        <w:bidi/>
+        <w:rPr>
+          <w:b/>
+          <w:bCs/>
+          <w:lang w:val="en-US"/>
+        </w:rPr>
+      </w:pPr>
+    </w:p>
+    <w:p>
+      <w:pPr>
+        <w:bidi/>
+        <w:rPr>
+          <w:b/>
+          <w:bCs/>
+          <w:lang w:val="en-US"/>
+        </w:rPr>
+      </w:pPr>
+    </w:p>
+    <w:p>
+      <w:pPr>
+        <w:bidi/>
+        <w:rPr>
+          <w:b/>
+          <w:bCs/>
+          <w:lang w:val="en-US"/>
+        </w:rPr>
+      </w:pPr>
+    </w:p>
+    <w:p>
+      <w:pPr>
+        <w:bidi/>
+        <w:rPr>
+          <w:b/>
+          <w:bCs/>
+          <w:lang w:val="en-US"/>
+        </w:rPr>
+      </w:pPr>
+    </w:p>
+    <w:p>
+      <w:pPr>
+        <w:bidi/>
+        <w:rPr>
+          <w:b/>
+          <w:bCs/>
+          <w:lang w:val="en-US"/>
+        </w:rPr>
+      </w:pPr>
+    </w:p>
+    <w:p>
+      <w:pPr>
+        <w:bidi/>
+        <w:rPr>
+          <w:b/>
+          <w:bCs/>
+          <w:lang w:val="en-US"/>
+        </w:rPr>
+      </w:pPr>
+    </w:p>
+    <w:p>
+      <w:pPr>
+        <w:bidi/>
+        <w:rPr>
+          <w:b/>
+          <w:bCs/>
+          <w:lang w:val="en-US"/>
+        </w:rPr>
+      </w:pPr>
+    </w:p>
+    <w:p>
+      <w:pPr>
+        <w:bidi/>
+        <w:rPr>
+          <w:b/>
+          <w:bCs/>
+          <w:lang w:val="en-US"/>
+        </w:rPr>
+      </w:pPr>
     </w:p>
     <w:p>
       <w:pPr>
@@ -1382,10 +1460,18 @@
           <w:lang w:val="en-US"/>
         </w:rPr>
         <w:drawing>
-          <wp:inline distT="0" distB="0" distL="0" distR="0" wp14:anchorId="7725E5CD" wp14:editId="1F58FC98">
-            <wp:extent cx="5727700" cy="2795270"/>
-            <wp:effectExtent l="0" t="0" r="6350" b="5080"/>
-            <wp:docPr id="7" name="תמונה 7"/>
+          <wp:anchor distT="0" distB="0" distL="114300" distR="114300" simplePos="0" relativeHeight="251658240" behindDoc="0" locked="0" layoutInCell="1" allowOverlap="1" wp14:anchorId="5C9C5339" wp14:editId="67397353">
+            <wp:simplePos x="0" y="0"/>
+            <wp:positionH relativeFrom="margin">
+              <wp:posOffset>1283335</wp:posOffset>
+            </wp:positionH>
+            <wp:positionV relativeFrom="paragraph">
+              <wp:posOffset>4457700</wp:posOffset>
+            </wp:positionV>
+            <wp:extent cx="3736975" cy="2529840"/>
+            <wp:effectExtent l="0" t="0" r="0" b="3810"/>
+            <wp:wrapSquare wrapText="bothSides"/>
+            <wp:docPr id="23" name="תמונה 23"/>
             <wp:cNvGraphicFramePr>
               <a:graphicFrameLocks xmlns:a="http://schemas.openxmlformats.org/drawingml/2006/main" noChangeAspect="1"/>
             </wp:cNvGraphicFramePr>
@@ -1393,7 +1479,7 @@
               <a:graphicData uri="http://schemas.openxmlformats.org/drawingml/2006/picture">
                 <pic:pic xmlns:pic="http://schemas.openxmlformats.org/drawingml/2006/picture">
                   <pic:nvPicPr>
-                    <pic:cNvPr id="0" name="Picture 4"/>
+                    <pic:cNvPr id="0" name="Picture 33"/>
                     <pic:cNvPicPr>
                       <a:picLocks noChangeAspect="1" noChangeArrowheads="1"/>
                     </pic:cNvPicPr>
@@ -1414,7 +1500,7 @@
                   <pic:spPr bwMode="auto">
                     <a:xfrm>
                       <a:off x="0" y="0"/>
-                      <a:ext cx="5727700" cy="2795270"/>
+                      <a:ext cx="3736975" cy="2529840"/>
                     </a:xfrm>
                     <a:prstGeom prst="rect">
                       <a:avLst/>
@@ -1427,178 +1513,42 @@
                 </pic:pic>
               </a:graphicData>
             </a:graphic>
-          </wp:inline>
+            <wp14:sizeRelH relativeFrom="page">
+              <wp14:pctWidth>0</wp14:pctWidth>
+            </wp14:sizeRelH>
+            <wp14:sizeRelV relativeFrom="page">
+              <wp14:pctHeight>0</wp14:pctHeight>
+            </wp14:sizeRelV>
+          </wp:anchor>
         </w:drawing>
       </w:r>
-    </w:p>
-    <w:p>
-      <w:pPr>
-        <w:bidi/>
-        <w:rPr>
-          <w:rtl/>
-          <w:lang w:val="en-US"/>
-        </w:rPr>
-      </w:pPr>
-    </w:p>
-    <w:p>
-      <w:pPr>
-        <w:bidi/>
-        <w:rPr>
-          <w:lang w:val="en-US"/>
-        </w:rPr>
-      </w:pPr>
-    </w:p>
-    <w:p>
-      <w:pPr>
-        <w:bidi/>
-        <w:rPr>
-          <w:rtl/>
-          <w:lang w:val="en-US"/>
-        </w:rPr>
-      </w:pPr>
-    </w:p>
-    <w:p>
-      <w:pPr>
-        <w:bidi/>
-        <w:rPr>
-          <w:rtl/>
-          <w:lang w:val="en-US"/>
-        </w:rPr>
-      </w:pPr>
-    </w:p>
-    <w:p>
-      <w:pPr>
-        <w:bidi/>
-        <w:rPr>
-          <w:rtl/>
-          <w:lang w:val="en-US"/>
-        </w:rPr>
-      </w:pPr>
-    </w:p>
-    <w:p>
-      <w:pPr>
-        <w:bidi/>
-        <w:rPr>
-          <w:lang w:val="en-US"/>
-        </w:rPr>
-      </w:pPr>
-    </w:p>
-    <w:p>
-      <w:pPr>
-        <w:bidi/>
-        <w:rPr>
-          <w:rtl/>
-          <w:lang w:val="en-US"/>
-        </w:rPr>
-      </w:pPr>
-    </w:p>
-    <w:p>
-      <w:pPr>
-        <w:bidi/>
-        <w:rPr>
-          <w:b/>
-          <w:bCs/>
-          <w:rtl/>
-          <w:lang w:val="en-US"/>
-        </w:rPr>
-      </w:pPr>
-      <w:r>
-        <w:rPr>
-          <w:rFonts w:hint="cs"/>
-          <w:b/>
-          <w:bCs/>
-          <w:rtl/>
-          <w:lang w:val="en-US"/>
-        </w:rPr>
-        <w:t>אז מה רואים כאן?</w:t>
-      </w:r>
-    </w:p>
-    <w:p>
-      <w:pPr>
-        <w:bidi/>
-        <w:rPr>
-          <w:lang w:val="en-US"/>
-        </w:rPr>
-      </w:pPr>
-      <w:r>
-        <w:rPr>
-          <w:rFonts w:hint="cs"/>
-          <w:rtl/>
-          <w:lang w:val="en-US"/>
-        </w:rPr>
-        <w:t>ציר ה</w:t>
-      </w:r>
-      <w:r>
-        <w:rPr>
-          <w:rFonts w:hint="cs"/>
-          <w:lang w:val="en-US"/>
-        </w:rPr>
-        <w:t>Y</w:t>
-      </w:r>
-      <w:r>
-        <w:rPr>
-          <w:rFonts w:hint="cs"/>
-          <w:rtl/>
-          <w:lang w:val="en-US"/>
-        </w:rPr>
-        <w:t xml:space="preserve"> זה ההגנה, ציר ה</w:t>
-      </w:r>
-      <w:r>
-        <w:rPr>
-          <w:rFonts w:hint="cs"/>
-          <w:lang w:val="en-US"/>
-        </w:rPr>
-        <w:t>X</w:t>
-      </w:r>
-      <w:r>
-        <w:rPr>
-          <w:rFonts w:hint="cs"/>
-          <w:rtl/>
-          <w:lang w:val="en-US"/>
-        </w:rPr>
-        <w:t xml:space="preserve"> זה הקליעה. הקו האופקי והאנכי מציינים את הממוצע של הליגה בקליעה והגנה. </w:t>
-      </w:r>
-      <w:r>
-        <w:rPr>
-          <w:rtl/>
-          <w:lang w:val="en-US"/>
-        </w:rPr>
-        <w:br/>
-      </w:r>
-      <w:r>
-        <w:rPr>
-          <w:rFonts w:hint="cs"/>
-          <w:rtl/>
-          <w:lang w:val="en-US"/>
-        </w:rPr>
-        <w:t>הקטגוריה שאותנו מעניינת זה המשבצת העליונה מימין מכיוון שהיא אינדיקציה לשומרים וקלעים טובים מהממוצע. השחקנים שנמצאים במשבצת הזו הם:</w:t>
-      </w:r>
-    </w:p>
-    <w:p>
-      <w:pPr>
-        <w:bidi/>
-        <w:rPr>
-          <w:lang w:val="en-US"/>
-        </w:rPr>
-      </w:pPr>
+      <w:r>
+        <w:rPr>
+          <w:rFonts w:hint="cs"/>
+          <w:b/>
+          <w:bCs/>
+          <w:rtl/>
+          <w:lang w:val="en-US"/>
+        </w:rPr>
+        <w:t>נצרף את שני חלקי הפאזל ונקבל:</w:t>
+      </w:r>
       <w:r>
         <w:rPr>
           <w:noProof/>
           <w:lang w:val="en-US"/>
         </w:rPr>
+        <w:t xml:space="preserve"> </w:t>
+      </w:r>
+      <w:r>
+        <w:rPr>
+          <w:noProof/>
+          <w:lang w:val="en-US"/>
+        </w:rPr>
         <w:drawing>
-          <wp:anchor distT="0" distB="0" distL="114300" distR="114300" simplePos="0" relativeHeight="251658240" behindDoc="0" locked="0" layoutInCell="1" allowOverlap="1" wp14:anchorId="31EFB916" wp14:editId="50B3FC12">
-            <wp:simplePos x="0" y="0"/>
-            <wp:positionH relativeFrom="column">
-              <wp:posOffset>1207182</wp:posOffset>
-            </wp:positionH>
-            <wp:positionV relativeFrom="paragraph">
-              <wp:posOffset>2672331</wp:posOffset>
-            </wp:positionV>
-            <wp:extent cx="4476870" cy="647210"/>
-            <wp:effectExtent l="0" t="0" r="0" b="635"/>
-            <wp:wrapSquare wrapText="bothSides"/>
-            <wp:docPr id="3" name="תמונה 3"/>
+          <wp:inline distT="0" distB="0" distL="0" distR="0" wp14:anchorId="75C97E84" wp14:editId="43D927AA">
+            <wp:extent cx="5731510" cy="4230370"/>
+            <wp:effectExtent l="0" t="0" r="2540" b="0"/>
+            <wp:docPr id="19" name="תמונה 19"/>
             <wp:cNvGraphicFramePr>
               <a:graphicFrameLocks xmlns:a="http://schemas.openxmlformats.org/drawingml/2006/main" noChangeAspect="1"/>
             </wp:cNvGraphicFramePr>
@@ -1606,7 +1556,7 @@
               <a:graphicData uri="http://schemas.openxmlformats.org/drawingml/2006/picture">
                 <pic:pic xmlns:pic="http://schemas.openxmlformats.org/drawingml/2006/picture">
                   <pic:nvPicPr>
-                    <pic:cNvPr id="0" name="Picture 2"/>
+                    <pic:cNvPr id="0" name="Picture 19"/>
                     <pic:cNvPicPr>
                       <a:picLocks noChangeAspect="1" noChangeArrowheads="1"/>
                     </pic:cNvPicPr>
@@ -1627,7 +1577,7 @@
                   <pic:spPr bwMode="auto">
                     <a:xfrm>
                       <a:off x="0" y="0"/>
-                      <a:ext cx="4476870" cy="647210"/>
+                      <a:ext cx="5731510" cy="4230370"/>
                     </a:xfrm>
                     <a:prstGeom prst="rect">
                       <a:avLst/>
@@ -1640,25 +1590,430 @@
                 </pic:pic>
               </a:graphicData>
             </a:graphic>
-            <wp14:sizeRelH relativeFrom="page">
-              <wp14:pctWidth>0</wp14:pctWidth>
-            </wp14:sizeRelH>
-            <wp14:sizeRelV relativeFrom="page">
-              <wp14:pctHeight>0</wp14:pctHeight>
-            </wp14:sizeRelV>
-          </wp:anchor>
+          </wp:inline>
         </w:drawing>
       </w:r>
+    </w:p>
+    <w:p>
+      <w:pPr>
+        <w:bidi/>
+        <w:rPr>
+          <w:rtl/>
+          <w:lang w:val="en-US"/>
+        </w:rPr>
+      </w:pPr>
+    </w:p>
+    <w:p>
+      <w:pPr>
+        <w:bidi/>
+        <w:rPr>
+          <w:lang w:val="en-US"/>
+        </w:rPr>
+      </w:pPr>
+    </w:p>
+    <w:p>
+      <w:pPr>
+        <w:bidi/>
+        <w:rPr>
+          <w:rtl/>
+          <w:lang w:val="en-US"/>
+        </w:rPr>
+      </w:pPr>
+    </w:p>
+    <w:p>
+      <w:pPr>
+        <w:bidi/>
+        <w:rPr>
+          <w:b/>
+          <w:bCs/>
+          <w:lang w:val="en-US"/>
+        </w:rPr>
+      </w:pPr>
+    </w:p>
+    <w:p>
+      <w:pPr>
+        <w:bidi/>
+        <w:rPr>
+          <w:b/>
+          <w:bCs/>
+          <w:lang w:val="en-US"/>
+        </w:rPr>
+      </w:pPr>
+    </w:p>
+    <w:p>
+      <w:pPr>
+        <w:bidi/>
+        <w:rPr>
+          <w:b/>
+          <w:bCs/>
+          <w:lang w:val="en-US"/>
+        </w:rPr>
+      </w:pPr>
+    </w:p>
+    <w:p>
+      <w:pPr>
+        <w:bidi/>
+        <w:rPr>
+          <w:b/>
+          <w:bCs/>
+          <w:lang w:val="en-US"/>
+        </w:rPr>
+      </w:pPr>
+    </w:p>
+    <w:p>
+      <w:pPr>
+        <w:bidi/>
+        <w:rPr>
+          <w:b/>
+          <w:bCs/>
+          <w:lang w:val="en-US"/>
+        </w:rPr>
+      </w:pPr>
+    </w:p>
+    <w:p>
+      <w:pPr>
+        <w:bidi/>
+        <w:rPr>
+          <w:b/>
+          <w:bCs/>
+          <w:lang w:val="en-US"/>
+        </w:rPr>
+      </w:pPr>
+    </w:p>
+    <w:p>
+      <w:pPr>
+        <w:bidi/>
+        <w:rPr>
+          <w:b/>
+          <w:bCs/>
+          <w:lang w:val="en-US"/>
+        </w:rPr>
+      </w:pPr>
+    </w:p>
+    <w:p>
+      <w:pPr>
+        <w:bidi/>
+        <w:rPr>
+          <w:lang w:val="en-US"/>
+        </w:rPr>
+      </w:pPr>
+      <w:r>
+        <w:rPr>
+          <w:rFonts w:hint="cs"/>
+          <w:b/>
+          <w:bCs/>
+          <w:rtl/>
+          <w:lang w:val="en-US"/>
+        </w:rPr>
+        <w:t xml:space="preserve">** </w:t>
+      </w:r>
+      <w:r>
+        <w:rPr>
+          <w:rFonts w:hint="cs"/>
+          <w:rtl/>
+          <w:lang w:val="en-US"/>
+        </w:rPr>
+        <w:t>בגלל הקושי להכניס את כל המידע לגרף אחד הפרדתי לשניים.</w:t>
+      </w:r>
+    </w:p>
+    <w:p>
+      <w:pPr>
+        <w:bidi/>
+        <w:rPr>
+          <w:b/>
+          <w:bCs/>
+          <w:lang w:val="en-US"/>
+        </w:rPr>
+      </w:pPr>
+    </w:p>
+    <w:p>
+      <w:pPr>
+        <w:bidi/>
+        <w:rPr>
+          <w:b/>
+          <w:bCs/>
+          <w:rtl/>
+          <w:lang w:val="en-US"/>
+        </w:rPr>
+      </w:pPr>
+      <w:r>
+        <w:rPr>
+          <w:rFonts w:hint="cs"/>
+          <w:b/>
+          <w:bCs/>
+          <w:rtl/>
+          <w:lang w:val="en-US"/>
+        </w:rPr>
+        <w:lastRenderedPageBreak/>
+        <w:t>אז מה רואים כאן?</w:t>
+      </w:r>
+    </w:p>
+    <w:p>
+      <w:pPr>
+        <w:bidi/>
+        <w:rPr>
+          <w:rtl/>
+          <w:lang w:val="en-US"/>
+        </w:rPr>
+      </w:pPr>
+      <w:r>
+        <w:rPr>
+          <w:rFonts w:hint="cs"/>
+          <w:rtl/>
+          <w:lang w:val="en-US"/>
+        </w:rPr>
+        <w:t>ציר ה</w:t>
+      </w:r>
+      <w:r>
+        <w:rPr>
+          <w:rFonts w:hint="cs"/>
+          <w:lang w:val="en-US"/>
+        </w:rPr>
+        <w:t>Y</w:t>
+      </w:r>
+      <w:r>
+        <w:rPr>
+          <w:rFonts w:hint="cs"/>
+          <w:rtl/>
+          <w:lang w:val="en-US"/>
+        </w:rPr>
+        <w:t xml:space="preserve"> זה ההגנה, ציר ה</w:t>
+      </w:r>
+      <w:r>
+        <w:rPr>
+          <w:rFonts w:hint="cs"/>
+          <w:lang w:val="en-US"/>
+        </w:rPr>
+        <w:t>X</w:t>
+      </w:r>
+      <w:r>
+        <w:rPr>
+          <w:rFonts w:hint="cs"/>
+          <w:rtl/>
+          <w:lang w:val="en-US"/>
+        </w:rPr>
+        <w:t xml:space="preserve"> זה הקליעה. </w:t>
+      </w:r>
+      <w:r>
+        <w:rPr>
+          <w:rFonts w:hint="cs"/>
+          <w:rtl/>
+          <w:lang w:val="en-US"/>
+        </w:rPr>
+        <w:t>הצבע הירוק מסמן לנו את כל השחקנים שהם קלעים טובים מהממוצע ושומרים טובים מהממוצע. בצהוב זה השחקנים שמובילים בקטגוריה אחת בלבד(סת' קארי, אם רק היית שומר קצת יותר טוב) ובאדום זה השחקנים שמתחת לממוצע בשתי הקטגוריות.</w:t>
+      </w:r>
+    </w:p>
+    <w:p>
+      <w:pPr>
+        <w:bidi/>
+        <w:rPr>
+          <w:b/>
+          <w:bCs/>
+          <w:rtl/>
+          <w:lang w:val="en-US"/>
+        </w:rPr>
+      </w:pPr>
+    </w:p>
+    <w:p>
+      <w:pPr>
+        <w:bidi/>
+        <w:rPr>
+          <w:b/>
+          <w:bCs/>
+          <w:rtl/>
+          <w:lang w:val="en-US"/>
+        </w:rPr>
+      </w:pPr>
+      <w:r>
+        <w:rPr>
+          <w:rFonts w:hint="cs"/>
+          <w:b/>
+          <w:bCs/>
+          <w:rtl/>
+          <w:lang w:val="en-US"/>
+        </w:rPr>
+        <w:t>איך אנחנו הולכים לדרג את השחקנים?</w:t>
+      </w:r>
+    </w:p>
+    <w:p>
+      <w:pPr>
+        <w:bidi/>
+        <w:rPr>
+          <w:lang w:val="en-US"/>
+        </w:rPr>
+      </w:pPr>
+      <w:r>
+        <w:rPr>
+          <w:rFonts w:hint="cs"/>
+          <w:rtl/>
+          <w:lang w:val="en-US"/>
+        </w:rPr>
+        <w:t xml:space="preserve">שאלה טובה. יש לנו 2 סקאלות שונות לחלוטין ונרצה להבין מי השחקן הכי טוב על פי 2 המדדים. לדוגמא אם נסתכל על מה שקורה למעלה, האם </w:t>
+      </w:r>
+      <w:r>
+        <w:rPr>
+          <w:rFonts w:hint="cs"/>
+          <w:rtl/>
+          <w:lang w:val="en-US"/>
+        </w:rPr>
+        <w:t>פורטר או דני גרין</w:t>
+      </w:r>
+      <w:r>
+        <w:rPr>
+          <w:rFonts w:hint="cs"/>
+          <w:rtl/>
+          <w:lang w:val="en-US"/>
+        </w:rPr>
+        <w:t xml:space="preserve"> טוב יותר על פי המדדים</w:t>
+      </w:r>
+      <w:r>
+        <w:rPr>
+          <w:rFonts w:hint="cs"/>
+          <w:rtl/>
+          <w:lang w:val="en-US"/>
+        </w:rPr>
+        <w:t>?</w:t>
+      </w:r>
+    </w:p>
+    <w:p>
+      <w:pPr>
+        <w:bidi/>
+        <w:rPr>
+          <w:rtl/>
+          <w:lang w:val="en-US"/>
+        </w:rPr>
+      </w:pPr>
+      <w:r>
+        <w:rPr>
+          <w:rFonts w:hint="cs"/>
+          <w:rtl/>
+          <w:lang w:val="en-US"/>
+        </w:rPr>
+        <w:t>אז כאן נבצע שתי פעולות.</w:t>
+      </w:r>
+      <w:r>
+        <w:rPr>
+          <w:rtl/>
+          <w:lang w:val="en-US"/>
+        </w:rPr>
+        <w:br/>
+      </w:r>
+      <w:r>
+        <w:rPr>
+          <w:rFonts w:hint="cs"/>
+          <w:rtl/>
+          <w:lang w:val="en-US"/>
+        </w:rPr>
+        <w:t xml:space="preserve">דבר ראשון ננרמל. ניקח את סקאלת </w:t>
+      </w:r>
+      <w:r>
+        <w:rPr>
+          <w:rFonts w:hint="cs"/>
+          <w:rtl/>
+          <w:lang w:val="en-US"/>
+        </w:rPr>
+        <w:t>ההגנה</w:t>
+      </w:r>
+      <w:r>
+        <w:rPr>
+          <w:rFonts w:hint="cs"/>
+          <w:rtl/>
+          <w:lang w:val="en-US"/>
+        </w:rPr>
+        <w:t xml:space="preserve"> ונהפוך אותה להיות באותו טווח כמו הקליעה.</w:t>
+      </w:r>
+      <w:r>
+        <w:rPr>
+          <w:rtl/>
+          <w:lang w:val="en-US"/>
+        </w:rPr>
+        <w:br/>
+      </w:r>
+      <w:r>
+        <w:rPr>
+          <w:rFonts w:hint="cs"/>
+          <w:rtl/>
+          <w:lang w:val="en-US"/>
+        </w:rPr>
+        <w:t>לאחר שנבצע את זה נוכל לקחת את 2 המדדים ולעשות ביניהם פשוט ממוצע</w:t>
+      </w:r>
+      <w:r>
+        <w:rPr>
+          <w:rFonts w:hint="cs"/>
+          <w:rtl/>
+          <w:lang w:val="en-US"/>
+        </w:rPr>
+        <w:t xml:space="preserve"> הנדסי</w:t>
+      </w:r>
+      <w:r>
+        <w:rPr>
+          <w:rFonts w:hint="cs"/>
+          <w:rtl/>
+          <w:lang w:val="en-US"/>
+        </w:rPr>
+        <w:t xml:space="preserve"> ולדרג את השחקנים לפי הסדר.</w:t>
+      </w:r>
+    </w:p>
+    <w:p>
+      <w:pPr>
+        <w:bidi/>
+        <w:rPr>
+          <w:b/>
+          <w:bCs/>
+          <w:lang w:val="en-US"/>
+        </w:rPr>
+      </w:pPr>
+    </w:p>
+    <w:p>
+      <w:pPr>
+        <w:bidi/>
+        <w:rPr>
+          <w:b/>
+          <w:bCs/>
+          <w:rtl/>
+          <w:lang w:val="en-US"/>
+        </w:rPr>
+      </w:pPr>
+      <w:r>
+        <w:rPr>
+          <w:rFonts w:hint="cs"/>
+          <w:b/>
+          <w:bCs/>
+          <w:rtl/>
+          <w:lang w:val="en-US"/>
+        </w:rPr>
+        <w:t>והתוצאות:</w:t>
+      </w:r>
+    </w:p>
+    <w:p>
+      <w:pPr>
+        <w:bidi/>
+        <w:rPr>
+          <w:rFonts w:hint="cs"/>
+          <w:b/>
+          <w:bCs/>
+          <w:lang w:val="en-US"/>
+        </w:rPr>
+      </w:pPr>
+    </w:p>
+    <w:p>
+      <w:pPr>
+        <w:bidi/>
+        <w:rPr>
+          <w:rtl/>
+          <w:lang w:val="en-US"/>
+        </w:rPr>
+      </w:pPr>
       <w:r>
         <w:rPr>
           <w:noProof/>
           <w:lang w:val="en-US"/>
         </w:rPr>
         <w:drawing>
-          <wp:inline distT="0" distB="0" distL="0" distR="0" wp14:anchorId="5A96EB1B" wp14:editId="77AD0C5B">
-            <wp:extent cx="4555100" cy="2665562"/>
-            <wp:effectExtent l="0" t="0" r="0" b="1905"/>
-            <wp:docPr id="1" name="תמונה 1"/>
+          <wp:inline distT="0" distB="0" distL="0" distR="0" wp14:anchorId="7E946462" wp14:editId="626B5AFE">
+            <wp:extent cx="5669280" cy="3606800"/>
+            <wp:effectExtent l="0" t="0" r="7620" b="0"/>
+            <wp:docPr id="15" name="תמונה 15"/>
             <wp:cNvGraphicFramePr>
               <a:graphicFrameLocks xmlns:a="http://schemas.openxmlformats.org/drawingml/2006/main" noChangeAspect="1"/>
             </wp:cNvGraphicFramePr>
@@ -1666,7 +2021,7 @@
               <a:graphicData uri="http://schemas.openxmlformats.org/drawingml/2006/picture">
                 <pic:pic xmlns:pic="http://schemas.openxmlformats.org/drawingml/2006/picture">
                   <pic:nvPicPr>
-                    <pic:cNvPr id="0" name="Picture 1"/>
+                    <pic:cNvPr id="0" name="Picture 15"/>
                     <pic:cNvPicPr>
                       <a:picLocks noChangeAspect="1" noChangeArrowheads="1"/>
                     </pic:cNvPicPr>
@@ -1687,7 +2042,7 @@
                   <pic:spPr bwMode="auto">
                     <a:xfrm>
                       <a:off x="0" y="0"/>
-                      <a:ext cx="4565387" cy="2671582"/>
+                      <a:ext cx="5669280" cy="3606800"/>
                     </a:xfrm>
                     <a:prstGeom prst="rect">
                       <a:avLst/>
@@ -1708,244 +2063,325 @@
       <w:pPr>
         <w:bidi/>
         <w:rPr>
-          <w:rtl/>
-          <w:lang w:val="en-US"/>
-        </w:rPr>
-      </w:pPr>
-    </w:p>
-    <w:p>
-      <w:pPr>
-        <w:bidi/>
-        <w:rPr>
-          <w:rtl/>
-          <w:lang w:val="en-US"/>
-        </w:rPr>
-      </w:pPr>
-    </w:p>
-    <w:p>
-      <w:pPr>
-        <w:bidi/>
-        <w:rPr>
-          <w:b/>
-          <w:bCs/>
-          <w:rtl/>
-          <w:lang w:val="en-US"/>
-        </w:rPr>
-      </w:pPr>
-      <w:r>
-        <w:rPr>
-          <w:rFonts w:hint="cs"/>
-          <w:b/>
-          <w:bCs/>
-          <w:rtl/>
-          <w:lang w:val="en-US"/>
-        </w:rPr>
-        <w:t xml:space="preserve">על </w:t>
-      </w:r>
-      <w:r>
-        <w:rPr>
-          <w:rFonts w:hint="cs"/>
-          <w:b/>
-          <w:bCs/>
-          <w:rtl/>
-          <w:lang w:val="en-US"/>
-        </w:rPr>
-        <w:t>המיון</w:t>
-      </w:r>
-      <w:r>
-        <w:rPr>
-          <w:rFonts w:hint="cs"/>
-          <w:b/>
-          <w:bCs/>
-          <w:rtl/>
-          <w:lang w:val="en-US"/>
-        </w:rPr>
-        <w:t>:</w:t>
-      </w:r>
-    </w:p>
-    <w:p>
-      <w:pPr>
-        <w:bidi/>
-        <w:rPr>
-          <w:rtl/>
-          <w:lang w:val="en-US"/>
-        </w:rPr>
-      </w:pPr>
-      <w:r>
-        <w:rPr>
-          <w:rFonts w:hint="cs"/>
-          <w:rtl/>
-          <w:lang w:val="en-US"/>
-        </w:rPr>
-        <w:t xml:space="preserve">כדי לדרג יצאתי </w:t>
-      </w:r>
-      <w:proofErr w:type="spellStart"/>
-      <w:r>
-        <w:rPr>
-          <w:rFonts w:hint="cs"/>
-          <w:rtl/>
-          <w:lang w:val="en-US"/>
-        </w:rPr>
-        <w:t>מנק</w:t>
-      </w:r>
-      <w:proofErr w:type="spellEnd"/>
-      <w:r>
-        <w:rPr>
-          <w:rFonts w:hint="cs"/>
-          <w:rtl/>
-          <w:lang w:val="en-US"/>
-        </w:rPr>
-        <w:t>' הנחה שאין עדיפות בין קליעה לבין הגנה. לכן , ייצרתי ממוצע בין המקום של השחקן בדירוג שחקני ההגנה למקום שלו בדירוג הקליעה וחילקתי ב2 (</w:t>
-      </w:r>
-      <w:r>
-        <w:rPr>
-          <w:rFonts w:hint="cs"/>
+          <w:lang w:val="en-US"/>
+        </w:rPr>
+      </w:pPr>
+    </w:p>
+    <w:p>
+      <w:pPr>
+        <w:bidi/>
+        <w:rPr>
+          <w:lang w:val="en-US"/>
+        </w:rPr>
+      </w:pPr>
+    </w:p>
+    <w:p>
+      <w:pPr>
+        <w:bidi/>
+        <w:rPr>
+          <w:lang w:val="en-US"/>
+        </w:rPr>
+      </w:pPr>
+    </w:p>
+    <w:p>
+      <w:pPr>
+        <w:bidi/>
+        <w:rPr>
+          <w:lang w:val="en-US"/>
+        </w:rPr>
+      </w:pPr>
+    </w:p>
+    <w:p>
+      <w:pPr>
+        <w:bidi/>
+        <w:rPr>
+          <w:lang w:val="en-US"/>
+        </w:rPr>
+      </w:pPr>
+    </w:p>
+    <w:p>
+      <w:pPr>
+        <w:bidi/>
+        <w:rPr>
+          <w:rtl/>
+          <w:lang w:val="en-US"/>
+        </w:rPr>
+      </w:pPr>
+      <w:r>
+        <w:rPr>
+          <w:rFonts w:hint="cs"/>
+          <w:rtl/>
+          <w:lang w:val="en-US"/>
+        </w:rPr>
+        <w:lastRenderedPageBreak/>
+        <w:t xml:space="preserve">אז לשאלתנו </w:t>
+      </w:r>
+      <w:r>
+        <w:rPr>
+          <w:rFonts w:hint="cs"/>
+          <w:rtl/>
+          <w:lang w:val="en-US"/>
+        </w:rPr>
+        <w:t>אוטו פורטר</w:t>
+      </w:r>
+      <w:r>
+        <w:rPr>
+          <w:rFonts w:hint="cs"/>
+          <w:rtl/>
+          <w:lang w:val="en-US"/>
+        </w:rPr>
+        <w:t xml:space="preserve"> הוא המנצח הגדול. </w:t>
+      </w:r>
+      <w:r>
+        <w:rPr>
+          <w:rFonts w:hint="cs"/>
+          <w:rtl/>
+          <w:lang w:val="en-US"/>
+        </w:rPr>
+        <w:t xml:space="preserve">אמנם כולם זוכרים לו את </w:t>
+      </w:r>
+      <w:r>
+        <w:rPr>
+          <w:lang w:val="en-US"/>
+        </w:rPr>
+        <w:t>otto</w:t>
+      </w:r>
+      <w:r>
+        <w:rPr>
+          <w:lang w:val="en-US"/>
+        </w:rPr>
+        <w:t>pilot</w:t>
+      </w:r>
+      <w:r>
+        <w:rPr>
+          <w:rFonts w:hint="cs"/>
+          <w:rtl/>
+          <w:lang w:val="en-US"/>
+        </w:rPr>
+        <w:t xml:space="preserve"> אבל בסך הכל הוא שומר לא רע בכלל שמתאים להגנת חילופים ויש לו קליעה מצוינת.</w:t>
+      </w:r>
+    </w:p>
+    <w:p>
+      <w:pPr>
+        <w:bidi/>
+        <w:rPr>
+          <w:rFonts w:hint="cs"/>
+          <w:rtl/>
+          <w:lang w:val="en-US"/>
+        </w:rPr>
+      </w:pPr>
+      <w:r>
+        <w:rPr>
+          <w:rFonts w:hint="cs"/>
+          <w:rtl/>
+          <w:lang w:val="en-US"/>
+        </w:rPr>
+        <w:t>סת' קארי תופס את המקום השני במיוחד בזכות אחוזי קליעה מטורפים.</w:t>
+      </w:r>
+    </w:p>
+    <w:p>
+      <w:pPr>
+        <w:bidi/>
+        <w:rPr>
+          <w:lang w:val="en-US"/>
+        </w:rPr>
+      </w:pPr>
+      <w:r>
+        <w:rPr>
+          <w:rFonts w:hint="cs"/>
+          <w:rtl/>
+          <w:lang w:val="en-US"/>
+        </w:rPr>
+        <w:t>נק' מעניינת נוספת שניתן לראות</w:t>
+      </w:r>
+      <w:r>
+        <w:rPr>
+          <w:rFonts w:hint="cs"/>
+          <w:rtl/>
+          <w:lang w:val="en-US"/>
+        </w:rPr>
+        <w:t xml:space="preserve"> היא</w:t>
+      </w:r>
+      <w:r>
+        <w:rPr>
+          <w:rFonts w:hint="cs"/>
+          <w:rtl/>
           <w:lang w:val="en-US"/>
         </w:rPr>
         <w:t xml:space="preserve"> </w:t>
       </w:r>
-      <w:proofErr w:type="spellStart"/>
-      <w:r>
-        <w:rPr>
-          <w:lang w:val="en-US"/>
-        </w:rPr>
-        <w:t>total_rank</w:t>
-      </w:r>
-      <w:proofErr w:type="spellEnd"/>
-      <w:r>
-        <w:rPr>
-          <w:rFonts w:hint="cs"/>
-          <w:rtl/>
-          <w:lang w:val="en-US"/>
-        </w:rPr>
-        <w:t>).</w:t>
-      </w:r>
-    </w:p>
-    <w:p>
-      <w:pPr>
-        <w:bidi/>
-        <w:rPr>
-          <w:b/>
-          <w:bCs/>
-          <w:rtl/>
-          <w:lang w:val="en-US"/>
-        </w:rPr>
-      </w:pPr>
-    </w:p>
-    <w:p>
-      <w:pPr>
-        <w:bidi/>
-        <w:rPr>
-          <w:b/>
-          <w:bCs/>
-          <w:lang w:val="en-US"/>
-        </w:rPr>
-      </w:pPr>
-      <w:r>
-        <w:rPr>
-          <w:rFonts w:hint="cs"/>
-          <w:b/>
-          <w:bCs/>
-          <w:rtl/>
-          <w:lang w:val="en-US"/>
-        </w:rPr>
-        <w:t>לסיום:</w:t>
-      </w:r>
-    </w:p>
-    <w:p>
-      <w:pPr>
-        <w:bidi/>
-        <w:rPr>
-          <w:rtl/>
-          <w:lang w:val="en-US"/>
-        </w:rPr>
-      </w:pPr>
-      <w:r>
-        <w:rPr>
-          <w:rFonts w:hint="cs"/>
-          <w:rtl/>
-          <w:lang w:val="en-US"/>
-        </w:rPr>
-        <w:t>אם כבר יש לנו את ה</w:t>
-      </w:r>
-      <w:r>
-        <w:rPr>
-          <w:rFonts w:hint="cs"/>
-          <w:lang w:val="en-US"/>
-        </w:rPr>
-        <w:t>DATA</w:t>
-      </w:r>
-      <w:r>
-        <w:rPr>
-          <w:rFonts w:hint="cs"/>
-          <w:rtl/>
-          <w:lang w:val="en-US"/>
-        </w:rPr>
-        <w:t xml:space="preserve"> אז נוציא גם את שחקני ה</w:t>
-      </w:r>
-      <w:r>
-        <w:rPr>
-          <w:lang w:val="en-US"/>
-        </w:rPr>
-        <w:t>3&amp;D</w:t>
-      </w:r>
-      <w:r>
-        <w:rPr>
-          <w:rFonts w:hint="cs"/>
-          <w:rtl/>
-          <w:lang w:val="en-US"/>
-        </w:rPr>
-        <w:t xml:space="preserve"> הגרועים בליגה </w:t>
-      </w:r>
-      <w:r>
-        <w:rPr>
-          <w:rFonts w:hint="cs"/>
-          <w:rtl/>
-          <w:lang w:val="en-US"/>
-        </w:rPr>
-        <w:t>(קליעה מתחת לממוצע והגנה מתחת לממוצע</w:t>
-      </w:r>
-      <w:r>
-        <w:rPr>
-          <w:rFonts w:hint="cs"/>
-          <w:rtl/>
-          <w:lang w:val="en-US"/>
-        </w:rPr>
-        <w:t xml:space="preserve"> שעברו את המדדים </w:t>
-      </w:r>
-      <w:proofErr w:type="spellStart"/>
-      <w:r>
-        <w:rPr>
-          <w:rFonts w:hint="cs"/>
-          <w:rtl/>
-          <w:lang w:val="en-US"/>
-        </w:rPr>
-        <w:t>המפלטרים</w:t>
-      </w:r>
-      <w:proofErr w:type="spellEnd"/>
-      <w:r>
-        <w:rPr>
-          <w:rFonts w:hint="cs"/>
-          <w:rtl/>
-          <w:lang w:val="en-US"/>
-        </w:rPr>
-        <w:t xml:space="preserve"> שלנו</w:t>
-      </w:r>
-      <w:r>
-        <w:rPr>
-          <w:rFonts w:hint="cs"/>
-          <w:rtl/>
-          <w:lang w:val="en-US"/>
-        </w:rPr>
-        <w:t>):</w:t>
-      </w:r>
-      <w:bookmarkStart w:id="0" w:name="_GoBack"/>
-      <w:bookmarkEnd w:id="0"/>
-    </w:p>
-    <w:p>
-      <w:pPr>
-        <w:bidi/>
-        <w:rPr>
+      <w:r>
+        <w:rPr>
+          <w:rFonts w:hint="cs"/>
+          <w:rtl/>
+          <w:lang w:val="en-US"/>
+        </w:rPr>
+        <w:t>ש</w:t>
+      </w:r>
+      <w:r>
+        <w:rPr>
+          <w:rFonts w:hint="cs"/>
+          <w:rtl/>
+          <w:lang w:val="en-US"/>
+        </w:rPr>
+        <w:t>דאנקן רוביסון ואלינגטון שזורקים מעל ל80% מסך הזריקות שלהם מהשדה מטווח השלוש. זה בדיוק ה</w:t>
+      </w:r>
+      <w:r>
+        <w:rPr>
+          <w:rFonts w:hint="cs"/>
+          <w:rtl/>
+          <w:lang w:val="en-US"/>
+        </w:rPr>
+        <w:t xml:space="preserve">סוג </w:t>
+      </w:r>
+      <w:r>
+        <w:rPr>
+          <w:rFonts w:hint="cs"/>
+          <w:rtl/>
+          <w:lang w:val="en-US"/>
+        </w:rPr>
+        <w:t>שחקנים שאנחנו מחפשים.</w:t>
+      </w:r>
+    </w:p>
+    <w:p>
+      <w:pPr>
+        <w:bidi/>
+        <w:rPr>
+          <w:rFonts w:hint="cs"/>
+          <w:rtl/>
+          <w:lang w:val="en-US"/>
+        </w:rPr>
+      </w:pPr>
+      <w:r>
+        <w:rPr>
+          <w:rFonts w:hint="cs"/>
+          <w:rtl/>
+          <w:lang w:val="en-US"/>
+        </w:rPr>
+        <w:t xml:space="preserve">עוד נק' היא </w:t>
+      </w:r>
+      <w:r>
+        <w:rPr>
+          <w:rFonts w:hint="cs"/>
+          <w:rtl/>
+          <w:lang w:val="en-US"/>
+        </w:rPr>
+        <w:t>קייל קורבר</w:t>
+      </w:r>
+      <w:r>
+        <w:rPr>
+          <w:rFonts w:hint="cs"/>
+          <w:rtl/>
+          <w:lang w:val="en-US"/>
+        </w:rPr>
+        <w:t xml:space="preserve"> שהוא קלעי מעולה(על זה אין ספק) </w:t>
+      </w:r>
+      <w:r>
+        <w:rPr>
+          <w:rFonts w:hint="cs"/>
+          <w:rtl/>
+          <w:lang w:val="en-US"/>
+        </w:rPr>
+        <w:t xml:space="preserve">אבל, על ההגנה שלו רוב האנשים סקפטים. במדד שלנו, הוא מאד מוערך ומקבל הרבה </w:t>
+      </w:r>
+      <w:r>
+        <w:rPr>
+          <w:rFonts w:hint="cs"/>
+          <w:rtl/>
+          <w:lang w:val="en-US"/>
+        </w:rPr>
+        <w:t>קרדיט. אז כמו שאמרנו זאת החולשה של המדד שקשה להסביר למה הוא מקבל את הקרדיט הגדול.</w:t>
+      </w:r>
+      <w:r>
+        <w:rPr>
+          <w:rFonts w:hint="cs"/>
+          <w:rtl/>
+          <w:lang w:val="en-US"/>
+        </w:rPr>
+        <w:t xml:space="preserve"> </w:t>
+      </w:r>
+      <w:r>
+        <w:rPr>
+          <w:rFonts w:hint="cs"/>
+          <w:rtl/>
+          <w:lang w:val="en-US"/>
+        </w:rPr>
+        <w:t>בכל מקרה, כנראה שיש דברים שלא רואים בסטטיסטיקה.</w:t>
+      </w:r>
+    </w:p>
+    <w:p>
+      <w:pPr>
+        <w:bidi/>
+        <w:rPr>
+          <w:b/>
+          <w:bCs/>
+          <w:rtl/>
+          <w:lang w:val="en-US"/>
+        </w:rPr>
+      </w:pPr>
+    </w:p>
+    <w:p>
+      <w:pPr>
+        <w:bidi/>
+        <w:rPr>
+          <w:b/>
+          <w:bCs/>
+          <w:rtl/>
+          <w:lang w:val="en-US"/>
+        </w:rPr>
+      </w:pPr>
+      <w:r>
+        <w:rPr>
+          <w:rFonts w:hint="cs"/>
+          <w:b/>
+          <w:bCs/>
+          <w:rtl/>
+          <w:lang w:val="en-US"/>
+        </w:rPr>
+        <w:t xml:space="preserve">עוד משהו מעניין </w:t>
+      </w:r>
+      <w:r>
+        <w:rPr>
+          <w:b/>
+          <w:bCs/>
+          <w:rtl/>
+          <w:lang w:val="en-US"/>
+        </w:rPr>
+        <w:t>–</w:t>
+      </w:r>
+      <w:r>
+        <w:rPr>
+          <w:rFonts w:hint="cs"/>
+          <w:b/>
+          <w:bCs/>
+          <w:rtl/>
+          <w:lang w:val="en-US"/>
+        </w:rPr>
+        <w:t xml:space="preserve"> השחקנים הגרועים ביותר:</w:t>
+      </w:r>
+    </w:p>
+    <w:p>
+      <w:pPr>
+        <w:bidi/>
+        <w:rPr>
+          <w:rtl/>
+          <w:lang w:val="en-US"/>
+        </w:rPr>
+      </w:pPr>
+      <w:r>
+        <w:rPr>
+          <w:rFonts w:hint="cs"/>
+          <w:rtl/>
+          <w:lang w:val="en-US"/>
+        </w:rPr>
+        <w:t>כלומר , שחקנים שנמצאים בחלק האדום:</w:t>
+      </w:r>
+    </w:p>
+    <w:p>
+      <w:pPr>
+        <w:bidi/>
+        <w:rPr>
+          <w:rtl/>
           <w:lang w:val="en-US"/>
         </w:rPr>
       </w:pPr>
@@ -1955,10 +2391,10 @@
           <w:lang w:val="en-US"/>
         </w:rPr>
         <w:drawing>
-          <wp:inline distT="0" distB="0" distL="0" distR="0" wp14:anchorId="0199C37E" wp14:editId="0444DE99">
-            <wp:extent cx="5727700" cy="1889125"/>
+          <wp:inline distT="0" distB="0" distL="0" distR="0" wp14:anchorId="0E61D9A6" wp14:editId="77E63D09">
+            <wp:extent cx="5689600" cy="2865120"/>
             <wp:effectExtent l="0" t="0" r="6350" b="0"/>
-            <wp:docPr id="5" name="תמונה 5"/>
+            <wp:docPr id="16" name="תמונה 16"/>
             <wp:cNvGraphicFramePr>
               <a:graphicFrameLocks xmlns:a="http://schemas.openxmlformats.org/drawingml/2006/main" noChangeAspect="1"/>
             </wp:cNvGraphicFramePr>
@@ -1966,7 +2402,7 @@
               <a:graphicData uri="http://schemas.openxmlformats.org/drawingml/2006/picture">
                 <pic:pic xmlns:pic="http://schemas.openxmlformats.org/drawingml/2006/picture">
                   <pic:nvPicPr>
-                    <pic:cNvPr id="0" name="Picture 3"/>
+                    <pic:cNvPr id="0" name="Picture 16"/>
                     <pic:cNvPicPr>
                       <a:picLocks noChangeAspect="1" noChangeArrowheads="1"/>
                     </pic:cNvPicPr>
@@ -1987,7 +2423,7 @@
                   <pic:spPr bwMode="auto">
                     <a:xfrm>
                       <a:off x="0" y="0"/>
-                      <a:ext cx="5727700" cy="1889125"/>
+                      <a:ext cx="5689600" cy="2865120"/>
                     </a:xfrm>
                     <a:prstGeom prst="rect">
                       <a:avLst/>
@@ -2004,8 +2440,225 @@
         </w:drawing>
       </w:r>
     </w:p>
+    <w:p>
+      <w:pPr>
+        <w:bidi/>
+        <w:rPr>
+          <w:rFonts w:hint="cs"/>
+          <w:b/>
+          <w:bCs/>
+          <w:rtl/>
+          <w:lang w:val="en-US"/>
+        </w:rPr>
+      </w:pPr>
+      <w:r>
+        <w:rPr>
+          <w:rFonts w:hint="cs"/>
+          <w:b/>
+          <w:bCs/>
+          <w:rtl/>
+          <w:lang w:val="en-US"/>
+        </w:rPr>
+        <w:t>והשחקנים שהיו הכי קרובים להיכנס(טובים רק בקטגוריה אחת):</w:t>
+      </w:r>
+    </w:p>
+    <w:p>
+      <w:pPr>
+        <w:bidi/>
+        <w:rPr>
+          <w:rFonts w:hint="cs"/>
+          <w:noProof/>
+          <w:lang w:val="en-US"/>
+        </w:rPr>
+      </w:pPr>
+      <w:r>
+        <w:rPr>
+          <w:rFonts w:hint="cs"/>
+          <w:noProof/>
+          <w:lang w:val="en-US"/>
+        </w:rPr>
+        <w:drawing>
+          <wp:inline distT="0" distB="0" distL="0" distR="0" wp14:anchorId="3C99596D" wp14:editId="379D780A">
+            <wp:extent cx="5669280" cy="1127760"/>
+            <wp:effectExtent l="0" t="0" r="7620" b="0"/>
+            <wp:docPr id="17" name="תמונה 17"/>
+            <wp:cNvGraphicFramePr>
+              <a:graphicFrameLocks xmlns:a="http://schemas.openxmlformats.org/drawingml/2006/main" noChangeAspect="1"/>
+            </wp:cNvGraphicFramePr>
+            <a:graphic xmlns:a="http://schemas.openxmlformats.org/drawingml/2006/main">
+              <a:graphicData uri="http://schemas.openxmlformats.org/drawingml/2006/picture">
+                <pic:pic xmlns:pic="http://schemas.openxmlformats.org/drawingml/2006/picture">
+                  <pic:nvPicPr>
+                    <pic:cNvPr id="0" name="Picture 17"/>
+                    <pic:cNvPicPr>
+                      <a:picLocks noChangeAspect="1" noChangeArrowheads="1"/>
+                    </pic:cNvPicPr>
+                  </pic:nvPicPr>
+                  <pic:blipFill>
+                    <a:blip r:embed="rId13">
+                      <a:extLst>
+                        <a:ext uri="{28A0092B-C50C-407E-A947-70E740481C1C}">
+                          <a14:useLocalDpi xmlns:a14="http://schemas.microsoft.com/office/drawing/2010/main" val="0"/>
+                        </a:ext>
+                      </a:extLst>
+                    </a:blip>
+                    <a:srcRect/>
+                    <a:stretch>
+                      <a:fillRect/>
+                    </a:stretch>
+                  </pic:blipFill>
+                  <pic:spPr bwMode="auto">
+                    <a:xfrm>
+                      <a:off x="0" y="0"/>
+                      <a:ext cx="5669280" cy="1127760"/>
+                    </a:xfrm>
+                    <a:prstGeom prst="rect">
+                      <a:avLst/>
+                    </a:prstGeom>
+                    <a:noFill/>
+                    <a:ln>
+                      <a:noFill/>
+                    </a:ln>
+                  </pic:spPr>
+                </pic:pic>
+              </a:graphicData>
+            </a:graphic>
+          </wp:inline>
+        </w:drawing>
+      </w:r>
+    </w:p>
+    <w:p>
+      <w:pPr>
+        <w:bidi/>
+        <w:rPr>
+          <w:rtl/>
+          <w:lang w:val="en-US"/>
+        </w:rPr>
+      </w:pPr>
+      <w:r>
+        <w:rPr>
+          <w:rFonts w:hint="cs"/>
+          <w:rtl/>
+          <w:lang w:val="en-US"/>
+        </w:rPr>
+        <w:t>תוצאות הגיוניות, ברטנס מומחה שלשות ואמינו מצטיין בהגנה</w:t>
+      </w:r>
+      <w:r>
+        <w:rPr>
+          <w:rFonts w:hint="cs"/>
+          <w:rtl/>
+          <w:lang w:val="en-US"/>
+        </w:rPr>
+        <w:t xml:space="preserve"> למשל</w:t>
+      </w:r>
+      <w:bookmarkStart w:id="0" w:name="_GoBack"/>
+      <w:bookmarkEnd w:id="0"/>
+      <w:r>
+        <w:rPr>
+          <w:rFonts w:hint="cs"/>
+          <w:rtl/>
+          <w:lang w:val="en-US"/>
+        </w:rPr>
+        <w:t>.</w:t>
+      </w:r>
+    </w:p>
+    <w:p>
+      <w:pPr>
+        <w:bidi/>
+        <w:rPr>
+          <w:rtl/>
+          <w:lang w:val="en-US"/>
+        </w:rPr>
+      </w:pPr>
+      <w:r>
+        <w:rPr>
+          <w:rFonts w:hint="cs"/>
+          <w:rtl/>
+          <w:lang w:val="en-US"/>
+        </w:rPr>
+        <w:t>*</w:t>
+      </w:r>
+      <w:r>
+        <w:rPr>
+          <w:rFonts w:hint="cs"/>
+          <w:rtl/>
+          <w:lang w:val="en-US"/>
+        </w:rPr>
+        <w:t>הנתונים</w:t>
+      </w:r>
+      <w:r>
+        <w:rPr>
+          <w:rFonts w:hint="cs"/>
+          <w:rtl/>
+          <w:lang w:val="en-US"/>
+        </w:rPr>
+        <w:t xml:space="preserve"> נאספו מ:</w:t>
+      </w:r>
+    </w:p>
+    <w:p>
+      <w:pPr>
+        <w:bidi/>
+        <w:rPr>
+          <w:rtl/>
+        </w:rPr>
+      </w:pPr>
+      <w:hyperlink r:id="rId14" w:history="1">
+        <w:r>
+          <w:rPr>
+            <w:rStyle w:val="Hyperlink"/>
+          </w:rPr>
+          <w:t>https://stats.nba.com</w:t>
+        </w:r>
+      </w:hyperlink>
+    </w:p>
+    <w:p>
+      <w:pPr>
+        <w:bidi/>
+        <w:rPr>
+          <w:rtl/>
+        </w:rPr>
+      </w:pPr>
+      <w:hyperlink r:id="rId15" w:history="1">
+        <w:r>
+          <w:rPr>
+            <w:rStyle w:val="Hyperlink"/>
+          </w:rPr>
+          <w:t>http://nbashotcharts.com/</w:t>
+        </w:r>
+      </w:hyperlink>
+      <w:r>
+        <w:rPr>
+          <w:rFonts w:hint="cs"/>
+          <w:rtl/>
+        </w:rPr>
+        <w:t xml:space="preserve"> - </w:t>
+      </w:r>
+      <w:r>
+        <w:rPr>
+          <w:rFonts w:hint="cs"/>
+        </w:rPr>
+        <w:t>DRAPM</w:t>
+      </w:r>
+    </w:p>
+    <w:p>
+      <w:pPr>
+        <w:bidi/>
+        <w:rPr>
+          <w:rFonts w:hint="cs"/>
+          <w:rtl/>
+        </w:rPr>
+      </w:pPr>
+      <w:r>
+        <w:rPr>
+          <w:rFonts w:hint="cs"/>
+          <w:rtl/>
+          <w:lang w:val="en-US"/>
+        </w:rPr>
+        <w:t>עד לפעם הבאה!</w:t>
+      </w:r>
+    </w:p>
     <w:sectPr>
-      <w:footerReference w:type="default" r:id="rId13"/>
+      <w:footerReference w:type="default" r:id="rId16"/>
       <w:pgSz w:w="11906" w:h="16838"/>
       <w:pgMar w:top="1440" w:right="1440" w:bottom="1440" w:left="1440" w:header="708" w:footer="708" w:gutter="0"/>
       <w:cols w:space="708"/>
@@ -2086,6 +2739,209 @@
 <file path=word/numbering.xml><?xml version="1.0" encoding="utf-8"?>
 <w:numbering xmlns:wpc="http://schemas.microsoft.com/office/word/2010/wordprocessingCanvas" xmlns:cx="http://schemas.microsoft.com/office/drawing/2014/chartex" xmlns:cx1="http://schemas.microsoft.com/office/drawing/2015/9/8/chartex" xmlns:cx2="http://schemas.microsoft.com/office/drawing/2015/10/21/chartex" xmlns:cx3="http://schemas.microsoft.com/office/drawing/2016/5/9/chartex" xmlns:cx4="http://schemas.microsoft.com/office/drawing/2016/5/10/chartex" xmlns:cx5="http://schemas.microsoft.com/office/drawing/2016/5/11/chartex" xmlns:cx6="http://schemas.microsoft.com/office/drawing/2016/5/12/chartex" xmlns:cx7="http://schemas.microsoft.com/office/drawing/2016/5/13/chartex" xmlns:cx8="http://schemas.microsoft.com/office/drawing/2016/5/14/chartex" xmlns:mc="http://schemas.openxmlformats.org/markup-compatibility/2006" xmlns:aink="http://schemas.microsoft.com/office/drawing/2016/ink" xmlns:am3d="http://schemas.microsoft.com/office/drawing/2017/model3d" xmlns:o="urn:schemas-microsoft-com:office:office" xmlns:r="http://schemas.openxmlformats.org/officeDocument/2006/relationships" xmlns:m="http://schemas.openxmlformats.org/officeDocument/2006/math" xmlns:v="urn:schemas-microsoft-com:vml" xmlns:wp14="http://schemas.microsoft.com/office/word/2010/wordprocessingDrawing" xmlns:wp="http://schemas.openxmlformats.org/drawingml/2006/wordprocessingDrawing" xmlns:w10="urn:schemas-microsoft-com:office:word" xmlns:w="http://schemas.openxmlformats.org/wordprocessingml/2006/main" xmlns:w14="http://schemas.microsoft.com/office/word/2010/wordml" xmlns:w15="http://schemas.microsoft.com/office/word/2012/wordml" xmlns:w16cid="http://schemas.microsoft.com/office/word/2016/wordml/cid" xmlns:w16se="http://schemas.microsoft.com/office/word/2015/wordml/symex" xmlns:wpg="http://schemas.microsoft.com/office/word/2010/wordprocessingGroup" xmlns:wpi="http://schemas.microsoft.com/office/word/2010/wordprocessingInk" xmlns:wne="http://schemas.microsoft.com/office/word/2006/wordml" xmlns:wps="http://schemas.microsoft.com/office/word/2010/wordprocessingShape" mc:Ignorable="w14 w15 w16se w16cid wp14">
   <w:abstractNum w:abstractNumId="0" w15:restartNumberingAfterBreak="0">
+    <w:nsid w:val="0B777554"/>
+    <w:multiLevelType w:val="hybridMultilevel"/>
+    <w:tmpl w:val="672EE320"/>
+    <w:lvl w:ilvl="0" w:tplc="1E8C2A12">
+      <w:start w:val="2"/>
+      <w:numFmt w:val="bullet"/>
+      <w:lvlText w:val=""/>
+      <w:lvlJc w:val="left"/>
+      <w:pPr>
+        <w:ind w:left="720" w:hanging="360"/>
+      </w:pPr>
+      <w:rPr>
+        <w:rFonts w:ascii="Symbol" w:eastAsiaTheme="minorHAnsi" w:hAnsi="Symbol" w:cstheme="minorBidi" w:hint="default"/>
+      </w:rPr>
+    </w:lvl>
+    <w:lvl w:ilvl="1" w:tplc="20000003" w:tentative="1">
+      <w:start w:val="1"/>
+      <w:numFmt w:val="bullet"/>
+      <w:lvlText w:val="o"/>
+      <w:lvlJc w:val="left"/>
+      <w:pPr>
+        <w:ind w:left="1440" w:hanging="360"/>
+      </w:pPr>
+      <w:rPr>
+        <w:rFonts w:ascii="Courier New" w:hAnsi="Courier New" w:cs="Courier New" w:hint="default"/>
+      </w:rPr>
+    </w:lvl>
+    <w:lvl w:ilvl="2" w:tplc="20000005" w:tentative="1">
+      <w:start w:val="1"/>
+      <w:numFmt w:val="bullet"/>
+      <w:lvlText w:val=""/>
+      <w:lvlJc w:val="left"/>
+      <w:pPr>
+        <w:ind w:left="2160" w:hanging="360"/>
+      </w:pPr>
+      <w:rPr>
+        <w:rFonts w:ascii="Wingdings" w:hAnsi="Wingdings" w:hint="default"/>
+      </w:rPr>
+    </w:lvl>
+    <w:lvl w:ilvl="3" w:tplc="20000001" w:tentative="1">
+      <w:start w:val="1"/>
+      <w:numFmt w:val="bullet"/>
+      <w:lvlText w:val=""/>
+      <w:lvlJc w:val="left"/>
+      <w:pPr>
+        <w:ind w:left="2880" w:hanging="360"/>
+      </w:pPr>
+      <w:rPr>
+        <w:rFonts w:ascii="Symbol" w:hAnsi="Symbol" w:hint="default"/>
+      </w:rPr>
+    </w:lvl>
+    <w:lvl w:ilvl="4" w:tplc="20000003" w:tentative="1">
+      <w:start w:val="1"/>
+      <w:numFmt w:val="bullet"/>
+      <w:lvlText w:val="o"/>
+      <w:lvlJc w:val="left"/>
+      <w:pPr>
+        <w:ind w:left="3600" w:hanging="360"/>
+      </w:pPr>
+      <w:rPr>
+        <w:rFonts w:ascii="Courier New" w:hAnsi="Courier New" w:cs="Courier New" w:hint="default"/>
+      </w:rPr>
+    </w:lvl>
+    <w:lvl w:ilvl="5" w:tplc="20000005" w:tentative="1">
+      <w:start w:val="1"/>
+      <w:numFmt w:val="bullet"/>
+      <w:lvlText w:val=""/>
+      <w:lvlJc w:val="left"/>
+      <w:pPr>
+        <w:ind w:left="4320" w:hanging="360"/>
+      </w:pPr>
+      <w:rPr>
+        <w:rFonts w:ascii="Wingdings" w:hAnsi="Wingdings" w:hint="default"/>
+      </w:rPr>
+    </w:lvl>
+    <w:lvl w:ilvl="6" w:tplc="20000001" w:tentative="1">
+      <w:start w:val="1"/>
+      <w:numFmt w:val="bullet"/>
+      <w:lvlText w:val=""/>
+      <w:lvlJc w:val="left"/>
+      <w:pPr>
+        <w:ind w:left="5040" w:hanging="360"/>
+      </w:pPr>
+      <w:rPr>
+        <w:rFonts w:ascii="Symbol" w:hAnsi="Symbol" w:hint="default"/>
+      </w:rPr>
+    </w:lvl>
+    <w:lvl w:ilvl="7" w:tplc="20000003" w:tentative="1">
+      <w:start w:val="1"/>
+      <w:numFmt w:val="bullet"/>
+      <w:lvlText w:val="o"/>
+      <w:lvlJc w:val="left"/>
+      <w:pPr>
+        <w:ind w:left="5760" w:hanging="360"/>
+      </w:pPr>
+      <w:rPr>
+        <w:rFonts w:ascii="Courier New" w:hAnsi="Courier New" w:cs="Courier New" w:hint="default"/>
+      </w:rPr>
+    </w:lvl>
+    <w:lvl w:ilvl="8" w:tplc="20000005" w:tentative="1">
+      <w:start w:val="1"/>
+      <w:numFmt w:val="bullet"/>
+      <w:lvlText w:val=""/>
+      <w:lvlJc w:val="left"/>
+      <w:pPr>
+        <w:ind w:left="6480" w:hanging="360"/>
+      </w:pPr>
+      <w:rPr>
+        <w:rFonts w:ascii="Wingdings" w:hAnsi="Wingdings" w:hint="default"/>
+      </w:rPr>
+    </w:lvl>
+  </w:abstractNum>
+  <w:abstractNum w:abstractNumId="1" w15:restartNumberingAfterBreak="0">
+    <w:nsid w:val="134565EF"/>
+    <w:multiLevelType w:val="hybridMultilevel"/>
+    <w:tmpl w:val="8DD2252E"/>
+    <w:lvl w:ilvl="0" w:tplc="2000000F">
+      <w:start w:val="1"/>
+      <w:numFmt w:val="decimal"/>
+      <w:lvlText w:val="%1."/>
+      <w:lvlJc w:val="left"/>
+      <w:pPr>
+        <w:ind w:left="720" w:hanging="360"/>
+      </w:pPr>
+      <w:rPr>
+        <w:rFonts w:hint="default"/>
+        <w:b w:val="0"/>
+      </w:rPr>
+    </w:lvl>
+    <w:lvl w:ilvl="1" w:tplc="20000019" w:tentative="1">
+      <w:start w:val="1"/>
+      <w:numFmt w:val="lowerLetter"/>
+      <w:lvlText w:val="%2."/>
+      <w:lvlJc w:val="left"/>
+      <w:pPr>
+        <w:ind w:left="1440" w:hanging="360"/>
+      </w:pPr>
+    </w:lvl>
+    <w:lvl w:ilvl="2" w:tplc="2000001B" w:tentative="1">
+      <w:start w:val="1"/>
+      <w:numFmt w:val="lowerRoman"/>
+      <w:lvlText w:val="%3."/>
+      <w:lvlJc w:val="right"/>
+      <w:pPr>
+        <w:ind w:left="2160" w:hanging="180"/>
+      </w:pPr>
+    </w:lvl>
+    <w:lvl w:ilvl="3" w:tplc="2000000F" w:tentative="1">
+      <w:start w:val="1"/>
+      <w:numFmt w:val="decimal"/>
+      <w:lvlText w:val="%4."/>
+      <w:lvlJc w:val="left"/>
+      <w:pPr>
+        <w:ind w:left="2880" w:hanging="360"/>
+      </w:pPr>
+    </w:lvl>
+    <w:lvl w:ilvl="4" w:tplc="20000019" w:tentative="1">
+      <w:start w:val="1"/>
+      <w:numFmt w:val="lowerLetter"/>
+      <w:lvlText w:val="%5."/>
+      <w:lvlJc w:val="left"/>
+      <w:pPr>
+        <w:ind w:left="3600" w:hanging="360"/>
+      </w:pPr>
+    </w:lvl>
+    <w:lvl w:ilvl="5" w:tplc="2000001B" w:tentative="1">
+      <w:start w:val="1"/>
+      <w:numFmt w:val="lowerRoman"/>
+      <w:lvlText w:val="%6."/>
+      <w:lvlJc w:val="right"/>
+      <w:pPr>
+        <w:ind w:left="4320" w:hanging="180"/>
+      </w:pPr>
+    </w:lvl>
+    <w:lvl w:ilvl="6" w:tplc="2000000F" w:tentative="1">
+      <w:start w:val="1"/>
+      <w:numFmt w:val="decimal"/>
+      <w:lvlText w:val="%7."/>
+      <w:lvlJc w:val="left"/>
+      <w:pPr>
+        <w:ind w:left="5040" w:hanging="360"/>
+      </w:pPr>
+    </w:lvl>
+    <w:lvl w:ilvl="7" w:tplc="20000019" w:tentative="1">
+      <w:start w:val="1"/>
+      <w:numFmt w:val="lowerLetter"/>
+      <w:lvlText w:val="%8."/>
+      <w:lvlJc w:val="left"/>
+      <w:pPr>
+        <w:ind w:left="5760" w:hanging="360"/>
+      </w:pPr>
+    </w:lvl>
+    <w:lvl w:ilvl="8" w:tplc="2000001B" w:tentative="1">
+      <w:start w:val="1"/>
+      <w:numFmt w:val="lowerRoman"/>
+      <w:lvlText w:val="%9."/>
+      <w:lvlJc w:val="right"/>
+      <w:pPr>
+        <w:ind w:left="6480" w:hanging="180"/>
+      </w:pPr>
+    </w:lvl>
+  </w:abstractNum>
+  <w:abstractNum w:abstractNumId="2" w15:restartNumberingAfterBreak="0">
     <w:nsid w:val="19BD152E"/>
     <w:multiLevelType w:val="hybridMultilevel"/>
     <w:tmpl w:val="E454FAE4"/>
@@ -2174,7 +3030,120 @@
       </w:pPr>
     </w:lvl>
   </w:abstractNum>
-  <w:abstractNum w:abstractNumId="1" w15:restartNumberingAfterBreak="0">
+  <w:abstractNum w:abstractNumId="3" w15:restartNumberingAfterBreak="0">
+    <w:nsid w:val="19CF407D"/>
+    <w:multiLevelType w:val="hybridMultilevel"/>
+    <w:tmpl w:val="32D8E6FA"/>
+    <w:lvl w:ilvl="0" w:tplc="3EF49FD4">
+      <w:start w:val="2"/>
+      <w:numFmt w:val="bullet"/>
+      <w:lvlText w:val=""/>
+      <w:lvlJc w:val="left"/>
+      <w:pPr>
+        <w:ind w:left="720" w:hanging="360"/>
+      </w:pPr>
+      <w:rPr>
+        <w:rFonts w:ascii="Symbol" w:eastAsiaTheme="minorHAnsi" w:hAnsi="Symbol" w:cstheme="minorBidi" w:hint="default"/>
+      </w:rPr>
+    </w:lvl>
+    <w:lvl w:ilvl="1" w:tplc="20000003" w:tentative="1">
+      <w:start w:val="1"/>
+      <w:numFmt w:val="bullet"/>
+      <w:lvlText w:val="o"/>
+      <w:lvlJc w:val="left"/>
+      <w:pPr>
+        <w:ind w:left="1440" w:hanging="360"/>
+      </w:pPr>
+      <w:rPr>
+        <w:rFonts w:ascii="Courier New" w:hAnsi="Courier New" w:cs="Courier New" w:hint="default"/>
+      </w:rPr>
+    </w:lvl>
+    <w:lvl w:ilvl="2" w:tplc="20000005" w:tentative="1">
+      <w:start w:val="1"/>
+      <w:numFmt w:val="bullet"/>
+      <w:lvlText w:val=""/>
+      <w:lvlJc w:val="left"/>
+      <w:pPr>
+        <w:ind w:left="2160" w:hanging="360"/>
+      </w:pPr>
+      <w:rPr>
+        <w:rFonts w:ascii="Wingdings" w:hAnsi="Wingdings" w:hint="default"/>
+      </w:rPr>
+    </w:lvl>
+    <w:lvl w:ilvl="3" w:tplc="20000001" w:tentative="1">
+      <w:start w:val="1"/>
+      <w:numFmt w:val="bullet"/>
+      <w:lvlText w:val=""/>
+      <w:lvlJc w:val="left"/>
+      <w:pPr>
+        <w:ind w:left="2880" w:hanging="360"/>
+      </w:pPr>
+      <w:rPr>
+        <w:rFonts w:ascii="Symbol" w:hAnsi="Symbol" w:hint="default"/>
+      </w:rPr>
+    </w:lvl>
+    <w:lvl w:ilvl="4" w:tplc="20000003" w:tentative="1">
+      <w:start w:val="1"/>
+      <w:numFmt w:val="bullet"/>
+      <w:lvlText w:val="o"/>
+      <w:lvlJc w:val="left"/>
+      <w:pPr>
+        <w:ind w:left="3600" w:hanging="360"/>
+      </w:pPr>
+      <w:rPr>
+        <w:rFonts w:ascii="Courier New" w:hAnsi="Courier New" w:cs="Courier New" w:hint="default"/>
+      </w:rPr>
+    </w:lvl>
+    <w:lvl w:ilvl="5" w:tplc="20000005" w:tentative="1">
+      <w:start w:val="1"/>
+      <w:numFmt w:val="bullet"/>
+      <w:lvlText w:val=""/>
+      <w:lvlJc w:val="left"/>
+      <w:pPr>
+        <w:ind w:left="4320" w:hanging="360"/>
+      </w:pPr>
+      <w:rPr>
+        <w:rFonts w:ascii="Wingdings" w:hAnsi="Wingdings" w:hint="default"/>
+      </w:rPr>
+    </w:lvl>
+    <w:lvl w:ilvl="6" w:tplc="20000001" w:tentative="1">
+      <w:start w:val="1"/>
+      <w:numFmt w:val="bullet"/>
+      <w:lvlText w:val=""/>
+      <w:lvlJc w:val="left"/>
+      <w:pPr>
+        <w:ind w:left="5040" w:hanging="360"/>
+      </w:pPr>
+      <w:rPr>
+        <w:rFonts w:ascii="Symbol" w:hAnsi="Symbol" w:hint="default"/>
+      </w:rPr>
+    </w:lvl>
+    <w:lvl w:ilvl="7" w:tplc="20000003" w:tentative="1">
+      <w:start w:val="1"/>
+      <w:numFmt w:val="bullet"/>
+      <w:lvlText w:val="o"/>
+      <w:lvlJc w:val="left"/>
+      <w:pPr>
+        <w:ind w:left="5760" w:hanging="360"/>
+      </w:pPr>
+      <w:rPr>
+        <w:rFonts w:ascii="Courier New" w:hAnsi="Courier New" w:cs="Courier New" w:hint="default"/>
+      </w:rPr>
+    </w:lvl>
+    <w:lvl w:ilvl="8" w:tplc="20000005" w:tentative="1">
+      <w:start w:val="1"/>
+      <w:numFmt w:val="bullet"/>
+      <w:lvlText w:val=""/>
+      <w:lvlJc w:val="left"/>
+      <w:pPr>
+        <w:ind w:left="6480" w:hanging="360"/>
+      </w:pPr>
+      <w:rPr>
+        <w:rFonts w:ascii="Wingdings" w:hAnsi="Wingdings" w:hint="default"/>
+      </w:rPr>
+    </w:lvl>
+  </w:abstractNum>
+  <w:abstractNum w:abstractNumId="4" w15:restartNumberingAfterBreak="0">
     <w:nsid w:val="1C936C4F"/>
     <w:multiLevelType w:val="hybridMultilevel"/>
     <w:tmpl w:val="2AF440E4"/>
@@ -2263,7 +3232,7 @@
       </w:pPr>
     </w:lvl>
   </w:abstractNum>
-  <w:abstractNum w:abstractNumId="2" w15:restartNumberingAfterBreak="0">
+  <w:abstractNum w:abstractNumId="5" w15:restartNumberingAfterBreak="0">
     <w:nsid w:val="1EDF121F"/>
     <w:multiLevelType w:val="hybridMultilevel"/>
     <w:tmpl w:val="17DEF946"/>
@@ -2375,7 +3344,120 @@
       </w:rPr>
     </w:lvl>
   </w:abstractNum>
-  <w:abstractNum w:abstractNumId="3" w15:restartNumberingAfterBreak="0">
+  <w:abstractNum w:abstractNumId="6" w15:restartNumberingAfterBreak="0">
+    <w:nsid w:val="25FA320A"/>
+    <w:multiLevelType w:val="hybridMultilevel"/>
+    <w:tmpl w:val="D2C8032A"/>
+    <w:lvl w:ilvl="0" w:tplc="63A2C0C4">
+      <w:start w:val="2"/>
+      <w:numFmt w:val="bullet"/>
+      <w:lvlText w:val=""/>
+      <w:lvlJc w:val="left"/>
+      <w:pPr>
+        <w:ind w:left="720" w:hanging="360"/>
+      </w:pPr>
+      <w:rPr>
+        <w:rFonts w:ascii="Symbol" w:eastAsiaTheme="minorHAnsi" w:hAnsi="Symbol" w:cstheme="minorBidi" w:hint="default"/>
+      </w:rPr>
+    </w:lvl>
+    <w:lvl w:ilvl="1" w:tplc="20000003" w:tentative="1">
+      <w:start w:val="1"/>
+      <w:numFmt w:val="bullet"/>
+      <w:lvlText w:val="o"/>
+      <w:lvlJc w:val="left"/>
+      <w:pPr>
+        <w:ind w:left="1440" w:hanging="360"/>
+      </w:pPr>
+      <w:rPr>
+        <w:rFonts w:ascii="Courier New" w:hAnsi="Courier New" w:cs="Courier New" w:hint="default"/>
+      </w:rPr>
+    </w:lvl>
+    <w:lvl w:ilvl="2" w:tplc="20000005" w:tentative="1">
+      <w:start w:val="1"/>
+      <w:numFmt w:val="bullet"/>
+      <w:lvlText w:val=""/>
+      <w:lvlJc w:val="left"/>
+      <w:pPr>
+        <w:ind w:left="2160" w:hanging="360"/>
+      </w:pPr>
+      <w:rPr>
+        <w:rFonts w:ascii="Wingdings" w:hAnsi="Wingdings" w:hint="default"/>
+      </w:rPr>
+    </w:lvl>
+    <w:lvl w:ilvl="3" w:tplc="20000001" w:tentative="1">
+      <w:start w:val="1"/>
+      <w:numFmt w:val="bullet"/>
+      <w:lvlText w:val=""/>
+      <w:lvlJc w:val="left"/>
+      <w:pPr>
+        <w:ind w:left="2880" w:hanging="360"/>
+      </w:pPr>
+      <w:rPr>
+        <w:rFonts w:ascii="Symbol" w:hAnsi="Symbol" w:hint="default"/>
+      </w:rPr>
+    </w:lvl>
+    <w:lvl w:ilvl="4" w:tplc="20000003" w:tentative="1">
+      <w:start w:val="1"/>
+      <w:numFmt w:val="bullet"/>
+      <w:lvlText w:val="o"/>
+      <w:lvlJc w:val="left"/>
+      <w:pPr>
+        <w:ind w:left="3600" w:hanging="360"/>
+      </w:pPr>
+      <w:rPr>
+        <w:rFonts w:ascii="Courier New" w:hAnsi="Courier New" w:cs="Courier New" w:hint="default"/>
+      </w:rPr>
+    </w:lvl>
+    <w:lvl w:ilvl="5" w:tplc="20000005" w:tentative="1">
+      <w:start w:val="1"/>
+      <w:numFmt w:val="bullet"/>
+      <w:lvlText w:val=""/>
+      <w:lvlJc w:val="left"/>
+      <w:pPr>
+        <w:ind w:left="4320" w:hanging="360"/>
+      </w:pPr>
+      <w:rPr>
+        <w:rFonts w:ascii="Wingdings" w:hAnsi="Wingdings" w:hint="default"/>
+      </w:rPr>
+    </w:lvl>
+    <w:lvl w:ilvl="6" w:tplc="20000001" w:tentative="1">
+      <w:start w:val="1"/>
+      <w:numFmt w:val="bullet"/>
+      <w:lvlText w:val=""/>
+      <w:lvlJc w:val="left"/>
+      <w:pPr>
+        <w:ind w:left="5040" w:hanging="360"/>
+      </w:pPr>
+      <w:rPr>
+        <w:rFonts w:ascii="Symbol" w:hAnsi="Symbol" w:hint="default"/>
+      </w:rPr>
+    </w:lvl>
+    <w:lvl w:ilvl="7" w:tplc="20000003" w:tentative="1">
+      <w:start w:val="1"/>
+      <w:numFmt w:val="bullet"/>
+      <w:lvlText w:val="o"/>
+      <w:lvlJc w:val="left"/>
+      <w:pPr>
+        <w:ind w:left="5760" w:hanging="360"/>
+      </w:pPr>
+      <w:rPr>
+        <w:rFonts w:ascii="Courier New" w:hAnsi="Courier New" w:cs="Courier New" w:hint="default"/>
+      </w:rPr>
+    </w:lvl>
+    <w:lvl w:ilvl="8" w:tplc="20000005" w:tentative="1">
+      <w:start w:val="1"/>
+      <w:numFmt w:val="bullet"/>
+      <w:lvlText w:val=""/>
+      <w:lvlJc w:val="left"/>
+      <w:pPr>
+        <w:ind w:left="6480" w:hanging="360"/>
+      </w:pPr>
+      <w:rPr>
+        <w:rFonts w:ascii="Wingdings" w:hAnsi="Wingdings" w:hint="default"/>
+      </w:rPr>
+    </w:lvl>
+  </w:abstractNum>
+  <w:abstractNum w:abstractNumId="7" w15:restartNumberingAfterBreak="0">
     <w:nsid w:val="2CE8709B"/>
     <w:multiLevelType w:val="hybridMultilevel"/>
     <w:tmpl w:val="F39C7166"/>
@@ -2487,7 +3569,96 @@
       </w:rPr>
     </w:lvl>
   </w:abstractNum>
-  <w:abstractNum w:abstractNumId="4" w15:restartNumberingAfterBreak="0">
+  <w:abstractNum w:abstractNumId="8" w15:restartNumberingAfterBreak="0">
+    <w:nsid w:val="34DC142D"/>
+    <w:multiLevelType w:val="hybridMultilevel"/>
+    <w:tmpl w:val="057808B6"/>
+    <w:lvl w:ilvl="0" w:tplc="88F8F824">
+      <w:start w:val="1"/>
+      <w:numFmt w:val="hebrew1"/>
+      <w:lvlText w:val="%1."/>
+      <w:lvlJc w:val="left"/>
+      <w:pPr>
+        <w:ind w:left="720" w:hanging="360"/>
+      </w:pPr>
+      <w:rPr>
+        <w:rFonts w:hint="default"/>
+      </w:rPr>
+    </w:lvl>
+    <w:lvl w:ilvl="1" w:tplc="20000019" w:tentative="1">
+      <w:start w:val="1"/>
+      <w:numFmt w:val="lowerLetter"/>
+      <w:lvlText w:val="%2."/>
+      <w:lvlJc w:val="left"/>
+      <w:pPr>
+        <w:ind w:left="1440" w:hanging="360"/>
+      </w:pPr>
+    </w:lvl>
+    <w:lvl w:ilvl="2" w:tplc="2000001B" w:tentative="1">
+      <w:start w:val="1"/>
+      <w:numFmt w:val="lowerRoman"/>
+      <w:lvlText w:val="%3."/>
+      <w:lvlJc w:val="right"/>
+      <w:pPr>
+        <w:ind w:left="2160" w:hanging="180"/>
+      </w:pPr>
+    </w:lvl>
+    <w:lvl w:ilvl="3" w:tplc="2000000F" w:tentative="1">
+      <w:start w:val="1"/>
+      <w:numFmt w:val="decimal"/>
+      <w:lvlText w:val="%4."/>
+      <w:lvlJc w:val="left"/>
+      <w:pPr>
+        <w:ind w:left="2880" w:hanging="360"/>
+      </w:pPr>
+    </w:lvl>
+    <w:lvl w:ilvl="4" w:tplc="20000019" w:tentative="1">
+      <w:start w:val="1"/>
+      <w:numFmt w:val="lowerLetter"/>
+      <w:lvlText w:val="%5."/>
+      <w:lvlJc w:val="left"/>
+      <w:pPr>
+        <w:ind w:left="3600" w:hanging="360"/>
+      </w:pPr>
+    </w:lvl>
+    <w:lvl w:ilvl="5" w:tplc="2000001B" w:tentative="1">
+      <w:start w:val="1"/>
+      <w:numFmt w:val="lowerRoman"/>
+      <w:lvlText w:val="%6."/>
+      <w:lvlJc w:val="right"/>
+      <w:pPr>
+        <w:ind w:left="4320" w:hanging="180"/>
+      </w:pPr>
+    </w:lvl>
+    <w:lvl w:ilvl="6" w:tplc="2000000F" w:tentative="1">
+      <w:start w:val="1"/>
+      <w:numFmt w:val="decimal"/>
+      <w:lvlText w:val="%7."/>
+      <w:lvlJc w:val="left"/>
+      <w:pPr>
+        <w:ind w:left="5040" w:hanging="360"/>
+      </w:pPr>
+    </w:lvl>
+    <w:lvl w:ilvl="7" w:tplc="20000019" w:tentative="1">
+      <w:start w:val="1"/>
+      <w:numFmt w:val="lowerLetter"/>
+      <w:lvlText w:val="%8."/>
+      <w:lvlJc w:val="left"/>
+      <w:pPr>
+        <w:ind w:left="5760" w:hanging="360"/>
+      </w:pPr>
+    </w:lvl>
+    <w:lvl w:ilvl="8" w:tplc="2000001B" w:tentative="1">
+      <w:start w:val="1"/>
+      <w:numFmt w:val="lowerRoman"/>
+      <w:lvlText w:val="%9."/>
+      <w:lvlJc w:val="right"/>
+      <w:pPr>
+        <w:ind w:left="6480" w:hanging="180"/>
+      </w:pPr>
+    </w:lvl>
+  </w:abstractNum>
+  <w:abstractNum w:abstractNumId="9" w15:restartNumberingAfterBreak="0">
     <w:nsid w:val="48971A70"/>
     <w:multiLevelType w:val="hybridMultilevel"/>
     <w:tmpl w:val="271A95AA"/>
@@ -2599,7 +3770,7 @@
       </w:rPr>
     </w:lvl>
   </w:abstractNum>
-  <w:abstractNum w:abstractNumId="5" w15:restartNumberingAfterBreak="0">
+  <w:abstractNum w:abstractNumId="10" w15:restartNumberingAfterBreak="0">
     <w:nsid w:val="56000023"/>
     <w:multiLevelType w:val="hybridMultilevel"/>
     <w:tmpl w:val="99943EE4"/>
@@ -2712,7 +3883,7 @@
       </w:rPr>
     </w:lvl>
   </w:abstractNum>
-  <w:abstractNum w:abstractNumId="6" w15:restartNumberingAfterBreak="0">
+  <w:abstractNum w:abstractNumId="11" w15:restartNumberingAfterBreak="0">
     <w:nsid w:val="66E226CD"/>
     <w:multiLevelType w:val="hybridMultilevel"/>
     <w:tmpl w:val="6DB4FAB8"/>
@@ -2801,7 +3972,7 @@
       </w:pPr>
     </w:lvl>
   </w:abstractNum>
-  <w:abstractNum w:abstractNumId="7" w15:restartNumberingAfterBreak="0">
+  <w:abstractNum w:abstractNumId="12" w15:restartNumberingAfterBreak="0">
     <w:nsid w:val="6E463EB4"/>
     <w:multiLevelType w:val="hybridMultilevel"/>
     <w:tmpl w:val="EAF2CD62"/>
@@ -2890,7 +4061,7 @@
       </w:pPr>
     </w:lvl>
   </w:abstractNum>
-  <w:abstractNum w:abstractNumId="8" w15:restartNumberingAfterBreak="0">
+  <w:abstractNum w:abstractNumId="13" w15:restartNumberingAfterBreak="0">
     <w:nsid w:val="70681CD4"/>
     <w:multiLevelType w:val="hybridMultilevel"/>
     <w:tmpl w:val="0324BE02"/>
@@ -2980,31 +4151,46 @@
     </w:lvl>
   </w:abstractNum>
   <w:num w:numId="1">
+    <w:abstractNumId w:val="5"/>
+  </w:num>
+  <w:num w:numId="2">
+    <w:abstractNumId w:val="7"/>
+  </w:num>
+  <w:num w:numId="3">
+    <w:abstractNumId w:val="9"/>
+  </w:num>
+  <w:num w:numId="4">
     <w:abstractNumId w:val="2"/>
   </w:num>
-  <w:num w:numId="2">
-    <w:abstractNumId w:val="3"/>
+  <w:num w:numId="5">
+    <w:abstractNumId w:val="10"/>
   </w:num>
-  <w:num w:numId="3">
+  <w:num w:numId="6">
+    <w:abstractNumId w:val="11"/>
+  </w:num>
+  <w:num w:numId="7">
+    <w:abstractNumId w:val="13"/>
+  </w:num>
+  <w:num w:numId="8">
+    <w:abstractNumId w:val="12"/>
+  </w:num>
+  <w:num w:numId="9">
     <w:abstractNumId w:val="4"/>
   </w:num>
-  <w:num w:numId="4">
+  <w:num w:numId="10">
+    <w:abstractNumId w:val="1"/>
+  </w:num>
+  <w:num w:numId="11">
+    <w:abstractNumId w:val="8"/>
+  </w:num>
+  <w:num w:numId="12">
+    <w:abstractNumId w:val="6"/>
+  </w:num>
+  <w:num w:numId="13">
     <w:abstractNumId w:val="0"/>
   </w:num>
-  <w:num w:numId="5">
-    <w:abstractNumId w:val="5"/>
-  </w:num>
-  <w:num w:numId="6">
-    <w:abstractNumId w:val="6"/>
-  </w:num>
-  <w:num w:numId="7">
-    <w:abstractNumId w:val="8"/>
-  </w:num>
-  <w:num w:numId="8">
-    <w:abstractNumId w:val="7"/>
-  </w:num>
-  <w:num w:numId="9">
-    <w:abstractNumId w:val="1"/>
+  <w:num w:numId="14">
+    <w:abstractNumId w:val="3"/>
   </w:num>
 </w:numbering>
 </file>
@@ -3411,7 +4597,6 @@
   <w:style w:type="character" w:default="1" w:styleId="a0">
     <w:name w:val="Default Paragraph Font"/>
     <w:uiPriority w:val="1"/>
-    <w:semiHidden/>
     <w:unhideWhenUsed/>
   </w:style>
   <w:style w:type="table" w:default="1" w:styleId="a1">
@@ -3625,6 +4810,18 @@
       <w:rFonts w:ascii="Tahoma" w:hAnsi="Tahoma" w:cs="Tahoma"/>
       <w:sz w:val="18"/>
       <w:szCs w:val="18"/>
+    </w:rPr>
+  </w:style>
+  <w:style w:type="character" w:styleId="Hyperlink">
+    <w:name w:val="Hyperlink"/>
+    <w:basedOn w:val="a0"/>
+    <w:uiPriority w:val="99"/>
+    <w:semiHidden/>
+    <w:unhideWhenUsed/>
+    <w:rsid w:val="00CF69B9"/>
+    <w:rPr>
+      <w:color w:val="0000FF"/>
+      <w:u w:val="single"/>
     </w:rPr>
   </w:style>
 </w:styles>
@@ -3930,7 +5127,7 @@
 </file>
 
 <file path=customXml/itemProps1.xml><?xml version="1.0" encoding="utf-8"?>
-<ds:datastoreItem xmlns:ds="http://schemas.openxmlformats.org/officeDocument/2006/customXml" ds:itemID="{664A6736-6F4E-469C-9F23-2C5118C80311}">
+<ds:datastoreItem xmlns:ds="http://schemas.openxmlformats.org/officeDocument/2006/customXml" ds:itemID="{18D954E2-C4D7-4A48-976B-96901EDEFDC3}">
   <ds:schemaRefs>
     <ds:schemaRef ds:uri="http://schemas.openxmlformats.org/officeDocument/2006/bibliography"/>
   </ds:schemaRefs>

--- a/3&d.docx
+++ b/3&d.docx
@@ -66,16 +66,42 @@
           <w:rFonts w:hint="cs"/>
           <w:rtl/>
         </w:rPr>
-        <w:t xml:space="preserve">הליגה עוברת מהפכה בעידן האנליטיקס. יותר שלשות, יותר מהר וניתוח הרבה יותר מעמיק של המשחק כדי להבין עבור כל מהלך אם הוא טוב או לא. בתוך כל זה תפקיד הסנטר הולך ומשתנה וזורח לו תפקיד חדש (שדריל מורי ויוסטון ממקסמים בטרייד </w:t>
-      </w:r>
-      <w:r>
-        <w:rPr>
-          <w:rFonts w:hint="cs"/>
-          <w:rtl/>
-          <w:lang w:val="en-US"/>
-        </w:rPr>
-        <w:t>על קאפלה</w:t>
-      </w:r>
+        <w:t>הליגה עוברת מהפכה בעידן האנליטיקס. יותר שלשות, יותר מהר וניתוח הרבה יותר מעמיק של המשחק כדי להבין עבור כל מהלך אם הוא טוב או לא. בתוך כל זה תפקיד הסנטר הולך ומשתנה וזורח לו תפקיד חדש (</w:t>
+      </w:r>
+      <w:proofErr w:type="spellStart"/>
+      <w:r>
+        <w:rPr>
+          <w:rFonts w:hint="cs"/>
+          <w:rtl/>
+        </w:rPr>
+        <w:t>שדריל</w:t>
+      </w:r>
+      <w:proofErr w:type="spellEnd"/>
+      <w:r>
+        <w:rPr>
+          <w:rFonts w:hint="cs"/>
+          <w:rtl/>
+        </w:rPr>
+        <w:t xml:space="preserve"> מורי ויוסטון ממקסמים בטרייד </w:t>
+      </w:r>
+      <w:r>
+        <w:rPr>
+          <w:rFonts w:hint="cs"/>
+          <w:rtl/>
+          <w:lang w:val="en-US"/>
+        </w:rPr>
+        <w:t xml:space="preserve">על </w:t>
+      </w:r>
+      <w:proofErr w:type="spellStart"/>
+      <w:r>
+        <w:rPr>
+          <w:rFonts w:hint="cs"/>
+          <w:rtl/>
+          <w:lang w:val="en-US"/>
+        </w:rPr>
+        <w:t>קאפלה</w:t>
+      </w:r>
+      <w:proofErr w:type="spellEnd"/>
       <w:r>
         <w:rPr>
           <w:rFonts w:hint="cs"/>
@@ -140,7 +166,25 @@
           <w:rtl/>
           <w:lang w:val="en-US"/>
         </w:rPr>
-        <w:t xml:space="preserve">כיום, שבליגה יש שחקני התקפה כל כך טובים כמו יאניס, הארדן ולברון כל מה שהחברה האלה צריכים זה שחקנים שייצרו להם </w:t>
+        <w:t xml:space="preserve">כיום, שבליגה יש שחקני התקפה כל כך טובים כמו </w:t>
+      </w:r>
+      <w:proofErr w:type="spellStart"/>
+      <w:r>
+        <w:rPr>
+          <w:rFonts w:hint="cs"/>
+          <w:rtl/>
+          <w:lang w:val="en-US"/>
+        </w:rPr>
+        <w:t>יאניס</w:t>
+      </w:r>
+      <w:proofErr w:type="spellEnd"/>
+      <w:r>
+        <w:rPr>
+          <w:rFonts w:hint="cs"/>
+          <w:rtl/>
+          <w:lang w:val="en-US"/>
+        </w:rPr>
+        <w:t xml:space="preserve">, הארדן ולברון כל מה שהחברה האלה צריכים זה שחקנים שייצרו להם </w:t>
       </w:r>
       <w:r>
         <w:rPr>
@@ -689,12 +733,14 @@
         </w:rPr>
         <w:t>פרמטר ה</w:t>
       </w:r>
+      <w:proofErr w:type="spellStart"/>
       <w:r>
         <w:rPr>
           <w:lang w:val="en-US"/>
         </w:rPr>
         <w:t>usg</w:t>
       </w:r>
+      <w:proofErr w:type="spellEnd"/>
       <w:r>
         <w:rPr>
           <w:rFonts w:hint="cs"/>
@@ -731,7 +777,25 @@
           <w:rtl/>
           <w:lang w:val="en-US"/>
         </w:rPr>
-        <w:t xml:space="preserve"> פרמטר שנותן לנו אינדיקציה של כמה התקפות של הקבוצה מסתיימות בידיים של השחקן. מכיוון שהשחקנים שאנחנו מחפשים הם אינם סופרסטארים, והם לא מהווים את מרכז ההתקפה של הקבוצות שלהם אנחנו נסנן את כל מי שיש לו </w:t>
+        <w:t xml:space="preserve"> פרמטר שנותן לנו אינדיקציה של כמה התקפות של הקבוצה מסתיימות בידיים של השחקן. מכיוון שהשחקנים שאנחנו מחפשים הם אינם </w:t>
+      </w:r>
+      <w:proofErr w:type="spellStart"/>
+      <w:r>
+        <w:rPr>
+          <w:rFonts w:hint="cs"/>
+          <w:rtl/>
+          <w:lang w:val="en-US"/>
+        </w:rPr>
+        <w:t>סופרסטארים</w:t>
+      </w:r>
+      <w:proofErr w:type="spellEnd"/>
+      <w:r>
+        <w:rPr>
+          <w:rFonts w:hint="cs"/>
+          <w:rtl/>
+          <w:lang w:val="en-US"/>
+        </w:rPr>
+        <w:t xml:space="preserve">, והם לא מהווים את מרכז ההתקפה של הקבוצות שלהם אנחנו נסנן את כל מי שיש לו </w:t>
       </w:r>
       <w:r>
         <w:rPr>
@@ -746,7 +810,25 @@
           <w:rtl/>
           <w:lang w:val="en-US"/>
         </w:rPr>
-        <w:t xml:space="preserve"> גבוהה מ25 (הממוצע הוא 20) מכיוון שמכאן יש קורלציה מאד חזקה לשחקנים הדומיננטים בקבוצה.</w:t>
+        <w:t xml:space="preserve"> גבוהה מ25 (הממוצע הוא 20) מכיוון שמכאן יש קורלציה מאד חזקה לשחקנים </w:t>
+      </w:r>
+      <w:proofErr w:type="spellStart"/>
+      <w:r>
+        <w:rPr>
+          <w:rFonts w:hint="cs"/>
+          <w:rtl/>
+          <w:lang w:val="en-US"/>
+        </w:rPr>
+        <w:t>הדומיננטים</w:t>
+      </w:r>
+      <w:proofErr w:type="spellEnd"/>
+      <w:r>
+        <w:rPr>
+          <w:rFonts w:hint="cs"/>
+          <w:rtl/>
+          <w:lang w:val="en-US"/>
+        </w:rPr>
+        <w:t xml:space="preserve"> בקבוצה.</w:t>
       </w:r>
       <w:r>
         <w:rPr>
@@ -795,23 +877,33 @@
           <w:rtl/>
           <w:lang w:val="en-US"/>
         </w:rPr>
-        <w:t xml:space="preserve"> כאן גם נרצה לוודא שזהו שחקן שמתרכז בשלשות וזוהי הזריקה המרכזית שלו במשחק. לכן נבדוק כמה אחוז מסך הזריקות שלו הוא זורק מהאיזור הזה. הווידוא שנעשה ה</w:t>
-      </w:r>
-      <w:r>
-        <w:rPr>
-          <w:rFonts w:hint="cs"/>
-          <w:rtl/>
-          <w:lang w:val="en-US"/>
-        </w:rPr>
-        <w:t>ו</w:t>
-      </w:r>
-      <w:r>
-        <w:rPr>
-          <w:rFonts w:hint="cs"/>
-          <w:rtl/>
-          <w:lang w:val="en-US"/>
-        </w:rPr>
-        <w:t>א שזה מעל הממוצע של הליגה.</w:t>
+        <w:t xml:space="preserve"> כאן גם נרצה לוודא שזהו שחקן שמתרכז בשלשות וזוהי הזריקה המרכזית שלו במשחק. לכן נבדוק כמה אחוז מסך הזריקות שלו הוא זורק </w:t>
+      </w:r>
+      <w:proofErr w:type="spellStart"/>
+      <w:r>
+        <w:rPr>
+          <w:rFonts w:hint="cs"/>
+          <w:rtl/>
+          <w:lang w:val="en-US"/>
+        </w:rPr>
+        <w:t>מהאיזור</w:t>
+      </w:r>
+      <w:proofErr w:type="spellEnd"/>
+      <w:r>
+        <w:rPr>
+          <w:rFonts w:hint="cs"/>
+          <w:rtl/>
+          <w:lang w:val="en-US"/>
+        </w:rPr>
+        <w:t xml:space="preserve"> הזה. </w:t>
+      </w:r>
+      <w:r>
+        <w:rPr>
+          <w:rFonts w:hint="cs"/>
+          <w:rtl/>
+          <w:lang w:val="en-US"/>
+        </w:rPr>
+        <w:t>הערך שנבחר הוא שרוב הזריקות שלך מגיעות מה3(כלומר 50%).</w:t>
       </w:r>
       <w:r>
         <w:rPr>
@@ -819,6 +911,51 @@
           <w:lang w:val="en-US"/>
         </w:rPr>
         <w:br/>
+      </w:r>
+      <w:r>
+        <w:rPr>
+          <w:rFonts w:hint="cs"/>
+          <w:rtl/>
+          <w:lang w:val="en-US"/>
+        </w:rPr>
+        <w:t xml:space="preserve"> הסיבה לכך היא:</w:t>
+      </w:r>
+    </w:p>
+    <w:p>
+      <w:pPr>
+        <w:pStyle w:val="a3"/>
+        <w:numPr>
+          <w:ilvl w:val="1"/>
+          <w:numId w:val="9"/>
+        </w:numPr>
+        <w:bidi/>
+        <w:rPr>
+          <w:lang w:val="en-US"/>
+        </w:rPr>
+      </w:pPr>
+      <w:r>
+        <w:rPr>
+          <w:rFonts w:hint="cs"/>
+          <w:rtl/>
+          <w:lang w:val="en-US"/>
+        </w:rPr>
+        <w:t xml:space="preserve">כשניסיתי לרוץ על ערכים אחרים(למשל ממוצע) קיבלתי שחקנים שההתמחות שלהם היא לגמרי לא שלשות. שזה גם הגיוני, זה אומר שרוב הזריקות שלהם באמת מגיעות מה2. לכן הייתי צריך ערך שמרני יותר ורוב הזריקות מהווה אינדיקציה </w:t>
+      </w:r>
+      <w:r>
+        <w:rPr>
+          <w:rFonts w:hint="cs"/>
+          <w:rtl/>
+          <w:lang w:val="en-US"/>
+        </w:rPr>
+        <w:t>יותר</w:t>
+      </w:r>
+      <w:r>
+        <w:rPr>
+          <w:rFonts w:hint="cs"/>
+          <w:rtl/>
+          <w:lang w:val="en-US"/>
+        </w:rPr>
+        <w:t xml:space="preserve"> ברורה לכך.</w:t>
       </w:r>
     </w:p>
     <w:p>
@@ -840,7 +977,25 @@
           <w:rtl/>
           <w:lang w:val="en-US"/>
         </w:rPr>
-        <w:t xml:space="preserve">אחוז האסיסטים של השחקן </w:t>
+        <w:t xml:space="preserve">אחוז </w:t>
+      </w:r>
+      <w:proofErr w:type="spellStart"/>
+      <w:r>
+        <w:rPr>
+          <w:rFonts w:hint="cs"/>
+          <w:rtl/>
+          <w:lang w:val="en-US"/>
+        </w:rPr>
+        <w:t>האסיסטים</w:t>
+      </w:r>
+      <w:proofErr w:type="spellEnd"/>
+      <w:r>
+        <w:rPr>
+          <w:rFonts w:hint="cs"/>
+          <w:rtl/>
+          <w:lang w:val="en-US"/>
+        </w:rPr>
+        <w:t xml:space="preserve"> של השחקן </w:t>
       </w:r>
       <w:r>
         <w:rPr>
@@ -891,50 +1046,24 @@
       <w:pPr>
         <w:bidi/>
         <w:rPr>
-          <w:rtl/>
-          <w:lang w:val="en-US"/>
-        </w:rPr>
-      </w:pPr>
-    </w:p>
-    <w:p>
-      <w:pPr>
-        <w:bidi/>
-        <w:rPr>
-          <w:rtl/>
-          <w:lang w:val="en-US"/>
-        </w:rPr>
-      </w:pPr>
-    </w:p>
-    <w:p>
-      <w:pPr>
-        <w:bidi/>
-        <w:rPr>
-          <w:rtl/>
-          <w:lang w:val="en-US"/>
-        </w:rPr>
-      </w:pPr>
-    </w:p>
-    <w:p>
-      <w:pPr>
-        <w:bidi/>
-        <w:rPr>
-          <w:lang w:val="en-US"/>
-        </w:rPr>
-      </w:pPr>
-    </w:p>
-    <w:p>
-      <w:pPr>
-        <w:bidi/>
-        <w:rPr>
-          <w:lang w:val="en-US"/>
-        </w:rPr>
-      </w:pPr>
-      <w:r>
-        <w:rPr>
-          <w:rFonts w:hint="cs"/>
-          <w:rtl/>
-          <w:lang w:val="en-US"/>
-        </w:rPr>
+          <w:lang w:val="en-US"/>
+        </w:rPr>
+      </w:pPr>
+    </w:p>
+    <w:p>
+      <w:pPr>
+        <w:bidi/>
+        <w:rPr>
+          <w:lang w:val="en-US"/>
+        </w:rPr>
+      </w:pPr>
+      <w:r>
+        <w:rPr>
+          <w:rFonts w:hint="cs"/>
+          <w:rtl/>
+          <w:lang w:val="en-US"/>
+        </w:rPr>
+        <w:lastRenderedPageBreak/>
         <w:t>כמה תוצאות לדוגמא:</w:t>
       </w:r>
     </w:p>
@@ -952,10 +1081,10 @@
           <w:lang w:val="en-US"/>
         </w:rPr>
         <w:drawing>
-          <wp:inline distT="0" distB="0" distL="0" distR="0" wp14:anchorId="34F27BB3" wp14:editId="66D0E2A9">
-            <wp:extent cx="3817883" cy="2113471"/>
-            <wp:effectExtent l="0" t="0" r="0" b="1270"/>
-            <wp:docPr id="2" name="תמונה 2"/>
+          <wp:inline distT="0" distB="0" distL="0" distR="0" wp14:anchorId="3134E19E" wp14:editId="6C747A6E">
+            <wp:extent cx="3708400" cy="1930400"/>
+            <wp:effectExtent l="0" t="0" r="6350" b="0"/>
+            <wp:docPr id="18" name="תמונה 18"/>
             <wp:cNvGraphicFramePr>
               <a:graphicFrameLocks xmlns:a="http://schemas.openxmlformats.org/drawingml/2006/main" noChangeAspect="1"/>
             </wp:cNvGraphicFramePr>
@@ -963,7 +1092,7 @@
               <a:graphicData uri="http://schemas.openxmlformats.org/drawingml/2006/picture">
                 <pic:pic xmlns:pic="http://schemas.openxmlformats.org/drawingml/2006/picture">
                   <pic:nvPicPr>
-                    <pic:cNvPr id="0" name="Picture 1"/>
+                    <pic:cNvPr id="0" name="Picture 45"/>
                     <pic:cNvPicPr>
                       <a:picLocks noChangeAspect="1" noChangeArrowheads="1"/>
                     </pic:cNvPicPr>
@@ -984,7 +1113,7 @@
                   <pic:spPr bwMode="auto">
                     <a:xfrm>
                       <a:off x="0" y="0"/>
-                      <a:ext cx="3848142" cy="2130222"/>
+                      <a:ext cx="3708400" cy="1930400"/>
                     </a:xfrm>
                     <a:prstGeom prst="rect">
                       <a:avLst/>
@@ -1450,28 +1579,47 @@
       <w:pPr>
         <w:bidi/>
         <w:rPr>
-          <w:rtl/>
-          <w:lang w:val="en-US"/>
-        </w:rPr>
-      </w:pPr>
-      <w:r>
-        <w:rPr>
           <w:noProof/>
           <w:lang w:val="en-US"/>
         </w:rPr>
+      </w:pPr>
+      <w:r>
+        <w:rPr>
+          <w:rFonts w:hint="cs"/>
+          <w:b/>
+          <w:bCs/>
+          <w:rtl/>
+          <w:lang w:val="en-US"/>
+        </w:rPr>
+        <w:lastRenderedPageBreak/>
+        <w:t>נצרף את שני חלקי הפאזל ונקבל:</w:t>
+      </w:r>
+      <w:r>
+        <w:rPr>
+          <w:noProof/>
+          <w:lang w:val="en-US"/>
+        </w:rPr>
+        <w:t xml:space="preserve"> </w:t>
+      </w:r>
+    </w:p>
+    <w:p>
+      <w:pPr>
+        <w:bidi/>
+        <w:rPr>
+          <w:rtl/>
+          <w:lang w:val="en-US"/>
+        </w:rPr>
+      </w:pPr>
+      <w:r>
+        <w:rPr>
+          <w:noProof/>
+          <w:lang w:val="en-US"/>
+        </w:rPr>
         <w:drawing>
-          <wp:anchor distT="0" distB="0" distL="114300" distR="114300" simplePos="0" relativeHeight="251658240" behindDoc="0" locked="0" layoutInCell="1" allowOverlap="1" wp14:anchorId="5C9C5339" wp14:editId="67397353">
-            <wp:simplePos x="0" y="0"/>
-            <wp:positionH relativeFrom="margin">
-              <wp:posOffset>1283335</wp:posOffset>
-            </wp:positionH>
-            <wp:positionV relativeFrom="paragraph">
-              <wp:posOffset>4457700</wp:posOffset>
-            </wp:positionV>
-            <wp:extent cx="3736975" cy="2529840"/>
-            <wp:effectExtent l="0" t="0" r="0" b="3810"/>
-            <wp:wrapSquare wrapText="bothSides"/>
-            <wp:docPr id="23" name="תמונה 23"/>
+          <wp:inline distT="0" distB="0" distL="0" distR="0" wp14:anchorId="5EAD1632" wp14:editId="5D3342FB">
+            <wp:extent cx="6180601" cy="4561840"/>
+            <wp:effectExtent l="0" t="0" r="0" b="0"/>
+            <wp:docPr id="21" name="תמונה 21"/>
             <wp:cNvGraphicFramePr>
               <a:graphicFrameLocks xmlns:a="http://schemas.openxmlformats.org/drawingml/2006/main" noChangeAspect="1"/>
             </wp:cNvGraphicFramePr>
@@ -1479,7 +1627,7 @@
               <a:graphicData uri="http://schemas.openxmlformats.org/drawingml/2006/picture">
                 <pic:pic xmlns:pic="http://schemas.openxmlformats.org/drawingml/2006/picture">
                   <pic:nvPicPr>
-                    <pic:cNvPr id="0" name="Picture 33"/>
+                    <pic:cNvPr id="0" name="Picture 51"/>
                     <pic:cNvPicPr>
                       <a:picLocks noChangeAspect="1" noChangeArrowheads="1"/>
                     </pic:cNvPicPr>
@@ -1500,7 +1648,7 @@
                   <pic:spPr bwMode="auto">
                     <a:xfrm>
                       <a:off x="0" y="0"/>
-                      <a:ext cx="3736975" cy="2529840"/>
+                      <a:ext cx="6187448" cy="4566894"/>
                     </a:xfrm>
                     <a:prstGeom prst="rect">
                       <a:avLst/>
@@ -1513,42 +1661,442 @@
                 </pic:pic>
               </a:graphicData>
             </a:graphic>
-            <wp14:sizeRelH relativeFrom="page">
-              <wp14:pctWidth>0</wp14:pctWidth>
-            </wp14:sizeRelH>
-            <wp14:sizeRelV relativeFrom="page">
-              <wp14:pctHeight>0</wp14:pctHeight>
-            </wp14:sizeRelV>
-          </wp:anchor>
+          </wp:inline>
         </w:drawing>
       </w:r>
-      <w:r>
-        <w:rPr>
-          <w:rFonts w:hint="cs"/>
-          <w:b/>
-          <w:bCs/>
-          <w:rtl/>
-          <w:lang w:val="en-US"/>
-        </w:rPr>
-        <w:t>נצרף את שני חלקי הפאזל ונקבל:</w:t>
-      </w:r>
+    </w:p>
+    <w:p>
+      <w:pPr>
+        <w:bidi/>
+        <w:rPr>
+          <w:b/>
+          <w:bCs/>
+          <w:lang w:val="en-US"/>
+        </w:rPr>
+      </w:pPr>
+    </w:p>
+    <w:p>
+      <w:pPr>
+        <w:bidi/>
+        <w:rPr>
+          <w:b/>
+          <w:bCs/>
+          <w:rtl/>
+          <w:lang w:val="en-US"/>
+        </w:rPr>
+      </w:pPr>
+      <w:r>
+        <w:rPr>
+          <w:rFonts w:hint="cs"/>
+          <w:b/>
+          <w:bCs/>
+          <w:rtl/>
+          <w:lang w:val="en-US"/>
+        </w:rPr>
+        <w:t>אז מה רואים כאן?</w:t>
+      </w:r>
+    </w:p>
+    <w:p>
+      <w:pPr>
+        <w:bidi/>
+        <w:rPr>
+          <w:rtl/>
+          <w:lang w:val="en-US"/>
+        </w:rPr>
+      </w:pPr>
+      <w:r>
+        <w:rPr>
+          <w:rFonts w:hint="cs"/>
+          <w:rtl/>
+          <w:lang w:val="en-US"/>
+        </w:rPr>
+        <w:t>ציר ה</w:t>
+      </w:r>
+      <w:r>
+        <w:rPr>
+          <w:rFonts w:hint="cs"/>
+          <w:lang w:val="en-US"/>
+        </w:rPr>
+        <w:t>Y</w:t>
+      </w:r>
+      <w:r>
+        <w:rPr>
+          <w:rFonts w:hint="cs"/>
+          <w:rtl/>
+          <w:lang w:val="en-US"/>
+        </w:rPr>
+        <w:t xml:space="preserve"> זה ההגנה, ציר ה</w:t>
+      </w:r>
+      <w:r>
+        <w:rPr>
+          <w:rFonts w:hint="cs"/>
+          <w:lang w:val="en-US"/>
+        </w:rPr>
+        <w:t>X</w:t>
+      </w:r>
+      <w:r>
+        <w:rPr>
+          <w:rFonts w:hint="cs"/>
+          <w:rtl/>
+          <w:lang w:val="en-US"/>
+        </w:rPr>
+        <w:t xml:space="preserve"> זה הקליעה. </w:t>
+      </w:r>
+      <w:r>
+        <w:rPr>
+          <w:rFonts w:hint="cs"/>
+          <w:rtl/>
+          <w:lang w:val="en-US"/>
+        </w:rPr>
+        <w:t>הצבע הירוק מסמן לנו את כל השחקנים שהם קלעים טובים מהממוצע ושומרים טובים מהממוצע. בצהוב זה השחקנים שמובילים בקטגוריה אחת בלבד(סת' קארי, אם רק היית שומר קצת יותר טוב) ובאדום זה השחקנים שמתחת לממוצע בשתי הקטגוריות.</w:t>
+      </w:r>
+    </w:p>
+    <w:p>
+      <w:pPr>
+        <w:bidi/>
+        <w:rPr>
+          <w:b/>
+          <w:bCs/>
+          <w:rtl/>
+          <w:lang w:val="en-US"/>
+        </w:rPr>
+      </w:pPr>
+      <w:r>
+        <w:rPr>
+          <w:rFonts w:hint="cs"/>
+          <w:b/>
+          <w:bCs/>
+          <w:rtl/>
+          <w:lang w:val="en-US"/>
+        </w:rPr>
+        <w:t>איך אנחנו הולכים לדרג את השחקנים?</w:t>
+      </w:r>
+    </w:p>
+    <w:p>
+      <w:pPr>
+        <w:bidi/>
+        <w:rPr>
+          <w:rtl/>
+          <w:lang w:val="en-US"/>
+        </w:rPr>
+      </w:pPr>
+      <w:r>
+        <w:rPr>
+          <w:rFonts w:hint="cs"/>
+          <w:rtl/>
+          <w:lang w:val="en-US"/>
+        </w:rPr>
+        <w:t xml:space="preserve">שאלה טובה. יש לנו 2 סקאלות שונות לחלוטין ונרצה להבין מי השחקן הכי טוב על פי 2 המדדים. לדוגמא אם נסתכל על מה שקורה למעלה, האם </w:t>
+      </w:r>
+      <w:r>
+        <w:rPr>
+          <w:rFonts w:hint="cs"/>
+          <w:rtl/>
+          <w:lang w:val="en-US"/>
+        </w:rPr>
+        <w:t>פורטר או דני גרין</w:t>
+      </w:r>
+      <w:r>
+        <w:rPr>
+          <w:rFonts w:hint="cs"/>
+          <w:rtl/>
+          <w:lang w:val="en-US"/>
+        </w:rPr>
+        <w:t xml:space="preserve"> טוב יותר על פי המדדים</w:t>
+      </w:r>
+      <w:r>
+        <w:rPr>
+          <w:rFonts w:hint="cs"/>
+          <w:rtl/>
+          <w:lang w:val="en-US"/>
+        </w:rPr>
+        <w:t>?</w:t>
+      </w:r>
+    </w:p>
+    <w:p>
+      <w:pPr>
+        <w:bidi/>
+        <w:rPr>
+          <w:rtl/>
+          <w:lang w:val="en-US"/>
+        </w:rPr>
+      </w:pPr>
+      <w:r>
+        <w:rPr>
+          <w:rtl/>
+          <w:lang w:val="en-US"/>
+        </w:rPr>
+        <w:br/>
+      </w:r>
+      <w:r>
+        <w:rPr>
+          <w:rFonts w:hint="cs"/>
+          <w:rtl/>
+          <w:lang w:val="en-US"/>
+        </w:rPr>
+        <w:t>בהתחלה חשבתי על איך לבצע את הדירוג ועלו לי הבעיות הבאות:</w:t>
+      </w:r>
+    </w:p>
+    <w:p>
+      <w:pPr>
+        <w:pStyle w:val="a3"/>
+        <w:numPr>
+          <w:ilvl w:val="0"/>
+          <w:numId w:val="16"/>
+        </w:numPr>
+        <w:bidi/>
+        <w:rPr>
+          <w:lang w:val="en-US"/>
+        </w:rPr>
+      </w:pPr>
+      <w:r>
+        <w:rPr>
+          <w:rFonts w:hint="cs"/>
+          <w:rtl/>
+          <w:lang w:val="en-US"/>
+        </w:rPr>
+        <w:t xml:space="preserve">שני המדדים הם לא באותו הסקאלה </w:t>
+      </w:r>
+      <w:r>
+        <w:rPr>
+          <w:rtl/>
+          <w:lang w:val="en-US"/>
+        </w:rPr>
+        <w:t>–</w:t>
+      </w:r>
+      <w:r>
+        <w:rPr>
+          <w:rFonts w:hint="cs"/>
+          <w:rtl/>
+          <w:lang w:val="en-US"/>
+        </w:rPr>
+        <w:t xml:space="preserve"> ולכן אי אפשר למדוד אותם על פי ממוצע ביניהם.</w:t>
+      </w:r>
+    </w:p>
+    <w:p>
+      <w:pPr>
+        <w:pStyle w:val="a3"/>
+        <w:numPr>
+          <w:ilvl w:val="0"/>
+          <w:numId w:val="16"/>
+        </w:numPr>
+        <w:bidi/>
+        <w:rPr>
+          <w:lang w:val="en-US"/>
+        </w:rPr>
+      </w:pPr>
+      <w:r>
+        <w:rPr>
+          <w:rFonts w:hint="cs"/>
+          <w:rtl/>
+          <w:lang w:val="en-US"/>
+        </w:rPr>
+        <w:t xml:space="preserve">אין אופציה לנרמל מדד אחד לשני </w:t>
+      </w:r>
+      <w:r>
+        <w:rPr>
+          <w:rtl/>
+          <w:lang w:val="en-US"/>
+        </w:rPr>
+        <w:t>–</w:t>
+      </w:r>
+      <w:r>
+        <w:rPr>
+          <w:rFonts w:hint="cs"/>
+          <w:rtl/>
+          <w:lang w:val="en-US"/>
+        </w:rPr>
+        <w:t xml:space="preserve"> ניסיתי לקחת את אחד המדדים ולהעביר את הערכים שלו להיות באותו טווח ערכים כמו המדד הראשון. הבעיה שעולה כאן היא שהפיזור(התפלגות) של הערכים היא שונה וזה גורם לערכים להתפזר באופן שונה, מה שגם מטה לנו את הסטטיסטיקה.</w:t>
+      </w:r>
+    </w:p>
+    <w:p>
+      <w:pPr>
+        <w:bidi/>
+        <w:rPr>
+          <w:lang w:val="en-US"/>
+        </w:rPr>
+      </w:pPr>
+    </w:p>
+    <w:p>
+      <w:pPr>
+        <w:bidi/>
+        <w:rPr>
+          <w:lang w:val="en-US"/>
+        </w:rPr>
+      </w:pPr>
+    </w:p>
+    <w:p>
+      <w:pPr>
+        <w:bidi/>
+        <w:rPr>
+          <w:lang w:val="en-US"/>
+        </w:rPr>
+      </w:pPr>
+    </w:p>
+    <w:p>
+      <w:pPr>
+        <w:bidi/>
+        <w:rPr>
+          <w:rtl/>
+          <w:lang w:val="en-US"/>
+        </w:rPr>
+      </w:pPr>
+      <w:r>
+        <w:rPr>
+          <w:rFonts w:hint="cs"/>
+          <w:rtl/>
+          <w:lang w:val="en-US"/>
+        </w:rPr>
+        <w:lastRenderedPageBreak/>
+        <w:t xml:space="preserve">בגלל הבעיות האלו, בחרתי לעבוד עם הדירוג </w:t>
+      </w:r>
+      <w:r>
+        <w:rPr>
+          <w:rFonts w:hint="cs"/>
+          <w:b/>
+          <w:bCs/>
+          <w:rtl/>
+          <w:lang w:val="en-US"/>
+        </w:rPr>
+        <w:t>הבא</w:t>
+      </w:r>
+      <w:r>
+        <w:rPr>
+          <w:rFonts w:hint="cs"/>
+          <w:rtl/>
+          <w:lang w:val="en-US"/>
+        </w:rPr>
+        <w:t>:</w:t>
+      </w:r>
+    </w:p>
+    <w:p>
+      <w:pPr>
+        <w:bidi/>
+        <w:rPr>
+          <w:lang w:val="en-US"/>
+        </w:rPr>
+      </w:pPr>
+      <w:r>
+        <w:rPr>
+          <w:rFonts w:hint="cs"/>
+          <w:rtl/>
+          <w:lang w:val="en-US"/>
+        </w:rPr>
+        <w:t>אני אדרג את השחקנים בכל אחת מהקטגוריות באופן עולה מהטוב ביותר עד לגרוע ביותר.</w:t>
+      </w:r>
+      <w:r>
+        <w:rPr>
+          <w:rtl/>
+          <w:lang w:val="en-US"/>
+        </w:rPr>
+        <w:br/>
+      </w:r>
+      <w:r>
+        <w:rPr>
+          <w:rFonts w:hint="cs"/>
+          <w:rtl/>
+          <w:lang w:val="en-US"/>
+        </w:rPr>
+        <w:t>לאחר מכן, אני אקח את 2 הדירוגים ואעשה ביניהם ממוצע ולפי הסדר שלהם אקבע את הדירוגים.</w:t>
+      </w:r>
+      <w:r>
+        <w:rPr>
+          <w:rtl/>
+          <w:lang w:val="en-US"/>
+        </w:rPr>
+        <w:br/>
+      </w:r>
+      <w:r>
+        <w:rPr>
+          <w:rFonts w:hint="cs"/>
+          <w:rtl/>
+          <w:lang w:val="en-US"/>
+        </w:rPr>
+        <w:t>היתרון במדד הזה הוא שהוא ממשקל את 2 המדדים באותו אופן ואין בו הטעיות של סקאלות שונות.</w:t>
+      </w:r>
+      <w:r>
+        <w:rPr>
+          <w:rtl/>
+          <w:lang w:val="en-US"/>
+        </w:rPr>
+        <w:br/>
+      </w:r>
+      <w:r>
+        <w:rPr>
+          <w:rFonts w:hint="cs"/>
+          <w:rtl/>
+          <w:lang w:val="en-US"/>
+        </w:rPr>
+        <w:t xml:space="preserve">החיסרון הוא בכך ששחקנים שההפרש שלהם מהמקום הקודם גבוהה, לא מקבלים על זה עוד קרדיט (כמו </w:t>
+      </w:r>
+      <w:proofErr w:type="spellStart"/>
+      <w:r>
+        <w:rPr>
+          <w:rFonts w:hint="cs"/>
+          <w:rtl/>
+          <w:lang w:val="en-US"/>
+        </w:rPr>
+        <w:t>קובינגטון</w:t>
+      </w:r>
+      <w:proofErr w:type="spellEnd"/>
+      <w:r>
+        <w:rPr>
+          <w:rFonts w:hint="cs"/>
+          <w:rtl/>
+          <w:lang w:val="en-US"/>
+        </w:rPr>
+        <w:t xml:space="preserve"> בגרף שלנו).</w:t>
+      </w:r>
+    </w:p>
+    <w:p>
+      <w:pPr>
+        <w:bidi/>
+        <w:rPr>
+          <w:b/>
+          <w:bCs/>
+          <w:rtl/>
+          <w:lang w:val="en-US"/>
+        </w:rPr>
+      </w:pPr>
+      <w:r>
+        <w:rPr>
+          <w:rFonts w:hint="cs"/>
+          <w:b/>
+          <w:bCs/>
+          <w:rtl/>
+          <w:lang w:val="en-US"/>
+        </w:rPr>
+        <w:t>והתוצאות:</w:t>
+      </w:r>
+    </w:p>
+    <w:p>
+      <w:pPr>
+        <w:bidi/>
+        <w:rPr>
+          <w:b/>
+          <w:bCs/>
+          <w:lang w:val="en-US"/>
+        </w:rPr>
+      </w:pPr>
+    </w:p>
+    <w:p>
+      <w:pPr>
+        <w:bidi/>
+        <w:rPr>
+          <w:rtl/>
+          <w:lang w:val="en-US"/>
+        </w:rPr>
+      </w:pPr>
       <w:r>
         <w:rPr>
           <w:noProof/>
           <w:lang w:val="en-US"/>
         </w:rPr>
-        <w:t xml:space="preserve"> </w:t>
-      </w:r>
-      <w:r>
-        <w:rPr>
-          <w:noProof/>
-          <w:lang w:val="en-US"/>
-        </w:rPr>
         <w:drawing>
-          <wp:inline distT="0" distB="0" distL="0" distR="0" wp14:anchorId="75C97E84" wp14:editId="43D927AA">
-            <wp:extent cx="5731510" cy="4230370"/>
-            <wp:effectExtent l="0" t="0" r="2540" b="0"/>
-            <wp:docPr id="19" name="תמונה 19"/>
+          <wp:inline distT="0" distB="0" distL="0" distR="0" wp14:anchorId="5F819DC1" wp14:editId="30DFFCBF">
+            <wp:extent cx="5730240" cy="2214880"/>
+            <wp:effectExtent l="0" t="0" r="3810" b="0"/>
+            <wp:docPr id="22" name="תמונה 22"/>
             <wp:cNvGraphicFramePr>
               <a:graphicFrameLocks xmlns:a="http://schemas.openxmlformats.org/drawingml/2006/main" noChangeAspect="1"/>
             </wp:cNvGraphicFramePr>
@@ -1556,7 +2104,7 @@
               <a:graphicData uri="http://schemas.openxmlformats.org/drawingml/2006/picture">
                 <pic:pic xmlns:pic="http://schemas.openxmlformats.org/drawingml/2006/picture">
                   <pic:nvPicPr>
-                    <pic:cNvPr id="0" name="Picture 19"/>
+                    <pic:cNvPr id="0" name="Picture 53"/>
                     <pic:cNvPicPr>
                       <a:picLocks noChangeAspect="1" noChangeArrowheads="1"/>
                     </pic:cNvPicPr>
@@ -1577,7 +2125,7 @@
                   <pic:spPr bwMode="auto">
                     <a:xfrm>
                       <a:off x="0" y="0"/>
-                      <a:ext cx="5731510" cy="4230370"/>
+                      <a:ext cx="5730240" cy="2214880"/>
                     </a:xfrm>
                     <a:prstGeom prst="rect">
                       <a:avLst/>
@@ -1598,123 +2146,377 @@
       <w:pPr>
         <w:bidi/>
         <w:rPr>
-          <w:rtl/>
-          <w:lang w:val="en-US"/>
-        </w:rPr>
-      </w:pPr>
-    </w:p>
-    <w:p>
-      <w:pPr>
-        <w:bidi/>
-        <w:rPr>
-          <w:lang w:val="en-US"/>
-        </w:rPr>
-      </w:pPr>
-    </w:p>
-    <w:p>
-      <w:pPr>
-        <w:bidi/>
-        <w:rPr>
-          <w:rtl/>
-          <w:lang w:val="en-US"/>
-        </w:rPr>
-      </w:pPr>
-    </w:p>
-    <w:p>
-      <w:pPr>
-        <w:bidi/>
-        <w:rPr>
-          <w:b/>
-          <w:bCs/>
-          <w:lang w:val="en-US"/>
-        </w:rPr>
-      </w:pPr>
-    </w:p>
-    <w:p>
-      <w:pPr>
-        <w:bidi/>
-        <w:rPr>
-          <w:b/>
-          <w:bCs/>
-          <w:lang w:val="en-US"/>
-        </w:rPr>
-      </w:pPr>
-    </w:p>
-    <w:p>
-      <w:pPr>
-        <w:bidi/>
-        <w:rPr>
-          <w:b/>
-          <w:bCs/>
-          <w:lang w:val="en-US"/>
-        </w:rPr>
-      </w:pPr>
-    </w:p>
-    <w:p>
-      <w:pPr>
-        <w:bidi/>
-        <w:rPr>
-          <w:b/>
-          <w:bCs/>
-          <w:lang w:val="en-US"/>
-        </w:rPr>
-      </w:pPr>
-    </w:p>
-    <w:p>
-      <w:pPr>
-        <w:bidi/>
-        <w:rPr>
-          <w:b/>
-          <w:bCs/>
-          <w:lang w:val="en-US"/>
-        </w:rPr>
-      </w:pPr>
-    </w:p>
-    <w:p>
-      <w:pPr>
-        <w:bidi/>
-        <w:rPr>
-          <w:b/>
-          <w:bCs/>
-          <w:lang w:val="en-US"/>
-        </w:rPr>
-      </w:pPr>
-    </w:p>
-    <w:p>
-      <w:pPr>
-        <w:bidi/>
-        <w:rPr>
-          <w:b/>
-          <w:bCs/>
-          <w:lang w:val="en-US"/>
-        </w:rPr>
-      </w:pPr>
-    </w:p>
-    <w:p>
-      <w:pPr>
-        <w:bidi/>
-        <w:rPr>
-          <w:lang w:val="en-US"/>
-        </w:rPr>
-      </w:pPr>
-      <w:r>
-        <w:rPr>
-          <w:rFonts w:hint="cs"/>
-          <w:b/>
-          <w:bCs/>
+          <w:rFonts w:hint="cs"/>
+          <w:rtl/>
+          <w:lang w:val="en-US"/>
+        </w:rPr>
+      </w:pPr>
+      <w:r>
+        <w:rPr>
+          <w:rFonts w:hint="cs"/>
           <w:rtl/>
           <w:lang w:val="en-US"/>
         </w:rPr>
         <w:t xml:space="preserve">** </w:t>
       </w:r>
-      <w:r>
-        <w:rPr>
-          <w:rFonts w:hint="cs"/>
-          <w:rtl/>
-          <w:lang w:val="en-US"/>
-        </w:rPr>
-        <w:t>בגלל הקושי להכניס את כל המידע לגרף אחד הפרדתי לשניים.</w:t>
-      </w:r>
+      <w:bookmarkStart w:id="0" w:name="_GoBack"/>
+      <w:bookmarkEnd w:id="0"/>
+      <w:r>
+        <w:rPr>
+          <w:rFonts w:hint="cs"/>
+          <w:rtl/>
+          <w:lang w:val="en-US"/>
+        </w:rPr>
+        <w:t xml:space="preserve">לגבי העמודות </w:t>
+      </w:r>
+      <w:r>
+        <w:rPr>
+          <w:rtl/>
+          <w:lang w:val="en-US"/>
+        </w:rPr>
+        <w:t>–</w:t>
+      </w:r>
+      <w:r>
+        <w:rPr>
+          <w:rFonts w:hint="cs"/>
+          <w:rtl/>
+          <w:lang w:val="en-US"/>
+        </w:rPr>
+        <w:t xml:space="preserve"> </w:t>
+      </w:r>
+      <w:proofErr w:type="spellStart"/>
+      <w:r>
+        <w:rPr>
+          <w:lang w:val="en-US"/>
+        </w:rPr>
+        <w:t>total_rank</w:t>
+      </w:r>
+      <w:proofErr w:type="spellEnd"/>
+      <w:r>
+        <w:rPr>
+          <w:rFonts w:hint="cs"/>
+          <w:rtl/>
+          <w:lang w:val="en-US"/>
+        </w:rPr>
+        <w:t xml:space="preserve"> מהווה את הממוצע בין הדירוג ההגנתי לקליעה.</w:t>
+      </w:r>
+    </w:p>
+    <w:p>
+      <w:pPr>
+        <w:bidi/>
+        <w:rPr>
+          <w:rtl/>
+          <w:lang w:val="en-US"/>
+        </w:rPr>
+      </w:pPr>
+      <w:r>
+        <w:rPr>
+          <w:rFonts w:hint="cs"/>
+          <w:rtl/>
+          <w:lang w:val="en-US"/>
+        </w:rPr>
+        <w:t xml:space="preserve">קודם כל </w:t>
+      </w:r>
+      <w:proofErr w:type="spellStart"/>
+      <w:r>
+        <w:rPr>
+          <w:rFonts w:hint="cs"/>
+          <w:rtl/>
+          <w:lang w:val="en-US"/>
+        </w:rPr>
+        <w:t>קייל</w:t>
+      </w:r>
+      <w:proofErr w:type="spellEnd"/>
+      <w:r>
+        <w:rPr>
+          <w:rFonts w:hint="cs"/>
+          <w:rtl/>
+          <w:lang w:val="en-US"/>
+        </w:rPr>
+        <w:t xml:space="preserve"> </w:t>
+      </w:r>
+      <w:proofErr w:type="spellStart"/>
+      <w:r>
+        <w:rPr>
+          <w:rFonts w:hint="cs"/>
+          <w:rtl/>
+          <w:lang w:val="en-US"/>
+        </w:rPr>
+        <w:t>קורבר</w:t>
+      </w:r>
+      <w:proofErr w:type="spellEnd"/>
+      <w:r>
+        <w:rPr>
+          <w:rFonts w:hint="cs"/>
+          <w:rtl/>
+          <w:lang w:val="en-US"/>
+        </w:rPr>
+        <w:t xml:space="preserve">! שמדורג ראשון לפי שיטת הדירוג הזאת. אמנם </w:t>
+      </w:r>
+      <w:proofErr w:type="spellStart"/>
+      <w:r>
+        <w:rPr>
+          <w:rFonts w:hint="cs"/>
+          <w:rtl/>
+          <w:lang w:val="en-US"/>
+        </w:rPr>
+        <w:t>לקורבר</w:t>
+      </w:r>
+      <w:proofErr w:type="spellEnd"/>
+      <w:r>
+        <w:rPr>
+          <w:rFonts w:hint="cs"/>
+          <w:rtl/>
+          <w:lang w:val="en-US"/>
+        </w:rPr>
+        <w:t xml:space="preserve"> אין </w:t>
+      </w:r>
+      <w:proofErr w:type="spellStart"/>
+      <w:r>
+        <w:rPr>
+          <w:rFonts w:hint="cs"/>
+          <w:rtl/>
+          <w:lang w:val="en-US"/>
+        </w:rPr>
+        <w:t>טיקט</w:t>
+      </w:r>
+      <w:proofErr w:type="spellEnd"/>
+      <w:r>
+        <w:rPr>
+          <w:rFonts w:hint="cs"/>
+          <w:rtl/>
+          <w:lang w:val="en-US"/>
+        </w:rPr>
+        <w:t xml:space="preserve"> הגנתי חזק על פי רוב האנשים אבל במדד הזה הוא מקבל די הרבה קרדיט. לגבי הקליעה אין על זה ספק כאחד הקלעים הטובים בהיסטוריה. </w:t>
+      </w:r>
+      <w:r>
+        <w:rPr>
+          <w:rFonts w:hint="cs"/>
+          <w:rtl/>
+          <w:lang w:val="en-US"/>
+        </w:rPr>
+        <w:t>אז אולי באמת הוא מקופח בקרדיט שהוא מקבל על ההגנה שלו במבחן העין.</w:t>
+      </w:r>
+    </w:p>
+    <w:p>
+      <w:pPr>
+        <w:bidi/>
+        <w:rPr>
+          <w:lang w:val="en-US"/>
+        </w:rPr>
+      </w:pPr>
+      <w:r>
+        <w:rPr>
+          <w:rFonts w:hint="cs"/>
+          <w:rtl/>
+          <w:lang w:val="en-US"/>
+        </w:rPr>
+        <w:t>נק' מעניינת נוספת שניתן לראות</w:t>
+      </w:r>
+      <w:r>
+        <w:rPr>
+          <w:rFonts w:hint="cs"/>
+          <w:rtl/>
+          <w:lang w:val="en-US"/>
+        </w:rPr>
+        <w:t xml:space="preserve"> היא</w:t>
+      </w:r>
+      <w:r>
+        <w:rPr>
+          <w:rFonts w:hint="cs"/>
+          <w:rtl/>
+          <w:lang w:val="en-US"/>
+        </w:rPr>
+        <w:t xml:space="preserve"> </w:t>
+      </w:r>
+      <w:proofErr w:type="spellStart"/>
+      <w:r>
+        <w:rPr>
+          <w:rFonts w:hint="cs"/>
+          <w:rtl/>
+          <w:lang w:val="en-US"/>
+        </w:rPr>
+        <w:t>ש</w:t>
+      </w:r>
+      <w:r>
+        <w:rPr>
+          <w:rFonts w:hint="cs"/>
+          <w:rtl/>
+          <w:lang w:val="en-US"/>
+        </w:rPr>
+        <w:t>דאנקן</w:t>
+      </w:r>
+      <w:proofErr w:type="spellEnd"/>
+      <w:r>
+        <w:rPr>
+          <w:rFonts w:hint="cs"/>
+          <w:rtl/>
+          <w:lang w:val="en-US"/>
+        </w:rPr>
+        <w:t xml:space="preserve"> </w:t>
+      </w:r>
+      <w:proofErr w:type="spellStart"/>
+      <w:r>
+        <w:rPr>
+          <w:rFonts w:hint="cs"/>
+          <w:rtl/>
+          <w:lang w:val="en-US"/>
+        </w:rPr>
+        <w:t>רוביסון</w:t>
+      </w:r>
+      <w:proofErr w:type="spellEnd"/>
+      <w:r>
+        <w:rPr>
+          <w:rFonts w:hint="cs"/>
+          <w:rtl/>
+          <w:lang w:val="en-US"/>
+        </w:rPr>
+        <w:t xml:space="preserve"> </w:t>
+      </w:r>
+      <w:proofErr w:type="spellStart"/>
+      <w:r>
+        <w:rPr>
+          <w:rFonts w:hint="cs"/>
+          <w:rtl/>
+          <w:lang w:val="en-US"/>
+        </w:rPr>
+        <w:t>ואלינגטון</w:t>
+      </w:r>
+      <w:proofErr w:type="spellEnd"/>
+      <w:r>
+        <w:rPr>
+          <w:rFonts w:hint="cs"/>
+          <w:rtl/>
+          <w:lang w:val="en-US"/>
+        </w:rPr>
+        <w:t xml:space="preserve"> שזורקים מעל ל80% מסך הזריקות שלהם מהשדה מטווח השלוש. זה בדיוק ה</w:t>
+      </w:r>
+      <w:r>
+        <w:rPr>
+          <w:rFonts w:hint="cs"/>
+          <w:rtl/>
+          <w:lang w:val="en-US"/>
+        </w:rPr>
+        <w:t xml:space="preserve">סוג </w:t>
+      </w:r>
+      <w:r>
+        <w:rPr>
+          <w:rFonts w:hint="cs"/>
+          <w:rtl/>
+          <w:lang w:val="en-US"/>
+        </w:rPr>
+        <w:t>שחקנים שאנחנו מחפשים.</w:t>
+      </w:r>
+    </w:p>
+    <w:p>
+      <w:pPr>
+        <w:bidi/>
+        <w:rPr>
+          <w:b/>
+          <w:bCs/>
+          <w:lang w:val="en-US"/>
+        </w:rPr>
+      </w:pPr>
+    </w:p>
+    <w:p>
+      <w:pPr>
+        <w:bidi/>
+        <w:rPr>
+          <w:b/>
+          <w:bCs/>
+          <w:lang w:val="en-US"/>
+        </w:rPr>
+      </w:pPr>
+    </w:p>
+    <w:p>
+      <w:pPr>
+        <w:bidi/>
+        <w:rPr>
+          <w:b/>
+          <w:bCs/>
+          <w:lang w:val="en-US"/>
+        </w:rPr>
+      </w:pPr>
+    </w:p>
+    <w:p>
+      <w:pPr>
+        <w:bidi/>
+        <w:rPr>
+          <w:b/>
+          <w:bCs/>
+          <w:lang w:val="en-US"/>
+        </w:rPr>
+      </w:pPr>
+    </w:p>
+    <w:p>
+      <w:pPr>
+        <w:bidi/>
+        <w:rPr>
+          <w:b/>
+          <w:bCs/>
+          <w:lang w:val="en-US"/>
+        </w:rPr>
+      </w:pPr>
+    </w:p>
+    <w:p>
+      <w:pPr>
+        <w:bidi/>
+        <w:rPr>
+          <w:b/>
+          <w:bCs/>
+          <w:lang w:val="en-US"/>
+        </w:rPr>
+      </w:pPr>
+    </w:p>
+    <w:p>
+      <w:pPr>
+        <w:bidi/>
+        <w:rPr>
+          <w:b/>
+          <w:bCs/>
+          <w:lang w:val="en-US"/>
+        </w:rPr>
+      </w:pPr>
+    </w:p>
+    <w:p>
+      <w:pPr>
+        <w:bidi/>
+        <w:rPr>
+          <w:b/>
+          <w:bCs/>
+          <w:lang w:val="en-US"/>
+        </w:rPr>
+      </w:pPr>
+    </w:p>
+    <w:p>
+      <w:pPr>
+        <w:bidi/>
+        <w:rPr>
+          <w:b/>
+          <w:bCs/>
+          <w:lang w:val="en-US"/>
+        </w:rPr>
+      </w:pPr>
+    </w:p>
+    <w:p>
+      <w:pPr>
+        <w:bidi/>
+        <w:rPr>
+          <w:b/>
+          <w:bCs/>
+          <w:lang w:val="en-US"/>
+        </w:rPr>
+      </w:pPr>
+    </w:p>
+    <w:p>
+      <w:pPr>
+        <w:bidi/>
+        <w:rPr>
+          <w:b/>
+          <w:bCs/>
+          <w:lang w:val="en-US"/>
+        </w:rPr>
+      </w:pPr>
     </w:p>
     <w:p>
       <w:pPr>
@@ -1745,256 +2547,44 @@
           <w:lang w:val="en-US"/>
         </w:rPr>
         <w:lastRenderedPageBreak/>
-        <w:t>אז מה רואים כאן?</w:t>
-      </w:r>
-    </w:p>
-    <w:p>
-      <w:pPr>
-        <w:bidi/>
-        <w:rPr>
-          <w:rtl/>
-          <w:lang w:val="en-US"/>
-        </w:rPr>
-      </w:pPr>
-      <w:r>
-        <w:rPr>
-          <w:rFonts w:hint="cs"/>
-          <w:rtl/>
-          <w:lang w:val="en-US"/>
-        </w:rPr>
-        <w:t>ציר ה</w:t>
-      </w:r>
-      <w:r>
-        <w:rPr>
-          <w:rFonts w:hint="cs"/>
-          <w:lang w:val="en-US"/>
-        </w:rPr>
-        <w:t>Y</w:t>
-      </w:r>
-      <w:r>
-        <w:rPr>
-          <w:rFonts w:hint="cs"/>
-          <w:rtl/>
-          <w:lang w:val="en-US"/>
-        </w:rPr>
-        <w:t xml:space="preserve"> זה ההגנה, ציר ה</w:t>
-      </w:r>
-      <w:r>
-        <w:rPr>
-          <w:rFonts w:hint="cs"/>
-          <w:lang w:val="en-US"/>
-        </w:rPr>
-        <w:t>X</w:t>
-      </w:r>
-      <w:r>
-        <w:rPr>
-          <w:rFonts w:hint="cs"/>
-          <w:rtl/>
-          <w:lang w:val="en-US"/>
-        </w:rPr>
-        <w:t xml:space="preserve"> זה הקליעה. </w:t>
-      </w:r>
-      <w:r>
-        <w:rPr>
-          <w:rFonts w:hint="cs"/>
-          <w:rtl/>
-          <w:lang w:val="en-US"/>
-        </w:rPr>
-        <w:t>הצבע הירוק מסמן לנו את כל השחקנים שהם קלעים טובים מהממוצע ושומרים טובים מהממוצע. בצהוב זה השחקנים שמובילים בקטגוריה אחת בלבד(סת' קארי, אם רק היית שומר קצת יותר טוב) ובאדום זה השחקנים שמתחת לממוצע בשתי הקטגוריות.</w:t>
-      </w:r>
-    </w:p>
-    <w:p>
-      <w:pPr>
-        <w:bidi/>
-        <w:rPr>
-          <w:b/>
-          <w:bCs/>
-          <w:rtl/>
-          <w:lang w:val="en-US"/>
-        </w:rPr>
-      </w:pPr>
-    </w:p>
-    <w:p>
-      <w:pPr>
-        <w:bidi/>
-        <w:rPr>
-          <w:b/>
-          <w:bCs/>
-          <w:rtl/>
-          <w:lang w:val="en-US"/>
-        </w:rPr>
-      </w:pPr>
-      <w:r>
-        <w:rPr>
-          <w:rFonts w:hint="cs"/>
-          <w:b/>
-          <w:bCs/>
-          <w:rtl/>
-          <w:lang w:val="en-US"/>
-        </w:rPr>
-        <w:t>איך אנחנו הולכים לדרג את השחקנים?</w:t>
-      </w:r>
-    </w:p>
-    <w:p>
-      <w:pPr>
-        <w:bidi/>
-        <w:rPr>
-          <w:lang w:val="en-US"/>
-        </w:rPr>
-      </w:pPr>
-      <w:r>
-        <w:rPr>
-          <w:rFonts w:hint="cs"/>
-          <w:rtl/>
-          <w:lang w:val="en-US"/>
-        </w:rPr>
-        <w:t xml:space="preserve">שאלה טובה. יש לנו 2 סקאלות שונות לחלוטין ונרצה להבין מי השחקן הכי טוב על פי 2 המדדים. לדוגמא אם נסתכל על מה שקורה למעלה, האם </w:t>
-      </w:r>
-      <w:r>
-        <w:rPr>
-          <w:rFonts w:hint="cs"/>
-          <w:rtl/>
-          <w:lang w:val="en-US"/>
-        </w:rPr>
-        <w:t>פורטר או דני גרין</w:t>
-      </w:r>
-      <w:r>
-        <w:rPr>
-          <w:rFonts w:hint="cs"/>
-          <w:rtl/>
-          <w:lang w:val="en-US"/>
-        </w:rPr>
-        <w:t xml:space="preserve"> טוב יותר על פי המדדים</w:t>
-      </w:r>
-      <w:r>
-        <w:rPr>
-          <w:rFonts w:hint="cs"/>
-          <w:rtl/>
-          <w:lang w:val="en-US"/>
-        </w:rPr>
-        <w:t>?</w:t>
-      </w:r>
-    </w:p>
-    <w:p>
-      <w:pPr>
-        <w:bidi/>
-        <w:rPr>
-          <w:rtl/>
-          <w:lang w:val="en-US"/>
-        </w:rPr>
-      </w:pPr>
-      <w:r>
-        <w:rPr>
-          <w:rFonts w:hint="cs"/>
-          <w:rtl/>
-          <w:lang w:val="en-US"/>
-        </w:rPr>
-        <w:t>אז כאן נבצע שתי פעולות.</w:t>
-      </w:r>
-      <w:r>
-        <w:rPr>
-          <w:rtl/>
-          <w:lang w:val="en-US"/>
-        </w:rPr>
-        <w:br/>
-      </w:r>
-      <w:r>
-        <w:rPr>
-          <w:rFonts w:hint="cs"/>
-          <w:rtl/>
-          <w:lang w:val="en-US"/>
-        </w:rPr>
-        <w:t xml:space="preserve">דבר ראשון ננרמל. ניקח את סקאלת </w:t>
-      </w:r>
-      <w:r>
-        <w:rPr>
-          <w:rFonts w:hint="cs"/>
-          <w:rtl/>
-          <w:lang w:val="en-US"/>
-        </w:rPr>
-        <w:t>ההגנה</w:t>
-      </w:r>
-      <w:r>
-        <w:rPr>
-          <w:rFonts w:hint="cs"/>
-          <w:rtl/>
-          <w:lang w:val="en-US"/>
-        </w:rPr>
-        <w:t xml:space="preserve"> ונהפוך אותה להיות באותו טווח כמו הקליעה.</w:t>
-      </w:r>
-      <w:r>
-        <w:rPr>
-          <w:rtl/>
-          <w:lang w:val="en-US"/>
-        </w:rPr>
-        <w:br/>
-      </w:r>
-      <w:r>
-        <w:rPr>
-          <w:rFonts w:hint="cs"/>
-          <w:rtl/>
-          <w:lang w:val="en-US"/>
-        </w:rPr>
-        <w:t>לאחר שנבצע את זה נוכל לקחת את 2 המדדים ולעשות ביניהם פשוט ממוצע</w:t>
-      </w:r>
-      <w:r>
-        <w:rPr>
-          <w:rFonts w:hint="cs"/>
-          <w:rtl/>
-          <w:lang w:val="en-US"/>
-        </w:rPr>
-        <w:t xml:space="preserve"> הנדסי</w:t>
-      </w:r>
-      <w:r>
-        <w:rPr>
-          <w:rFonts w:hint="cs"/>
-          <w:rtl/>
-          <w:lang w:val="en-US"/>
-        </w:rPr>
-        <w:t xml:space="preserve"> ולדרג את השחקנים לפי הסדר.</w:t>
-      </w:r>
-    </w:p>
-    <w:p>
-      <w:pPr>
-        <w:bidi/>
-        <w:rPr>
-          <w:b/>
-          <w:bCs/>
-          <w:lang w:val="en-US"/>
-        </w:rPr>
-      </w:pPr>
-    </w:p>
-    <w:p>
-      <w:pPr>
-        <w:bidi/>
-        <w:rPr>
-          <w:b/>
-          <w:bCs/>
-          <w:rtl/>
-          <w:lang w:val="en-US"/>
-        </w:rPr>
-      </w:pPr>
-      <w:r>
-        <w:rPr>
-          <w:rFonts w:hint="cs"/>
-          <w:b/>
-          <w:bCs/>
-          <w:rtl/>
-          <w:lang w:val="en-US"/>
-        </w:rPr>
-        <w:t>והתוצאות:</w:t>
-      </w:r>
-    </w:p>
-    <w:p>
-      <w:pPr>
-        <w:bidi/>
-        <w:rPr>
-          <w:rFonts w:hint="cs"/>
-          <w:b/>
-          <w:bCs/>
-          <w:lang w:val="en-US"/>
-        </w:rPr>
-      </w:pPr>
+        <w:t xml:space="preserve">עוד משהו מעניין </w:t>
+      </w:r>
+      <w:r>
+        <w:rPr>
+          <w:b/>
+          <w:bCs/>
+          <w:rtl/>
+          <w:lang w:val="en-US"/>
+        </w:rPr>
+        <w:t>–</w:t>
+      </w:r>
+      <w:r>
+        <w:rPr>
+          <w:rFonts w:hint="cs"/>
+          <w:b/>
+          <w:bCs/>
+          <w:rtl/>
+          <w:lang w:val="en-US"/>
+        </w:rPr>
+        <w:t xml:space="preserve"> השחקנים הגרועים ביותר:</w:t>
+      </w:r>
+    </w:p>
+    <w:p>
+      <w:pPr>
+        <w:bidi/>
+        <w:rPr>
+          <w:rtl/>
+          <w:lang w:val="en-US"/>
+        </w:rPr>
+      </w:pPr>
+      <w:r>
+        <w:rPr>
+          <w:rFonts w:hint="cs"/>
+          <w:rtl/>
+          <w:lang w:val="en-US"/>
+        </w:rPr>
+        <w:t>כלומר , שחקנים שנמצאים בחלק האדום:</w:t>
+      </w:r>
     </w:p>
     <w:p>
       <w:pPr>
@@ -2010,10 +2600,10 @@
           <w:lang w:val="en-US"/>
         </w:rPr>
         <w:drawing>
-          <wp:inline distT="0" distB="0" distL="0" distR="0" wp14:anchorId="7E946462" wp14:editId="626B5AFE">
-            <wp:extent cx="5669280" cy="3606800"/>
-            <wp:effectExtent l="0" t="0" r="7620" b="0"/>
-            <wp:docPr id="15" name="תמונה 15"/>
+          <wp:inline distT="0" distB="0" distL="0" distR="0" wp14:anchorId="06E52F06" wp14:editId="5854898A">
+            <wp:extent cx="5730240" cy="1168400"/>
+            <wp:effectExtent l="0" t="0" r="3810" b="0"/>
+            <wp:docPr id="24" name="תמונה 24"/>
             <wp:cNvGraphicFramePr>
               <a:graphicFrameLocks xmlns:a="http://schemas.openxmlformats.org/drawingml/2006/main" noChangeAspect="1"/>
             </wp:cNvGraphicFramePr>
@@ -2021,7 +2611,7 @@
               <a:graphicData uri="http://schemas.openxmlformats.org/drawingml/2006/picture">
                 <pic:pic xmlns:pic="http://schemas.openxmlformats.org/drawingml/2006/picture">
                   <pic:nvPicPr>
-                    <pic:cNvPr id="0" name="Picture 15"/>
+                    <pic:cNvPr id="0" name="Picture 54"/>
                     <pic:cNvPicPr>
                       <a:picLocks noChangeAspect="1" noChangeArrowheads="1"/>
                     </pic:cNvPicPr>
@@ -2042,7 +2632,7 @@
                   <pic:spPr bwMode="auto">
                     <a:xfrm>
                       <a:off x="0" y="0"/>
-                      <a:ext cx="5669280" cy="3606800"/>
+                      <a:ext cx="5730240" cy="1168400"/>
                     </a:xfrm>
                     <a:prstGeom prst="rect">
                       <a:avLst/>
@@ -2063,338 +2653,41 @@
       <w:pPr>
         <w:bidi/>
         <w:rPr>
-          <w:lang w:val="en-US"/>
-        </w:rPr>
-      </w:pPr>
-    </w:p>
-    <w:p>
-      <w:pPr>
-        <w:bidi/>
-        <w:rPr>
-          <w:lang w:val="en-US"/>
-        </w:rPr>
-      </w:pPr>
-    </w:p>
-    <w:p>
-      <w:pPr>
-        <w:bidi/>
-        <w:rPr>
-          <w:lang w:val="en-US"/>
-        </w:rPr>
-      </w:pPr>
-    </w:p>
-    <w:p>
-      <w:pPr>
-        <w:bidi/>
-        <w:rPr>
-          <w:lang w:val="en-US"/>
-        </w:rPr>
-      </w:pPr>
-    </w:p>
-    <w:p>
-      <w:pPr>
-        <w:bidi/>
-        <w:rPr>
-          <w:lang w:val="en-US"/>
-        </w:rPr>
-      </w:pPr>
-    </w:p>
-    <w:p>
-      <w:pPr>
-        <w:bidi/>
-        <w:rPr>
-          <w:rtl/>
-          <w:lang w:val="en-US"/>
-        </w:rPr>
-      </w:pPr>
-      <w:r>
-        <w:rPr>
-          <w:rFonts w:hint="cs"/>
-          <w:rtl/>
-          <w:lang w:val="en-US"/>
-        </w:rPr>
-        <w:lastRenderedPageBreak/>
-        <w:t xml:space="preserve">אז לשאלתנו </w:t>
-      </w:r>
-      <w:r>
-        <w:rPr>
-          <w:rFonts w:hint="cs"/>
-          <w:rtl/>
-          <w:lang w:val="en-US"/>
-        </w:rPr>
-        <w:t>אוטו פורטר</w:t>
-      </w:r>
-      <w:r>
-        <w:rPr>
-          <w:rFonts w:hint="cs"/>
-          <w:rtl/>
-          <w:lang w:val="en-US"/>
-        </w:rPr>
-        <w:t xml:space="preserve"> הוא המנצח הגדול. </w:t>
-      </w:r>
-      <w:r>
-        <w:rPr>
-          <w:rFonts w:hint="cs"/>
-          <w:rtl/>
-          <w:lang w:val="en-US"/>
-        </w:rPr>
-        <w:t xml:space="preserve">אמנם כולם זוכרים לו את </w:t>
-      </w:r>
-      <w:r>
-        <w:rPr>
-          <w:lang w:val="en-US"/>
-        </w:rPr>
-        <w:t>otto</w:t>
-      </w:r>
-      <w:r>
-        <w:rPr>
-          <w:lang w:val="en-US"/>
-        </w:rPr>
-        <w:t>pilot</w:t>
-      </w:r>
-      <w:r>
-        <w:rPr>
-          <w:rFonts w:hint="cs"/>
-          <w:rtl/>
-          <w:lang w:val="en-US"/>
-        </w:rPr>
-        <w:t xml:space="preserve"> אבל בסך הכל הוא שומר לא רע בכלל שמתאים להגנת חילופים ויש לו קליעה מצוינת.</w:t>
-      </w:r>
-    </w:p>
-    <w:p>
-      <w:pPr>
-        <w:bidi/>
-        <w:rPr>
-          <w:rFonts w:hint="cs"/>
-          <w:rtl/>
-          <w:lang w:val="en-US"/>
-        </w:rPr>
-      </w:pPr>
-      <w:r>
-        <w:rPr>
-          <w:rFonts w:hint="cs"/>
-          <w:rtl/>
-          <w:lang w:val="en-US"/>
-        </w:rPr>
-        <w:t>סת' קארי תופס את המקום השני במיוחד בזכות אחוזי קליעה מטורפים.</w:t>
-      </w:r>
-    </w:p>
-    <w:p>
-      <w:pPr>
-        <w:bidi/>
-        <w:rPr>
-          <w:lang w:val="en-US"/>
-        </w:rPr>
-      </w:pPr>
-      <w:r>
-        <w:rPr>
-          <w:rFonts w:hint="cs"/>
-          <w:rtl/>
-          <w:lang w:val="en-US"/>
-        </w:rPr>
-        <w:t>נק' מעניינת נוספת שניתן לראות</w:t>
-      </w:r>
-      <w:r>
-        <w:rPr>
-          <w:rFonts w:hint="cs"/>
-          <w:rtl/>
-          <w:lang w:val="en-US"/>
-        </w:rPr>
-        <w:t xml:space="preserve"> היא</w:t>
-      </w:r>
-      <w:r>
-        <w:rPr>
-          <w:rFonts w:hint="cs"/>
-          <w:rtl/>
-          <w:lang w:val="en-US"/>
-        </w:rPr>
-        <w:t xml:space="preserve"> </w:t>
-      </w:r>
-      <w:r>
-        <w:rPr>
-          <w:rFonts w:hint="cs"/>
-          <w:rtl/>
-          <w:lang w:val="en-US"/>
-        </w:rPr>
-        <w:t>ש</w:t>
-      </w:r>
-      <w:r>
-        <w:rPr>
-          <w:rFonts w:hint="cs"/>
-          <w:rtl/>
-          <w:lang w:val="en-US"/>
-        </w:rPr>
-        <w:t>דאנקן רוביסון ואלינגטון שזורקים מעל ל80% מסך הזריקות שלהם מהשדה מטווח השלוש. זה בדיוק ה</w:t>
-      </w:r>
-      <w:r>
-        <w:rPr>
-          <w:rFonts w:hint="cs"/>
-          <w:rtl/>
-          <w:lang w:val="en-US"/>
-        </w:rPr>
-        <w:t xml:space="preserve">סוג </w:t>
-      </w:r>
-      <w:r>
-        <w:rPr>
-          <w:rFonts w:hint="cs"/>
-          <w:rtl/>
-          <w:lang w:val="en-US"/>
-        </w:rPr>
-        <w:t>שחקנים שאנחנו מחפשים.</w:t>
-      </w:r>
-    </w:p>
-    <w:p>
-      <w:pPr>
-        <w:bidi/>
-        <w:rPr>
-          <w:rFonts w:hint="cs"/>
-          <w:rtl/>
-          <w:lang w:val="en-US"/>
-        </w:rPr>
-      </w:pPr>
-      <w:r>
-        <w:rPr>
-          <w:rFonts w:hint="cs"/>
-          <w:rtl/>
-          <w:lang w:val="en-US"/>
-        </w:rPr>
-        <w:t xml:space="preserve">עוד נק' היא </w:t>
-      </w:r>
-      <w:r>
-        <w:rPr>
-          <w:rFonts w:hint="cs"/>
-          <w:rtl/>
-          <w:lang w:val="en-US"/>
-        </w:rPr>
-        <w:t>קייל קורבר</w:t>
-      </w:r>
-      <w:r>
-        <w:rPr>
-          <w:rFonts w:hint="cs"/>
-          <w:rtl/>
-          <w:lang w:val="en-US"/>
-        </w:rPr>
-        <w:t xml:space="preserve"> שהוא קלעי מעולה(על זה אין ספק) </w:t>
-      </w:r>
-      <w:r>
-        <w:rPr>
-          <w:rFonts w:hint="cs"/>
-          <w:rtl/>
-          <w:lang w:val="en-US"/>
-        </w:rPr>
-        <w:t xml:space="preserve">אבל, על ההגנה שלו רוב האנשים סקפטים. במדד שלנו, הוא מאד מוערך ומקבל הרבה </w:t>
-      </w:r>
-      <w:r>
-        <w:rPr>
-          <w:rFonts w:hint="cs"/>
-          <w:rtl/>
-          <w:lang w:val="en-US"/>
-        </w:rPr>
-        <w:t>קרדיט. אז כמו שאמרנו זאת החולשה של המדד שקשה להסביר למה הוא מקבל את הקרדיט הגדול.</w:t>
-      </w:r>
-      <w:r>
-        <w:rPr>
-          <w:rFonts w:hint="cs"/>
-          <w:rtl/>
-          <w:lang w:val="en-US"/>
-        </w:rPr>
-        <w:t xml:space="preserve"> </w:t>
-      </w:r>
-      <w:r>
-        <w:rPr>
-          <w:rFonts w:hint="cs"/>
-          <w:rtl/>
-          <w:lang w:val="en-US"/>
-        </w:rPr>
-        <w:t>בכל מקרה, כנראה שיש דברים שלא רואים בסטטיסטיקה.</w:t>
-      </w:r>
-    </w:p>
-    <w:p>
-      <w:pPr>
-        <w:bidi/>
-        <w:rPr>
-          <w:b/>
-          <w:bCs/>
-          <w:rtl/>
-          <w:lang w:val="en-US"/>
-        </w:rPr>
-      </w:pPr>
-    </w:p>
-    <w:p>
-      <w:pPr>
-        <w:bidi/>
-        <w:rPr>
-          <w:b/>
-          <w:bCs/>
-          <w:rtl/>
-          <w:lang w:val="en-US"/>
-        </w:rPr>
-      </w:pPr>
-      <w:r>
-        <w:rPr>
-          <w:rFonts w:hint="cs"/>
-          <w:b/>
-          <w:bCs/>
-          <w:rtl/>
-          <w:lang w:val="en-US"/>
-        </w:rPr>
-        <w:t xml:space="preserve">עוד משהו מעניין </w:t>
-      </w:r>
-      <w:r>
-        <w:rPr>
-          <w:b/>
-          <w:bCs/>
-          <w:rtl/>
-          <w:lang w:val="en-US"/>
-        </w:rPr>
-        <w:t>–</w:t>
-      </w:r>
-      <w:r>
-        <w:rPr>
-          <w:rFonts w:hint="cs"/>
-          <w:b/>
-          <w:bCs/>
-          <w:rtl/>
-          <w:lang w:val="en-US"/>
-        </w:rPr>
-        <w:t xml:space="preserve"> השחקנים הגרועים ביותר:</w:t>
-      </w:r>
-    </w:p>
-    <w:p>
-      <w:pPr>
-        <w:bidi/>
-        <w:rPr>
-          <w:rtl/>
-          <w:lang w:val="en-US"/>
-        </w:rPr>
-      </w:pPr>
-      <w:r>
-        <w:rPr>
-          <w:rFonts w:hint="cs"/>
-          <w:rtl/>
-          <w:lang w:val="en-US"/>
-        </w:rPr>
-        <w:t>כלומר , שחקנים שנמצאים בחלק האדום:</w:t>
-      </w:r>
-    </w:p>
-    <w:p>
-      <w:pPr>
-        <w:bidi/>
-        <w:rPr>
-          <w:rtl/>
-          <w:lang w:val="en-US"/>
-        </w:rPr>
-      </w:pPr>
-      <w:r>
+          <w:b/>
+          <w:bCs/>
+          <w:rtl/>
+          <w:lang w:val="en-US"/>
+        </w:rPr>
+      </w:pPr>
+      <w:r>
+        <w:rPr>
+          <w:rFonts w:hint="cs"/>
+          <w:b/>
+          <w:bCs/>
+          <w:rtl/>
+          <w:lang w:val="en-US"/>
+        </w:rPr>
+        <w:t>והשחקנים שהיו הכי קרובים להיכנס(טובים רק בקטגוריה אחת):</w:t>
+      </w:r>
+    </w:p>
+    <w:p>
+      <w:pPr>
+        <w:bidi/>
         <w:rPr>
           <w:noProof/>
           <w:lang w:val="en-US"/>
         </w:rPr>
+      </w:pPr>
+      <w:r>
+        <w:rPr>
+          <w:noProof/>
+          <w:lang w:val="en-US"/>
+        </w:rPr>
         <w:drawing>
-          <wp:inline distT="0" distB="0" distL="0" distR="0" wp14:anchorId="0E61D9A6" wp14:editId="77E63D09">
-            <wp:extent cx="5689600" cy="2865120"/>
-            <wp:effectExtent l="0" t="0" r="6350" b="0"/>
-            <wp:docPr id="16" name="תמונה 16"/>
+          <wp:inline distT="0" distB="0" distL="0" distR="0" wp14:anchorId="397C1670" wp14:editId="472F82A5">
+            <wp:extent cx="5730240" cy="1076960"/>
+            <wp:effectExtent l="0" t="0" r="3810" b="8890"/>
+            <wp:docPr id="25" name="תמונה 25"/>
             <wp:cNvGraphicFramePr>
               <a:graphicFrameLocks xmlns:a="http://schemas.openxmlformats.org/drawingml/2006/main" noChangeAspect="1"/>
             </wp:cNvGraphicFramePr>
@@ -2402,7 +2695,7 @@
               <a:graphicData uri="http://schemas.openxmlformats.org/drawingml/2006/picture">
                 <pic:pic xmlns:pic="http://schemas.openxmlformats.org/drawingml/2006/picture">
                   <pic:nvPicPr>
-                    <pic:cNvPr id="0" name="Picture 16"/>
+                    <pic:cNvPr id="0" name="Picture 55"/>
                     <pic:cNvPicPr>
                       <a:picLocks noChangeAspect="1" noChangeArrowheads="1"/>
                     </pic:cNvPicPr>
@@ -2423,7 +2716,7 @@
                   <pic:spPr bwMode="auto">
                     <a:xfrm>
                       <a:off x="0" y="0"/>
-                      <a:ext cx="5689600" cy="2865120"/>
+                      <a:ext cx="5730240" cy="1076960"/>
                     </a:xfrm>
                     <a:prstGeom prst="rect">
                       <a:avLst/>
@@ -2444,115 +2737,54 @@
       <w:pPr>
         <w:bidi/>
         <w:rPr>
-          <w:rFonts w:hint="cs"/>
-          <w:b/>
-          <w:bCs/>
-          <w:rtl/>
-          <w:lang w:val="en-US"/>
-        </w:rPr>
-      </w:pPr>
-      <w:r>
-        <w:rPr>
-          <w:rFonts w:hint="cs"/>
-          <w:b/>
-          <w:bCs/>
-          <w:rtl/>
-          <w:lang w:val="en-US"/>
-        </w:rPr>
-        <w:t>והשחקנים שהיו הכי קרובים להיכנס(טובים רק בקטגוריה אחת):</w:t>
-      </w:r>
-    </w:p>
-    <w:p>
-      <w:pPr>
-        <w:bidi/>
-        <w:rPr>
-          <w:rFonts w:hint="cs"/>
-          <w:noProof/>
-          <w:lang w:val="en-US"/>
-        </w:rPr>
-      </w:pPr>
-      <w:r>
-        <w:rPr>
-          <w:rFonts w:hint="cs"/>
-          <w:noProof/>
-          <w:lang w:val="en-US"/>
-        </w:rPr>
-        <w:drawing>
-          <wp:inline distT="0" distB="0" distL="0" distR="0" wp14:anchorId="3C99596D" wp14:editId="379D780A">
-            <wp:extent cx="5669280" cy="1127760"/>
-            <wp:effectExtent l="0" t="0" r="7620" b="0"/>
-            <wp:docPr id="17" name="תמונה 17"/>
-            <wp:cNvGraphicFramePr>
-              <a:graphicFrameLocks xmlns:a="http://schemas.openxmlformats.org/drawingml/2006/main" noChangeAspect="1"/>
-            </wp:cNvGraphicFramePr>
-            <a:graphic xmlns:a="http://schemas.openxmlformats.org/drawingml/2006/main">
-              <a:graphicData uri="http://schemas.openxmlformats.org/drawingml/2006/picture">
-                <pic:pic xmlns:pic="http://schemas.openxmlformats.org/drawingml/2006/picture">
-                  <pic:nvPicPr>
-                    <pic:cNvPr id="0" name="Picture 17"/>
-                    <pic:cNvPicPr>
-                      <a:picLocks noChangeAspect="1" noChangeArrowheads="1"/>
-                    </pic:cNvPicPr>
-                  </pic:nvPicPr>
-                  <pic:blipFill>
-                    <a:blip r:embed="rId13">
-                      <a:extLst>
-                        <a:ext uri="{28A0092B-C50C-407E-A947-70E740481C1C}">
-                          <a14:useLocalDpi xmlns:a14="http://schemas.microsoft.com/office/drawing/2010/main" val="0"/>
-                        </a:ext>
-                      </a:extLst>
-                    </a:blip>
-                    <a:srcRect/>
-                    <a:stretch>
-                      <a:fillRect/>
-                    </a:stretch>
-                  </pic:blipFill>
-                  <pic:spPr bwMode="auto">
-                    <a:xfrm>
-                      <a:off x="0" y="0"/>
-                      <a:ext cx="5669280" cy="1127760"/>
-                    </a:xfrm>
-                    <a:prstGeom prst="rect">
-                      <a:avLst/>
-                    </a:prstGeom>
-                    <a:noFill/>
-                    <a:ln>
-                      <a:noFill/>
-                    </a:ln>
-                  </pic:spPr>
-                </pic:pic>
-              </a:graphicData>
-            </a:graphic>
-          </wp:inline>
-        </w:drawing>
-      </w:r>
-    </w:p>
-    <w:p>
-      <w:pPr>
-        <w:bidi/>
-        <w:rPr>
-          <w:rtl/>
-          <w:lang w:val="en-US"/>
-        </w:rPr>
-      </w:pPr>
-      <w:r>
-        <w:rPr>
-          <w:rFonts w:hint="cs"/>
-          <w:rtl/>
-          <w:lang w:val="en-US"/>
-        </w:rPr>
-        <w:t>תוצאות הגיוניות, ברטנס מומחה שלשות ואמינו מצטיין בהגנה</w:t>
-      </w:r>
-      <w:r>
-        <w:rPr>
-          <w:rFonts w:hint="cs"/>
-          <w:rtl/>
-          <w:lang w:val="en-US"/>
-        </w:rPr>
-        <w:t xml:space="preserve"> למשל</w:t>
-      </w:r>
-      <w:bookmarkStart w:id="0" w:name="_GoBack"/>
-      <w:bookmarkEnd w:id="0"/>
+          <w:rtl/>
+          <w:lang w:val="en-US"/>
+        </w:rPr>
+      </w:pPr>
+      <w:r>
+        <w:rPr>
+          <w:rFonts w:hint="cs"/>
+          <w:rtl/>
+          <w:lang w:val="en-US"/>
+        </w:rPr>
+        <w:t xml:space="preserve">תוצאות הגיוניות, </w:t>
+      </w:r>
+      <w:proofErr w:type="spellStart"/>
+      <w:r>
+        <w:rPr>
+          <w:rFonts w:hint="cs"/>
+          <w:rtl/>
+          <w:lang w:val="en-US"/>
+        </w:rPr>
+        <w:t>ברטנס</w:t>
+      </w:r>
+      <w:proofErr w:type="spellEnd"/>
+      <w:r>
+        <w:rPr>
+          <w:rFonts w:hint="cs"/>
+          <w:rtl/>
+          <w:lang w:val="en-US"/>
+        </w:rPr>
+        <w:t xml:space="preserve"> </w:t>
+      </w:r>
+      <w:proofErr w:type="spellStart"/>
+      <w:r>
+        <w:rPr>
+          <w:rFonts w:hint="cs"/>
+          <w:rtl/>
+          <w:lang w:val="en-US"/>
+        </w:rPr>
+        <w:t>וקורקמז</w:t>
+      </w:r>
+      <w:proofErr w:type="spellEnd"/>
+      <w:r>
+        <w:rPr>
+          <w:rFonts w:hint="cs"/>
+          <w:rtl/>
+          <w:lang w:val="en-US"/>
+        </w:rPr>
+        <w:t xml:space="preserve"> הם קלעים אדירים אך עדיין לא מספיק תורמים בהגנה</w:t>
+      </w:r>
       <w:r>
         <w:rPr>
           <w:rFonts w:hint="cs"/>
@@ -2566,6 +2798,22 @@
       <w:pPr>
         <w:bidi/>
         <w:rPr>
+          <w:lang w:val="en-US"/>
+        </w:rPr>
+      </w:pPr>
+      <w:r>
+        <w:rPr>
+          <w:rFonts w:hint="cs"/>
+          <w:rtl/>
+          <w:lang w:val="en-US"/>
+        </w:rPr>
+        <w:t>אמינו למשל שומר מעולה אבל הקליעה אף פעם לא הייתה מספיק טובה אצלו.</w:t>
+      </w:r>
+    </w:p>
+    <w:p>
+      <w:pPr>
+        <w:bidi/>
+        <w:rPr>
           <w:rtl/>
           <w:lang w:val="en-US"/>
         </w:rPr>
@@ -2602,7 +2850,7 @@
           <w:rtl/>
         </w:rPr>
       </w:pPr>
-      <w:hyperlink r:id="rId14" w:history="1">
+      <w:hyperlink r:id="rId13" w:history="1">
         <w:r>
           <w:rPr>
             <w:rStyle w:val="Hyperlink"/>
@@ -2618,7 +2866,7 @@
           <w:rtl/>
         </w:rPr>
       </w:pPr>
-      <w:hyperlink r:id="rId15" w:history="1">
+      <w:hyperlink r:id="rId14" w:history="1">
         <w:r>
           <w:rPr>
             <w:rStyle w:val="Hyperlink"/>
@@ -2644,7 +2892,6 @@
       <w:pPr>
         <w:bidi/>
         <w:rPr>
-          <w:rFonts w:hint="cs"/>
           <w:rtl/>
         </w:rPr>
       </w:pPr>
@@ -2658,7 +2905,7 @@
       </w:r>
     </w:p>
     <w:sectPr>
-      <w:footerReference w:type="default" r:id="rId16"/>
+      <w:footerReference w:type="default" r:id="rId15"/>
       <w:pgSz w:w="11906" w:h="16838"/>
       <w:pgMar w:top="1440" w:right="1440" w:bottom="1440" w:left="1440" w:header="708" w:footer="708" w:gutter="0"/>
       <w:cols w:space="708"/>
@@ -3159,7 +3406,7 @@
         <w:rFonts w:hint="default"/>
       </w:rPr>
     </w:lvl>
-    <w:lvl w:ilvl="1" w:tplc="20000019" w:tentative="1">
+    <w:lvl w:ilvl="1" w:tplc="20000019">
       <w:start w:val="1"/>
       <w:numFmt w:val="lowerLetter"/>
       <w:lvlText w:val="%2."/>
@@ -3659,6 +3906,95 @@
     </w:lvl>
   </w:abstractNum>
   <w:abstractNum w:abstractNumId="9" w15:restartNumberingAfterBreak="0">
+    <w:nsid w:val="419D5E07"/>
+    <w:multiLevelType w:val="hybridMultilevel"/>
+    <w:tmpl w:val="894A69CA"/>
+    <w:lvl w:ilvl="0" w:tplc="2000000F">
+      <w:start w:val="1"/>
+      <w:numFmt w:val="decimal"/>
+      <w:lvlText w:val="%1."/>
+      <w:lvlJc w:val="left"/>
+      <w:pPr>
+        <w:ind w:left="720" w:hanging="360"/>
+      </w:pPr>
+      <w:rPr>
+        <w:rFonts w:hint="default"/>
+      </w:rPr>
+    </w:lvl>
+    <w:lvl w:ilvl="1" w:tplc="20000019" w:tentative="1">
+      <w:start w:val="1"/>
+      <w:numFmt w:val="lowerLetter"/>
+      <w:lvlText w:val="%2."/>
+      <w:lvlJc w:val="left"/>
+      <w:pPr>
+        <w:ind w:left="1440" w:hanging="360"/>
+      </w:pPr>
+    </w:lvl>
+    <w:lvl w:ilvl="2" w:tplc="2000001B" w:tentative="1">
+      <w:start w:val="1"/>
+      <w:numFmt w:val="lowerRoman"/>
+      <w:lvlText w:val="%3."/>
+      <w:lvlJc w:val="right"/>
+      <w:pPr>
+        <w:ind w:left="2160" w:hanging="180"/>
+      </w:pPr>
+    </w:lvl>
+    <w:lvl w:ilvl="3" w:tplc="2000000F" w:tentative="1">
+      <w:start w:val="1"/>
+      <w:numFmt w:val="decimal"/>
+      <w:lvlText w:val="%4."/>
+      <w:lvlJc w:val="left"/>
+      <w:pPr>
+        <w:ind w:left="2880" w:hanging="360"/>
+      </w:pPr>
+    </w:lvl>
+    <w:lvl w:ilvl="4" w:tplc="20000019" w:tentative="1">
+      <w:start w:val="1"/>
+      <w:numFmt w:val="lowerLetter"/>
+      <w:lvlText w:val="%5."/>
+      <w:lvlJc w:val="left"/>
+      <w:pPr>
+        <w:ind w:left="3600" w:hanging="360"/>
+      </w:pPr>
+    </w:lvl>
+    <w:lvl w:ilvl="5" w:tplc="2000001B" w:tentative="1">
+      <w:start w:val="1"/>
+      <w:numFmt w:val="lowerRoman"/>
+      <w:lvlText w:val="%6."/>
+      <w:lvlJc w:val="right"/>
+      <w:pPr>
+        <w:ind w:left="4320" w:hanging="180"/>
+      </w:pPr>
+    </w:lvl>
+    <w:lvl w:ilvl="6" w:tplc="2000000F" w:tentative="1">
+      <w:start w:val="1"/>
+      <w:numFmt w:val="decimal"/>
+      <w:lvlText w:val="%7."/>
+      <w:lvlJc w:val="left"/>
+      <w:pPr>
+        <w:ind w:left="5040" w:hanging="360"/>
+      </w:pPr>
+    </w:lvl>
+    <w:lvl w:ilvl="7" w:tplc="20000019" w:tentative="1">
+      <w:start w:val="1"/>
+      <w:numFmt w:val="lowerLetter"/>
+      <w:lvlText w:val="%8."/>
+      <w:lvlJc w:val="left"/>
+      <w:pPr>
+        <w:ind w:left="5760" w:hanging="360"/>
+      </w:pPr>
+    </w:lvl>
+    <w:lvl w:ilvl="8" w:tplc="2000001B" w:tentative="1">
+      <w:start w:val="1"/>
+      <w:numFmt w:val="lowerRoman"/>
+      <w:lvlText w:val="%9."/>
+      <w:lvlJc w:val="right"/>
+      <w:pPr>
+        <w:ind w:left="6480" w:hanging="180"/>
+      </w:pPr>
+    </w:lvl>
+  </w:abstractNum>
+  <w:abstractNum w:abstractNumId="10" w15:restartNumberingAfterBreak="0">
     <w:nsid w:val="48971A70"/>
     <w:multiLevelType w:val="hybridMultilevel"/>
     <w:tmpl w:val="271A95AA"/>
@@ -3770,7 +4106,96 @@
       </w:rPr>
     </w:lvl>
   </w:abstractNum>
-  <w:abstractNum w:abstractNumId="10" w15:restartNumberingAfterBreak="0">
+  <w:abstractNum w:abstractNumId="11" w15:restartNumberingAfterBreak="0">
+    <w:nsid w:val="5354134F"/>
+    <w:multiLevelType w:val="hybridMultilevel"/>
+    <w:tmpl w:val="17E283DE"/>
+    <w:lvl w:ilvl="0" w:tplc="2000000F">
+      <w:start w:val="1"/>
+      <w:numFmt w:val="decimal"/>
+      <w:lvlText w:val="%1."/>
+      <w:lvlJc w:val="left"/>
+      <w:pPr>
+        <w:ind w:left="720" w:hanging="360"/>
+      </w:pPr>
+      <w:rPr>
+        <w:rFonts w:hint="default"/>
+      </w:rPr>
+    </w:lvl>
+    <w:lvl w:ilvl="1" w:tplc="20000019" w:tentative="1">
+      <w:start w:val="1"/>
+      <w:numFmt w:val="lowerLetter"/>
+      <w:lvlText w:val="%2."/>
+      <w:lvlJc w:val="left"/>
+      <w:pPr>
+        <w:ind w:left="1440" w:hanging="360"/>
+      </w:pPr>
+    </w:lvl>
+    <w:lvl w:ilvl="2" w:tplc="2000001B" w:tentative="1">
+      <w:start w:val="1"/>
+      <w:numFmt w:val="lowerRoman"/>
+      <w:lvlText w:val="%3."/>
+      <w:lvlJc w:val="right"/>
+      <w:pPr>
+        <w:ind w:left="2160" w:hanging="180"/>
+      </w:pPr>
+    </w:lvl>
+    <w:lvl w:ilvl="3" w:tplc="2000000F" w:tentative="1">
+      <w:start w:val="1"/>
+      <w:numFmt w:val="decimal"/>
+      <w:lvlText w:val="%4."/>
+      <w:lvlJc w:val="left"/>
+      <w:pPr>
+        <w:ind w:left="2880" w:hanging="360"/>
+      </w:pPr>
+    </w:lvl>
+    <w:lvl w:ilvl="4" w:tplc="20000019" w:tentative="1">
+      <w:start w:val="1"/>
+      <w:numFmt w:val="lowerLetter"/>
+      <w:lvlText w:val="%5."/>
+      <w:lvlJc w:val="left"/>
+      <w:pPr>
+        <w:ind w:left="3600" w:hanging="360"/>
+      </w:pPr>
+    </w:lvl>
+    <w:lvl w:ilvl="5" w:tplc="2000001B" w:tentative="1">
+      <w:start w:val="1"/>
+      <w:numFmt w:val="lowerRoman"/>
+      <w:lvlText w:val="%6."/>
+      <w:lvlJc w:val="right"/>
+      <w:pPr>
+        <w:ind w:left="4320" w:hanging="180"/>
+      </w:pPr>
+    </w:lvl>
+    <w:lvl w:ilvl="6" w:tplc="2000000F" w:tentative="1">
+      <w:start w:val="1"/>
+      <w:numFmt w:val="decimal"/>
+      <w:lvlText w:val="%7."/>
+      <w:lvlJc w:val="left"/>
+      <w:pPr>
+        <w:ind w:left="5040" w:hanging="360"/>
+      </w:pPr>
+    </w:lvl>
+    <w:lvl w:ilvl="7" w:tplc="20000019" w:tentative="1">
+      <w:start w:val="1"/>
+      <w:numFmt w:val="lowerLetter"/>
+      <w:lvlText w:val="%8."/>
+      <w:lvlJc w:val="left"/>
+      <w:pPr>
+        <w:ind w:left="5760" w:hanging="360"/>
+      </w:pPr>
+    </w:lvl>
+    <w:lvl w:ilvl="8" w:tplc="2000001B" w:tentative="1">
+      <w:start w:val="1"/>
+      <w:numFmt w:val="lowerRoman"/>
+      <w:lvlText w:val="%9."/>
+      <w:lvlJc w:val="right"/>
+      <w:pPr>
+        <w:ind w:left="6480" w:hanging="180"/>
+      </w:pPr>
+    </w:lvl>
+  </w:abstractNum>
+  <w:abstractNum w:abstractNumId="12" w15:restartNumberingAfterBreak="0">
     <w:nsid w:val="56000023"/>
     <w:multiLevelType w:val="hybridMultilevel"/>
     <w:tmpl w:val="99943EE4"/>
@@ -3883,7 +4308,7 @@
       </w:rPr>
     </w:lvl>
   </w:abstractNum>
-  <w:abstractNum w:abstractNumId="11" w15:restartNumberingAfterBreak="0">
+  <w:abstractNum w:abstractNumId="13" w15:restartNumberingAfterBreak="0">
     <w:nsid w:val="66E226CD"/>
     <w:multiLevelType w:val="hybridMultilevel"/>
     <w:tmpl w:val="6DB4FAB8"/>
@@ -3972,7 +4397,7 @@
       </w:pPr>
     </w:lvl>
   </w:abstractNum>
-  <w:abstractNum w:abstractNumId="12" w15:restartNumberingAfterBreak="0">
+  <w:abstractNum w:abstractNumId="14" w15:restartNumberingAfterBreak="0">
     <w:nsid w:val="6E463EB4"/>
     <w:multiLevelType w:val="hybridMultilevel"/>
     <w:tmpl w:val="EAF2CD62"/>
@@ -4061,7 +4486,7 @@
       </w:pPr>
     </w:lvl>
   </w:abstractNum>
-  <w:abstractNum w:abstractNumId="13" w15:restartNumberingAfterBreak="0">
+  <w:abstractNum w:abstractNumId="15" w15:restartNumberingAfterBreak="0">
     <w:nsid w:val="70681CD4"/>
     <w:multiLevelType w:val="hybridMultilevel"/>
     <w:tmpl w:val="0324BE02"/>
@@ -4157,22 +4582,22 @@
     <w:abstractNumId w:val="7"/>
   </w:num>
   <w:num w:numId="3">
-    <w:abstractNumId w:val="9"/>
+    <w:abstractNumId w:val="10"/>
   </w:num>
   <w:num w:numId="4">
     <w:abstractNumId w:val="2"/>
   </w:num>
   <w:num w:numId="5">
-    <w:abstractNumId w:val="10"/>
+    <w:abstractNumId w:val="12"/>
   </w:num>
   <w:num w:numId="6">
-    <w:abstractNumId w:val="11"/>
+    <w:abstractNumId w:val="13"/>
   </w:num>
   <w:num w:numId="7">
-    <w:abstractNumId w:val="13"/>
+    <w:abstractNumId w:val="15"/>
   </w:num>
   <w:num w:numId="8">
-    <w:abstractNumId w:val="12"/>
+    <w:abstractNumId w:val="14"/>
   </w:num>
   <w:num w:numId="9">
     <w:abstractNumId w:val="4"/>
@@ -4191,6 +4616,12 @@
   </w:num>
   <w:num w:numId="14">
     <w:abstractNumId w:val="3"/>
+  </w:num>
+  <w:num w:numId="15">
+    <w:abstractNumId w:val="11"/>
+  </w:num>
+  <w:num w:numId="16">
+    <w:abstractNumId w:val="9"/>
   </w:num>
 </w:numbering>
 </file>
@@ -4597,6 +5028,7 @@
   <w:style w:type="character" w:default="1" w:styleId="a0">
     <w:name w:val="Default Paragraph Font"/>
     <w:uiPriority w:val="1"/>
+    <w:semiHidden/>
     <w:unhideWhenUsed/>
   </w:style>
   <w:style w:type="table" w:default="1" w:styleId="a1">
@@ -5127,7 +5559,7 @@
 </file>
 
 <file path=customXml/itemProps1.xml><?xml version="1.0" encoding="utf-8"?>
-<ds:datastoreItem xmlns:ds="http://schemas.openxmlformats.org/officeDocument/2006/customXml" ds:itemID="{18D954E2-C4D7-4A48-976B-96901EDEFDC3}">
+<ds:datastoreItem xmlns:ds="http://schemas.openxmlformats.org/officeDocument/2006/customXml" ds:itemID="{04671861-D2B1-430E-B8D4-B74AB41BFCA6}">
   <ds:schemaRefs>
     <ds:schemaRef ds:uri="http://schemas.openxmlformats.org/officeDocument/2006/bibliography"/>
   </ds:schemaRefs>

--- a/3&d.docx
+++ b/3&d.docx
@@ -939,7 +939,23 @@
           <w:rtl/>
           <w:lang w:val="en-US"/>
         </w:rPr>
-        <w:t xml:space="preserve">כשניסיתי לרוץ על ערכים אחרים(למשל ממוצע) קיבלתי שחקנים שההתמחות שלהם היא לגמרי לא שלשות. שזה גם הגיוני, זה אומר שרוב הזריקות שלהם באמת מגיעות מה2. לכן הייתי צריך ערך שמרני יותר ורוב הזריקות מהווה אינדיקציה </w:t>
+        <w:t>כשניסיתי לרוץ על ערכים אחרים(למשל ממוצע) קיבלתי שחקנים שההתמחות שלהם היא לגמרי לא שלשות. שזה גם הגיוני, זה אומר שרוב הזריקות שלהם באמת מגיעות מה2. לכן הייתי צריך ערך שמרני יותר ורוב הזריקות</w:t>
+      </w:r>
+      <w:r>
+        <w:rPr>
+          <w:rFonts w:hint="cs"/>
+          <w:rtl/>
+          <w:lang w:val="en-US"/>
+        </w:rPr>
+        <w:t>(מעל 50%)</w:t>
+      </w:r>
+      <w:r>
+        <w:rPr>
+          <w:rFonts w:hint="cs"/>
+          <w:rtl/>
+          <w:lang w:val="en-US"/>
+        </w:rPr>
+        <w:t xml:space="preserve"> מהווה אינדיקציה </w:t>
       </w:r>
       <w:r>
         <w:rPr>
@@ -1748,7 +1764,23 @@
           <w:rtl/>
           <w:lang w:val="en-US"/>
         </w:rPr>
-        <w:t>הצבע הירוק מסמן לנו את כל השחקנים שהם קלעים טובים מהממוצע ושומרים טובים מהממוצע. בצהוב זה השחקנים שמובילים בקטגוריה אחת בלבד(סת' קארי, אם רק היית שומר קצת יותר טוב) ובאדום זה השחקנים שמתחת לממוצע בשתי הקטגוריות.</w:t>
+        <w:t>הצבע הירוק מסמן לנו את כל השחקנים שהם קלעים טובים מהממוצע ושומרים טובים מהממוצע. בצהוב זה השחקנים שמובילים בקטגוריה אחת בלבד</w:t>
+      </w:r>
+      <w:r>
+        <w:rPr>
+          <w:rFonts w:hint="cs"/>
+          <w:rtl/>
+          <w:lang w:val="en-US"/>
+        </w:rPr>
+        <w:t xml:space="preserve"> </w:t>
+      </w:r>
+      <w:r>
+        <w:rPr>
+          <w:rFonts w:hint="cs"/>
+          <w:rtl/>
+          <w:lang w:val="en-US"/>
+        </w:rPr>
+        <w:t>ובאדום זה השחקנים שמתחת לממוצע בשתי הקטגוריות.</w:t>
       </w:r>
     </w:p>
     <w:p>
@@ -1906,32 +1938,119 @@
           <w:rtl/>
           <w:lang w:val="en-US"/>
         </w:rPr>
-        <w:t xml:space="preserve"> ניסיתי לקחת את אחד המדדים ולהעביר את הערכים שלו להיות באותו טווח ערכים כמו המדד הראשון. הבעיה שעולה כאן היא שהפיזור(התפלגות) של הערכים היא שונה וזה גורם לערכים להתפזר באופן שונה, מה שגם מטה לנו את הסטטיסטיקה.</w:t>
-      </w:r>
-    </w:p>
-    <w:p>
-      <w:pPr>
-        <w:bidi/>
-        <w:rPr>
-          <w:lang w:val="en-US"/>
-        </w:rPr>
-      </w:pPr>
-    </w:p>
-    <w:p>
-      <w:pPr>
-        <w:bidi/>
-        <w:rPr>
-          <w:lang w:val="en-US"/>
-        </w:rPr>
-      </w:pPr>
-    </w:p>
-    <w:p>
-      <w:pPr>
-        <w:bidi/>
-        <w:rPr>
-          <w:lang w:val="en-US"/>
-        </w:rPr>
-      </w:pPr>
+        <w:t xml:space="preserve"> ניסיתי לקחת את אחד המדדים ולהעביר את הערכים שלו להיות באותו טווח ערכים כמו המדד הראשון. </w:t>
+      </w:r>
+      <w:bookmarkStart w:id="0" w:name="_GoBack"/>
+      <w:bookmarkEnd w:id="0"/>
+      <w:r>
+        <w:rPr>
+          <w:rFonts w:hint="cs"/>
+          <w:rtl/>
+          <w:lang w:val="en-US"/>
+        </w:rPr>
+        <w:t xml:space="preserve">הבעיה שעולה כאן היא </w:t>
+      </w:r>
+      <w:r>
+        <w:rPr>
+          <w:rFonts w:hint="cs"/>
+          <w:rtl/>
+          <w:lang w:val="en-US"/>
+        </w:rPr>
+        <w:t xml:space="preserve">שהתפלגות הערכים היא שונה. </w:t>
+      </w:r>
+      <w:r>
+        <w:rPr>
+          <w:rtl/>
+          <w:lang w:val="en-US"/>
+        </w:rPr>
+        <w:br/>
+      </w:r>
+      <w:r>
+        <w:rPr>
+          <w:rFonts w:hint="cs"/>
+          <w:rtl/>
+          <w:lang w:val="en-US"/>
+        </w:rPr>
+        <w:t xml:space="preserve">נסביר את זה בעזרת דוגמא. </w:t>
+      </w:r>
+      <w:proofErr w:type="spellStart"/>
+      <w:r>
+        <w:rPr>
+          <w:rFonts w:hint="cs"/>
+          <w:rtl/>
+          <w:lang w:val="en-US"/>
+        </w:rPr>
+        <w:t>קובינגטון</w:t>
+      </w:r>
+      <w:proofErr w:type="spellEnd"/>
+      <w:r>
+        <w:rPr>
+          <w:rFonts w:hint="cs"/>
+          <w:rtl/>
+          <w:lang w:val="en-US"/>
+        </w:rPr>
+        <w:t xml:space="preserve">, על פי המדד ההגנתי שלנו מוביל בהרבה על שאר השחקנים. ע"י החישוב הזה הערך ההגנתי שלו שווה ערך לקליעה של סת' קרי(מוביל בקליעה). נשים לב שהמרחק של </w:t>
+      </w:r>
+      <w:proofErr w:type="spellStart"/>
+      <w:r>
+        <w:rPr>
+          <w:rFonts w:hint="cs"/>
+          <w:rtl/>
+          <w:lang w:val="en-US"/>
+        </w:rPr>
+        <w:t>קובינגטון</w:t>
+      </w:r>
+      <w:proofErr w:type="spellEnd"/>
+      <w:r>
+        <w:rPr>
+          <w:rFonts w:hint="cs"/>
+          <w:rtl/>
+          <w:lang w:val="en-US"/>
+        </w:rPr>
+        <w:t xml:space="preserve"> משאר השחקנים הרבה יותר גבוהה מהמרחק של קרי משאר השחקנים ונקבל מכך שהערך ההגנתי של כל מי שמתחת </w:t>
+      </w:r>
+      <w:proofErr w:type="spellStart"/>
+      <w:r>
+        <w:rPr>
+          <w:rFonts w:hint="cs"/>
+          <w:rtl/>
+          <w:lang w:val="en-US"/>
+        </w:rPr>
+        <w:t>לקובינגטון</w:t>
+      </w:r>
+      <w:proofErr w:type="spellEnd"/>
+      <w:r>
+        <w:rPr>
+          <w:rFonts w:hint="cs"/>
+          <w:rtl/>
+          <w:lang w:val="en-US"/>
+        </w:rPr>
+        <w:t xml:space="preserve"> נפגע הרבה יותר ממי שמתחת לקרי. לכן, זו דוגמא לבעייתיו</w:t>
+      </w:r>
+      <w:r>
+        <w:rPr>
+          <w:rFonts w:hint="eastAsia"/>
+          <w:rtl/>
+          <w:lang w:val="en-US"/>
+        </w:rPr>
+        <w:t>ת</w:t>
+      </w:r>
+      <w:r>
+        <w:rPr>
+          <w:rFonts w:hint="cs"/>
+          <w:rtl/>
+          <w:lang w:val="en-US"/>
+        </w:rPr>
+        <w:t xml:space="preserve"> בשימוש בשיטה הזו</w:t>
+      </w:r>
+      <w:r>
+        <w:rPr>
+          <w:rFonts w:hint="cs"/>
+          <w:rtl/>
+          <w:lang w:val="en-US"/>
+        </w:rPr>
+        <w:t>.</w:t>
+      </w:r>
     </w:p>
     <w:p>
       <w:pPr>
@@ -2054,7 +2173,6 @@
         <w:rPr>
           <w:b/>
           <w:bCs/>
-          <w:rtl/>
           <w:lang w:val="en-US"/>
         </w:rPr>
       </w:pPr>
@@ -2073,16 +2191,6 @@
       <w:pPr>
         <w:bidi/>
         <w:rPr>
-          <w:b/>
-          <w:bCs/>
-          <w:lang w:val="en-US"/>
-        </w:rPr>
-      </w:pPr>
-    </w:p>
-    <w:p>
-      <w:pPr>
-        <w:bidi/>
-        <w:rPr>
           <w:rtl/>
           <w:lang w:val="en-US"/>
         </w:rPr>
@@ -2093,10 +2201,10 @@
           <w:lang w:val="en-US"/>
         </w:rPr>
         <w:drawing>
-          <wp:inline distT="0" distB="0" distL="0" distR="0" wp14:anchorId="5F819DC1" wp14:editId="30DFFCBF">
-            <wp:extent cx="5730240" cy="2214880"/>
+          <wp:inline distT="0" distB="0" distL="0" distR="0" wp14:anchorId="4A1BE5B4" wp14:editId="2CCBF34F">
+            <wp:extent cx="5730240" cy="2286000"/>
             <wp:effectExtent l="0" t="0" r="3810" b="0"/>
-            <wp:docPr id="22" name="תמונה 22"/>
+            <wp:docPr id="26" name="תמונה 26"/>
             <wp:cNvGraphicFramePr>
               <a:graphicFrameLocks xmlns:a="http://schemas.openxmlformats.org/drawingml/2006/main" noChangeAspect="1"/>
             </wp:cNvGraphicFramePr>
@@ -2104,7 +2212,7 @@
               <a:graphicData uri="http://schemas.openxmlformats.org/drawingml/2006/picture">
                 <pic:pic xmlns:pic="http://schemas.openxmlformats.org/drawingml/2006/picture">
                   <pic:nvPicPr>
-                    <pic:cNvPr id="0" name="Picture 53"/>
+                    <pic:cNvPr id="0" name="Picture 56"/>
                     <pic:cNvPicPr>
                       <a:picLocks noChangeAspect="1" noChangeArrowheads="1"/>
                     </pic:cNvPicPr>
@@ -2125,7 +2233,7 @@
                   <pic:spPr bwMode="auto">
                     <a:xfrm>
                       <a:off x="0" y="0"/>
-                      <a:ext cx="5730240" cy="2214880"/>
+                      <a:ext cx="5730240" cy="2286000"/>
                     </a:xfrm>
                     <a:prstGeom prst="rect">
                       <a:avLst/>
@@ -2157,17 +2265,7 @@
           <w:rtl/>
           <w:lang w:val="en-US"/>
         </w:rPr>
-        <w:t xml:space="preserve">** </w:t>
-      </w:r>
-      <w:bookmarkStart w:id="0" w:name="_GoBack"/>
-      <w:bookmarkEnd w:id="0"/>
-      <w:r>
-        <w:rPr>
-          <w:rFonts w:hint="cs"/>
-          <w:rtl/>
-          <w:lang w:val="en-US"/>
-        </w:rPr>
-        <w:t xml:space="preserve">לגבי העמודות </w:t>
+        <w:t xml:space="preserve">** לגבי העמודות </w:t>
       </w:r>
       <w:r>
         <w:rPr>
@@ -2514,6 +2612,17 @@
         <w:rPr>
           <w:b/>
           <w:bCs/>
+          <w:lang w:val="en-US"/>
+        </w:rPr>
+      </w:pPr>
+    </w:p>
+    <w:p>
+      <w:pPr>
+        <w:bidi/>
+        <w:rPr>
+          <w:b/>
+          <w:bCs/>
+          <w:rtl/>
           <w:lang w:val="en-US"/>
         </w:rPr>
       </w:pPr>
@@ -2600,10 +2709,10 @@
           <w:lang w:val="en-US"/>
         </w:rPr>
         <w:drawing>
-          <wp:inline distT="0" distB="0" distL="0" distR="0" wp14:anchorId="06E52F06" wp14:editId="5854898A">
-            <wp:extent cx="5730240" cy="1168400"/>
-            <wp:effectExtent l="0" t="0" r="3810" b="0"/>
-            <wp:docPr id="24" name="תמונה 24"/>
+          <wp:inline distT="0" distB="0" distL="0" distR="0" wp14:anchorId="0901C999" wp14:editId="249F2EA7">
+            <wp:extent cx="5709920" cy="1300480"/>
+            <wp:effectExtent l="0" t="0" r="5080" b="0"/>
+            <wp:docPr id="27" name="תמונה 27"/>
             <wp:cNvGraphicFramePr>
               <a:graphicFrameLocks xmlns:a="http://schemas.openxmlformats.org/drawingml/2006/main" noChangeAspect="1"/>
             </wp:cNvGraphicFramePr>
@@ -2611,7 +2720,7 @@
               <a:graphicData uri="http://schemas.openxmlformats.org/drawingml/2006/picture">
                 <pic:pic xmlns:pic="http://schemas.openxmlformats.org/drawingml/2006/picture">
                   <pic:nvPicPr>
-                    <pic:cNvPr id="0" name="Picture 54"/>
+                    <pic:cNvPr id="0" name="Picture 57"/>
                     <pic:cNvPicPr>
                       <a:picLocks noChangeAspect="1" noChangeArrowheads="1"/>
                     </pic:cNvPicPr>
@@ -2632,7 +2741,7 @@
                   <pic:spPr bwMode="auto">
                     <a:xfrm>
                       <a:off x="0" y="0"/>
-                      <a:ext cx="5730240" cy="1168400"/>
+                      <a:ext cx="5709920" cy="1300480"/>
                     </a:xfrm>
                     <a:prstGeom prst="rect">
                       <a:avLst/>
@@ -2684,10 +2793,10 @@
           <w:lang w:val="en-US"/>
         </w:rPr>
         <w:drawing>
-          <wp:inline distT="0" distB="0" distL="0" distR="0" wp14:anchorId="397C1670" wp14:editId="472F82A5">
-            <wp:extent cx="5730240" cy="1076960"/>
-            <wp:effectExtent l="0" t="0" r="3810" b="8890"/>
-            <wp:docPr id="25" name="תמונה 25"/>
+          <wp:inline distT="0" distB="0" distL="0" distR="0" wp14:anchorId="48679193" wp14:editId="05297E05">
+            <wp:extent cx="5730240" cy="1107440"/>
+            <wp:effectExtent l="0" t="0" r="3810" b="0"/>
+            <wp:docPr id="28" name="תמונה 28"/>
             <wp:cNvGraphicFramePr>
               <a:graphicFrameLocks xmlns:a="http://schemas.openxmlformats.org/drawingml/2006/main" noChangeAspect="1"/>
             </wp:cNvGraphicFramePr>
@@ -2695,7 +2804,7 @@
               <a:graphicData uri="http://schemas.openxmlformats.org/drawingml/2006/picture">
                 <pic:pic xmlns:pic="http://schemas.openxmlformats.org/drawingml/2006/picture">
                   <pic:nvPicPr>
-                    <pic:cNvPr id="0" name="Picture 55"/>
+                    <pic:cNvPr id="0" name="Picture 58"/>
                     <pic:cNvPicPr>
                       <a:picLocks noChangeAspect="1" noChangeArrowheads="1"/>
                     </pic:cNvPicPr>
@@ -2716,7 +2825,7 @@
                   <pic:spPr bwMode="auto">
                     <a:xfrm>
                       <a:off x="0" y="0"/>
-                      <a:ext cx="5730240" cy="1076960"/>
+                      <a:ext cx="5730240" cy="1107440"/>
                     </a:xfrm>
                     <a:prstGeom prst="rect">
                       <a:avLst/>
@@ -2809,6 +2918,14 @@
         </w:rPr>
         <w:t>אמינו למשל שומר מעולה אבל הקליעה אף פעם לא הייתה מספיק טובה אצלו.</w:t>
       </w:r>
+    </w:p>
+    <w:p>
+      <w:pPr>
+        <w:bidi/>
+        <w:rPr>
+          <w:lang w:val="en-US"/>
+        </w:rPr>
+      </w:pPr>
     </w:p>
     <w:p>
       <w:pPr>
@@ -5559,7 +5676,7 @@
 </file>
 
 <file path=customXml/itemProps1.xml><?xml version="1.0" encoding="utf-8"?>
-<ds:datastoreItem xmlns:ds="http://schemas.openxmlformats.org/officeDocument/2006/customXml" ds:itemID="{04671861-D2B1-430E-B8D4-B74AB41BFCA6}">
+<ds:datastoreItem xmlns:ds="http://schemas.openxmlformats.org/officeDocument/2006/customXml" ds:itemID="{66555016-BD8B-4212-9F7A-E7A38146C9FB}">
   <ds:schemaRefs>
     <ds:schemaRef ds:uri="http://schemas.openxmlformats.org/officeDocument/2006/bibliography"/>
   </ds:schemaRefs>

--- a/3&d.docx
+++ b/3&d.docx
@@ -236,8 +236,26 @@
           <w:rtl/>
           <w:lang w:val="en-US"/>
         </w:rPr>
-        <w:t xml:space="preserve"> ברגע שההגנה חייבת להתכווץ כדי להפריע למהלך מגיעה המסירה החוצה לקלעי, שכל מה שנותר לו זה לזרוק ולקלוע אותה. ולכן היכולת שלו לעשות את זה היא גורם מכריע בכך ש:</w:t>
-      </w:r>
+        <w:t xml:space="preserve"> ברגע שההגנה חייבת להתכווץ כדי להפריע למהלך מגיעה המסירה החוצה לקלעי</w:t>
+      </w:r>
+      <w:r>
+        <w:rPr>
+          <w:rFonts w:hint="cs"/>
+          <w:rtl/>
+          <w:lang w:val="en-US"/>
+        </w:rPr>
+        <w:t xml:space="preserve"> ו</w:t>
+      </w:r>
+      <w:r>
+        <w:rPr>
+          <w:rFonts w:hint="cs"/>
+          <w:rtl/>
+          <w:lang w:val="en-US"/>
+        </w:rPr>
+        <w:t>כל מה שנותר לו זה לזרוק ולקלוע אותה. ולכן היכולת שלו לעשות את זה היא גורם מכריע בכך ש:</w:t>
+      </w:r>
+      <w:bookmarkStart w:id="0" w:name="_GoBack"/>
+      <w:bookmarkEnd w:id="0"/>
     </w:p>
     <w:p>
       <w:pPr>
@@ -339,7 +357,6 @@
       <w:pPr>
         <w:bidi/>
         <w:rPr>
-          <w:rtl/>
           <w:lang w:val="en-US"/>
         </w:rPr>
       </w:pPr>
@@ -356,22 +373,53 @@
       <w:pPr>
         <w:bidi/>
         <w:rPr>
+          <w:lang w:val="en-US"/>
+        </w:rPr>
+      </w:pPr>
+      <w:r>
+        <w:rPr>
+          <w:rFonts w:hint="cs"/>
+          <w:rtl/>
+          <w:lang w:val="en-US"/>
+        </w:rPr>
+        <w:t>דיסקליימר</w:t>
+      </w:r>
+      <w:r>
+        <w:rPr>
+          <w:rFonts w:hint="cs"/>
+          <w:rtl/>
+          <w:lang w:val="en-US"/>
+        </w:rPr>
+        <w:t xml:space="preserve"> - כל הנתונים שאתם הולכים לראות מתבססים על נתון משנת </w:t>
+      </w:r>
+      <w:r>
+        <w:rPr>
+          <w:rFonts w:hint="cs"/>
           <w:b/>
           <w:bCs/>
           <w:rtl/>
           <w:lang w:val="en-US"/>
         </w:rPr>
-      </w:pPr>
-      <w:r>
-        <w:rPr>
-          <w:rFonts w:hint="cs"/>
+        <w:t>2017 עד להיום</w:t>
+      </w:r>
+      <w:r>
+        <w:rPr>
+          <w:rFonts w:hint="cs"/>
+          <w:rtl/>
+          <w:lang w:val="en-US"/>
+        </w:rPr>
+        <w:t>. המטרה היא כדי שהחישובים יכילו כמות מספיקה של מידע.</w:t>
+      </w:r>
+    </w:p>
+    <w:p>
+      <w:pPr>
+        <w:bidi/>
+        <w:rPr>
           <w:b/>
           <w:bCs/>
-          <w:rtl/>
-          <w:lang w:val="en-US"/>
-        </w:rPr>
-        <w:t xml:space="preserve">הפרמטר הראשון </w:t>
-      </w:r>
+          <w:lang w:val="en-US"/>
+        </w:rPr>
+      </w:pPr>
       <w:r>
         <w:rPr>
           <w:b/>
@@ -379,30 +427,19 @@
           <w:rtl/>
           <w:lang w:val="en-US"/>
         </w:rPr>
-        <w:t>–</w:t>
-      </w:r>
-      <w:r>
-        <w:rPr>
-          <w:rFonts w:hint="cs"/>
-          <w:b/>
-          <w:bCs/>
-          <w:rtl/>
-          <w:lang w:val="en-US"/>
-        </w:rPr>
-        <w:t xml:space="preserve"> קליעה:</w:t>
-      </w:r>
-    </w:p>
-    <w:p>
-      <w:pPr>
-        <w:bidi/>
-        <w:rPr>
-          <w:rtl/>
-          <w:lang w:val="en-US"/>
-        </w:rPr>
-      </w:pPr>
-      <w:r>
-        <w:rPr>
-          <w:rFonts w:hint="cs"/>
+        <w:t>הפרמטר הראשון – קליעה:</w:t>
+      </w:r>
+    </w:p>
+    <w:p>
+      <w:pPr>
+        <w:bidi/>
+        <w:rPr>
+          <w:rtl/>
+          <w:lang w:val="en-US"/>
+        </w:rPr>
+      </w:pPr>
+      <w:r>
+        <w:rPr>
           <w:rtl/>
           <w:lang w:val="en-US"/>
         </w:rPr>
@@ -413,124 +450,49 @@
       <w:pPr>
         <w:bidi/>
         <w:rPr>
-          <w:rtl/>
-          <w:lang w:val="en-US"/>
-        </w:rPr>
-      </w:pPr>
-      <w:r>
-        <w:rPr>
-          <w:rFonts w:hint="cs"/>
-          <w:rtl/>
-          <w:lang w:val="en-US"/>
-        </w:rPr>
-        <w:t xml:space="preserve">למדוד קליעה זה בעייתי, יש כל כך הרבה סוגי זריקות. </w:t>
-      </w:r>
-      <w:r>
-        <w:rPr>
-          <w:rFonts w:hint="cs"/>
-          <w:rtl/>
-          <w:lang w:val="en-US"/>
-        </w:rPr>
-        <w:t>יש שחקנים שמכורח הנסיבות נאלצים לזרוק זריקות שהן בעיקר קשות ויש שחקנים שנהנים מההפקר וזורקים יותר זורקים קלות.</w:t>
-      </w:r>
-      <w:r>
-        <w:rPr>
-          <w:rFonts w:hint="cs"/>
-          <w:rtl/>
-          <w:lang w:val="en-US"/>
-        </w:rPr>
-        <w:t xml:space="preserve"> להשוות פשוט אחוזי שלשות זה כמו </w:t>
-      </w:r>
-      <w:r>
-        <w:rPr>
-          <w:rFonts w:hint="cs"/>
-          <w:rtl/>
-          <w:lang w:val="en-US"/>
-        </w:rPr>
-        <w:t>האמרה</w:t>
-      </w:r>
-      <w:r>
-        <w:rPr>
-          <w:rFonts w:hint="cs"/>
-          <w:rtl/>
-          <w:lang w:val="en-US"/>
-        </w:rPr>
-        <w:t>: להשוות תפוחים לתפוזים</w:t>
-      </w:r>
-      <w:r>
-        <w:rPr>
-          <w:rFonts w:hint="cs"/>
-          <w:rtl/>
-          <w:lang w:val="en-US"/>
-        </w:rPr>
-        <w:t>. למזלנו ושמחתנו , אנחנו מתעסקים בסוג שחקנים ספציפי. הסוג שחקנים הזה מתאפיין בעיקר בזריקות אחרי מסירות וחדירות. הם לא השחקנים שייצרו לעצמם את מצבי הקליעה אלא ישתמשו ביכולות של אחרים לעשות את זה ולכן המדידה שלנו אליהם תהיה הבאה:</w:t>
-      </w:r>
-      <w:r>
-        <w:rPr>
-          <w:rFonts w:hint="cs"/>
-          <w:rtl/>
+          <w:lang w:val="en-US"/>
+        </w:rPr>
+      </w:pPr>
+      <w:r>
+        <w:rPr>
+          <w:rtl/>
+          <w:lang w:val="en-US"/>
+        </w:rPr>
+        <w:t xml:space="preserve">למדוד קליעה זה בעייתי, יש כל כך הרבה סוגי זריקות. יש שחקנים שמכורח הנסיבות נאלצים לזרוק זריקות שהן בעיקר קשות ויש שחקנים שנהנים מההפקר וזורקים יותר זורקים קלות. להשוות פשוט אחוזי שלשות זה כמו האמרה: להשוות תפוחים לתפוזים. </w:t>
+      </w:r>
+      <w:r>
+        <w:rPr>
+          <w:lang w:val="en-US"/>
+        </w:rPr>
+        <w:br/>
+      </w:r>
+      <w:r>
+        <w:rPr>
+          <w:rFonts w:hint="cs"/>
+          <w:rtl/>
+          <w:lang w:val="en-US"/>
+        </w:rPr>
+        <w:t>למשל, נסתכל על ג'יימס הארדן.</w:t>
+      </w:r>
+      <w:r>
+        <w:rPr>
           <w:lang w:val="en-US"/>
         </w:rPr>
         <w:t xml:space="preserve"> </w:t>
       </w:r>
-    </w:p>
-    <w:p>
-      <w:pPr>
-        <w:pStyle w:val="a3"/>
-        <w:numPr>
-          <w:ilvl w:val="0"/>
-          <w:numId w:val="8"/>
-        </w:numPr>
-        <w:bidi/>
-        <w:rPr>
-          <w:lang w:val="en-US"/>
-        </w:rPr>
-      </w:pPr>
-      <w:r>
-        <w:rPr>
-          <w:rFonts w:hint="cs"/>
-          <w:rtl/>
-          <w:lang w:val="en-US"/>
-        </w:rPr>
-        <w:t xml:space="preserve">זריקות יחסית חופשיות (4-6 </w:t>
-      </w:r>
-      <w:r>
-        <w:rPr>
-          <w:lang w:val="en-US"/>
-        </w:rPr>
-        <w:t>feet</w:t>
-      </w:r>
-      <w:r>
-        <w:rPr>
-          <w:rFonts w:hint="cs"/>
-          <w:rtl/>
-          <w:lang w:val="en-US"/>
-        </w:rPr>
-        <w:t xml:space="preserve"> מרחק) </w:t>
-      </w:r>
-      <w:r>
-        <w:rPr>
-          <w:rFonts w:hint="cs"/>
-          <w:rtl/>
-          <w:lang w:val="en-US"/>
-        </w:rPr>
-        <w:t xml:space="preserve">- </w:t>
-      </w:r>
-      <w:r>
-        <w:rPr>
-          <w:rFonts w:hint="cs"/>
-          <w:rtl/>
-          <w:lang w:val="en-US"/>
-        </w:rPr>
-        <w:t>הספייסינג שבדרך כלל מיוצר בשבילם</w:t>
-      </w:r>
-      <w:r>
-        <w:rPr>
-          <w:rFonts w:hint="cs"/>
-          <w:rtl/>
-          <w:lang w:val="en-US"/>
-        </w:rPr>
-        <w:t xml:space="preserve"> לזרוק</w:t>
+      <w:r>
+        <w:rPr>
+          <w:rFonts w:hint="cs"/>
+          <w:rtl/>
+          <w:lang w:val="en-US"/>
+        </w:rPr>
+        <w:t xml:space="preserve"> אחוזי השלשות שלו ב3 השנים האחרונות עומדים על </w:t>
+      </w:r>
+      <w:r>
+        <w:rPr>
+          <w:lang w:val="en-US"/>
+        </w:rPr>
+        <w:t>36.4</w:t>
       </w:r>
       <w:r>
         <w:rPr>
@@ -542,368 +504,18 @@
       </w:r>
       <w:r>
         <w:rPr>
-          <w:rFonts w:hint="cs"/>
-          <w:rtl/>
-          <w:lang w:val="en-US"/>
-        </w:rPr>
-        <w:t xml:space="preserve"> </w:t>
-      </w:r>
-    </w:p>
-    <w:p>
-      <w:pPr>
-        <w:pStyle w:val="a3"/>
-        <w:numPr>
-          <w:ilvl w:val="0"/>
-          <w:numId w:val="8"/>
-        </w:numPr>
-        <w:bidi/>
-        <w:rPr>
-          <w:lang w:val="en-US"/>
-        </w:rPr>
-      </w:pPr>
-      <w:r>
-        <w:rPr>
-          <w:rFonts w:hint="cs"/>
-          <w:rtl/>
-          <w:lang w:val="en-US"/>
-        </w:rPr>
-        <w:t xml:space="preserve">עד כדרור אחד </w:t>
-      </w:r>
-      <w:r>
-        <w:rPr>
-          <w:rtl/>
-          <w:lang w:val="en-US"/>
-        </w:rPr>
-        <w:t>–</w:t>
-      </w:r>
-      <w:r>
-        <w:rPr>
-          <w:rFonts w:hint="cs"/>
-          <w:rtl/>
-          <w:lang w:val="en-US"/>
-        </w:rPr>
-        <w:t xml:space="preserve"> בדרך כלל הם לא יהיו השחקנים שיוצרים לעצמם ולכן רוב הזריקות שלהם יגיעו ב</w:t>
-      </w:r>
-      <w:r>
-        <w:rPr>
-          <w:lang w:val="en-US"/>
-        </w:rPr>
-        <w:t>catch&amp;shoot</w:t>
-      </w:r>
-      <w:r>
-        <w:rPr>
-          <w:rFonts w:hint="cs"/>
-          <w:rtl/>
-          <w:lang w:val="en-US"/>
-        </w:rPr>
-        <w:t xml:space="preserve"> או הטעיה של כדרור אחד.</w:t>
-      </w:r>
-    </w:p>
-    <w:p>
-      <w:pPr>
-        <w:pStyle w:val="a3"/>
-        <w:numPr>
-          <w:ilvl w:val="0"/>
-          <w:numId w:val="8"/>
-        </w:numPr>
-        <w:bidi/>
-        <w:rPr>
-          <w:lang w:val="en-US"/>
-        </w:rPr>
-      </w:pPr>
-      <w:r>
-        <w:rPr>
-          <w:rFonts w:hint="cs"/>
-          <w:rtl/>
-          <w:lang w:val="en-US"/>
-        </w:rPr>
-        <w:t xml:space="preserve">זרקו לפחות </w:t>
-      </w:r>
-      <w:r>
-        <w:rPr>
-          <w:lang w:val="en-US"/>
-        </w:rPr>
-        <w:t>150</w:t>
-      </w:r>
-      <w:r>
-        <w:rPr>
-          <w:rFonts w:hint="cs"/>
-          <w:rtl/>
-          <w:lang w:val="en-US"/>
-        </w:rPr>
-        <w:t xml:space="preserve"> </w:t>
-      </w:r>
-      <w:r>
-        <w:rPr>
-          <w:rFonts w:hint="cs"/>
-          <w:rtl/>
-          <w:lang w:val="en-US"/>
-        </w:rPr>
-        <w:t xml:space="preserve">זריקות </w:t>
-      </w:r>
-      <w:r>
-        <w:rPr>
-          <w:rtl/>
-          <w:lang w:val="en-US"/>
-        </w:rPr>
-        <w:t>–</w:t>
-      </w:r>
-      <w:r>
-        <w:rPr>
-          <w:rFonts w:hint="cs"/>
-          <w:rtl/>
-          <w:lang w:val="en-US"/>
-        </w:rPr>
-        <w:t xml:space="preserve"> כדי למנוע רעש של מס' קטנים</w:t>
-      </w:r>
-      <w:r>
-        <w:rPr>
-          <w:rFonts w:hint="cs"/>
-          <w:rtl/>
-          <w:lang w:val="en-US"/>
-        </w:rPr>
-        <w:t xml:space="preserve"> והטעיות סטטיסטיות</w:t>
-      </w:r>
-      <w:r>
-        <w:rPr>
-          <w:rFonts w:hint="cs"/>
-          <w:rtl/>
-          <w:lang w:val="en-US"/>
-        </w:rPr>
-        <w:t>.</w:t>
-      </w:r>
-      <w:r>
-        <w:rPr>
-          <w:rFonts w:hint="cs"/>
-          <w:rtl/>
-          <w:lang w:val="en-US"/>
-        </w:rPr>
-        <w:t xml:space="preserve"> מכיוון שקשה לזרוק את כמות הזריקות הזו בחצי עונה, אנחנו נרחיב את ה</w:t>
-      </w:r>
-      <w:r>
-        <w:rPr>
-          <w:rFonts w:hint="cs"/>
-          <w:lang w:val="en-US"/>
-        </w:rPr>
-        <w:t>DATA</w:t>
-      </w:r>
-      <w:r>
-        <w:rPr>
-          <w:rFonts w:hint="cs"/>
-          <w:rtl/>
-          <w:lang w:val="en-US"/>
-        </w:rPr>
-        <w:t xml:space="preserve"> שלנו יותר אחורה כדי לפתור את הבעיה ונשתמש בנתונים של שלושת העונות האחרונות.</w:t>
-      </w:r>
-    </w:p>
-    <w:p>
-      <w:pPr>
-        <w:bidi/>
-        <w:rPr>
-          <w:rtl/>
-          <w:lang w:val="en-US"/>
-        </w:rPr>
-      </w:pPr>
-      <w:r>
-        <w:rPr>
-          <w:rFonts w:hint="cs"/>
-          <w:rtl/>
-          <w:lang w:val="en-US"/>
-        </w:rPr>
-        <w:t>רגע לפני התוצאות, עוד הוצאה של מידע שהוא לא רלוונטי:</w:t>
-      </w:r>
-    </w:p>
-    <w:p>
-      <w:pPr>
-        <w:pStyle w:val="a3"/>
-        <w:numPr>
-          <w:ilvl w:val="0"/>
-          <w:numId w:val="9"/>
-        </w:numPr>
-        <w:bidi/>
-        <w:rPr>
-          <w:lang w:val="en-US"/>
-        </w:rPr>
-      </w:pPr>
-      <w:r>
-        <w:rPr>
-          <w:rFonts w:hint="cs"/>
-          <w:rtl/>
-          <w:lang w:val="en-US"/>
-        </w:rPr>
-        <w:t>פרמטר ה</w:t>
-      </w:r>
-      <w:proofErr w:type="spellStart"/>
-      <w:r>
-        <w:rPr>
-          <w:lang w:val="en-US"/>
-        </w:rPr>
-        <w:t>usg</w:t>
-      </w:r>
-      <w:proofErr w:type="spellEnd"/>
-      <w:r>
-        <w:rPr>
-          <w:rFonts w:hint="cs"/>
-          <w:rtl/>
-          <w:lang w:val="en-US"/>
-        </w:rPr>
-        <w:t>%</w:t>
-      </w:r>
-      <w:r>
-        <w:rPr>
-          <w:rFonts w:hint="cs"/>
-          <w:lang w:val="en-US"/>
-        </w:rPr>
-        <w:t xml:space="preserve"> </w:t>
-      </w:r>
-      <w:r>
-        <w:rPr>
-          <w:rFonts w:hint="cs"/>
-          <w:rtl/>
-          <w:lang w:val="en-US"/>
-        </w:rPr>
-        <w:t>-</w:t>
-      </w:r>
-      <w:r>
-        <w:rPr>
-          <w:rFonts w:hint="cs"/>
-          <w:lang w:val="en-US"/>
-        </w:rPr>
-        <w:t xml:space="preserve">  </w:t>
-      </w:r>
-      <w:r>
-        <w:rPr>
-          <w:rFonts w:hint="cs"/>
-          <w:rtl/>
-          <w:lang w:val="en-US"/>
-        </w:rPr>
-        <w:t xml:space="preserve"> פרמטר שנותן לנו אינדיקציה של כמה התקפות של הקבוצה מסתיימות בידיים של השחקן. מכיוון שהשחקנים שאנחנו מחפשים הם אינם </w:t>
-      </w:r>
-      <w:proofErr w:type="spellStart"/>
-      <w:r>
-        <w:rPr>
-          <w:rFonts w:hint="cs"/>
-          <w:rtl/>
-          <w:lang w:val="en-US"/>
-        </w:rPr>
-        <w:t>סופרסטארים</w:t>
-      </w:r>
-      <w:proofErr w:type="spellEnd"/>
-      <w:r>
-        <w:rPr>
-          <w:rFonts w:hint="cs"/>
-          <w:rtl/>
-          <w:lang w:val="en-US"/>
-        </w:rPr>
-        <w:t xml:space="preserve">, והם לא מהווים את מרכז ההתקפה של הקבוצות שלהם אנחנו נסנן את כל מי שיש לו </w:t>
-      </w:r>
-      <w:r>
-        <w:rPr>
-          <w:rFonts w:hint="cs"/>
-          <w:lang w:val="en-US"/>
-        </w:rPr>
-        <w:t>USG</w:t>
-      </w:r>
-      <w:r>
-        <w:rPr>
-          <w:rFonts w:hint="cs"/>
-          <w:rtl/>
-          <w:lang w:val="en-US"/>
-        </w:rPr>
-        <w:t xml:space="preserve"> גבוהה מ25 (הממוצע הוא 20) מכיוון שמכאן יש קורלציה מאד חזקה לשחקנים </w:t>
-      </w:r>
-      <w:proofErr w:type="spellStart"/>
-      <w:r>
-        <w:rPr>
-          <w:rFonts w:hint="cs"/>
-          <w:rtl/>
-          <w:lang w:val="en-US"/>
-        </w:rPr>
-        <w:t>הדומיננטים</w:t>
-      </w:r>
-      <w:proofErr w:type="spellEnd"/>
-      <w:r>
-        <w:rPr>
-          <w:rFonts w:hint="cs"/>
-          <w:rtl/>
-          <w:lang w:val="en-US"/>
-        </w:rPr>
-        <w:t xml:space="preserve"> בקבוצה.</w:t>
-      </w:r>
-      <w:r>
-        <w:rPr>
           <w:rtl/>
           <w:lang w:val="en-US"/>
         </w:rPr>
         <w:br/>
       </w:r>
-    </w:p>
-    <w:p>
-      <w:pPr>
-        <w:pStyle w:val="a3"/>
-        <w:numPr>
-          <w:ilvl w:val="0"/>
-          <w:numId w:val="9"/>
-        </w:numPr>
-        <w:bidi/>
-        <w:rPr>
-          <w:lang w:val="en-US"/>
-        </w:rPr>
-      </w:pPr>
-      <w:r>
-        <w:rPr>
-          <w:rFonts w:hint="cs"/>
-          <w:rtl/>
-          <w:lang w:val="en-US"/>
-        </w:rPr>
-        <w:t xml:space="preserve">אחוז השלשות של השחקן מסך הזריקות שלו </w:t>
-      </w:r>
-      <w:r>
-        <w:rPr>
-          <w:lang w:val="en-US"/>
-        </w:rPr>
-        <w:t>(FREQ_PCT)</w:t>
-      </w:r>
-      <w:r>
-        <w:rPr>
-          <w:rtl/>
-          <w:lang w:val="en-US"/>
-        </w:rPr>
-        <w:t>–</w:t>
-      </w:r>
-      <w:r>
-        <w:rPr>
-          <w:rFonts w:hint="cs"/>
-          <w:rtl/>
-          <w:lang w:val="en-US"/>
-        </w:rPr>
-        <w:t xml:space="preserve"> כאן גם נרצה לוודא שזהו שחקן שמתרכז בשלשות וזוהי הזריקה המרכזית שלו במשחק. לכן נבדוק כמה אחוז מסך הזריקות שלו הוא זורק </w:t>
-      </w:r>
-      <w:proofErr w:type="spellStart"/>
-      <w:r>
-        <w:rPr>
-          <w:rFonts w:hint="cs"/>
-          <w:rtl/>
-          <w:lang w:val="en-US"/>
-        </w:rPr>
-        <w:t>מהאיזור</w:t>
-      </w:r>
-      <w:proofErr w:type="spellEnd"/>
-      <w:r>
-        <w:rPr>
-          <w:rFonts w:hint="cs"/>
-          <w:rtl/>
-          <w:lang w:val="en-US"/>
-        </w:rPr>
-        <w:t xml:space="preserve"> הזה. </w:t>
-      </w:r>
-      <w:r>
-        <w:rPr>
-          <w:rFonts w:hint="cs"/>
-          <w:rtl/>
-          <w:lang w:val="en-US"/>
-        </w:rPr>
-        <w:t>הערך שנבחר הוא שרוב הזריקות שלך מגיעות מה3(כלומר 50%).</w:t>
+      <w:r>
+        <w:rPr>
+          <w:rFonts w:hint="cs"/>
+          <w:rtl/>
+          <w:lang w:val="en-US"/>
+        </w:rPr>
+        <w:t>לעומתו פי ג'יי טאקר קולע ב37.3. מישהו היה בוחר בקליעה של פי ג'יי טאקר על פני הארדן? אם כן, הוא כנראה שיכור.</w:t>
       </w:r>
       <w:r>
         <w:rPr>
@@ -918,189 +530,52 @@
           <w:rtl/>
           <w:lang w:val="en-US"/>
         </w:rPr>
-        <w:t xml:space="preserve"> הסיבה לכך היא:</w:t>
-      </w:r>
-    </w:p>
-    <w:p>
-      <w:pPr>
-        <w:pStyle w:val="a3"/>
-        <w:numPr>
-          <w:ilvl w:val="1"/>
-          <w:numId w:val="9"/>
-        </w:numPr>
-        <w:bidi/>
-        <w:rPr>
-          <w:lang w:val="en-US"/>
-        </w:rPr>
-      </w:pPr>
-      <w:r>
-        <w:rPr>
-          <w:rFonts w:hint="cs"/>
-          <w:rtl/>
-          <w:lang w:val="en-US"/>
-        </w:rPr>
-        <w:t>כשניסיתי לרוץ על ערכים אחרים(למשל ממוצע) קיבלתי שחקנים שההתמחות שלהם היא לגמרי לא שלשות. שזה גם הגיוני, זה אומר שרוב הזריקות שלהם באמת מגיעות מה2. לכן הייתי צריך ערך שמרני יותר ורוב הזריקות</w:t>
-      </w:r>
-      <w:r>
-        <w:rPr>
-          <w:rFonts w:hint="cs"/>
-          <w:rtl/>
-          <w:lang w:val="en-US"/>
-        </w:rPr>
-        <w:t>(מעל 50%)</w:t>
-      </w:r>
-      <w:r>
-        <w:rPr>
-          <w:rFonts w:hint="cs"/>
-          <w:rtl/>
-          <w:lang w:val="en-US"/>
-        </w:rPr>
-        <w:t xml:space="preserve"> מהווה אינדיקציה </w:t>
-      </w:r>
-      <w:r>
-        <w:rPr>
-          <w:rFonts w:hint="cs"/>
-          <w:rtl/>
-          <w:lang w:val="en-US"/>
-        </w:rPr>
-        <w:t>יותר</w:t>
-      </w:r>
-      <w:r>
-        <w:rPr>
-          <w:rFonts w:hint="cs"/>
-          <w:rtl/>
-          <w:lang w:val="en-US"/>
-        </w:rPr>
-        <w:t xml:space="preserve"> ברורה לכך.</w:t>
-      </w:r>
-    </w:p>
-    <w:p>
-      <w:pPr>
-        <w:pStyle w:val="a3"/>
-        <w:numPr>
-          <w:ilvl w:val="0"/>
-          <w:numId w:val="9"/>
-        </w:numPr>
-        <w:bidi/>
-        <w:rPr>
-          <w:rtl/>
-          <w:lang w:val="en-US"/>
-        </w:rPr>
-      </w:pPr>
-      <w:r>
-        <w:rPr>
-          <w:rFonts w:hint="cs"/>
-          <w:rtl/>
-          <w:lang w:val="en-US"/>
-        </w:rPr>
-        <w:t xml:space="preserve">אחוז </w:t>
-      </w:r>
-      <w:proofErr w:type="spellStart"/>
-      <w:r>
-        <w:rPr>
-          <w:rFonts w:hint="cs"/>
-          <w:rtl/>
-          <w:lang w:val="en-US"/>
-        </w:rPr>
-        <w:t>האסיסטים</w:t>
-      </w:r>
-      <w:proofErr w:type="spellEnd"/>
-      <w:r>
-        <w:rPr>
-          <w:rFonts w:hint="cs"/>
-          <w:rtl/>
-          <w:lang w:val="en-US"/>
-        </w:rPr>
-        <w:t xml:space="preserve"> של השחקן </w:t>
-      </w:r>
-      <w:r>
-        <w:rPr>
-          <w:lang w:val="en-US"/>
-        </w:rPr>
-        <w:t>(AST%)</w:t>
-      </w:r>
-      <w:r>
-        <w:rPr>
-          <w:rFonts w:hint="cs"/>
-          <w:rtl/>
-          <w:lang w:val="en-US"/>
-        </w:rPr>
-        <w:t xml:space="preserve"> </w:t>
-      </w:r>
-      <w:r>
-        <w:rPr>
-          <w:rtl/>
-          <w:lang w:val="en-US"/>
-        </w:rPr>
-        <w:t>–</w:t>
-      </w:r>
-      <w:r>
-        <w:rPr>
-          <w:rFonts w:hint="cs"/>
-          <w:rtl/>
-          <w:lang w:val="en-US"/>
-        </w:rPr>
-        <w:t xml:space="preserve"> גם כאן נרצה לוודא שהשחקן אינו דומיננטי בקבוצה מבחינת אסיסטים. זוהי בעצם הרחבה למדד ה</w:t>
-      </w:r>
-      <w:r>
-        <w:rPr>
-          <w:rFonts w:hint="cs"/>
-          <w:lang w:val="en-US"/>
-        </w:rPr>
-        <w:t>USG</w:t>
-      </w:r>
-      <w:r>
-        <w:rPr>
-          <w:rFonts w:hint="cs"/>
-          <w:rtl/>
-          <w:lang w:val="en-US"/>
-        </w:rPr>
-        <w:t xml:space="preserve"> בעוד פרמטר ונבדוק שהוא מתחת לממוצע בתחום הזה.</w:t>
-      </w:r>
-    </w:p>
-    <w:p>
-      <w:pPr>
-        <w:bidi/>
-        <w:rPr>
-          <w:lang w:val="en-US"/>
-        </w:rPr>
-      </w:pPr>
-    </w:p>
-    <w:p>
-      <w:pPr>
-        <w:bidi/>
-        <w:rPr>
-          <w:lang w:val="en-US"/>
-        </w:rPr>
-      </w:pPr>
-      <w:r>
-        <w:rPr>
-          <w:rFonts w:hint="cs"/>
-          <w:rtl/>
+        <w:t>לכן, אנחנו נצטרך לקחת מדד יותר ספציפי ותהיו איתי, זה הולך להיות לא פשוט.</w:t>
+      </w:r>
+    </w:p>
+    <w:p>
+      <w:pPr>
+        <w:bidi/>
+        <w:rPr>
+          <w:rtl/>
+          <w:lang w:val="en-US"/>
+        </w:rPr>
+      </w:pPr>
+      <w:r>
+        <w:rPr>
+          <w:rFonts w:hint="cs"/>
+          <w:rtl/>
+          <w:lang w:val="en-US"/>
+        </w:rPr>
+        <w:t>דבר ראשון, סוג הזריקה:</w:t>
+      </w:r>
+    </w:p>
+    <w:p>
+      <w:pPr>
+        <w:bidi/>
+        <w:rPr>
+          <w:lang w:val="en-US"/>
+        </w:rPr>
+      </w:pPr>
+      <w:r>
+        <w:rPr>
+          <w:noProof/>
           <w:lang w:val="en-US"/>
         </w:rPr>
         <w:lastRenderedPageBreak/>
-        <w:t>כמה תוצאות לדוגמא:</w:t>
-      </w:r>
-    </w:p>
-    <w:p>
-      <w:pPr>
-        <w:bidi/>
-        <w:rPr>
-          <w:rtl/>
-          <w:lang w:val="en-US"/>
-        </w:rPr>
-      </w:pPr>
-      <w:r>
-        <w:rPr>
-          <w:noProof/>
-          <w:lang w:val="en-US"/>
-        </w:rPr>
         <w:drawing>
-          <wp:inline distT="0" distB="0" distL="0" distR="0" wp14:anchorId="3134E19E" wp14:editId="6C747A6E">
-            <wp:extent cx="3708400" cy="1930400"/>
-            <wp:effectExtent l="0" t="0" r="6350" b="0"/>
-            <wp:docPr id="18" name="תמונה 18"/>
+          <wp:anchor distT="0" distB="0" distL="114300" distR="114300" simplePos="0" relativeHeight="251659264" behindDoc="0" locked="0" layoutInCell="1" allowOverlap="1" wp14:anchorId="3B68643C" wp14:editId="2EDA2B30">
+            <wp:simplePos x="3752850" y="3048000"/>
+            <wp:positionH relativeFrom="column">
+              <wp:align>right</wp:align>
+            </wp:positionH>
+            <wp:positionV relativeFrom="paragraph">
+              <wp:align>top</wp:align>
+            </wp:positionV>
+            <wp:extent cx="2895177" cy="3152775"/>
+            <wp:effectExtent l="0" t="0" r="635" b="0"/>
+            <wp:wrapSquare wrapText="bothSides"/>
+            <wp:docPr id="1" name="תמונה 1"/>
             <wp:cNvGraphicFramePr>
               <a:graphicFrameLocks xmlns:a="http://schemas.openxmlformats.org/drawingml/2006/main" noChangeAspect="1"/>
             </wp:cNvGraphicFramePr>
@@ -1108,7 +583,7 @@
               <a:graphicData uri="http://schemas.openxmlformats.org/drawingml/2006/picture">
                 <pic:pic xmlns:pic="http://schemas.openxmlformats.org/drawingml/2006/picture">
                   <pic:nvPicPr>
-                    <pic:cNvPr id="0" name="Picture 45"/>
+                    <pic:cNvPr id="0" name="Picture 1"/>
                     <pic:cNvPicPr>
                       <a:picLocks noChangeAspect="1" noChangeArrowheads="1"/>
                     </pic:cNvPicPr>
@@ -1129,7 +604,7 @@
                   <pic:spPr bwMode="auto">
                     <a:xfrm>
                       <a:off x="0" y="0"/>
-                      <a:ext cx="3708400" cy="1930400"/>
+                      <a:ext cx="2895177" cy="3152775"/>
                     </a:xfrm>
                     <a:prstGeom prst="rect">
                       <a:avLst/>
@@ -1142,53 +617,299 @@
                 </pic:pic>
               </a:graphicData>
             </a:graphic>
-          </wp:inline>
+          </wp:anchor>
         </w:drawing>
       </w:r>
-    </w:p>
-    <w:p>
-      <w:pPr>
-        <w:bidi/>
-        <w:rPr>
-          <w:b/>
-          <w:bCs/>
-          <w:lang w:val="en-US"/>
-        </w:rPr>
-      </w:pPr>
-      <w:r>
-        <w:rPr>
-          <w:rFonts w:hint="cs"/>
-          <w:b/>
-          <w:bCs/>
-          <w:rtl/>
-          <w:lang w:val="en-US"/>
-        </w:rPr>
-        <w:t xml:space="preserve">הפרמטר </w:t>
-      </w:r>
-      <w:r>
-        <w:rPr>
-          <w:rFonts w:hint="cs"/>
-          <w:b/>
-          <w:bCs/>
-          <w:rtl/>
-          <w:lang w:val="en-US"/>
-        </w:rPr>
-        <w:t>השני</w:t>
-      </w:r>
-      <w:r>
-        <w:rPr>
-          <w:rFonts w:hint="cs"/>
-          <w:b/>
-          <w:bCs/>
-          <w:rtl/>
+      <w:r>
+        <w:rPr>
+          <w:lang w:val="en-US"/>
+        </w:rPr>
+        <w:br w:type="textWrapping" w:clear="all"/>
+      </w:r>
+    </w:p>
+    <w:p>
+      <w:pPr>
+        <w:bidi/>
+        <w:rPr>
+          <w:rtl/>
+          <w:lang w:val="en-US"/>
+        </w:rPr>
+      </w:pPr>
+      <w:r>
+        <w:rPr>
+          <w:rFonts w:hint="cs"/>
+          <w:rtl/>
+          <w:lang w:val="en-US"/>
+        </w:rPr>
+        <w:t>בגרף ניתן לראות את פילוח הזריקות בליגה לפי מרחק מהשומר וכמות כדרורים. ניתן לראות ש</w:t>
+      </w:r>
+      <w:r>
+        <w:rPr>
+          <w:lang w:val="en-US"/>
+        </w:rPr>
+        <w:t>2/3</w:t>
+      </w:r>
+      <w:r>
+        <w:rPr>
+          <w:rFonts w:hint="cs"/>
+          <w:rtl/>
+          <w:lang w:val="en-US"/>
+        </w:rPr>
+        <w:t xml:space="preserve"> מהזריקות מגיעות מ2 מצבים:</w:t>
+      </w:r>
+    </w:p>
+    <w:p>
+      <w:pPr>
+        <w:pStyle w:val="a3"/>
+        <w:numPr>
+          <w:ilvl w:val="0"/>
+          <w:numId w:val="17"/>
+        </w:numPr>
+        <w:bidi/>
+        <w:spacing w:line="256" w:lineRule="auto"/>
+        <w:rPr>
+          <w:lang w:val="en-US"/>
+        </w:rPr>
+      </w:pPr>
+      <w:r>
+        <w:rPr>
+          <w:rFonts w:hint="cs"/>
+          <w:rtl/>
+          <w:lang w:val="en-US"/>
+        </w:rPr>
+        <w:t>זריקות חופשיות לגמרי ללא כדרור.</w:t>
+      </w:r>
+    </w:p>
+    <w:p>
+      <w:pPr>
+        <w:pStyle w:val="a3"/>
+        <w:numPr>
+          <w:ilvl w:val="0"/>
+          <w:numId w:val="17"/>
+        </w:numPr>
+        <w:bidi/>
+        <w:spacing w:line="256" w:lineRule="auto"/>
+        <w:rPr>
+          <w:lang w:val="en-US"/>
+        </w:rPr>
+      </w:pPr>
+      <w:r>
+        <w:rPr>
+          <w:rFonts w:hint="cs"/>
+          <w:rtl/>
+          <w:lang w:val="en-US"/>
+        </w:rPr>
+        <w:t>זריקות חופשיות (1.2 מ' מרחק עד 1.6 מ' מרחק) ללא כדרור.</w:t>
+      </w:r>
+    </w:p>
+    <w:p>
+      <w:pPr>
+        <w:bidi/>
+        <w:rPr>
+          <w:rtl/>
+          <w:lang w:val="en-US"/>
+        </w:rPr>
+      </w:pPr>
+      <w:r>
+        <w:rPr>
+          <w:rFonts w:hint="cs"/>
+          <w:rtl/>
+          <w:lang w:val="en-US"/>
+        </w:rPr>
+        <w:t>זה כבר נראית מגמה די ברורה אבל בואו נהיה יותר ספציפיי</w:t>
+      </w:r>
+      <w:r>
+        <w:rPr>
+          <w:rFonts w:hint="eastAsia"/>
+          <w:rtl/>
+          <w:lang w:val="en-US"/>
+        </w:rPr>
+        <w:t>ם</w:t>
+      </w:r>
+      <w:r>
+        <w:rPr>
+          <w:rFonts w:hint="cs"/>
+          <w:rtl/>
+          <w:lang w:val="en-US"/>
+        </w:rPr>
+        <w:t>. הרי אנחנו לא רוצים להסתכל על כל שחקני הליגה אלא על סיווג יותר ספציפי של שחקנים. לשם כך נוסיף כמה חיתוכים על המידע:</w:t>
+      </w:r>
+    </w:p>
+    <w:p>
+      <w:pPr>
+        <w:pStyle w:val="a3"/>
+        <w:numPr>
+          <w:ilvl w:val="0"/>
+          <w:numId w:val="18"/>
+        </w:numPr>
+        <w:bidi/>
+        <w:spacing w:line="256" w:lineRule="auto"/>
+        <w:rPr>
+          <w:lang w:val="en-US"/>
+        </w:rPr>
+      </w:pPr>
+      <w:r>
+        <w:rPr>
           <w:lang w:val="en-US"/>
         </w:rPr>
         <w:t xml:space="preserve"> </w:t>
       </w:r>
-      <w:r>
-        <w:rPr>
-          <w:b/>
-          <w:bCs/>
+      <w:proofErr w:type="spellStart"/>
+      <w:r>
+        <w:rPr>
+          <w:lang w:val="en-US"/>
+        </w:rPr>
+        <w:t>Usg</w:t>
+      </w:r>
+      <w:proofErr w:type="spellEnd"/>
+      <w:r>
+        <w:rPr>
+          <w:lang w:val="en-US"/>
+        </w:rPr>
+        <w:t>%</w:t>
+      </w:r>
+      <w:r>
+        <w:rPr>
+          <w:rFonts w:hint="cs"/>
+          <w:rtl/>
+          <w:lang w:val="en-US"/>
+        </w:rPr>
+        <w:t xml:space="preserve"> - הפרמטר מראה את אחוז ההתקפות שמסתיימות אצל שחקן. מה שאנחנו רוצים להוציא הוא </w:t>
+      </w:r>
+      <w:proofErr w:type="spellStart"/>
+      <w:r>
+        <w:rPr>
+          <w:rFonts w:hint="cs"/>
+          <w:rtl/>
+          <w:lang w:val="en-US"/>
+        </w:rPr>
+        <w:t>סופרסטארים</w:t>
+      </w:r>
+      <w:proofErr w:type="spellEnd"/>
+      <w:r>
+        <w:rPr>
+          <w:rFonts w:hint="cs"/>
+          <w:rtl/>
+          <w:lang w:val="en-US"/>
+        </w:rPr>
+        <w:t xml:space="preserve"> למיניהם שיודעים לעשות הרבה יותר דברים מאשר סתם לקלוע. ממעבר על הרשימה כל מי שמעל </w:t>
+      </w:r>
+      <w:proofErr w:type="spellStart"/>
+      <w:r>
+        <w:rPr>
+          <w:lang w:val="en-US"/>
+        </w:rPr>
+        <w:t>usg</w:t>
+      </w:r>
+      <w:proofErr w:type="spellEnd"/>
+      <w:r>
+        <w:rPr>
+          <w:rFonts w:hint="cs"/>
+          <w:rtl/>
+          <w:lang w:val="en-US"/>
+        </w:rPr>
+        <w:t xml:space="preserve"> של 25 בבירור הם שחקנים שעושים הרבה יותר מרק לעמוד ולצלוף ולכן קודם כל נוריד אותם.</w:t>
+      </w:r>
+    </w:p>
+    <w:p>
+      <w:pPr>
+        <w:pStyle w:val="a3"/>
+        <w:numPr>
+          <w:ilvl w:val="0"/>
+          <w:numId w:val="18"/>
+        </w:numPr>
+        <w:bidi/>
+        <w:spacing w:line="256" w:lineRule="auto"/>
+        <w:rPr>
+          <w:lang w:val="en-US"/>
+        </w:rPr>
+      </w:pPr>
+      <w:r>
+        <w:rPr>
+          <w:lang w:val="en-US"/>
+        </w:rPr>
+        <w:t>AST%</w:t>
+      </w:r>
+      <w:r>
+        <w:rPr>
+          <w:rFonts w:hint="cs"/>
+          <w:rtl/>
+          <w:lang w:val="en-US"/>
+        </w:rPr>
+        <w:t xml:space="preserve"> - השלמה למדד ה</w:t>
+      </w:r>
+      <w:r>
+        <w:rPr>
+          <w:rFonts w:hint="cs"/>
+          <w:lang w:val="en-US"/>
+        </w:rPr>
+        <w:t>USG</w:t>
+      </w:r>
+      <w:r>
+        <w:rPr>
+          <w:rFonts w:hint="cs"/>
+          <w:rtl/>
+          <w:lang w:val="en-US"/>
+        </w:rPr>
+        <w:t xml:space="preserve">. </w:t>
+      </w:r>
+      <w:r>
+        <w:rPr>
+          <w:rFonts w:hint="cs"/>
+          <w:lang w:val="en-US"/>
+        </w:rPr>
+        <w:t>USG</w:t>
+      </w:r>
+      <w:r>
+        <w:rPr>
+          <w:rFonts w:hint="cs"/>
+          <w:rtl/>
+          <w:lang w:val="en-US"/>
+        </w:rPr>
+        <w:t xml:space="preserve"> בודק רק מבחינת כמות ההתקפות שהסתיימו בידיים של השחקן. אבל, יש גם שחקנים שמומחים במסירה כמו כריס פול, ג'ו </w:t>
+      </w:r>
+      <w:proofErr w:type="spellStart"/>
+      <w:r>
+        <w:rPr>
+          <w:rFonts w:hint="cs"/>
+          <w:rtl/>
+          <w:lang w:val="en-US"/>
+        </w:rPr>
+        <w:t>אינגלס</w:t>
+      </w:r>
+      <w:proofErr w:type="spellEnd"/>
+      <w:r>
+        <w:rPr>
+          <w:rFonts w:hint="cs"/>
+          <w:rtl/>
+          <w:lang w:val="en-US"/>
+        </w:rPr>
+        <w:t xml:space="preserve"> וכדומה. לכן כאן, נוציא את השחקנים שמוסרים מעל לממוצע.</w:t>
+      </w:r>
+    </w:p>
+    <w:p>
+      <w:pPr>
+        <w:pStyle w:val="a3"/>
+        <w:numPr>
+          <w:ilvl w:val="0"/>
+          <w:numId w:val="18"/>
+        </w:numPr>
+        <w:bidi/>
+        <w:spacing w:line="256" w:lineRule="auto"/>
+        <w:rPr>
+          <w:lang w:val="en-US"/>
+        </w:rPr>
+      </w:pPr>
+      <w:r>
+        <w:rPr>
+          <w:rFonts w:hint="cs"/>
+          <w:rtl/>
+          <w:lang w:val="en-US"/>
+        </w:rPr>
+        <w:t xml:space="preserve">כמות דקות  </w:t>
+      </w:r>
+      <w:r>
+        <w:rPr>
           <w:rtl/>
           <w:lang w:val="en-US"/>
         </w:rPr>
@@ -1197,445 +918,73 @@
       <w:r>
         <w:rPr>
           <w:rFonts w:hint="cs"/>
-          <w:b/>
-          <w:bCs/>
-          <w:rtl/>
-          <w:lang w:val="en-US"/>
-        </w:rPr>
-        <w:t xml:space="preserve"> </w:t>
-      </w:r>
-      <w:r>
-        <w:rPr>
-          <w:rFonts w:hint="cs"/>
-          <w:b/>
-          <w:bCs/>
-          <w:rtl/>
-          <w:lang w:val="en-US"/>
-        </w:rPr>
-        <w:t>הגנה</w:t>
-      </w:r>
-      <w:r>
-        <w:rPr>
-          <w:rFonts w:hint="cs"/>
-          <w:b/>
-          <w:bCs/>
-          <w:rtl/>
-          <w:lang w:val="en-US"/>
-        </w:rPr>
-        <w:t>:</w:t>
-      </w:r>
-    </w:p>
-    <w:p>
-      <w:pPr>
-        <w:bidi/>
-        <w:rPr>
-          <w:rtl/>
-          <w:lang w:val="en-US"/>
-        </w:rPr>
-      </w:pPr>
-      <w:r>
-        <w:rPr>
-          <w:rFonts w:hint="cs"/>
-          <w:rtl/>
-          <w:lang w:val="en-US"/>
-        </w:rPr>
-        <w:t>כאן זה מתחיל להיות מסובך יותר. כיום אין מדד שמודד הגנה בצורה מספיק טובה.</w:t>
-      </w:r>
-      <w:r>
-        <w:rPr>
-          <w:rtl/>
-          <w:lang w:val="en-US"/>
-        </w:rPr>
-        <w:br/>
-      </w:r>
-      <w:r>
-        <w:rPr>
-          <w:rFonts w:hint="cs"/>
-          <w:rtl/>
-          <w:lang w:val="en-US"/>
-        </w:rPr>
-        <w:t>בנוסף, כאן אנחנו מחפשים שומרים טובים נטו, ללא הגבלות מסוימות כמו שיכולנו לייצר בחלק הראשון של הקליעה שבו הגדרנו ספציפית את סוגי הזריקות שהשחקן זורק.</w:t>
-      </w:r>
-    </w:p>
-    <w:p>
-      <w:pPr>
-        <w:bidi/>
-        <w:rPr>
-          <w:rtl/>
-          <w:lang w:val="en-US"/>
-        </w:rPr>
-      </w:pPr>
-      <w:r>
-        <w:rPr>
-          <w:rFonts w:hint="cs"/>
-          <w:rtl/>
-          <w:lang w:val="en-US"/>
-        </w:rPr>
-        <w:t xml:space="preserve">המדד שאבחר בו הוא </w:t>
-      </w:r>
-      <w:r>
-        <w:rPr>
-          <w:rFonts w:hint="cs"/>
-          <w:lang w:val="en-US"/>
-        </w:rPr>
-        <w:t>DRAPM</w:t>
-      </w:r>
-      <w:r>
-        <w:rPr>
-          <w:rFonts w:hint="cs"/>
-          <w:rtl/>
-          <w:lang w:val="en-US"/>
-        </w:rPr>
-        <w:t>. המדד לא חף מטעויות אבל אני חושב שעל דגימת זמן של 3 שנים גם כן הסטיות מצטמצמות.</w:t>
-      </w:r>
-    </w:p>
-    <w:p>
-      <w:pPr>
-        <w:bidi/>
-        <w:rPr>
-          <w:b/>
-          <w:bCs/>
-          <w:rtl/>
-          <w:lang w:val="en-US"/>
-        </w:rPr>
-      </w:pPr>
-      <w:r>
-        <w:rPr>
-          <w:rFonts w:hint="cs"/>
-          <w:b/>
-          <w:bCs/>
-          <w:rtl/>
-          <w:lang w:val="en-US"/>
-        </w:rPr>
-        <w:t>הסבר קצר על המדד למי שלא מכיר:</w:t>
-      </w:r>
-    </w:p>
-    <w:p>
-      <w:pPr>
-        <w:bidi/>
-        <w:rPr>
-          <w:lang w:val="en-US"/>
-        </w:rPr>
-      </w:pPr>
-      <w:r>
-        <w:rPr>
-          <w:rFonts w:hint="cs"/>
-          <w:lang w:val="en-US"/>
-        </w:rPr>
-        <w:t>DRAPM</w:t>
-      </w:r>
-      <w:r>
-        <w:rPr>
-          <w:rFonts w:hint="cs"/>
-          <w:rtl/>
-          <w:lang w:val="en-US"/>
-        </w:rPr>
-        <w:t xml:space="preserve"> (</w:t>
-      </w:r>
-      <w:r>
-        <w:rPr>
-          <w:lang w:val="en-US"/>
-        </w:rPr>
-        <w:t>defensive real adjusted plus minus</w:t>
-      </w:r>
-      <w:r>
-        <w:rPr>
-          <w:rFonts w:hint="cs"/>
-          <w:rtl/>
-          <w:lang w:val="en-US"/>
-        </w:rPr>
-        <w:t>) הוא מדד משודרג ל</w:t>
-      </w:r>
-      <w:r>
-        <w:rPr>
-          <w:lang w:val="en-US"/>
-        </w:rPr>
-        <w:t>plus-minus</w:t>
-      </w:r>
-      <w:r>
-        <w:rPr>
-          <w:rFonts w:hint="cs"/>
-          <w:rtl/>
-          <w:lang w:val="en-US"/>
-        </w:rPr>
-        <w:t xml:space="preserve"> הנורמטיבי שכולם מכירים. היתרון בו הוא שהוא מנורמל</w:t>
-      </w:r>
-      <w:r>
-        <w:rPr>
-          <w:rFonts w:hint="cs"/>
-          <w:rtl/>
-          <w:lang w:val="en-US"/>
-        </w:rPr>
-        <w:t>. כלומר, אם שיחקת עם שחקנים טובים רוב הזמן אז הפלוס מינוס שלך יקטן ואם שיחקת אם שחקנים רעים אז הוא יגדל. בכך, אנחנו יודעים למדוד את ההשפעה שלך בלי קשר לשחקנים שנמצאים איתך על הפרקט.</w:t>
-      </w:r>
-      <w:r>
-        <w:rPr>
-          <w:lang w:val="en-US"/>
-        </w:rPr>
-        <w:br/>
-      </w:r>
-      <w:r>
-        <w:rPr>
-          <w:rFonts w:hint="cs"/>
-          <w:rtl/>
-          <w:lang w:val="en-US"/>
-        </w:rPr>
-        <w:t xml:space="preserve">החישוב הוא מעניין, </w:t>
-      </w:r>
-      <w:r>
-        <w:rPr>
-          <w:rFonts w:hint="cs"/>
-          <w:rtl/>
-          <w:lang w:val="en-US"/>
-        </w:rPr>
-        <w:t>אבל כדי לא להאריך יתר על המידה נסתפק בזה כרגע.</w:t>
-      </w:r>
-      <w:r>
-        <w:rPr>
-          <w:rtl/>
-          <w:lang w:val="en-US"/>
-        </w:rPr>
-        <w:br/>
-      </w:r>
-      <w:r>
-        <w:rPr>
-          <w:rFonts w:hint="cs"/>
-          <w:rtl/>
-          <w:lang w:val="en-US"/>
-        </w:rPr>
-        <w:t>החיסרו</w:t>
-      </w:r>
-      <w:r>
-        <w:rPr>
-          <w:rFonts w:hint="eastAsia"/>
-          <w:rtl/>
-          <w:lang w:val="en-US"/>
-        </w:rPr>
-        <w:t>ן</w:t>
-      </w:r>
-      <w:r>
-        <w:rPr>
-          <w:rFonts w:hint="cs"/>
-          <w:rtl/>
-          <w:lang w:val="en-US"/>
-        </w:rPr>
-        <w:t xml:space="preserve"> בו ה</w:t>
-      </w:r>
-      <w:r>
-        <w:rPr>
-          <w:rFonts w:hint="cs"/>
-          <w:rtl/>
-          <w:lang w:val="en-US"/>
-        </w:rPr>
-        <w:t>ו</w:t>
-      </w:r>
-      <w:r>
-        <w:rPr>
-          <w:rFonts w:hint="cs"/>
-          <w:rtl/>
-          <w:lang w:val="en-US"/>
-        </w:rPr>
-        <w:t>א שאין הסבר ברור ללמה שחקן מדורג גבוה או נמוך וקשה להסביר את התוצאות שהוא נותן.</w:t>
-      </w:r>
-      <w:r>
-        <w:rPr>
-          <w:rtl/>
-          <w:lang w:val="en-US"/>
-        </w:rPr>
-        <w:br/>
-      </w:r>
-      <w:r>
-        <w:rPr>
-          <w:rFonts w:hint="cs"/>
-          <w:rtl/>
-          <w:lang w:val="en-US"/>
-        </w:rPr>
-        <w:t xml:space="preserve">אנחנו נשתמש במידע של ה3 שנים האחרונות כאן גם כן כדי שיהיה לנו מספיק </w:t>
-      </w:r>
-      <w:r>
-        <w:rPr>
-          <w:lang w:val="en-US"/>
-        </w:rPr>
-        <w:t>data</w:t>
-      </w:r>
-      <w:r>
-        <w:rPr>
-          <w:rFonts w:hint="cs"/>
-          <w:rtl/>
-          <w:lang w:val="en-US"/>
-        </w:rPr>
-        <w:t xml:space="preserve"> ולא ניפול להטעיות בגלל שהשתמשנו במאגר קטן מדי.</w:t>
-      </w:r>
-    </w:p>
-    <w:p>
-      <w:pPr>
-        <w:bidi/>
-        <w:rPr>
-          <w:lang w:val="en-US"/>
-        </w:rPr>
-      </w:pPr>
-      <w:r>
-        <w:rPr>
-          <w:rFonts w:hint="cs"/>
-          <w:rtl/>
-          <w:lang w:val="en-US"/>
-        </w:rPr>
-        <w:t xml:space="preserve">מה שאני כן אוהב במדד, זה שהוא לא מסתכל בכלל על הסטטיסטיקה שהשחקן ייצר בזמן שהוא היה על המגרש. הוא נטו מסתכל על ההפרש בתוצאה של המשחק. בכך אנחנו מקבלים מדד שממשקל באותה צורה </w:t>
-      </w:r>
-      <w:r>
-        <w:rPr>
-          <w:rFonts w:hint="cs"/>
-          <w:rtl/>
-          <w:lang w:val="en-US"/>
-        </w:rPr>
-        <w:t>חטיפה, חסימה או יציאה טובה לקלעי ודברים שלא נרשמים בסטטיסטיקה מקבלים כאן ביטוי.</w:t>
-      </w:r>
-    </w:p>
-    <w:p>
-      <w:pPr>
-        <w:bidi/>
-        <w:rPr>
-          <w:b/>
-          <w:bCs/>
-          <w:lang w:val="en-US"/>
-        </w:rPr>
-      </w:pPr>
-    </w:p>
-    <w:p>
-      <w:pPr>
-        <w:bidi/>
-        <w:rPr>
-          <w:b/>
-          <w:bCs/>
-          <w:lang w:val="en-US"/>
-        </w:rPr>
-      </w:pPr>
-    </w:p>
-    <w:p>
-      <w:pPr>
-        <w:bidi/>
-        <w:rPr>
-          <w:b/>
-          <w:bCs/>
-          <w:lang w:val="en-US"/>
-        </w:rPr>
-      </w:pPr>
-    </w:p>
-    <w:p>
-      <w:pPr>
-        <w:bidi/>
-        <w:rPr>
-          <w:b/>
-          <w:bCs/>
-          <w:lang w:val="en-US"/>
-        </w:rPr>
-      </w:pPr>
-    </w:p>
-    <w:p>
-      <w:pPr>
-        <w:bidi/>
-        <w:rPr>
-          <w:b/>
-          <w:bCs/>
-          <w:lang w:val="en-US"/>
-        </w:rPr>
-      </w:pPr>
-    </w:p>
-    <w:p>
-      <w:pPr>
-        <w:bidi/>
-        <w:rPr>
-          <w:b/>
-          <w:bCs/>
-          <w:lang w:val="en-US"/>
-        </w:rPr>
-      </w:pPr>
-    </w:p>
-    <w:p>
-      <w:pPr>
-        <w:bidi/>
-        <w:rPr>
-          <w:b/>
-          <w:bCs/>
-          <w:lang w:val="en-US"/>
-        </w:rPr>
-      </w:pPr>
-    </w:p>
-    <w:p>
-      <w:pPr>
-        <w:bidi/>
-        <w:rPr>
-          <w:b/>
-          <w:bCs/>
-          <w:lang w:val="en-US"/>
-        </w:rPr>
-      </w:pPr>
-    </w:p>
-    <w:p>
-      <w:pPr>
-        <w:bidi/>
-        <w:rPr>
-          <w:b/>
-          <w:bCs/>
-          <w:lang w:val="en-US"/>
-        </w:rPr>
-      </w:pPr>
-    </w:p>
-    <w:p>
-      <w:pPr>
-        <w:bidi/>
-        <w:rPr>
-          <w:b/>
-          <w:bCs/>
-          <w:lang w:val="en-US"/>
-        </w:rPr>
-      </w:pPr>
-    </w:p>
-    <w:p>
-      <w:pPr>
-        <w:bidi/>
+          <w:rtl/>
+          <w:lang w:val="en-US"/>
+        </w:rPr>
+        <w:t xml:space="preserve"> כאן המטרה היא להימנע משחקנים לא </w:t>
+      </w:r>
+      <w:proofErr w:type="spellStart"/>
+      <w:r>
+        <w:rPr>
+          <w:rFonts w:hint="cs"/>
+          <w:rtl/>
+          <w:lang w:val="en-US"/>
+        </w:rPr>
+        <w:t>רלוונטים</w:t>
+      </w:r>
+      <w:proofErr w:type="spellEnd"/>
+      <w:r>
+        <w:rPr>
+          <w:rFonts w:hint="cs"/>
+          <w:rtl/>
+          <w:lang w:val="en-US"/>
+        </w:rPr>
+        <w:t xml:space="preserve"> שמשחקים מעט דקות. </w:t>
+      </w:r>
+    </w:p>
+    <w:p>
+      <w:pPr>
+        <w:pStyle w:val="a3"/>
+        <w:bidi/>
+        <w:rPr>
+          <w:rtl/>
+          <w:lang w:val="en-US"/>
+        </w:rPr>
+      </w:pPr>
+      <w:r>
+        <w:rPr>
+          <w:rFonts w:hint="cs"/>
+          <w:rtl/>
+          <w:lang w:val="en-US"/>
+        </w:rPr>
+        <w:t>נסתכל על הרשימה של כל השחקנים ששיחקו פחות מ1000 דקות:</w:t>
+      </w:r>
+    </w:p>
+    <w:p>
+      <w:pPr>
+        <w:bidi/>
+        <w:rPr>
+          <w:lang w:val="en-US"/>
+        </w:rPr>
+      </w:pPr>
+      <w:r>
         <w:rPr>
           <w:noProof/>
           <w:lang w:val="en-US"/>
         </w:rPr>
-      </w:pPr>
-      <w:r>
-        <w:rPr>
-          <w:rFonts w:hint="cs"/>
-          <w:b/>
-          <w:bCs/>
-          <w:rtl/>
-          <w:lang w:val="en-US"/>
-        </w:rPr>
-        <w:lastRenderedPageBreak/>
-        <w:t>נצרף את שני חלקי הפאזל ונקבל:</w:t>
-      </w:r>
-      <w:r>
-        <w:rPr>
-          <w:noProof/>
-          <w:lang w:val="en-US"/>
-        </w:rPr>
-        <w:t xml:space="preserve"> </w:t>
-      </w:r>
-    </w:p>
-    <w:p>
-      <w:pPr>
-        <w:bidi/>
-        <w:rPr>
-          <w:rtl/>
-          <w:lang w:val="en-US"/>
-        </w:rPr>
-      </w:pPr>
-      <w:r>
-        <w:rPr>
-          <w:noProof/>
-          <w:lang w:val="en-US"/>
-        </w:rPr>
         <w:drawing>
-          <wp:inline distT="0" distB="0" distL="0" distR="0" wp14:anchorId="5EAD1632" wp14:editId="5D3342FB">
-            <wp:extent cx="6180601" cy="4561840"/>
+          <wp:anchor distT="0" distB="0" distL="114300" distR="114300" simplePos="0" relativeHeight="251660288" behindDoc="0" locked="0" layoutInCell="1" allowOverlap="1" wp14:anchorId="7D65ECD6" wp14:editId="341C20C4">
+            <wp:simplePos x="0" y="0"/>
+            <wp:positionH relativeFrom="column">
+              <wp:posOffset>2219325</wp:posOffset>
+            </wp:positionH>
+            <wp:positionV relativeFrom="paragraph">
+              <wp:posOffset>22860</wp:posOffset>
+            </wp:positionV>
+            <wp:extent cx="2076450" cy="2114550"/>
             <wp:effectExtent l="0" t="0" r="0" b="0"/>
-            <wp:docPr id="21" name="תמונה 21"/>
+            <wp:wrapSquare wrapText="bothSides"/>
+            <wp:docPr id="19" name="תמונה 19"/>
             <wp:cNvGraphicFramePr>
               <a:graphicFrameLocks xmlns:a="http://schemas.openxmlformats.org/drawingml/2006/main" noChangeAspect="1"/>
             </wp:cNvGraphicFramePr>
@@ -1643,7 +992,7 @@
               <a:graphicData uri="http://schemas.openxmlformats.org/drawingml/2006/picture">
                 <pic:pic xmlns:pic="http://schemas.openxmlformats.org/drawingml/2006/picture">
                   <pic:nvPicPr>
-                    <pic:cNvPr id="0" name="Picture 51"/>
+                    <pic:cNvPr id="0" name="Picture 21"/>
                     <pic:cNvPicPr>
                       <a:picLocks noChangeAspect="1" noChangeArrowheads="1"/>
                     </pic:cNvPicPr>
@@ -1664,7 +1013,7 @@
                   <pic:spPr bwMode="auto">
                     <a:xfrm>
                       <a:off x="0" y="0"/>
-                      <a:ext cx="6187448" cy="4566894"/>
+                      <a:ext cx="2076450" cy="2114550"/>
                     </a:xfrm>
                     <a:prstGeom prst="rect">
                       <a:avLst/>
@@ -1677,7 +1026,13 @@
                 </pic:pic>
               </a:graphicData>
             </a:graphic>
-          </wp:inline>
+            <wp14:sizeRelH relativeFrom="page">
+              <wp14:pctWidth>0</wp14:pctWidth>
+            </wp14:sizeRelH>
+            <wp14:sizeRelV relativeFrom="page">
+              <wp14:pctHeight>0</wp14:pctHeight>
+            </wp14:sizeRelV>
+          </wp:anchor>
         </w:drawing>
       </w:r>
     </w:p>
@@ -1685,174 +1040,99 @@
       <w:pPr>
         <w:bidi/>
         <w:rPr>
-          <w:b/>
-          <w:bCs/>
-          <w:lang w:val="en-US"/>
-        </w:rPr>
-      </w:pPr>
-    </w:p>
-    <w:p>
-      <w:pPr>
-        <w:bidi/>
-        <w:rPr>
-          <w:b/>
-          <w:bCs/>
-          <w:rtl/>
-          <w:lang w:val="en-US"/>
-        </w:rPr>
-      </w:pPr>
-      <w:r>
-        <w:rPr>
-          <w:rFonts w:hint="cs"/>
-          <w:b/>
-          <w:bCs/>
-          <w:rtl/>
-          <w:lang w:val="en-US"/>
-        </w:rPr>
-        <w:t>אז מה רואים כאן?</w:t>
-      </w:r>
-    </w:p>
-    <w:p>
-      <w:pPr>
-        <w:bidi/>
-        <w:rPr>
-          <w:rtl/>
-          <w:lang w:val="en-US"/>
-        </w:rPr>
-      </w:pPr>
-      <w:r>
-        <w:rPr>
-          <w:rFonts w:hint="cs"/>
-          <w:rtl/>
-          <w:lang w:val="en-US"/>
-        </w:rPr>
-        <w:t>ציר ה</w:t>
-      </w:r>
-      <w:r>
-        <w:rPr>
-          <w:rFonts w:hint="cs"/>
-          <w:lang w:val="en-US"/>
-        </w:rPr>
-        <w:t>Y</w:t>
-      </w:r>
-      <w:r>
-        <w:rPr>
-          <w:rFonts w:hint="cs"/>
-          <w:rtl/>
-          <w:lang w:val="en-US"/>
-        </w:rPr>
-        <w:t xml:space="preserve"> זה ההגנה, ציר ה</w:t>
-      </w:r>
-      <w:r>
-        <w:rPr>
-          <w:rFonts w:hint="cs"/>
-          <w:lang w:val="en-US"/>
-        </w:rPr>
-        <w:t>X</w:t>
-      </w:r>
-      <w:r>
-        <w:rPr>
-          <w:rFonts w:hint="cs"/>
-          <w:rtl/>
-          <w:lang w:val="en-US"/>
-        </w:rPr>
-        <w:t xml:space="preserve"> זה הקליעה. </w:t>
-      </w:r>
-      <w:r>
-        <w:rPr>
-          <w:rFonts w:hint="cs"/>
-          <w:rtl/>
-          <w:lang w:val="en-US"/>
-        </w:rPr>
-        <w:t>הצבע הירוק מסמן לנו את כל השחקנים שהם קלעים טובים מהממוצע ושומרים טובים מהממוצע. בצהוב זה השחקנים שמובילים בקטגוריה אחת בלבד</w:t>
-      </w:r>
-      <w:r>
-        <w:rPr>
-          <w:rFonts w:hint="cs"/>
-          <w:rtl/>
-          <w:lang w:val="en-US"/>
-        </w:rPr>
-        <w:t xml:space="preserve"> </w:t>
-      </w:r>
-      <w:r>
-        <w:rPr>
-          <w:rFonts w:hint="cs"/>
-          <w:rtl/>
-          <w:lang w:val="en-US"/>
-        </w:rPr>
-        <w:t>ובאדום זה השחקנים שמתחת לממוצע בשתי הקטגוריות.</w:t>
-      </w:r>
-    </w:p>
-    <w:p>
-      <w:pPr>
-        <w:bidi/>
-        <w:rPr>
-          <w:b/>
-          <w:bCs/>
-          <w:rtl/>
-          <w:lang w:val="en-US"/>
-        </w:rPr>
-      </w:pPr>
-      <w:r>
-        <w:rPr>
-          <w:rFonts w:hint="cs"/>
-          <w:b/>
-          <w:bCs/>
-          <w:rtl/>
-          <w:lang w:val="en-US"/>
-        </w:rPr>
-        <w:t>איך אנחנו הולכים לדרג את השחקנים?</w:t>
-      </w:r>
-    </w:p>
-    <w:p>
-      <w:pPr>
-        <w:bidi/>
-        <w:rPr>
-          <w:rtl/>
-          <w:lang w:val="en-US"/>
-        </w:rPr>
-      </w:pPr>
-      <w:r>
-        <w:rPr>
-          <w:rFonts w:hint="cs"/>
-          <w:rtl/>
-          <w:lang w:val="en-US"/>
-        </w:rPr>
-        <w:t xml:space="preserve">שאלה טובה. יש לנו 2 סקאלות שונות לחלוטין ונרצה להבין מי השחקן הכי טוב על פי 2 המדדים. לדוגמא אם נסתכל על מה שקורה למעלה, האם </w:t>
-      </w:r>
-      <w:r>
-        <w:rPr>
-          <w:rFonts w:hint="cs"/>
-          <w:rtl/>
-          <w:lang w:val="en-US"/>
-        </w:rPr>
-        <w:t>פורטר או דני גרין</w:t>
-      </w:r>
-      <w:r>
-        <w:rPr>
-          <w:rFonts w:hint="cs"/>
-          <w:rtl/>
-          <w:lang w:val="en-US"/>
-        </w:rPr>
-        <w:t xml:space="preserve"> טוב יותר על פי המדדים</w:t>
-      </w:r>
-      <w:r>
-        <w:rPr>
-          <w:rFonts w:hint="cs"/>
-          <w:rtl/>
-          <w:lang w:val="en-US"/>
-        </w:rPr>
-        <w:t>?</w:t>
-      </w:r>
-    </w:p>
-    <w:p>
-      <w:pPr>
-        <w:bidi/>
-        <w:rPr>
-          <w:rtl/>
-          <w:lang w:val="en-US"/>
-        </w:rPr>
-      </w:pPr>
+          <w:rtl/>
+          <w:lang w:val="en-US"/>
+        </w:rPr>
+      </w:pPr>
+    </w:p>
+    <w:p>
+      <w:pPr>
+        <w:bidi/>
+        <w:rPr>
+          <w:rtl/>
+          <w:lang w:val="en-US"/>
+        </w:rPr>
+      </w:pPr>
+    </w:p>
+    <w:p>
+      <w:pPr>
+        <w:bidi/>
+        <w:rPr>
+          <w:rtl/>
+          <w:lang w:val="en-US"/>
+        </w:rPr>
+      </w:pPr>
+    </w:p>
+    <w:p>
+      <w:pPr>
+        <w:bidi/>
+        <w:rPr>
+          <w:rtl/>
+          <w:lang w:val="en-US"/>
+        </w:rPr>
+      </w:pPr>
+    </w:p>
+    <w:p>
+      <w:pPr>
+        <w:bidi/>
+        <w:rPr>
+          <w:rtl/>
+          <w:lang w:val="en-US"/>
+        </w:rPr>
+      </w:pPr>
+    </w:p>
+    <w:p>
+      <w:pPr>
+        <w:bidi/>
+        <w:rPr>
+          <w:rtl/>
+          <w:lang w:val="en-US"/>
+        </w:rPr>
+      </w:pPr>
+    </w:p>
+    <w:p>
+      <w:pPr>
+        <w:bidi/>
+        <w:rPr>
+          <w:rtl/>
+          <w:lang w:val="en-US"/>
+        </w:rPr>
+      </w:pPr>
+    </w:p>
+    <w:p>
+      <w:pPr>
+        <w:bidi/>
+        <w:rPr>
+          <w:lang w:val="en-US"/>
+        </w:rPr>
+      </w:pPr>
+      <w:r>
+        <w:rPr>
+          <w:rFonts w:hint="cs"/>
+          <w:rtl/>
+          <w:lang w:val="en-US"/>
+        </w:rPr>
+        <w:lastRenderedPageBreak/>
+        <w:t xml:space="preserve">נראה שמבערך 800 דקות שחקנים מתחילים לזרוק מעט ונהיים פחות </w:t>
+      </w:r>
+      <w:proofErr w:type="spellStart"/>
+      <w:r>
+        <w:rPr>
+          <w:rFonts w:hint="cs"/>
+          <w:rtl/>
+          <w:lang w:val="en-US"/>
+        </w:rPr>
+        <w:t>רלוונטים</w:t>
+      </w:r>
+      <w:proofErr w:type="spellEnd"/>
+      <w:r>
+        <w:rPr>
+          <w:rFonts w:hint="cs"/>
+          <w:rtl/>
+          <w:lang w:val="en-US"/>
+        </w:rPr>
+        <w:t xml:space="preserve"> למחקר.</w:t>
+      </w:r>
       <w:r>
         <w:rPr>
           <w:rtl/>
@@ -1866,7 +1146,7 @@
           <w:rtl/>
           <w:lang w:val="en-US"/>
         </w:rPr>
-        <w:t>בהתחלה חשבתי על איך לבצע את הדירוג ועלו לי הבעיות הבאות:</w:t>
+        <w:t>בנוסף אני אוסיף פילטר של לפחות 120 זריקות כדי לוודא שבאמת אין לנו שחקנים שלא מתאימים.</w:t>
       </w:r>
     </w:p>
     <w:p>
@@ -1874,20 +1154,35 @@
         <w:pStyle w:val="a3"/>
         <w:numPr>
           <w:ilvl w:val="0"/>
-          <w:numId w:val="16"/>
+          <w:numId w:val="18"/>
         </w:numPr>
         <w:bidi/>
-        <w:rPr>
-          <w:lang w:val="en-US"/>
-        </w:rPr>
-      </w:pPr>
-      <w:r>
-        <w:rPr>
-          <w:rFonts w:hint="cs"/>
-          <w:rtl/>
-          <w:lang w:val="en-US"/>
-        </w:rPr>
-        <w:t xml:space="preserve">שני המדדים הם לא באותו הסקאלה </w:t>
+        <w:spacing w:line="256" w:lineRule="auto"/>
+        <w:rPr>
+          <w:lang w:val="en-US"/>
+        </w:rPr>
+      </w:pPr>
+      <w:r>
+        <w:rPr>
+          <w:rFonts w:hint="cs"/>
+          <w:rtl/>
+          <w:lang w:val="en-US"/>
+        </w:rPr>
+        <w:t>אחוז השלשות של השחקן מסך הזריקות מהשדה (</w:t>
+      </w:r>
+      <w:r>
+        <w:rPr>
+          <w:lang w:val="en-US"/>
+        </w:rPr>
+        <w:t>FREQ_PCT</w:t>
+      </w:r>
+      <w:r>
+        <w:rPr>
+          <w:rFonts w:hint="cs"/>
+          <w:rtl/>
+          <w:lang w:val="en-US"/>
+        </w:rPr>
+        <w:t xml:space="preserve">) </w:t>
       </w:r>
       <w:r>
         <w:rPr>
@@ -1902,285 +1197,64 @@
           <w:rtl/>
           <w:lang w:val="en-US"/>
         </w:rPr>
-        <w:t xml:space="preserve"> ולכן אי אפשר למדוד אותם על פי ממוצע ביניהם.</w:t>
+        <w:t xml:space="preserve"> ההגדרה של שחקן אצלינו הוא שהוא קודם כל קלעי ואז כל דבר אחר. לכן, נרצה לוודא שרוב הזריקות שלו מתבצעות מקשת השלוש. השאלה היא באיזה מס' נבחר. השחקן הממוצע בליגה זורק 37.5% מהזריקות שלו מטווח השלוש. אנחנו צריכים סינון שהוא יותר חזק כי שחקן במודל שלנו הוא יותר מהממוצע. נבחר ב45% מהזריקות. זאת נק' די שמרנית(דני גרין </w:t>
+      </w:r>
+      <w:proofErr w:type="spellStart"/>
+      <w:r>
+        <w:rPr>
+          <w:rFonts w:hint="cs"/>
+          <w:rtl/>
+          <w:lang w:val="en-US"/>
+        </w:rPr>
+        <w:t>וקורבר</w:t>
+      </w:r>
+      <w:proofErr w:type="spellEnd"/>
+      <w:r>
+        <w:rPr>
+          <w:rFonts w:hint="cs"/>
+          <w:rtl/>
+          <w:lang w:val="en-US"/>
+        </w:rPr>
+        <w:t xml:space="preserve"> למשל זורקים מעל 60% מהזריקות שלהם מהטווח הזה). אך כדי לתת צ'אנס לשחקנים שהם גם פחות מובהקים נבחר </w:t>
+      </w:r>
+      <w:r>
+        <w:rPr>
+          <w:rFonts w:hint="cs"/>
+          <w:rtl/>
+          <w:lang w:val="en-US"/>
+        </w:rPr>
+        <w:t>בנק' הזו</w:t>
+      </w:r>
+      <w:r>
+        <w:rPr>
+          <w:rFonts w:hint="cs"/>
+          <w:rtl/>
+          <w:lang w:val="en-US"/>
+        </w:rPr>
+        <w:t>.</w:t>
       </w:r>
     </w:p>
     <w:p>
       <w:pPr>
         <w:pStyle w:val="a3"/>
-        <w:numPr>
-          <w:ilvl w:val="0"/>
-          <w:numId w:val="16"/>
-        </w:numPr>
-        <w:bidi/>
-        <w:rPr>
-          <w:lang w:val="en-US"/>
-        </w:rPr>
-      </w:pPr>
-      <w:r>
-        <w:rPr>
-          <w:rFonts w:hint="cs"/>
-          <w:rtl/>
-          <w:lang w:val="en-US"/>
-        </w:rPr>
-        <w:t xml:space="preserve">אין אופציה לנרמל מדד אחד לשני </w:t>
-      </w:r>
-      <w:r>
-        <w:rPr>
-          <w:rtl/>
-          <w:lang w:val="en-US"/>
-        </w:rPr>
-        <w:t>–</w:t>
-      </w:r>
-      <w:r>
-        <w:rPr>
-          <w:rFonts w:hint="cs"/>
-          <w:rtl/>
-          <w:lang w:val="en-US"/>
-        </w:rPr>
-        <w:t xml:space="preserve"> ניסיתי לקחת את אחד המדדים ולהעביר את הערכים שלו להיות באותו טווח ערכים כמו המדד הראשון. </w:t>
-      </w:r>
-      <w:bookmarkStart w:id="0" w:name="_GoBack"/>
-      <w:bookmarkEnd w:id="0"/>
-      <w:r>
-        <w:rPr>
-          <w:rFonts w:hint="cs"/>
-          <w:rtl/>
-          <w:lang w:val="en-US"/>
-        </w:rPr>
-        <w:t xml:space="preserve">הבעיה שעולה כאן היא </w:t>
-      </w:r>
-      <w:r>
-        <w:rPr>
-          <w:rFonts w:hint="cs"/>
-          <w:rtl/>
-          <w:lang w:val="en-US"/>
-        </w:rPr>
-        <w:t xml:space="preserve">שהתפלגות הערכים היא שונה. </w:t>
-      </w:r>
-      <w:r>
-        <w:rPr>
-          <w:rtl/>
-          <w:lang w:val="en-US"/>
-        </w:rPr>
-        <w:br/>
-      </w:r>
-      <w:r>
-        <w:rPr>
-          <w:rFonts w:hint="cs"/>
-          <w:rtl/>
-          <w:lang w:val="en-US"/>
-        </w:rPr>
-        <w:t xml:space="preserve">נסביר את זה בעזרת דוגמא. </w:t>
-      </w:r>
-      <w:proofErr w:type="spellStart"/>
-      <w:r>
-        <w:rPr>
-          <w:rFonts w:hint="cs"/>
-          <w:rtl/>
-          <w:lang w:val="en-US"/>
-        </w:rPr>
-        <w:t>קובינגטון</w:t>
-      </w:r>
-      <w:proofErr w:type="spellEnd"/>
-      <w:r>
-        <w:rPr>
-          <w:rFonts w:hint="cs"/>
-          <w:rtl/>
-          <w:lang w:val="en-US"/>
-        </w:rPr>
-        <w:t xml:space="preserve">, על פי המדד ההגנתי שלנו מוביל בהרבה על שאר השחקנים. ע"י החישוב הזה הערך ההגנתי שלו שווה ערך לקליעה של סת' קרי(מוביל בקליעה). נשים לב שהמרחק של </w:t>
-      </w:r>
-      <w:proofErr w:type="spellStart"/>
-      <w:r>
-        <w:rPr>
-          <w:rFonts w:hint="cs"/>
-          <w:rtl/>
-          <w:lang w:val="en-US"/>
-        </w:rPr>
-        <w:t>קובינגטון</w:t>
-      </w:r>
-      <w:proofErr w:type="spellEnd"/>
-      <w:r>
-        <w:rPr>
-          <w:rFonts w:hint="cs"/>
-          <w:rtl/>
-          <w:lang w:val="en-US"/>
-        </w:rPr>
-        <w:t xml:space="preserve"> משאר השחקנים הרבה יותר גבוהה מהמרחק של קרי משאר השחקנים ונקבל מכך שהערך ההגנתי של כל מי שמתחת </w:t>
-      </w:r>
-      <w:proofErr w:type="spellStart"/>
-      <w:r>
-        <w:rPr>
-          <w:rFonts w:hint="cs"/>
-          <w:rtl/>
-          <w:lang w:val="en-US"/>
-        </w:rPr>
-        <w:t>לקובינגטון</w:t>
-      </w:r>
-      <w:proofErr w:type="spellEnd"/>
-      <w:r>
-        <w:rPr>
-          <w:rFonts w:hint="cs"/>
-          <w:rtl/>
-          <w:lang w:val="en-US"/>
-        </w:rPr>
-        <w:t xml:space="preserve"> נפגע הרבה יותר ממי שמתחת לקרי. לכן, זו דוגמא לבעייתיו</w:t>
-      </w:r>
-      <w:r>
-        <w:rPr>
-          <w:rFonts w:hint="eastAsia"/>
-          <w:rtl/>
-          <w:lang w:val="en-US"/>
-        </w:rPr>
-        <w:t>ת</w:t>
-      </w:r>
-      <w:r>
-        <w:rPr>
-          <w:rFonts w:hint="cs"/>
-          <w:rtl/>
-          <w:lang w:val="en-US"/>
-        </w:rPr>
-        <w:t xml:space="preserve"> בשימוש בשיטה הזו</w:t>
-      </w:r>
-      <w:r>
-        <w:rPr>
-          <w:rFonts w:hint="cs"/>
-          <w:rtl/>
-          <w:lang w:val="en-US"/>
-        </w:rPr>
-        <w:t>.</w:t>
-      </w:r>
-    </w:p>
-    <w:p>
-      <w:pPr>
-        <w:bidi/>
-        <w:rPr>
-          <w:rtl/>
-          <w:lang w:val="en-US"/>
-        </w:rPr>
-      </w:pPr>
-      <w:r>
-        <w:rPr>
-          <w:rFonts w:hint="cs"/>
-          <w:rtl/>
-          <w:lang w:val="en-US"/>
-        </w:rPr>
-        <w:lastRenderedPageBreak/>
-        <w:t xml:space="preserve">בגלל הבעיות האלו, בחרתי לעבוד עם הדירוג </w:t>
-      </w:r>
-      <w:r>
-        <w:rPr>
-          <w:rFonts w:hint="cs"/>
-          <w:b/>
-          <w:bCs/>
-          <w:rtl/>
-          <w:lang w:val="en-US"/>
-        </w:rPr>
-        <w:t>הבא</w:t>
-      </w:r>
-      <w:r>
-        <w:rPr>
-          <w:rFonts w:hint="cs"/>
-          <w:rtl/>
-          <w:lang w:val="en-US"/>
-        </w:rPr>
-        <w:t>:</w:t>
-      </w:r>
-    </w:p>
-    <w:p>
-      <w:pPr>
-        <w:bidi/>
-        <w:rPr>
-          <w:lang w:val="en-US"/>
-        </w:rPr>
-      </w:pPr>
-      <w:r>
-        <w:rPr>
-          <w:rFonts w:hint="cs"/>
-          <w:rtl/>
-          <w:lang w:val="en-US"/>
-        </w:rPr>
-        <w:t>אני אדרג את השחקנים בכל אחת מהקטגוריות באופן עולה מהטוב ביותר עד לגרוע ביותר.</w:t>
-      </w:r>
-      <w:r>
-        <w:rPr>
-          <w:rtl/>
-          <w:lang w:val="en-US"/>
-        </w:rPr>
-        <w:br/>
-      </w:r>
-      <w:r>
-        <w:rPr>
-          <w:rFonts w:hint="cs"/>
-          <w:rtl/>
-          <w:lang w:val="en-US"/>
-        </w:rPr>
-        <w:t>לאחר מכן, אני אקח את 2 הדירוגים ואעשה ביניהם ממוצע ולפי הסדר שלהם אקבע את הדירוגים.</w:t>
-      </w:r>
-      <w:r>
-        <w:rPr>
-          <w:rtl/>
-          <w:lang w:val="en-US"/>
-        </w:rPr>
-        <w:br/>
-      </w:r>
-      <w:r>
-        <w:rPr>
-          <w:rFonts w:hint="cs"/>
-          <w:rtl/>
-          <w:lang w:val="en-US"/>
-        </w:rPr>
-        <w:t>היתרון במדד הזה הוא שהוא ממשקל את 2 המדדים באותו אופן ואין בו הטעיות של סקאלות שונות.</w:t>
-      </w:r>
-      <w:r>
-        <w:rPr>
-          <w:rtl/>
-          <w:lang w:val="en-US"/>
-        </w:rPr>
-        <w:br/>
-      </w:r>
-      <w:r>
-        <w:rPr>
-          <w:rFonts w:hint="cs"/>
-          <w:rtl/>
-          <w:lang w:val="en-US"/>
-        </w:rPr>
-        <w:t xml:space="preserve">החיסרון הוא בכך ששחקנים שההפרש שלהם מהמקום הקודם גבוהה, לא מקבלים על זה עוד קרדיט (כמו </w:t>
-      </w:r>
-      <w:proofErr w:type="spellStart"/>
-      <w:r>
-        <w:rPr>
-          <w:rFonts w:hint="cs"/>
-          <w:rtl/>
-          <w:lang w:val="en-US"/>
-        </w:rPr>
-        <w:t>קובינגטון</w:t>
-      </w:r>
-      <w:proofErr w:type="spellEnd"/>
-      <w:r>
-        <w:rPr>
-          <w:rFonts w:hint="cs"/>
-          <w:rtl/>
-          <w:lang w:val="en-US"/>
-        </w:rPr>
-        <w:t xml:space="preserve"> בגרף שלנו).</w:t>
-      </w:r>
-    </w:p>
-    <w:p>
-      <w:pPr>
-        <w:bidi/>
-        <w:rPr>
-          <w:b/>
-          <w:bCs/>
-          <w:lang w:val="en-US"/>
-        </w:rPr>
-      </w:pPr>
-      <w:r>
-        <w:rPr>
-          <w:rFonts w:hint="cs"/>
-          <w:b/>
-          <w:bCs/>
+        <w:bidi/>
+        <w:rPr>
+          <w:rtl/>
+          <w:lang w:val="en-US"/>
+        </w:rPr>
+      </w:pPr>
+    </w:p>
+    <w:p>
+      <w:pPr>
+        <w:pStyle w:val="a3"/>
+        <w:bidi/>
+        <w:rPr>
+          <w:lang w:val="en-US"/>
+        </w:rPr>
+      </w:pPr>
+      <w:r>
+        <w:rPr>
+          <w:rFonts w:hint="cs"/>
           <w:rtl/>
           <w:lang w:val="en-US"/>
         </w:rPr>
@@ -2189,9 +1263,9 @@
     </w:p>
     <w:p>
       <w:pPr>
-        <w:bidi/>
-        <w:rPr>
-          <w:rtl/>
+        <w:pStyle w:val="a3"/>
+        <w:bidi/>
+        <w:rPr>
           <w:lang w:val="en-US"/>
         </w:rPr>
       </w:pPr>
@@ -2201,10 +1275,10 @@
           <w:lang w:val="en-US"/>
         </w:rPr>
         <w:drawing>
-          <wp:inline distT="0" distB="0" distL="0" distR="0" wp14:anchorId="4A1BE5B4" wp14:editId="2CCBF34F">
-            <wp:extent cx="5730240" cy="2286000"/>
-            <wp:effectExtent l="0" t="0" r="3810" b="0"/>
-            <wp:docPr id="26" name="תמונה 26"/>
+          <wp:inline distT="0" distB="0" distL="0" distR="0" wp14:anchorId="3E83B534" wp14:editId="307DB22A">
+            <wp:extent cx="2545307" cy="2771775"/>
+            <wp:effectExtent l="0" t="0" r="7620" b="0"/>
+            <wp:docPr id="10" name="תמונה 10"/>
             <wp:cNvGraphicFramePr>
               <a:graphicFrameLocks xmlns:a="http://schemas.openxmlformats.org/drawingml/2006/main" noChangeAspect="1"/>
             </wp:cNvGraphicFramePr>
@@ -2212,7 +1286,7 @@
               <a:graphicData uri="http://schemas.openxmlformats.org/drawingml/2006/picture">
                 <pic:pic xmlns:pic="http://schemas.openxmlformats.org/drawingml/2006/picture">
                   <pic:nvPicPr>
-                    <pic:cNvPr id="0" name="Picture 56"/>
+                    <pic:cNvPr id="0" name="Picture 9"/>
                     <pic:cNvPicPr>
                       <a:picLocks noChangeAspect="1" noChangeArrowheads="1"/>
                     </pic:cNvPicPr>
@@ -2233,7 +1307,7 @@
                   <pic:spPr bwMode="auto">
                     <a:xfrm>
                       <a:off x="0" y="0"/>
-                      <a:ext cx="5730240" cy="2286000"/>
+                      <a:ext cx="2548312" cy="2775048"/>
                     </a:xfrm>
                     <a:prstGeom prst="rect">
                       <a:avLst/>
@@ -2252,258 +1326,94 @@
     </w:p>
     <w:p>
       <w:pPr>
-        <w:bidi/>
-        <w:rPr>
-          <w:rFonts w:hint="cs"/>
-          <w:rtl/>
-          <w:lang w:val="en-US"/>
-        </w:rPr>
-      </w:pPr>
-      <w:r>
-        <w:rPr>
-          <w:rFonts w:hint="cs"/>
-          <w:rtl/>
-          <w:lang w:val="en-US"/>
-        </w:rPr>
-        <w:t xml:space="preserve">** לגבי העמודות </w:t>
-      </w:r>
-      <w:r>
-        <w:rPr>
-          <w:rtl/>
-          <w:lang w:val="en-US"/>
-        </w:rPr>
-        <w:t>–</w:t>
-      </w:r>
-      <w:r>
-        <w:rPr>
-          <w:rFonts w:hint="cs"/>
-          <w:rtl/>
-          <w:lang w:val="en-US"/>
-        </w:rPr>
-        <w:t xml:space="preserve"> </w:t>
-      </w:r>
-      <w:proofErr w:type="spellStart"/>
-      <w:r>
-        <w:rPr>
-          <w:lang w:val="en-US"/>
-        </w:rPr>
-        <w:t>total_rank</w:t>
-      </w:r>
-      <w:proofErr w:type="spellEnd"/>
-      <w:r>
-        <w:rPr>
-          <w:rFonts w:hint="cs"/>
-          <w:rtl/>
-          <w:lang w:val="en-US"/>
-        </w:rPr>
-        <w:t xml:space="preserve"> מהווה את הממוצע בין הדירוג ההגנתי לקליעה.</w:t>
-      </w:r>
-    </w:p>
-    <w:p>
-      <w:pPr>
-        <w:bidi/>
-        <w:rPr>
-          <w:rtl/>
-          <w:lang w:val="en-US"/>
-        </w:rPr>
-      </w:pPr>
-      <w:r>
-        <w:rPr>
-          <w:rFonts w:hint="cs"/>
-          <w:rtl/>
-          <w:lang w:val="en-US"/>
-        </w:rPr>
-        <w:t xml:space="preserve">קודם כל </w:t>
-      </w:r>
-      <w:proofErr w:type="spellStart"/>
-      <w:r>
-        <w:rPr>
-          <w:rFonts w:hint="cs"/>
-          <w:rtl/>
-          <w:lang w:val="en-US"/>
-        </w:rPr>
-        <w:t>קייל</w:t>
-      </w:r>
-      <w:proofErr w:type="spellEnd"/>
-      <w:r>
-        <w:rPr>
-          <w:rFonts w:hint="cs"/>
-          <w:rtl/>
-          <w:lang w:val="en-US"/>
-        </w:rPr>
-        <w:t xml:space="preserve"> </w:t>
-      </w:r>
-      <w:proofErr w:type="spellStart"/>
-      <w:r>
-        <w:rPr>
-          <w:rFonts w:hint="cs"/>
-          <w:rtl/>
-          <w:lang w:val="en-US"/>
-        </w:rPr>
-        <w:t>קורבר</w:t>
-      </w:r>
-      <w:proofErr w:type="spellEnd"/>
-      <w:r>
-        <w:rPr>
-          <w:rFonts w:hint="cs"/>
-          <w:rtl/>
-          <w:lang w:val="en-US"/>
-        </w:rPr>
-        <w:t xml:space="preserve">! שמדורג ראשון לפי שיטת הדירוג הזאת. אמנם </w:t>
-      </w:r>
-      <w:proofErr w:type="spellStart"/>
-      <w:r>
-        <w:rPr>
-          <w:rFonts w:hint="cs"/>
-          <w:rtl/>
-          <w:lang w:val="en-US"/>
-        </w:rPr>
-        <w:t>לקורבר</w:t>
-      </w:r>
-      <w:proofErr w:type="spellEnd"/>
-      <w:r>
-        <w:rPr>
-          <w:rFonts w:hint="cs"/>
-          <w:rtl/>
-          <w:lang w:val="en-US"/>
-        </w:rPr>
-        <w:t xml:space="preserve"> אין </w:t>
-      </w:r>
-      <w:proofErr w:type="spellStart"/>
-      <w:r>
-        <w:rPr>
-          <w:rFonts w:hint="cs"/>
-          <w:rtl/>
-          <w:lang w:val="en-US"/>
-        </w:rPr>
-        <w:t>טיקט</w:t>
-      </w:r>
-      <w:proofErr w:type="spellEnd"/>
-      <w:r>
-        <w:rPr>
-          <w:rFonts w:hint="cs"/>
-          <w:rtl/>
-          <w:lang w:val="en-US"/>
-        </w:rPr>
-        <w:t xml:space="preserve"> הגנתי חזק על פי רוב האנשים אבל במדד הזה הוא מקבל די הרבה קרדיט. לגבי הקליעה אין על זה ספק כאחד הקלעים הטובים בהיסטוריה. </w:t>
-      </w:r>
-      <w:r>
-        <w:rPr>
-          <w:rFonts w:hint="cs"/>
-          <w:rtl/>
-          <w:lang w:val="en-US"/>
-        </w:rPr>
-        <w:t>אז אולי באמת הוא מקופח בקרדיט שהוא מקבל על ההגנה שלו במבחן העין.</w:t>
-      </w:r>
-    </w:p>
-    <w:p>
-      <w:pPr>
-        <w:bidi/>
-        <w:rPr>
-          <w:lang w:val="en-US"/>
-        </w:rPr>
-      </w:pPr>
-      <w:r>
-        <w:rPr>
-          <w:rFonts w:hint="cs"/>
-          <w:rtl/>
-          <w:lang w:val="en-US"/>
-        </w:rPr>
-        <w:t>נק' מעניינת נוספת שניתן לראות</w:t>
-      </w:r>
-      <w:r>
-        <w:rPr>
-          <w:rFonts w:hint="cs"/>
-          <w:rtl/>
-          <w:lang w:val="en-US"/>
-        </w:rPr>
-        <w:t xml:space="preserve"> היא</w:t>
-      </w:r>
-      <w:r>
-        <w:rPr>
-          <w:rFonts w:hint="cs"/>
-          <w:rtl/>
-          <w:lang w:val="en-US"/>
-        </w:rPr>
-        <w:t xml:space="preserve"> </w:t>
-      </w:r>
-      <w:proofErr w:type="spellStart"/>
-      <w:r>
-        <w:rPr>
-          <w:rFonts w:hint="cs"/>
-          <w:rtl/>
-          <w:lang w:val="en-US"/>
-        </w:rPr>
-        <w:t>ש</w:t>
-      </w:r>
-      <w:r>
-        <w:rPr>
-          <w:rFonts w:hint="cs"/>
-          <w:rtl/>
-          <w:lang w:val="en-US"/>
-        </w:rPr>
-        <w:t>דאנקן</w:t>
-      </w:r>
-      <w:proofErr w:type="spellEnd"/>
-      <w:r>
-        <w:rPr>
-          <w:rFonts w:hint="cs"/>
-          <w:rtl/>
-          <w:lang w:val="en-US"/>
-        </w:rPr>
-        <w:t xml:space="preserve"> </w:t>
-      </w:r>
-      <w:proofErr w:type="spellStart"/>
-      <w:r>
-        <w:rPr>
-          <w:rFonts w:hint="cs"/>
-          <w:rtl/>
-          <w:lang w:val="en-US"/>
-        </w:rPr>
-        <w:t>רוביסון</w:t>
-      </w:r>
-      <w:proofErr w:type="spellEnd"/>
-      <w:r>
-        <w:rPr>
-          <w:rFonts w:hint="cs"/>
-          <w:rtl/>
-          <w:lang w:val="en-US"/>
-        </w:rPr>
-        <w:t xml:space="preserve"> </w:t>
-      </w:r>
-      <w:proofErr w:type="spellStart"/>
-      <w:r>
-        <w:rPr>
-          <w:rFonts w:hint="cs"/>
-          <w:rtl/>
-          <w:lang w:val="en-US"/>
-        </w:rPr>
-        <w:t>ואלינגטון</w:t>
-      </w:r>
-      <w:proofErr w:type="spellEnd"/>
-      <w:r>
-        <w:rPr>
-          <w:rFonts w:hint="cs"/>
-          <w:rtl/>
-          <w:lang w:val="en-US"/>
-        </w:rPr>
-        <w:t xml:space="preserve"> שזורקים מעל ל80% מסך הזריקות שלהם מהשדה מטווח השלוש. זה בדיוק ה</w:t>
-      </w:r>
-      <w:r>
-        <w:rPr>
-          <w:rFonts w:hint="cs"/>
-          <w:rtl/>
-          <w:lang w:val="en-US"/>
-        </w:rPr>
-        <w:t xml:space="preserve">סוג </w:t>
-      </w:r>
-      <w:r>
-        <w:rPr>
-          <w:rFonts w:hint="cs"/>
-          <w:rtl/>
-          <w:lang w:val="en-US"/>
-        </w:rPr>
-        <w:t>שחקנים שאנחנו מחפשים.</w:t>
+        <w:jc w:val="right"/>
+        <w:rPr>
+          <w:rtl/>
+          <w:lang w:val="en-US"/>
+        </w:rPr>
+      </w:pPr>
+      <w:r>
+        <w:rPr>
+          <w:rFonts w:hint="cs"/>
+          <w:rtl/>
+          <w:lang w:val="en-US"/>
+        </w:rPr>
+        <w:t>מאד דומה. פה אנחנו מקבלים אפילו דומיננטיות יותר גבוהה של 2 סוגי הזריקות האלו עם 7</w:t>
+      </w:r>
+      <w:r>
+        <w:rPr>
+          <w:rFonts w:hint="cs"/>
+          <w:rtl/>
+          <w:lang w:val="en-US"/>
+        </w:rPr>
+        <w:t>4</w:t>
+      </w:r>
+      <w:r>
+        <w:rPr>
+          <w:rFonts w:hint="cs"/>
+          <w:rtl/>
+          <w:lang w:val="en-US"/>
+        </w:rPr>
+        <w:t>%.</w:t>
+      </w:r>
+      <w:r>
+        <w:rPr>
+          <w:rtl/>
+          <w:lang w:val="en-US"/>
+        </w:rPr>
+        <w:br/>
+      </w:r>
+      <w:r>
+        <w:rPr>
+          <w:rFonts w:hint="cs"/>
+          <w:rtl/>
+          <w:lang w:val="en-US"/>
+        </w:rPr>
+        <w:t>כעת, נותרו לנו עוד 2 סוגיות:</w:t>
+      </w:r>
+    </w:p>
+    <w:p>
+      <w:pPr>
+        <w:pStyle w:val="a3"/>
+        <w:numPr>
+          <w:ilvl w:val="0"/>
+          <w:numId w:val="19"/>
+        </w:numPr>
+        <w:bidi/>
+        <w:spacing w:line="256" w:lineRule="auto"/>
+        <w:rPr>
+          <w:lang w:val="en-US"/>
+        </w:rPr>
+      </w:pPr>
+      <w:r>
+        <w:rPr>
+          <w:rFonts w:hint="cs"/>
+          <w:rtl/>
+          <w:lang w:val="en-US"/>
+        </w:rPr>
+        <w:t>האם באמת לקחת רק את הזריקות הנפוצות ביותר או שמא עדיין לקחת את כולם.</w:t>
+      </w:r>
+    </w:p>
+    <w:p>
+      <w:pPr>
+        <w:pStyle w:val="a3"/>
+        <w:numPr>
+          <w:ilvl w:val="0"/>
+          <w:numId w:val="19"/>
+        </w:numPr>
+        <w:bidi/>
+        <w:spacing w:line="256" w:lineRule="auto"/>
+        <w:rPr>
+          <w:lang w:val="en-US"/>
+        </w:rPr>
+      </w:pPr>
+      <w:r>
+        <w:rPr>
+          <w:rFonts w:hint="cs"/>
+          <w:rtl/>
+          <w:lang w:val="en-US"/>
+        </w:rPr>
+        <w:t>במידה ולוקחים יותר מסוג זריקה אחד איך לעשות את ההשוואה בצורה נכונה.</w:t>
       </w:r>
     </w:p>
     <w:p>
@@ -2512,19 +1422,37 @@
         <w:rPr>
           <w:b/>
           <w:bCs/>
-          <w:lang w:val="en-US"/>
-        </w:rPr>
-      </w:pPr>
-    </w:p>
-    <w:p>
-      <w:pPr>
-        <w:bidi/>
-        <w:rPr>
+          <w:rtl/>
+          <w:lang w:val="en-US"/>
+        </w:rPr>
+      </w:pPr>
+      <w:r>
+        <w:rPr>
+          <w:rFonts w:hint="cs"/>
           <w:b/>
           <w:bCs/>
-          <w:lang w:val="en-US"/>
-        </w:rPr>
-      </w:pPr>
+          <w:rtl/>
+          <w:lang w:val="en-US"/>
+        </w:rPr>
+        <w:t>לגבי 1- איזה סוג זריקות ניקח:</w:t>
+      </w:r>
+    </w:p>
+    <w:p>
+      <w:pPr>
+        <w:bidi/>
+        <w:rPr>
+          <w:rtl/>
+          <w:lang w:val="en-US"/>
+        </w:rPr>
+      </w:pPr>
+      <w:r>
+        <w:rPr>
+          <w:rFonts w:hint="cs"/>
+          <w:rtl/>
+          <w:lang w:val="en-US"/>
+        </w:rPr>
+        <w:t>אז לשמחתנו 2 הזריקות המובילות הן אחוז מאד משמעותי מכמות הזריקות ולכן נבחר בהן. הסיבה המרכזית היא כמות המידע. מכיוון ששאר סוגי הזריקות האחרים נזרקים בכמות כל כך נמוכה כמות ההטעיות הסטטיסטיות בהן גדולה ולא נוכל להסתמך על זה. לכן נעדיף לעבוד עם איפה שנמצא רוב המידע.</w:t>
+      </w:r>
     </w:p>
     <w:p>
       <w:pPr>
@@ -2532,136 +1460,381 @@
         <w:rPr>
           <w:b/>
           <w:bCs/>
-          <w:lang w:val="en-US"/>
-        </w:rPr>
-      </w:pPr>
-    </w:p>
-    <w:p>
-      <w:pPr>
-        <w:bidi/>
-        <w:rPr>
+          <w:rtl/>
+          <w:lang w:val="en-US"/>
+        </w:rPr>
+      </w:pPr>
+      <w:r>
+        <w:rPr>
+          <w:rFonts w:hint="cs"/>
           <w:b/>
           <w:bCs/>
-          <w:lang w:val="en-US"/>
-        </w:rPr>
-      </w:pPr>
-    </w:p>
-    <w:p>
-      <w:pPr>
-        <w:bidi/>
+          <w:rtl/>
+          <w:lang w:val="en-US"/>
+        </w:rPr>
+        <w:t xml:space="preserve">לגבי 2 </w:t>
+      </w:r>
+      <w:r>
         <w:rPr>
           <w:b/>
           <w:bCs/>
-          <w:lang w:val="en-US"/>
-        </w:rPr>
-      </w:pPr>
-    </w:p>
-    <w:p>
-      <w:pPr>
-        <w:bidi/>
-        <w:rPr>
+          <w:rtl/>
+          <w:lang w:val="en-US"/>
+        </w:rPr>
+        <w:t>–</w:t>
+      </w:r>
+      <w:r>
+        <w:rPr>
+          <w:rFonts w:hint="cs"/>
           <w:b/>
           <w:bCs/>
-          <w:lang w:val="en-US"/>
-        </w:rPr>
-      </w:pPr>
-    </w:p>
-    <w:p>
-      <w:pPr>
-        <w:bidi/>
-        <w:rPr>
+          <w:rtl/>
+          <w:lang w:val="en-US"/>
+        </w:rPr>
+        <w:t xml:space="preserve"> איך נבצע השוואה בצורה נכונה:</w:t>
+      </w:r>
+    </w:p>
+    <w:p>
+      <w:pPr>
+        <w:bidi/>
+        <w:rPr>
+          <w:rtl/>
+          <w:lang w:val="en-US"/>
+        </w:rPr>
+      </w:pPr>
+      <w:r>
+        <w:rPr>
+          <w:rFonts w:hint="cs"/>
+          <w:rtl/>
+          <w:lang w:val="en-US"/>
+        </w:rPr>
+        <w:t xml:space="preserve">הבעיה המרכזית כאן היא שיש הבדל באחוזים בין שתי סוגי הזריקות. זריקות שהן </w:t>
+      </w:r>
+      <w:r>
+        <w:rPr>
+          <w:lang w:val="en-US"/>
+        </w:rPr>
+        <w:t>wide open</w:t>
+      </w:r>
+      <w:r>
+        <w:rPr>
+          <w:rFonts w:hint="cs"/>
+          <w:rtl/>
+          <w:lang w:val="en-US"/>
+        </w:rPr>
+        <w:t xml:space="preserve"> נקלעות ב38% בעוד שזריקות שהן </w:t>
+      </w:r>
+      <w:r>
+        <w:rPr>
+          <w:lang w:val="en-US"/>
+        </w:rPr>
+        <w:t>open</w:t>
+      </w:r>
+      <w:r>
+        <w:rPr>
+          <w:rFonts w:hint="cs"/>
+          <w:rtl/>
+          <w:lang w:val="en-US"/>
+        </w:rPr>
+        <w:t xml:space="preserve"> נקלעות ב35%. לכן, שחקנים שזורקים יותר זריקות פתוחות לגמרי יהיו ביתרון יחסי על שחקנים שזורקים זריקות </w:t>
+      </w:r>
+      <w:r>
+        <w:rPr>
+          <w:lang w:val="en-US"/>
+        </w:rPr>
+        <w:t>open</w:t>
+      </w:r>
+      <w:r>
+        <w:rPr>
+          <w:rFonts w:hint="cs"/>
+          <w:rtl/>
+          <w:lang w:val="en-US"/>
+        </w:rPr>
+        <w:t>. הפתרון שאבחר בו הוא כזה. בחישוב אחוז הקליעה של שחקן אני אתעלם מכמות הפעמים שהוא זרק מכל טווח. מה שאתייחס אליו זה האחוז שהוא קלע מהטווח הזה.</w:t>
+      </w:r>
+      <w:r>
+        <w:rPr>
+          <w:rtl/>
+          <w:lang w:val="en-US"/>
+        </w:rPr>
+        <w:br/>
+      </w:r>
+      <w:r>
+        <w:rPr>
+          <w:rFonts w:hint="cs"/>
+          <w:rtl/>
+          <w:lang w:val="en-US"/>
+        </w:rPr>
+        <w:t xml:space="preserve">לאחר שאדע את האחוזים מ2 סוגי הזריקות השונות, אני אעשה ממוצע עם עדיפות לזריקות שהן </w:t>
+      </w:r>
+      <w:r>
+        <w:rPr>
+          <w:lang w:val="en-US"/>
+        </w:rPr>
+        <w:t>wide open</w:t>
+      </w:r>
+      <w:r>
+        <w:rPr>
+          <w:rFonts w:hint="cs"/>
+          <w:rtl/>
+          <w:lang w:val="en-US"/>
+        </w:rPr>
+        <w:t xml:space="preserve"> על פני זריקות </w:t>
+      </w:r>
+      <w:r>
+        <w:rPr>
+          <w:lang w:val="en-US"/>
+        </w:rPr>
+        <w:t>open</w:t>
+      </w:r>
+      <w:r>
+        <w:rPr>
+          <w:rFonts w:hint="cs"/>
+          <w:rtl/>
+          <w:lang w:val="en-US"/>
+        </w:rPr>
+        <w:t xml:space="preserve"> בגלל שהן הזריקות היותר נפוצות, ולכן גם יותר חשובות.</w:t>
+      </w:r>
+    </w:p>
+    <w:p>
+      <w:pPr>
+        <w:bidi/>
+        <w:rPr>
+          <w:rtl/>
+          <w:lang w:val="en-US"/>
+        </w:rPr>
+      </w:pPr>
+      <w:r>
+        <w:rPr>
+          <w:rFonts w:hint="cs"/>
+          <w:rtl/>
+          <w:lang w:val="en-US"/>
+        </w:rPr>
+        <w:t xml:space="preserve">אז קודם כל נוציא את היחס בין 2 </w:t>
+      </w:r>
+      <w:r>
+        <w:rPr>
+          <w:rFonts w:hint="cs"/>
+          <w:rtl/>
+          <w:lang w:val="en-US"/>
+        </w:rPr>
+        <w:t>סוגי הזריקות</w:t>
+      </w:r>
+      <w:r>
+        <w:rPr>
+          <w:rFonts w:hint="cs"/>
+          <w:rtl/>
+          <w:lang w:val="en-US"/>
+        </w:rPr>
+        <w:t xml:space="preserve"> שהוא:</w:t>
+      </w:r>
+    </w:p>
+    <w:p>
+      <w:pPr>
+        <w:bidi/>
+        <w:rPr>
+          <w:rtl/>
+          <w:lang w:val="en-US"/>
+        </w:rPr>
+      </w:pPr>
+      <w:r>
+        <w:rPr>
+          <w:rFonts w:hint="cs"/>
           <w:b/>
           <w:bCs/>
-          <w:lang w:val="en-US"/>
-        </w:rPr>
-      </w:pPr>
-    </w:p>
-    <w:p>
-      <w:pPr>
-        <w:bidi/>
-        <w:rPr>
+          <w:rtl/>
+          <w:lang w:val="en-US"/>
+        </w:rPr>
+        <w:t>1.</w:t>
+      </w:r>
+      <w:r>
+        <w:rPr>
+          <w:rFonts w:hint="cs"/>
           <w:b/>
           <w:bCs/>
-          <w:lang w:val="en-US"/>
-        </w:rPr>
-      </w:pPr>
-    </w:p>
-    <w:p>
-      <w:pPr>
-        <w:bidi/>
-        <w:rPr>
+          <w:rtl/>
+          <w:lang w:val="en-US"/>
+        </w:rPr>
+        <w:t>5</w:t>
+      </w:r>
+      <w:r>
+        <w:rPr>
+          <w:rFonts w:hint="cs"/>
           <w:b/>
           <w:bCs/>
-          <w:lang w:val="en-US"/>
-        </w:rPr>
-      </w:pPr>
-    </w:p>
-    <w:p>
-      <w:pPr>
-        <w:bidi/>
-        <w:rPr>
+          <w:rtl/>
+          <w:lang w:val="en-US"/>
+        </w:rPr>
+        <w:t>3</w:t>
+      </w:r>
+      <w:r>
+        <w:rPr>
+          <w:rFonts w:hint="cs"/>
           <w:b/>
           <w:bCs/>
-          <w:lang w:val="en-US"/>
-        </w:rPr>
-      </w:pPr>
-    </w:p>
-    <w:p>
-      <w:pPr>
-        <w:bidi/>
+          <w:rtl/>
+          <w:lang w:val="en-US"/>
+        </w:rPr>
+        <w:t xml:space="preserve"> </w:t>
+      </w:r>
+      <w:r>
         <w:rPr>
           <w:b/>
           <w:bCs/>
-          <w:lang w:val="en-US"/>
-        </w:rPr>
-      </w:pPr>
-    </w:p>
-    <w:p>
-      <w:pPr>
-        <w:bidi/>
-        <w:rPr>
+          <w:rtl/>
+          <w:lang w:val="en-US"/>
+        </w:rPr>
+        <w:t>–</w:t>
+      </w:r>
+      <w:r>
+        <w:rPr>
+          <w:rFonts w:hint="cs"/>
           <w:b/>
           <w:bCs/>
           <w:rtl/>
           <w:lang w:val="en-US"/>
         </w:rPr>
-      </w:pPr>
-    </w:p>
-    <w:p>
-      <w:pPr>
-        <w:bidi/>
-        <w:rPr>
-          <w:b/>
-          <w:bCs/>
-          <w:lang w:val="en-US"/>
-        </w:rPr>
-      </w:pPr>
-    </w:p>
-    <w:p>
-      <w:pPr>
-        <w:bidi/>
-        <w:rPr>
-          <w:b/>
-          <w:bCs/>
-          <w:rtl/>
-          <w:lang w:val="en-US"/>
-        </w:rPr>
-      </w:pPr>
-      <w:r>
-        <w:rPr>
-          <w:rFonts w:hint="cs"/>
-          <w:b/>
-          <w:bCs/>
+        <w:t xml:space="preserve"> </w:t>
+      </w:r>
+      <w:r>
+        <w:rPr>
+          <w:rFonts w:hint="cs"/>
+          <w:rtl/>
+          <w:lang w:val="en-US"/>
+        </w:rPr>
+        <w:t xml:space="preserve">כלומר על כל זריקת </w:t>
+      </w:r>
+      <w:r>
+        <w:rPr>
+          <w:lang w:val="en-US"/>
+        </w:rPr>
+        <w:t>open</w:t>
+      </w:r>
+      <w:r>
+        <w:rPr>
+          <w:rFonts w:hint="cs"/>
+          <w:rtl/>
+          <w:lang w:val="en-US"/>
+        </w:rPr>
+        <w:t xml:space="preserve"> יש 1.7 זריקות שהן </w:t>
+      </w:r>
+      <w:r>
+        <w:rPr>
+          <w:lang w:val="en-US"/>
+        </w:rPr>
+        <w:t>wide open</w:t>
+      </w:r>
+      <w:r>
+        <w:rPr>
+          <w:rFonts w:hint="cs"/>
+          <w:rtl/>
+          <w:lang w:val="en-US"/>
+        </w:rPr>
+        <w:t>.</w:t>
+      </w:r>
+    </w:p>
+    <w:p>
+      <w:pPr>
+        <w:bidi/>
+        <w:rPr>
+          <w:rFonts w:hint="cs"/>
+          <w:rtl/>
+          <w:lang w:val="en-US"/>
+        </w:rPr>
+      </w:pPr>
+      <w:r>
+        <w:rPr>
+          <w:rFonts w:hint="cs"/>
+          <w:rtl/>
+          <w:lang w:val="en-US"/>
+        </w:rPr>
+        <w:t xml:space="preserve">אז בעצם החישוב שלנו יהיה </w:t>
+      </w:r>
+      <w:r>
+        <w:rPr>
+          <w:rtl/>
+          <w:lang w:val="en-US"/>
+        </w:rPr>
+        <w:t>–</w:t>
+      </w:r>
+      <w:r>
+        <w:rPr>
+          <w:rFonts w:hint="cs"/>
+          <w:rtl/>
+          <w:lang w:val="en-US"/>
+        </w:rPr>
+        <w:t xml:space="preserve"> </w:t>
+      </w:r>
+      <w:r>
+        <w:rPr>
+          <w:lang w:val="en-US"/>
+        </w:rPr>
+        <w:t>(</w:t>
+      </w:r>
+      <w:proofErr w:type="spellStart"/>
+      <w:r>
+        <w:rPr>
+          <w:lang w:val="en-US"/>
+        </w:rPr>
+        <w:t>wide_open</w:t>
+      </w:r>
+      <w:proofErr w:type="spellEnd"/>
+      <w:r>
+        <w:rPr>
+          <w:lang w:val="en-US"/>
+        </w:rPr>
+        <w:t>% * 1.</w:t>
+      </w:r>
+      <w:r>
+        <w:rPr>
+          <w:lang w:val="en-US"/>
+        </w:rPr>
+        <w:t>5</w:t>
+      </w:r>
+      <w:r>
+        <w:rPr>
+          <w:lang w:val="en-US"/>
+        </w:rPr>
+        <w:t>3</w:t>
+      </w:r>
+      <w:r>
+        <w:rPr>
+          <w:lang w:val="en-US"/>
+        </w:rPr>
+        <w:t xml:space="preserve"> + open% *1 )/2.</w:t>
+      </w:r>
+      <w:r>
+        <w:rPr>
+          <w:lang w:val="en-US"/>
+        </w:rPr>
+        <w:t>5</w:t>
+      </w:r>
+      <w:r>
+        <w:rPr>
+          <w:lang w:val="en-US"/>
+        </w:rPr>
+        <w:t>3</w:t>
+      </w:r>
+    </w:p>
+    <w:p>
+      <w:pPr>
+        <w:bidi/>
+        <w:rPr>
+          <w:rtl/>
+          <w:lang w:val="en-US"/>
+        </w:rPr>
+      </w:pPr>
+      <w:r>
+        <w:rPr>
+          <w:rFonts w:hint="cs"/>
           <w:rtl/>
           <w:lang w:val="en-US"/>
         </w:rPr>
         <w:lastRenderedPageBreak/>
-        <w:t xml:space="preserve">עוד משהו מעניין </w:t>
-      </w:r>
-      <w:r>
-        <w:rPr>
-          <w:b/>
-          <w:bCs/>
+        <w:t xml:space="preserve">וזהו </w:t>
+      </w:r>
+      <w:r>
+        <w:rPr>
           <w:rtl/>
           <w:lang w:val="en-US"/>
         </w:rPr>
@@ -2670,29 +1843,10 @@
       <w:r>
         <w:rPr>
           <w:rFonts w:hint="cs"/>
-          <w:b/>
-          <w:bCs/>
-          <w:rtl/>
-          <w:lang w:val="en-US"/>
-        </w:rPr>
-        <w:t xml:space="preserve"> השחקנים הגרועים ביותר:</w:t>
-      </w:r>
-    </w:p>
-    <w:p>
-      <w:pPr>
-        <w:bidi/>
-        <w:rPr>
-          <w:rtl/>
-          <w:lang w:val="en-US"/>
-        </w:rPr>
-      </w:pPr>
-      <w:r>
-        <w:rPr>
-          <w:rFonts w:hint="cs"/>
-          <w:rtl/>
-          <w:lang w:val="en-US"/>
-        </w:rPr>
-        <w:t>כלומר , שחקנים שנמצאים בחלק האדום:</w:t>
+          <w:rtl/>
+          <w:lang w:val="en-US"/>
+        </w:rPr>
+        <w:t xml:space="preserve"> כמה תוצאות לדוגמא :</w:t>
       </w:r>
     </w:p>
     <w:p>
@@ -2709,10 +1863,10 @@
           <w:lang w:val="en-US"/>
         </w:rPr>
         <w:drawing>
-          <wp:inline distT="0" distB="0" distL="0" distR="0" wp14:anchorId="0901C999" wp14:editId="249F2EA7">
-            <wp:extent cx="5709920" cy="1300480"/>
-            <wp:effectExtent l="0" t="0" r="5080" b="0"/>
-            <wp:docPr id="27" name="תמונה 27"/>
+          <wp:inline distT="0" distB="0" distL="0" distR="0" wp14:anchorId="5338D0A4" wp14:editId="50B7D028">
+            <wp:extent cx="1927508" cy="1809750"/>
+            <wp:effectExtent l="0" t="0" r="0" b="0"/>
+            <wp:docPr id="14" name="תמונה 14"/>
             <wp:cNvGraphicFramePr>
               <a:graphicFrameLocks xmlns:a="http://schemas.openxmlformats.org/drawingml/2006/main" noChangeAspect="1"/>
             </wp:cNvGraphicFramePr>
@@ -2720,7 +1874,7 @@
               <a:graphicData uri="http://schemas.openxmlformats.org/drawingml/2006/picture">
                 <pic:pic xmlns:pic="http://schemas.openxmlformats.org/drawingml/2006/picture">
                   <pic:nvPicPr>
-                    <pic:cNvPr id="0" name="Picture 57"/>
+                    <pic:cNvPr id="0" name="Picture 16"/>
                     <pic:cNvPicPr>
                       <a:picLocks noChangeAspect="1" noChangeArrowheads="1"/>
                     </pic:cNvPicPr>
@@ -2741,7 +1895,7 @@
                   <pic:spPr bwMode="auto">
                     <a:xfrm>
                       <a:off x="0" y="0"/>
-                      <a:ext cx="5709920" cy="1300480"/>
+                      <a:ext cx="1951840" cy="1832595"/>
                     </a:xfrm>
                     <a:prstGeom prst="rect">
                       <a:avLst/>
@@ -2764,7 +1918,6 @@
         <w:rPr>
           <w:b/>
           <w:bCs/>
-          <w:rtl/>
           <w:lang w:val="en-US"/>
         </w:rPr>
       </w:pPr>
@@ -2776,8 +1929,456 @@
           <w:rtl/>
           <w:lang w:val="en-US"/>
         </w:rPr>
-        <w:t>והשחקנים שהיו הכי קרובים להיכנס(טובים רק בקטגוריה אחת):</w:t>
-      </w:r>
+        <w:t xml:space="preserve">הפרמטר </w:t>
+      </w:r>
+      <w:r>
+        <w:rPr>
+          <w:rFonts w:hint="cs"/>
+          <w:b/>
+          <w:bCs/>
+          <w:rtl/>
+          <w:lang w:val="en-US"/>
+        </w:rPr>
+        <w:t>השני</w:t>
+      </w:r>
+      <w:r>
+        <w:rPr>
+          <w:rFonts w:hint="cs"/>
+          <w:b/>
+          <w:bCs/>
+          <w:rtl/>
+          <w:lang w:val="en-US"/>
+        </w:rPr>
+        <w:t xml:space="preserve"> </w:t>
+      </w:r>
+      <w:r>
+        <w:rPr>
+          <w:b/>
+          <w:bCs/>
+          <w:rtl/>
+          <w:lang w:val="en-US"/>
+        </w:rPr>
+        <w:t>–</w:t>
+      </w:r>
+      <w:r>
+        <w:rPr>
+          <w:rFonts w:hint="cs"/>
+          <w:b/>
+          <w:bCs/>
+          <w:rtl/>
+          <w:lang w:val="en-US"/>
+        </w:rPr>
+        <w:t xml:space="preserve"> </w:t>
+      </w:r>
+      <w:r>
+        <w:rPr>
+          <w:rFonts w:hint="cs"/>
+          <w:b/>
+          <w:bCs/>
+          <w:rtl/>
+          <w:lang w:val="en-US"/>
+        </w:rPr>
+        <w:t>הגנה</w:t>
+      </w:r>
+      <w:r>
+        <w:rPr>
+          <w:rFonts w:hint="cs"/>
+          <w:b/>
+          <w:bCs/>
+          <w:rtl/>
+          <w:lang w:val="en-US"/>
+        </w:rPr>
+        <w:t>:</w:t>
+      </w:r>
+    </w:p>
+    <w:p>
+      <w:pPr>
+        <w:bidi/>
+        <w:rPr>
+          <w:rtl/>
+          <w:lang w:val="en-US"/>
+        </w:rPr>
+      </w:pPr>
+      <w:r>
+        <w:rPr>
+          <w:rFonts w:hint="cs"/>
+          <w:rtl/>
+          <w:lang w:val="en-US"/>
+        </w:rPr>
+        <w:t xml:space="preserve">כאן זה </w:t>
+      </w:r>
+      <w:r>
+        <w:rPr>
+          <w:rFonts w:hint="cs"/>
+          <w:rtl/>
+          <w:lang w:val="en-US"/>
+        </w:rPr>
+        <w:t>גם לא עסק כל כך פשוט</w:t>
+      </w:r>
+      <w:r>
+        <w:rPr>
+          <w:rFonts w:hint="cs"/>
+          <w:rtl/>
+          <w:lang w:val="en-US"/>
+        </w:rPr>
+        <w:t>. כיום אין מדד שמודד הגנה בצורה מספיק טובה.</w:t>
+      </w:r>
+      <w:r>
+        <w:rPr>
+          <w:rtl/>
+          <w:lang w:val="en-US"/>
+        </w:rPr>
+        <w:br/>
+      </w:r>
+      <w:r>
+        <w:rPr>
+          <w:rFonts w:hint="cs"/>
+          <w:rtl/>
+          <w:lang w:val="en-US"/>
+        </w:rPr>
+        <w:t>בנוסף, כאן אנחנו מחפשים שומרים טובים נטו, ללא הגבלות מסוימות כמו שיכולנו לייצר בחלק הראשון של הקליעה שבו הגדרנו ספציפית את סוגי הזריקות שהשחקן זורק.</w:t>
+      </w:r>
+    </w:p>
+    <w:p>
+      <w:pPr>
+        <w:bidi/>
+        <w:rPr>
+          <w:rtl/>
+          <w:lang w:val="en-US"/>
+        </w:rPr>
+      </w:pPr>
+      <w:r>
+        <w:rPr>
+          <w:rFonts w:hint="cs"/>
+          <w:rtl/>
+          <w:lang w:val="en-US"/>
+        </w:rPr>
+        <w:t xml:space="preserve">המדד שאבחר בו הוא </w:t>
+      </w:r>
+      <w:r>
+        <w:rPr>
+          <w:rFonts w:hint="cs"/>
+          <w:lang w:val="en-US"/>
+        </w:rPr>
+        <w:t>DRAPM</w:t>
+      </w:r>
+      <w:r>
+        <w:rPr>
+          <w:rFonts w:hint="cs"/>
+          <w:rtl/>
+          <w:lang w:val="en-US"/>
+        </w:rPr>
+        <w:t>. המדד לא חף מטעויות אבל אני חושב שעל דגימת זמן של 3 שנים גם כן הסטיות מצטמצמות.</w:t>
+      </w:r>
+    </w:p>
+    <w:p>
+      <w:pPr>
+        <w:bidi/>
+        <w:rPr>
+          <w:b/>
+          <w:bCs/>
+          <w:rtl/>
+          <w:lang w:val="en-US"/>
+        </w:rPr>
+      </w:pPr>
+      <w:r>
+        <w:rPr>
+          <w:rFonts w:hint="cs"/>
+          <w:b/>
+          <w:bCs/>
+          <w:rtl/>
+          <w:lang w:val="en-US"/>
+        </w:rPr>
+        <w:t>הסבר קצר על המדד למי שלא מכיר:</w:t>
+      </w:r>
+    </w:p>
+    <w:p>
+      <w:pPr>
+        <w:bidi/>
+        <w:rPr>
+          <w:lang w:val="en-US"/>
+        </w:rPr>
+      </w:pPr>
+      <w:r>
+        <w:rPr>
+          <w:rFonts w:hint="cs"/>
+          <w:lang w:val="en-US"/>
+        </w:rPr>
+        <w:t>DRAPM</w:t>
+      </w:r>
+      <w:r>
+        <w:rPr>
+          <w:rFonts w:hint="cs"/>
+          <w:rtl/>
+          <w:lang w:val="en-US"/>
+        </w:rPr>
+        <w:t xml:space="preserve"> (</w:t>
+      </w:r>
+      <w:r>
+        <w:rPr>
+          <w:lang w:val="en-US"/>
+        </w:rPr>
+        <w:t>defensive real adjusted plus minus</w:t>
+      </w:r>
+      <w:r>
+        <w:rPr>
+          <w:rFonts w:hint="cs"/>
+          <w:rtl/>
+          <w:lang w:val="en-US"/>
+        </w:rPr>
+        <w:t>) הוא מדד משודרג ל</w:t>
+      </w:r>
+      <w:r>
+        <w:rPr>
+          <w:lang w:val="en-US"/>
+        </w:rPr>
+        <w:t>plus-minus</w:t>
+      </w:r>
+      <w:r>
+        <w:rPr>
+          <w:rFonts w:hint="cs"/>
+          <w:rtl/>
+          <w:lang w:val="en-US"/>
+        </w:rPr>
+        <w:t xml:space="preserve"> הנורמטיבי שכולם מכירים. היתרון בו הוא שהוא מנורמל</w:t>
+      </w:r>
+      <w:r>
+        <w:rPr>
+          <w:rFonts w:hint="cs"/>
+          <w:rtl/>
+          <w:lang w:val="en-US"/>
+        </w:rPr>
+        <w:t>. כלומר, אם שיחקת עם שחקנים טובים רוב הזמן אז הפלוס מינוס שלך יקטן ואם שיחקת אם שחקנים רעים אז הוא יגדל. בכך, אנחנו יודעים למדוד את ההשפעה שלך בלי קשר לשחקנים שנמצאים איתך על הפרקט.</w:t>
+      </w:r>
+      <w:r>
+        <w:rPr>
+          <w:lang w:val="en-US"/>
+        </w:rPr>
+        <w:br/>
+      </w:r>
+      <w:r>
+        <w:rPr>
+          <w:rFonts w:hint="cs"/>
+          <w:rtl/>
+          <w:lang w:val="en-US"/>
+        </w:rPr>
+        <w:t xml:space="preserve">החישוב הוא מעניין, </w:t>
+      </w:r>
+      <w:r>
+        <w:rPr>
+          <w:rFonts w:hint="cs"/>
+          <w:rtl/>
+          <w:lang w:val="en-US"/>
+        </w:rPr>
+        <w:t>אבל כדי לא להאריך יתר על המידה נסתפק בזה כרגע.</w:t>
+      </w:r>
+      <w:r>
+        <w:rPr>
+          <w:rtl/>
+          <w:lang w:val="en-US"/>
+        </w:rPr>
+        <w:br/>
+      </w:r>
+      <w:r>
+        <w:rPr>
+          <w:rFonts w:hint="cs"/>
+          <w:rtl/>
+          <w:lang w:val="en-US"/>
+        </w:rPr>
+        <w:t>החיסרו</w:t>
+      </w:r>
+      <w:r>
+        <w:rPr>
+          <w:rFonts w:hint="eastAsia"/>
+          <w:rtl/>
+          <w:lang w:val="en-US"/>
+        </w:rPr>
+        <w:t>ן</w:t>
+      </w:r>
+      <w:r>
+        <w:rPr>
+          <w:rFonts w:hint="cs"/>
+          <w:rtl/>
+          <w:lang w:val="en-US"/>
+        </w:rPr>
+        <w:t xml:space="preserve"> בו ה</w:t>
+      </w:r>
+      <w:r>
+        <w:rPr>
+          <w:rFonts w:hint="cs"/>
+          <w:rtl/>
+          <w:lang w:val="en-US"/>
+        </w:rPr>
+        <w:t>ו</w:t>
+      </w:r>
+      <w:r>
+        <w:rPr>
+          <w:rFonts w:hint="cs"/>
+          <w:rtl/>
+          <w:lang w:val="en-US"/>
+        </w:rPr>
+        <w:t>א שאין הסבר ברור ללמה שחקן מדורג גבוה או נמוך וקשה להסביר את התוצאות שהוא נותן.</w:t>
+      </w:r>
+      <w:r>
+        <w:rPr>
+          <w:rtl/>
+          <w:lang w:val="en-US"/>
+        </w:rPr>
+        <w:br/>
+      </w:r>
+      <w:r>
+        <w:rPr>
+          <w:rFonts w:hint="cs"/>
+          <w:rtl/>
+          <w:lang w:val="en-US"/>
+        </w:rPr>
+        <w:t xml:space="preserve">אנחנו נשתמש במידע של ה3 שנים האחרונות כאן גם כן כדי שיהיה לנו מספיק </w:t>
+      </w:r>
+      <w:r>
+        <w:rPr>
+          <w:lang w:val="en-US"/>
+        </w:rPr>
+        <w:t>data</w:t>
+      </w:r>
+      <w:r>
+        <w:rPr>
+          <w:rFonts w:hint="cs"/>
+          <w:rtl/>
+          <w:lang w:val="en-US"/>
+        </w:rPr>
+        <w:t xml:space="preserve"> ולא ניפול להטעיות בגלל שהשתמשנו במאגר קטן מדי.</w:t>
+      </w:r>
+    </w:p>
+    <w:p>
+      <w:pPr>
+        <w:bidi/>
+        <w:rPr>
+          <w:lang w:val="en-US"/>
+        </w:rPr>
+      </w:pPr>
+      <w:r>
+        <w:rPr>
+          <w:rFonts w:hint="cs"/>
+          <w:rtl/>
+          <w:lang w:val="en-US"/>
+        </w:rPr>
+        <w:t xml:space="preserve">מה שאני כן אוהב במדד, זה שהוא לא מסתכל בכלל על הסטטיסטיקה שהשחקן ייצר בזמן שהוא היה על המגרש. הוא נטו מסתכל על ההפרש בתוצאה של המשחק. בכך אנחנו מקבלים מדד שממשקל באותה צורה </w:t>
+      </w:r>
+      <w:r>
+        <w:rPr>
+          <w:rFonts w:hint="cs"/>
+          <w:rtl/>
+          <w:lang w:val="en-US"/>
+        </w:rPr>
+        <w:t>חטיפה, חסימה או יציאה טובה לקלעי ודברים שלא נרשמים בסטטיסטיקה מקבלים כאן ביטוי.</w:t>
+      </w:r>
+    </w:p>
+    <w:p>
+      <w:pPr>
+        <w:bidi/>
+        <w:rPr>
+          <w:b/>
+          <w:bCs/>
+          <w:rtl/>
+          <w:lang w:val="en-US"/>
+        </w:rPr>
+      </w:pPr>
+    </w:p>
+    <w:p>
+      <w:pPr>
+        <w:bidi/>
+        <w:rPr>
+          <w:b/>
+          <w:bCs/>
+          <w:rtl/>
+          <w:lang w:val="en-US"/>
+        </w:rPr>
+      </w:pPr>
+    </w:p>
+    <w:p>
+      <w:pPr>
+        <w:bidi/>
+        <w:rPr>
+          <w:b/>
+          <w:bCs/>
+          <w:rtl/>
+          <w:lang w:val="en-US"/>
+        </w:rPr>
+      </w:pPr>
+    </w:p>
+    <w:p>
+      <w:pPr>
+        <w:bidi/>
+        <w:rPr>
+          <w:b/>
+          <w:bCs/>
+          <w:rtl/>
+          <w:lang w:val="en-US"/>
+        </w:rPr>
+      </w:pPr>
+    </w:p>
+    <w:p>
+      <w:pPr>
+        <w:bidi/>
+        <w:rPr>
+          <w:b/>
+          <w:bCs/>
+          <w:rtl/>
+          <w:lang w:val="en-US"/>
+        </w:rPr>
+      </w:pPr>
+    </w:p>
+    <w:p>
+      <w:pPr>
+        <w:bidi/>
+        <w:rPr>
+          <w:b/>
+          <w:bCs/>
+          <w:rtl/>
+          <w:lang w:val="en-US"/>
+        </w:rPr>
+      </w:pPr>
+    </w:p>
+    <w:p>
+      <w:pPr>
+        <w:bidi/>
+        <w:rPr>
+          <w:b/>
+          <w:bCs/>
+          <w:rtl/>
+          <w:lang w:val="en-US"/>
+        </w:rPr>
+      </w:pPr>
+    </w:p>
+    <w:p>
+      <w:pPr>
+        <w:bidi/>
+        <w:rPr>
+          <w:b/>
+          <w:bCs/>
+          <w:lang w:val="en-US"/>
+        </w:rPr>
+      </w:pPr>
+    </w:p>
+    <w:p>
+      <w:pPr>
+        <w:bidi/>
+        <w:rPr>
+          <w:b/>
+          <w:bCs/>
+          <w:lang w:val="en-US"/>
+        </w:rPr>
+      </w:pPr>
+    </w:p>
+    <w:p>
+      <w:pPr>
+        <w:bidi/>
+        <w:rPr>
+          <w:b/>
+          <w:bCs/>
+          <w:lang w:val="en-US"/>
+        </w:rPr>
+      </w:pPr>
     </w:p>
     <w:p>
       <w:pPr>
@@ -2789,14 +2390,41 @@
       </w:pPr>
       <w:r>
         <w:rPr>
+          <w:rFonts w:hint="cs"/>
+          <w:b/>
+          <w:bCs/>
+          <w:rtl/>
+          <w:lang w:val="en-US"/>
+        </w:rPr>
+        <w:lastRenderedPageBreak/>
+        <w:t>נצרף את שני חלקי הפאזל ונקבל:</w:t>
+      </w:r>
+      <w:r>
+        <w:rPr>
           <w:noProof/>
           <w:lang w:val="en-US"/>
         </w:rPr>
+        <w:t xml:space="preserve"> </w:t>
+      </w:r>
+    </w:p>
+    <w:p>
+      <w:pPr>
+        <w:bidi/>
+        <w:rPr>
+          <w:rtl/>
+          <w:lang w:val="en-US"/>
+        </w:rPr>
+      </w:pPr>
+      <w:r>
+        <w:rPr>
+          <w:noProof/>
+          <w:lang w:val="en-US"/>
+        </w:rPr>
         <w:drawing>
-          <wp:inline distT="0" distB="0" distL="0" distR="0" wp14:anchorId="48679193" wp14:editId="05297E05">
-            <wp:extent cx="5730240" cy="1107440"/>
-            <wp:effectExtent l="0" t="0" r="3810" b="0"/>
-            <wp:docPr id="28" name="תמונה 28"/>
+          <wp:inline distT="0" distB="0" distL="0" distR="0" wp14:anchorId="7805C8F5" wp14:editId="43531F38">
+            <wp:extent cx="5731510" cy="4228465"/>
+            <wp:effectExtent l="0" t="0" r="2540" b="635"/>
+            <wp:docPr id="15" name="תמונה 15"/>
             <wp:cNvGraphicFramePr>
               <a:graphicFrameLocks xmlns:a="http://schemas.openxmlformats.org/drawingml/2006/main" noChangeAspect="1"/>
             </wp:cNvGraphicFramePr>
@@ -2804,7 +2432,7 @@
               <a:graphicData uri="http://schemas.openxmlformats.org/drawingml/2006/picture">
                 <pic:pic xmlns:pic="http://schemas.openxmlformats.org/drawingml/2006/picture">
                   <pic:nvPicPr>
-                    <pic:cNvPr id="0" name="Picture 58"/>
+                    <pic:cNvPr id="0" name="Picture 17"/>
                     <pic:cNvPicPr>
                       <a:picLocks noChangeAspect="1" noChangeArrowheads="1"/>
                     </pic:cNvPicPr>
@@ -2825,7 +2453,7 @@
                   <pic:spPr bwMode="auto">
                     <a:xfrm>
                       <a:off x="0" y="0"/>
-                      <a:ext cx="5730240" cy="1107440"/>
+                      <a:ext cx="5731510" cy="4228465"/>
                     </a:xfrm>
                     <a:prstGeom prst="rect">
                       <a:avLst/>
@@ -2846,17 +2474,283 @@
       <w:pPr>
         <w:bidi/>
         <w:rPr>
-          <w:rtl/>
-          <w:lang w:val="en-US"/>
-        </w:rPr>
-      </w:pPr>
-      <w:r>
-        <w:rPr>
-          <w:rFonts w:hint="cs"/>
-          <w:rtl/>
-          <w:lang w:val="en-US"/>
-        </w:rPr>
-        <w:t xml:space="preserve">תוצאות הגיוניות, </w:t>
+          <w:b/>
+          <w:bCs/>
+          <w:lang w:val="en-US"/>
+        </w:rPr>
+      </w:pPr>
+    </w:p>
+    <w:p>
+      <w:pPr>
+        <w:bidi/>
+        <w:rPr>
+          <w:b/>
+          <w:bCs/>
+          <w:rtl/>
+          <w:lang w:val="en-US"/>
+        </w:rPr>
+      </w:pPr>
+      <w:r>
+        <w:rPr>
+          <w:rFonts w:hint="cs"/>
+          <w:b/>
+          <w:bCs/>
+          <w:rtl/>
+          <w:lang w:val="en-US"/>
+        </w:rPr>
+        <w:t>אז מה רואים כאן?</w:t>
+      </w:r>
+    </w:p>
+    <w:p>
+      <w:pPr>
+        <w:bidi/>
+        <w:rPr>
+          <w:rtl/>
+          <w:lang w:val="en-US"/>
+        </w:rPr>
+      </w:pPr>
+      <w:r>
+        <w:rPr>
+          <w:rFonts w:hint="cs"/>
+          <w:rtl/>
+          <w:lang w:val="en-US"/>
+        </w:rPr>
+        <w:t>ציר ה</w:t>
+      </w:r>
+      <w:r>
+        <w:rPr>
+          <w:rFonts w:hint="cs"/>
+          <w:lang w:val="en-US"/>
+        </w:rPr>
+        <w:t>Y</w:t>
+      </w:r>
+      <w:r>
+        <w:rPr>
+          <w:rFonts w:hint="cs"/>
+          <w:rtl/>
+          <w:lang w:val="en-US"/>
+        </w:rPr>
+        <w:t xml:space="preserve"> זה ההגנה, ציר ה</w:t>
+      </w:r>
+      <w:r>
+        <w:rPr>
+          <w:rFonts w:hint="cs"/>
+          <w:lang w:val="en-US"/>
+        </w:rPr>
+        <w:t>X</w:t>
+      </w:r>
+      <w:r>
+        <w:rPr>
+          <w:rFonts w:hint="cs"/>
+          <w:rtl/>
+          <w:lang w:val="en-US"/>
+        </w:rPr>
+        <w:t xml:space="preserve"> זה הקליעה. </w:t>
+      </w:r>
+      <w:r>
+        <w:rPr>
+          <w:rFonts w:hint="cs"/>
+          <w:rtl/>
+          <w:lang w:val="en-US"/>
+        </w:rPr>
+        <w:t>הצבע הירוק מסמן לנו את כל השחקנים שהם קלעים טובים מהממוצע ושומרים טובים מהממוצע. בצהוב זה השחקנים שמובילים בקטגוריה אחת בלבד</w:t>
+      </w:r>
+      <w:r>
+        <w:rPr>
+          <w:rFonts w:hint="cs"/>
+          <w:rtl/>
+          <w:lang w:val="en-US"/>
+        </w:rPr>
+        <w:t xml:space="preserve"> </w:t>
+      </w:r>
+      <w:r>
+        <w:rPr>
+          <w:rFonts w:hint="cs"/>
+          <w:rtl/>
+          <w:lang w:val="en-US"/>
+        </w:rPr>
+        <w:t>ובאדום זה השחקנים שמתחת לממוצע בשתי הקטגוריות.</w:t>
+      </w:r>
+    </w:p>
+    <w:p>
+      <w:pPr>
+        <w:bidi/>
+        <w:rPr>
+          <w:b/>
+          <w:bCs/>
+          <w:rtl/>
+          <w:lang w:val="en-US"/>
+        </w:rPr>
+      </w:pPr>
+      <w:r>
+        <w:rPr>
+          <w:rFonts w:hint="cs"/>
+          <w:b/>
+          <w:bCs/>
+          <w:rtl/>
+          <w:lang w:val="en-US"/>
+        </w:rPr>
+        <w:t>איך אנחנו הולכים לדרג את השחקנים?</w:t>
+      </w:r>
+    </w:p>
+    <w:p>
+      <w:pPr>
+        <w:bidi/>
+        <w:rPr>
+          <w:rtl/>
+          <w:lang w:val="en-US"/>
+        </w:rPr>
+      </w:pPr>
+      <w:r>
+        <w:rPr>
+          <w:rFonts w:hint="cs"/>
+          <w:rtl/>
+          <w:lang w:val="en-US"/>
+        </w:rPr>
+        <w:t xml:space="preserve">שאלה טובה. יש לנו 2 סקאלות שונות לחלוטין ונרצה להבין מי השחקן הכי טוב על פי 2 המדדים. לדוגמא אם נסתכל על מה שקורה למעלה, האם </w:t>
+      </w:r>
+      <w:r>
+        <w:rPr>
+          <w:rFonts w:hint="cs"/>
+          <w:rtl/>
+          <w:lang w:val="en-US"/>
+        </w:rPr>
+        <w:t>פורטר או דני גרין</w:t>
+      </w:r>
+      <w:r>
+        <w:rPr>
+          <w:rFonts w:hint="cs"/>
+          <w:rtl/>
+          <w:lang w:val="en-US"/>
+        </w:rPr>
+        <w:t xml:space="preserve"> טוב יותר על פי המדדים</w:t>
+      </w:r>
+      <w:r>
+        <w:rPr>
+          <w:rFonts w:hint="cs"/>
+          <w:rtl/>
+          <w:lang w:val="en-US"/>
+        </w:rPr>
+        <w:t>?</w:t>
+      </w:r>
+    </w:p>
+    <w:p>
+      <w:pPr>
+        <w:bidi/>
+        <w:rPr>
+          <w:rtl/>
+          <w:lang w:val="en-US"/>
+        </w:rPr>
+      </w:pPr>
+      <w:r>
+        <w:rPr>
+          <w:rtl/>
+          <w:lang w:val="en-US"/>
+        </w:rPr>
+        <w:br/>
+      </w:r>
+      <w:r>
+        <w:rPr>
+          <w:rFonts w:hint="cs"/>
+          <w:rtl/>
+          <w:lang w:val="en-US"/>
+        </w:rPr>
+        <w:t>בהתחלה חשבתי על איך לבצע את הדירוג ועלו לי הבעיות הבאות:</w:t>
+      </w:r>
+    </w:p>
+    <w:p>
+      <w:pPr>
+        <w:pStyle w:val="a3"/>
+        <w:numPr>
+          <w:ilvl w:val="0"/>
+          <w:numId w:val="16"/>
+        </w:numPr>
+        <w:bidi/>
+        <w:rPr>
+          <w:lang w:val="en-US"/>
+        </w:rPr>
+      </w:pPr>
+      <w:r>
+        <w:rPr>
+          <w:rFonts w:hint="cs"/>
+          <w:rtl/>
+          <w:lang w:val="en-US"/>
+        </w:rPr>
+        <w:t xml:space="preserve">שני המדדים הם לא באותו הסקאלה </w:t>
+      </w:r>
+      <w:r>
+        <w:rPr>
+          <w:rtl/>
+          <w:lang w:val="en-US"/>
+        </w:rPr>
+        <w:t>–</w:t>
+      </w:r>
+      <w:r>
+        <w:rPr>
+          <w:rFonts w:hint="cs"/>
+          <w:rtl/>
+          <w:lang w:val="en-US"/>
+        </w:rPr>
+        <w:t xml:space="preserve"> ולכן אי אפשר למדוד אותם על פי ממוצע ביניהם.</w:t>
+      </w:r>
+    </w:p>
+    <w:p>
+      <w:pPr>
+        <w:pStyle w:val="a3"/>
+        <w:numPr>
+          <w:ilvl w:val="0"/>
+          <w:numId w:val="16"/>
+        </w:numPr>
+        <w:bidi/>
+        <w:rPr>
+          <w:lang w:val="en-US"/>
+        </w:rPr>
+      </w:pPr>
+      <w:r>
+        <w:rPr>
+          <w:rFonts w:hint="cs"/>
+          <w:rtl/>
+          <w:lang w:val="en-US"/>
+        </w:rPr>
+        <w:t xml:space="preserve">אין אופציה לנרמל מדד אחד לשני </w:t>
+      </w:r>
+      <w:r>
+        <w:rPr>
+          <w:rtl/>
+          <w:lang w:val="en-US"/>
+        </w:rPr>
+        <w:t>–</w:t>
+      </w:r>
+      <w:r>
+        <w:rPr>
+          <w:rFonts w:hint="cs"/>
+          <w:rtl/>
+          <w:lang w:val="en-US"/>
+        </w:rPr>
+        <w:t xml:space="preserve"> ניסיתי לקחת את אחד המדדים ולהעביר את הערכים שלו להיות באותו טווח ערכים כמו המדד הראשון. הבעיה שעולה כאן היא </w:t>
+      </w:r>
+      <w:r>
+        <w:rPr>
+          <w:rFonts w:hint="cs"/>
+          <w:rtl/>
+          <w:lang w:val="en-US"/>
+        </w:rPr>
+        <w:t xml:space="preserve">שהתפלגות הערכים היא שונה. </w:t>
+      </w:r>
+      <w:r>
+        <w:rPr>
+          <w:rtl/>
+          <w:lang w:val="en-US"/>
+        </w:rPr>
+        <w:br/>
+      </w:r>
+      <w:r>
+        <w:rPr>
+          <w:rFonts w:hint="cs"/>
+          <w:rtl/>
+          <w:lang w:val="en-US"/>
+        </w:rPr>
+        <w:t xml:space="preserve">נסביר את זה בעזרת דוגמא. </w:t>
       </w:r>
       <w:proofErr w:type="spellStart"/>
       <w:r>
@@ -2865,7 +2759,7 @@
           <w:rtl/>
           <w:lang w:val="en-US"/>
         </w:rPr>
-        <w:t>ברטנס</w:t>
+        <w:t>קובינגטון</w:t>
       </w:r>
       <w:proofErr w:type="spellEnd"/>
       <w:r>
@@ -2874,16 +2768,313 @@
           <w:rtl/>
           <w:lang w:val="en-US"/>
         </w:rPr>
+        <w:t xml:space="preserve">, על פי המדד ההגנתי שלנו מוביל בהרבה על שאר השחקנים. ע"י החישוב הזה הערך ההגנתי שלו שווה ערך לקליעה של סת' קרי(מוביל בקליעה). נשים לב שהמרחק של </w:t>
+      </w:r>
+      <w:proofErr w:type="spellStart"/>
+      <w:r>
+        <w:rPr>
+          <w:rFonts w:hint="cs"/>
+          <w:rtl/>
+          <w:lang w:val="en-US"/>
+        </w:rPr>
+        <w:t>קובינגטון</w:t>
+      </w:r>
+      <w:proofErr w:type="spellEnd"/>
+      <w:r>
+        <w:rPr>
+          <w:rFonts w:hint="cs"/>
+          <w:rtl/>
+          <w:lang w:val="en-US"/>
+        </w:rPr>
+        <w:t xml:space="preserve"> משאר השחקנים הרבה יותר גבוהה מהמרחק של קרי משאר השחקנים ונקבל מכך שהערך ההגנתי של כל מי שמתחת </w:t>
+      </w:r>
+      <w:proofErr w:type="spellStart"/>
+      <w:r>
+        <w:rPr>
+          <w:rFonts w:hint="cs"/>
+          <w:rtl/>
+          <w:lang w:val="en-US"/>
+        </w:rPr>
+        <w:t>לקובינגטון</w:t>
+      </w:r>
+      <w:proofErr w:type="spellEnd"/>
+      <w:r>
+        <w:rPr>
+          <w:rFonts w:hint="cs"/>
+          <w:rtl/>
+          <w:lang w:val="en-US"/>
+        </w:rPr>
+        <w:t xml:space="preserve"> נפגע הרבה יותר ממי שמתחת לקרי. לכן, זו דוגמא לבעייתיו</w:t>
+      </w:r>
+      <w:r>
+        <w:rPr>
+          <w:rFonts w:hint="eastAsia"/>
+          <w:rtl/>
+          <w:lang w:val="en-US"/>
+        </w:rPr>
+        <w:t>ת</w:t>
+      </w:r>
+      <w:r>
+        <w:rPr>
+          <w:rFonts w:hint="cs"/>
+          <w:rtl/>
+          <w:lang w:val="en-US"/>
+        </w:rPr>
+        <w:t xml:space="preserve"> בשימוש בשיטה הזו</w:t>
+      </w:r>
+      <w:r>
+        <w:rPr>
+          <w:rFonts w:hint="cs"/>
+          <w:rtl/>
+          <w:lang w:val="en-US"/>
+        </w:rPr>
+        <w:t>.</w:t>
+      </w:r>
+    </w:p>
+    <w:p>
+      <w:pPr>
+        <w:bidi/>
+        <w:rPr>
+          <w:lang w:val="en-US"/>
+        </w:rPr>
+      </w:pPr>
+    </w:p>
+    <w:p>
+      <w:pPr>
+        <w:bidi/>
+        <w:rPr>
+          <w:rtl/>
+          <w:lang w:val="en-US"/>
+        </w:rPr>
+      </w:pPr>
+      <w:r>
+        <w:rPr>
+          <w:rFonts w:hint="cs"/>
+          <w:rtl/>
+          <w:lang w:val="en-US"/>
+        </w:rPr>
+        <w:lastRenderedPageBreak/>
+        <w:t xml:space="preserve">בגלל הבעיות האלו, בחרתי לעבוד עם הדירוג </w:t>
+      </w:r>
+      <w:r>
+        <w:rPr>
+          <w:rFonts w:hint="cs"/>
+          <w:b/>
+          <w:bCs/>
+          <w:rtl/>
+          <w:lang w:val="en-US"/>
+        </w:rPr>
+        <w:t>הבא</w:t>
+      </w:r>
+      <w:r>
+        <w:rPr>
+          <w:rFonts w:hint="cs"/>
+          <w:rtl/>
+          <w:lang w:val="en-US"/>
+        </w:rPr>
+        <w:t>:</w:t>
+      </w:r>
+    </w:p>
+    <w:p>
+      <w:pPr>
+        <w:bidi/>
+        <w:rPr>
+          <w:lang w:val="en-US"/>
+        </w:rPr>
+      </w:pPr>
+      <w:r>
+        <w:rPr>
+          <w:rFonts w:hint="cs"/>
+          <w:rtl/>
+          <w:lang w:val="en-US"/>
+        </w:rPr>
+        <w:t>אני אדרג את השחקנים בכל אחת מהקטגוריות באופן עולה מהטוב ביותר עד לגרוע ביותר.</w:t>
+      </w:r>
+      <w:r>
+        <w:rPr>
+          <w:rtl/>
+          <w:lang w:val="en-US"/>
+        </w:rPr>
+        <w:br/>
+      </w:r>
+      <w:r>
+        <w:rPr>
+          <w:rFonts w:hint="cs"/>
+          <w:rtl/>
+          <w:lang w:val="en-US"/>
+        </w:rPr>
+        <w:t>לאחר מכן, אני אקח את 2 הדירוגים ואעשה ביניהם ממוצע ולפי הסדר שלהם אקבע את הדירוגים.</w:t>
+      </w:r>
+      <w:r>
+        <w:rPr>
+          <w:rtl/>
+          <w:lang w:val="en-US"/>
+        </w:rPr>
+        <w:br/>
+      </w:r>
+      <w:r>
+        <w:rPr>
+          <w:rFonts w:hint="cs"/>
+          <w:rtl/>
+          <w:lang w:val="en-US"/>
+        </w:rPr>
+        <w:t>היתרון במדד הזה הוא שהוא ממשקל את 2 המדדים באותו אופן ואין בו הטעיות של סקאלות שונות.</w:t>
+      </w:r>
+      <w:r>
+        <w:rPr>
+          <w:rtl/>
+          <w:lang w:val="en-US"/>
+        </w:rPr>
+        <w:br/>
+      </w:r>
+      <w:r>
+        <w:rPr>
+          <w:rFonts w:hint="cs"/>
+          <w:rtl/>
+          <w:lang w:val="en-US"/>
+        </w:rPr>
+        <w:t xml:space="preserve">החיסרון הוא בכך ששחקנים שההפרש שלהם מהמקום הקודם גבוהה, לא מקבלים על זה עוד קרדיט (כמו </w:t>
+      </w:r>
+      <w:proofErr w:type="spellStart"/>
+      <w:r>
+        <w:rPr>
+          <w:rFonts w:hint="cs"/>
+          <w:rtl/>
+          <w:lang w:val="en-US"/>
+        </w:rPr>
+        <w:t>קובינגטון</w:t>
+      </w:r>
+      <w:proofErr w:type="spellEnd"/>
+      <w:r>
+        <w:rPr>
+          <w:rFonts w:hint="cs"/>
+          <w:rtl/>
+          <w:lang w:val="en-US"/>
+        </w:rPr>
+        <w:t xml:space="preserve"> בגרף שלנו).</w:t>
+      </w:r>
+    </w:p>
+    <w:p>
+      <w:pPr>
+        <w:bidi/>
+        <w:rPr>
+          <w:b/>
+          <w:bCs/>
+          <w:lang w:val="en-US"/>
+        </w:rPr>
+      </w:pPr>
+      <w:r>
+        <w:rPr>
+          <w:rFonts w:hint="cs"/>
+          <w:b/>
+          <w:bCs/>
+          <w:rtl/>
+          <w:lang w:val="en-US"/>
+        </w:rPr>
+        <w:t>והתוצאות:</w:t>
+      </w:r>
+    </w:p>
+    <w:p>
+      <w:pPr>
+        <w:bidi/>
+        <w:rPr>
+          <w:rtl/>
+          <w:lang w:val="en-US"/>
+        </w:rPr>
+      </w:pPr>
+      <w:r>
+        <w:rPr>
+          <w:noProof/>
+          <w:lang w:val="en-US"/>
+        </w:rPr>
+        <w:drawing>
+          <wp:inline distT="0" distB="0" distL="0" distR="0" wp14:anchorId="5CBC5A61" wp14:editId="7F832B59">
+            <wp:extent cx="4209517" cy="3419475"/>
+            <wp:effectExtent l="0" t="0" r="635" b="0"/>
+            <wp:docPr id="23" name="תמונה 23"/>
+            <wp:cNvGraphicFramePr>
+              <a:graphicFrameLocks xmlns:a="http://schemas.openxmlformats.org/drawingml/2006/main" noChangeAspect="1"/>
+            </wp:cNvGraphicFramePr>
+            <a:graphic xmlns:a="http://schemas.openxmlformats.org/drawingml/2006/main">
+              <a:graphicData uri="http://schemas.openxmlformats.org/drawingml/2006/picture">
+                <pic:pic xmlns:pic="http://schemas.openxmlformats.org/drawingml/2006/picture">
+                  <pic:nvPicPr>
+                    <pic:cNvPr id="0" name="Picture 24"/>
+                    <pic:cNvPicPr>
+                      <a:picLocks noChangeAspect="1" noChangeArrowheads="1"/>
+                    </pic:cNvPicPr>
+                  </pic:nvPicPr>
+                  <pic:blipFill>
+                    <a:blip r:embed="rId13">
+                      <a:extLst>
+                        <a:ext uri="{28A0092B-C50C-407E-A947-70E740481C1C}">
+                          <a14:useLocalDpi xmlns:a14="http://schemas.microsoft.com/office/drawing/2010/main" val="0"/>
+                        </a:ext>
+                      </a:extLst>
+                    </a:blip>
+                    <a:srcRect/>
+                    <a:stretch>
+                      <a:fillRect/>
+                    </a:stretch>
+                  </pic:blipFill>
+                  <pic:spPr bwMode="auto">
+                    <a:xfrm>
+                      <a:off x="0" y="0"/>
+                      <a:ext cx="4219794" cy="3427823"/>
+                    </a:xfrm>
+                    <a:prstGeom prst="rect">
+                      <a:avLst/>
+                    </a:prstGeom>
+                    <a:noFill/>
+                    <a:ln>
+                      <a:noFill/>
+                    </a:ln>
+                  </pic:spPr>
+                </pic:pic>
+              </a:graphicData>
+            </a:graphic>
+          </wp:inline>
+        </w:drawing>
+      </w:r>
+    </w:p>
+    <w:p>
+      <w:pPr>
+        <w:bidi/>
+        <w:rPr>
+          <w:rFonts w:hint="cs"/>
+          <w:rtl/>
+          <w:lang w:val="en-US"/>
+        </w:rPr>
+      </w:pPr>
+      <w:r>
+        <w:rPr>
+          <w:rFonts w:hint="cs"/>
+          <w:rtl/>
+          <w:lang w:val="en-US"/>
+        </w:rPr>
+        <w:t xml:space="preserve">** לגבי העמודות </w:t>
+      </w:r>
+      <w:r>
+        <w:rPr>
+          <w:rtl/>
+          <w:lang w:val="en-US"/>
+        </w:rPr>
+        <w:t>–</w:t>
+      </w:r>
+      <w:r>
+        <w:rPr>
+          <w:rFonts w:hint="cs"/>
+          <w:rtl/>
+          <w:lang w:val="en-US"/>
+        </w:rPr>
         <w:t xml:space="preserve"> </w:t>
       </w:r>
       <w:proofErr w:type="spellStart"/>
       <w:r>
         <w:rPr>
-          <w:rFonts w:hint="cs"/>
-          <w:rtl/>
-          <w:lang w:val="en-US"/>
-        </w:rPr>
-        <w:t>וקורקמז</w:t>
+          <w:lang w:val="en-US"/>
+        </w:rPr>
+        <w:t>total_rank</w:t>
       </w:r>
       <w:proofErr w:type="spellEnd"/>
       <w:r>
@@ -2892,7 +3083,159 @@
           <w:rtl/>
           <w:lang w:val="en-US"/>
         </w:rPr>
-        <w:t xml:space="preserve"> הם קלעים אדירים אך עדיין לא מספיק תורמים בהגנה</w:t>
+        <w:t xml:space="preserve"> מהווה את הממוצע בין הדירוג ההגנתי לקליעה.</w:t>
+      </w:r>
+      <w:r>
+        <w:rPr>
+          <w:lang w:val="en-US"/>
+        </w:rPr>
+        <w:br/>
+      </w:r>
+      <w:r>
+        <w:rPr>
+          <w:rFonts w:hint="cs"/>
+          <w:rtl/>
+          <w:lang w:val="en-US"/>
+        </w:rPr>
+        <w:t xml:space="preserve">                         </w:t>
+      </w:r>
+      <w:r>
+        <w:rPr>
+          <w:lang w:val="en-US"/>
+        </w:rPr>
+        <w:t>NORMALIZED_PCT</w:t>
+      </w:r>
+      <w:r>
+        <w:rPr>
+          <w:rFonts w:hint="cs"/>
+          <w:rtl/>
+          <w:lang w:val="en-US"/>
+        </w:rPr>
+        <w:t xml:space="preserve"> </w:t>
+      </w:r>
+      <w:r>
+        <w:rPr>
+          <w:rtl/>
+          <w:lang w:val="en-US"/>
+        </w:rPr>
+        <w:t>–</w:t>
+      </w:r>
+      <w:r>
+        <w:rPr>
+          <w:rFonts w:hint="cs"/>
+          <w:rtl/>
+          <w:lang w:val="en-US"/>
+        </w:rPr>
+        <w:t xml:space="preserve"> זה אחוזי הקליעה לשלוש.</w:t>
+      </w:r>
+    </w:p>
+    <w:p>
+      <w:pPr>
+        <w:pStyle w:val="a3"/>
+        <w:numPr>
+          <w:ilvl w:val="0"/>
+          <w:numId w:val="20"/>
+        </w:numPr>
+        <w:bidi/>
+        <w:rPr>
+          <w:rtl/>
+          <w:lang w:val="en-US"/>
+        </w:rPr>
+      </w:pPr>
+      <w:r>
+        <w:rPr>
+          <w:rFonts w:hint="cs"/>
+          <w:rtl/>
+          <w:lang w:val="en-US"/>
+        </w:rPr>
+        <w:t xml:space="preserve">המנצח הלא מפתיע הוא דני גרין! השם השני שלו זה </w:t>
+      </w:r>
+      <w:r>
+        <w:rPr>
+          <w:lang w:val="en-US"/>
+        </w:rPr>
+        <w:t>3&amp;D</w:t>
+      </w:r>
+      <w:r>
+        <w:rPr>
+          <w:rFonts w:hint="cs"/>
+          <w:rtl/>
+          <w:lang w:val="en-US"/>
+        </w:rPr>
+        <w:t xml:space="preserve">. </w:t>
+      </w:r>
+      <w:r>
+        <w:rPr>
+          <w:rtl/>
+          <w:lang w:val="en-US"/>
+        </w:rPr>
+        <w:br/>
+      </w:r>
+      <w:r>
+        <w:rPr>
+          <w:rFonts w:hint="cs"/>
+          <w:rtl/>
+          <w:lang w:val="en-US"/>
+        </w:rPr>
+        <w:t xml:space="preserve">כמה שמות מפתיעים שלא הכרתי ביניהם </w:t>
+      </w:r>
+      <w:proofErr w:type="spellStart"/>
+      <w:r>
+        <w:rPr>
+          <w:lang w:val="en-US"/>
+        </w:rPr>
+        <w:t>Dotson,marvin</w:t>
+      </w:r>
+      <w:proofErr w:type="spellEnd"/>
+      <w:r>
+        <w:rPr>
+          <w:lang w:val="en-US"/>
+        </w:rPr>
+        <w:t xml:space="preserve"> </w:t>
+      </w:r>
+      <w:proofErr w:type="spellStart"/>
+      <w:r>
+        <w:rPr>
+          <w:lang w:val="en-US"/>
+        </w:rPr>
+        <w:t>Williams,Matisse</w:t>
+      </w:r>
+      <w:proofErr w:type="spellEnd"/>
+      <w:r>
+        <w:rPr>
+          <w:lang w:val="en-US"/>
+        </w:rPr>
+        <w:t xml:space="preserve"> </w:t>
+      </w:r>
+      <w:proofErr w:type="spellStart"/>
+      <w:r>
+        <w:rPr>
+          <w:lang w:val="en-US"/>
+        </w:rPr>
+        <w:t>Thybulle</w:t>
+      </w:r>
+      <w:proofErr w:type="spellEnd"/>
+      <w:r>
+        <w:rPr>
+          <w:rFonts w:hint="cs"/>
+          <w:rtl/>
+          <w:lang w:val="en-US"/>
+        </w:rPr>
+        <w:t xml:space="preserve"> ו</w:t>
+      </w:r>
+      <w:proofErr w:type="spellStart"/>
+      <w:r>
+        <w:rPr>
+          <w:lang w:val="en-US"/>
+        </w:rPr>
+        <w:t>justin</w:t>
+      </w:r>
+      <w:proofErr w:type="spellEnd"/>
+      <w:r>
+        <w:rPr>
+          <w:lang w:val="en-US"/>
+        </w:rPr>
+        <w:t xml:space="preserve"> holiday</w:t>
       </w:r>
       <w:r>
         <w:rPr>
@@ -2905,27 +3248,146 @@
     </w:p>
     <w:p>
       <w:pPr>
-        <w:bidi/>
-        <w:rPr>
-          <w:lang w:val="en-US"/>
-        </w:rPr>
-      </w:pPr>
-      <w:r>
-        <w:rPr>
-          <w:rFonts w:hint="cs"/>
-          <w:rtl/>
-          <w:lang w:val="en-US"/>
-        </w:rPr>
-        <w:t>אמינו למשל שומר מעולה אבל הקליעה אף פעם לא הייתה מספיק טובה אצלו.</w:t>
-      </w:r>
-    </w:p>
-    <w:p>
-      <w:pPr>
-        <w:bidi/>
-        <w:rPr>
-          <w:lang w:val="en-US"/>
-        </w:rPr>
-      </w:pPr>
+        <w:pStyle w:val="a3"/>
+        <w:numPr>
+          <w:ilvl w:val="0"/>
+          <w:numId w:val="20"/>
+        </w:numPr>
+        <w:bidi/>
+        <w:rPr>
+          <w:lang w:val="en-US"/>
+        </w:rPr>
+      </w:pPr>
+      <w:r>
+        <w:rPr>
+          <w:rFonts w:hint="cs"/>
+          <w:rtl/>
+          <w:lang w:val="en-US"/>
+        </w:rPr>
+        <w:t xml:space="preserve">עוד נק' ששווה לשים לב אליה זה המובילים </w:t>
+      </w:r>
+      <w:proofErr w:type="spellStart"/>
+      <w:r>
+        <w:rPr>
+          <w:rFonts w:hint="cs"/>
+          <w:rtl/>
+          <w:lang w:val="en-US"/>
+        </w:rPr>
+        <w:t>בקטוגוריות</w:t>
+      </w:r>
+      <w:proofErr w:type="spellEnd"/>
+      <w:r>
+        <w:rPr>
+          <w:rFonts w:hint="cs"/>
+          <w:rtl/>
+          <w:lang w:val="en-US"/>
+        </w:rPr>
+        <w:t xml:space="preserve"> הקליעה וההגנה. </w:t>
+      </w:r>
+      <w:proofErr w:type="spellStart"/>
+      <w:r>
+        <w:rPr>
+          <w:rFonts w:hint="cs"/>
+          <w:rtl/>
+          <w:lang w:val="en-US"/>
+        </w:rPr>
+        <w:t>סת</w:t>
+      </w:r>
+      <w:proofErr w:type="spellEnd"/>
+      <w:r>
+        <w:rPr>
+          <w:rFonts w:hint="cs"/>
+          <w:rtl/>
+          <w:lang w:val="en-US"/>
+        </w:rPr>
+        <w:t xml:space="preserve">' קרי עם אחוזים מפלצתיים על פי המדד הזה שמגיעים ל52%! </w:t>
+      </w:r>
+      <w:proofErr w:type="spellStart"/>
+      <w:r>
+        <w:rPr>
+          <w:rFonts w:hint="cs"/>
+          <w:rtl/>
+          <w:lang w:val="en-US"/>
+        </w:rPr>
+        <w:t>קובינגטון</w:t>
+      </w:r>
+      <w:proofErr w:type="spellEnd"/>
+      <w:r>
+        <w:rPr>
+          <w:rFonts w:hint="cs"/>
+          <w:rtl/>
+          <w:lang w:val="en-US"/>
+        </w:rPr>
+        <w:t xml:space="preserve"> מוביל בפסגת ה</w:t>
+      </w:r>
+      <w:r>
+        <w:rPr>
+          <w:rFonts w:hint="cs"/>
+          <w:lang w:val="en-US"/>
+        </w:rPr>
+        <w:t>DRAPM</w:t>
+      </w:r>
+      <w:r>
+        <w:rPr>
+          <w:rFonts w:hint="cs"/>
+          <w:rtl/>
+          <w:lang w:val="en-US"/>
+        </w:rPr>
+        <w:t xml:space="preserve"> עם 3.16.</w:t>
+      </w:r>
+    </w:p>
+    <w:p>
+      <w:pPr>
+        <w:pStyle w:val="a3"/>
+        <w:numPr>
+          <w:ilvl w:val="0"/>
+          <w:numId w:val="20"/>
+        </w:numPr>
+        <w:bidi/>
+        <w:rPr>
+          <w:lang w:val="en-US"/>
+        </w:rPr>
+      </w:pPr>
+      <w:r>
+        <w:rPr>
+          <w:rFonts w:hint="cs"/>
+          <w:rtl/>
+          <w:lang w:val="en-US"/>
+        </w:rPr>
+        <w:t xml:space="preserve">דבר אחרון, </w:t>
+      </w:r>
+      <w:proofErr w:type="spellStart"/>
+      <w:r>
+        <w:rPr>
+          <w:rFonts w:hint="cs"/>
+          <w:rtl/>
+          <w:lang w:val="en-US"/>
+        </w:rPr>
+        <w:t>דאנקן</w:t>
+      </w:r>
+      <w:proofErr w:type="spellEnd"/>
+      <w:r>
+        <w:rPr>
+          <w:rFonts w:hint="cs"/>
+          <w:rtl/>
+          <w:lang w:val="en-US"/>
+        </w:rPr>
+        <w:t xml:space="preserve"> רובינסון שזורק 87% מהזריקות שלו מהשלוש. מה שנקרא, </w:t>
+      </w:r>
+      <w:r>
+        <w:rPr>
+          <w:lang w:val="en-US"/>
+        </w:rPr>
+        <w:t>3&amp;d</w:t>
+      </w:r>
+      <w:r>
+        <w:rPr>
+          <w:rFonts w:hint="cs"/>
+          <w:rtl/>
+          <w:lang w:val="en-US"/>
+        </w:rPr>
+        <w:t xml:space="preserve"> אמיתי.</w:t>
+      </w:r>
     </w:p>
     <w:p>
       <w:pPr>
@@ -2967,7 +3429,7 @@
           <w:rtl/>
         </w:rPr>
       </w:pPr>
-      <w:hyperlink r:id="rId13" w:history="1">
+      <w:hyperlink r:id="rId14" w:history="1">
         <w:r>
           <w:rPr>
             <w:rStyle w:val="Hyperlink"/>
@@ -2983,7 +3445,7 @@
           <w:rtl/>
         </w:rPr>
       </w:pPr>
-      <w:hyperlink r:id="rId14" w:history="1">
+      <w:hyperlink r:id="rId15" w:history="1">
         <w:r>
           <w:rPr>
             <w:rStyle w:val="Hyperlink"/>
@@ -3008,9 +3470,6 @@
     <w:p>
       <w:pPr>
         <w:bidi/>
-        <w:rPr>
-          <w:rtl/>
-        </w:rPr>
       </w:pPr>
       <w:r>
         <w:rPr>
@@ -3021,8 +3480,27 @@
         <w:t>עד לפעם הבאה!</w:t>
       </w:r>
     </w:p>
+    <w:p>
+      <w:pPr>
+        <w:bidi/>
+        <w:rPr>
+          <w:b/>
+          <w:bCs/>
+        </w:rPr>
+      </w:pPr>
+    </w:p>
+    <w:p>
+      <w:pPr>
+        <w:bidi/>
+        <w:rPr>
+          <w:b/>
+          <w:bCs/>
+          <w:lang w:val="en-US"/>
+        </w:rPr>
+      </w:pPr>
+    </w:p>
     <w:sectPr>
-      <w:footerReference w:type="default" r:id="rId15"/>
+      <w:footerReference w:type="default" r:id="rId16"/>
       <w:pgSz w:w="11906" w:h="16838"/>
       <w:pgMar w:top="1440" w:right="1440" w:bottom="1440" w:left="1440" w:header="708" w:footer="708" w:gutter="0"/>
       <w:cols w:space="708"/>
@@ -3934,6 +4412,92 @@
     </w:lvl>
   </w:abstractNum>
   <w:abstractNum w:abstractNumId="8" w15:restartNumberingAfterBreak="0">
+    <w:nsid w:val="2EB21D55"/>
+    <w:multiLevelType w:val="hybridMultilevel"/>
+    <w:tmpl w:val="EAF2CD62"/>
+    <w:lvl w:ilvl="0" w:tplc="2000000F">
+      <w:start w:val="1"/>
+      <w:numFmt w:val="decimal"/>
+      <w:lvlText w:val="%1."/>
+      <w:lvlJc w:val="left"/>
+      <w:pPr>
+        <w:ind w:left="720" w:hanging="360"/>
+      </w:pPr>
+    </w:lvl>
+    <w:lvl w:ilvl="1" w:tplc="20000019">
+      <w:start w:val="1"/>
+      <w:numFmt w:val="lowerLetter"/>
+      <w:lvlText w:val="%2."/>
+      <w:lvlJc w:val="left"/>
+      <w:pPr>
+        <w:ind w:left="1440" w:hanging="360"/>
+      </w:pPr>
+    </w:lvl>
+    <w:lvl w:ilvl="2" w:tplc="2000001B">
+      <w:start w:val="1"/>
+      <w:numFmt w:val="lowerRoman"/>
+      <w:lvlText w:val="%3."/>
+      <w:lvlJc w:val="right"/>
+      <w:pPr>
+        <w:ind w:left="2160" w:hanging="180"/>
+      </w:pPr>
+    </w:lvl>
+    <w:lvl w:ilvl="3" w:tplc="2000000F">
+      <w:start w:val="1"/>
+      <w:numFmt w:val="decimal"/>
+      <w:lvlText w:val="%4."/>
+      <w:lvlJc w:val="left"/>
+      <w:pPr>
+        <w:ind w:left="2880" w:hanging="360"/>
+      </w:pPr>
+    </w:lvl>
+    <w:lvl w:ilvl="4" w:tplc="20000019">
+      <w:start w:val="1"/>
+      <w:numFmt w:val="lowerLetter"/>
+      <w:lvlText w:val="%5."/>
+      <w:lvlJc w:val="left"/>
+      <w:pPr>
+        <w:ind w:left="3600" w:hanging="360"/>
+      </w:pPr>
+    </w:lvl>
+    <w:lvl w:ilvl="5" w:tplc="2000001B">
+      <w:start w:val="1"/>
+      <w:numFmt w:val="lowerRoman"/>
+      <w:lvlText w:val="%6."/>
+      <w:lvlJc w:val="right"/>
+      <w:pPr>
+        <w:ind w:left="4320" w:hanging="180"/>
+      </w:pPr>
+    </w:lvl>
+    <w:lvl w:ilvl="6" w:tplc="2000000F">
+      <w:start w:val="1"/>
+      <w:numFmt w:val="decimal"/>
+      <w:lvlText w:val="%7."/>
+      <w:lvlJc w:val="left"/>
+      <w:pPr>
+        <w:ind w:left="5040" w:hanging="360"/>
+      </w:pPr>
+    </w:lvl>
+    <w:lvl w:ilvl="7" w:tplc="20000019">
+      <w:start w:val="1"/>
+      <w:numFmt w:val="lowerLetter"/>
+      <w:lvlText w:val="%8."/>
+      <w:lvlJc w:val="left"/>
+      <w:pPr>
+        <w:ind w:left="5760" w:hanging="360"/>
+      </w:pPr>
+    </w:lvl>
+    <w:lvl w:ilvl="8" w:tplc="2000001B">
+      <w:start w:val="1"/>
+      <w:numFmt w:val="lowerRoman"/>
+      <w:lvlText w:val="%9."/>
+      <w:lvlJc w:val="right"/>
+      <w:pPr>
+        <w:ind w:left="6480" w:hanging="180"/>
+      </w:pPr>
+    </w:lvl>
+  </w:abstractNum>
+  <w:abstractNum w:abstractNumId="9" w15:restartNumberingAfterBreak="0">
     <w:nsid w:val="34DC142D"/>
     <w:multiLevelType w:val="hybridMultilevel"/>
     <w:tmpl w:val="057808B6"/>
@@ -4022,7 +4586,7 @@
       </w:pPr>
     </w:lvl>
   </w:abstractNum>
-  <w:abstractNum w:abstractNumId="9" w15:restartNumberingAfterBreak="0">
+  <w:abstractNum w:abstractNumId="10" w15:restartNumberingAfterBreak="0">
     <w:nsid w:val="419D5E07"/>
     <w:multiLevelType w:val="hybridMultilevel"/>
     <w:tmpl w:val="894A69CA"/>
@@ -4111,7 +4675,7 @@
       </w:pPr>
     </w:lvl>
   </w:abstractNum>
-  <w:abstractNum w:abstractNumId="10" w15:restartNumberingAfterBreak="0">
+  <w:abstractNum w:abstractNumId="11" w15:restartNumberingAfterBreak="0">
     <w:nsid w:val="48971A70"/>
     <w:multiLevelType w:val="hybridMultilevel"/>
     <w:tmpl w:val="271A95AA"/>
@@ -4223,7 +4787,7 @@
       </w:rPr>
     </w:lvl>
   </w:abstractNum>
-  <w:abstractNum w:abstractNumId="11" w15:restartNumberingAfterBreak="0">
+  <w:abstractNum w:abstractNumId="12" w15:restartNumberingAfterBreak="0">
     <w:nsid w:val="5354134F"/>
     <w:multiLevelType w:val="hybridMultilevel"/>
     <w:tmpl w:val="17E283DE"/>
@@ -4312,7 +4876,93 @@
       </w:pPr>
     </w:lvl>
   </w:abstractNum>
-  <w:abstractNum w:abstractNumId="12" w15:restartNumberingAfterBreak="0">
+  <w:abstractNum w:abstractNumId="13" w15:restartNumberingAfterBreak="0">
+    <w:nsid w:val="549468F9"/>
+    <w:multiLevelType w:val="hybridMultilevel"/>
+    <w:tmpl w:val="EAF2CD62"/>
+    <w:lvl w:ilvl="0" w:tplc="2000000F">
+      <w:start w:val="1"/>
+      <w:numFmt w:val="decimal"/>
+      <w:lvlText w:val="%1."/>
+      <w:lvlJc w:val="left"/>
+      <w:pPr>
+        <w:ind w:left="720" w:hanging="360"/>
+      </w:pPr>
+    </w:lvl>
+    <w:lvl w:ilvl="1" w:tplc="20000019">
+      <w:start w:val="1"/>
+      <w:numFmt w:val="lowerLetter"/>
+      <w:lvlText w:val="%2."/>
+      <w:lvlJc w:val="left"/>
+      <w:pPr>
+        <w:ind w:left="1440" w:hanging="360"/>
+      </w:pPr>
+    </w:lvl>
+    <w:lvl w:ilvl="2" w:tplc="2000001B">
+      <w:start w:val="1"/>
+      <w:numFmt w:val="lowerRoman"/>
+      <w:lvlText w:val="%3."/>
+      <w:lvlJc w:val="right"/>
+      <w:pPr>
+        <w:ind w:left="2160" w:hanging="180"/>
+      </w:pPr>
+    </w:lvl>
+    <w:lvl w:ilvl="3" w:tplc="2000000F">
+      <w:start w:val="1"/>
+      <w:numFmt w:val="decimal"/>
+      <w:lvlText w:val="%4."/>
+      <w:lvlJc w:val="left"/>
+      <w:pPr>
+        <w:ind w:left="2880" w:hanging="360"/>
+      </w:pPr>
+    </w:lvl>
+    <w:lvl w:ilvl="4" w:tplc="20000019">
+      <w:start w:val="1"/>
+      <w:numFmt w:val="lowerLetter"/>
+      <w:lvlText w:val="%5."/>
+      <w:lvlJc w:val="left"/>
+      <w:pPr>
+        <w:ind w:left="3600" w:hanging="360"/>
+      </w:pPr>
+    </w:lvl>
+    <w:lvl w:ilvl="5" w:tplc="2000001B">
+      <w:start w:val="1"/>
+      <w:numFmt w:val="lowerRoman"/>
+      <w:lvlText w:val="%6."/>
+      <w:lvlJc w:val="right"/>
+      <w:pPr>
+        <w:ind w:left="4320" w:hanging="180"/>
+      </w:pPr>
+    </w:lvl>
+    <w:lvl w:ilvl="6" w:tplc="2000000F">
+      <w:start w:val="1"/>
+      <w:numFmt w:val="decimal"/>
+      <w:lvlText w:val="%7."/>
+      <w:lvlJc w:val="left"/>
+      <w:pPr>
+        <w:ind w:left="5040" w:hanging="360"/>
+      </w:pPr>
+    </w:lvl>
+    <w:lvl w:ilvl="7" w:tplc="20000019">
+      <w:start w:val="1"/>
+      <w:numFmt w:val="lowerLetter"/>
+      <w:lvlText w:val="%8."/>
+      <w:lvlJc w:val="left"/>
+      <w:pPr>
+        <w:ind w:left="5760" w:hanging="360"/>
+      </w:pPr>
+    </w:lvl>
+    <w:lvl w:ilvl="8" w:tplc="2000001B">
+      <w:start w:val="1"/>
+      <w:numFmt w:val="lowerRoman"/>
+      <w:lvlText w:val="%9."/>
+      <w:lvlJc w:val="right"/>
+      <w:pPr>
+        <w:ind w:left="6480" w:hanging="180"/>
+      </w:pPr>
+    </w:lvl>
+  </w:abstractNum>
+  <w:abstractNum w:abstractNumId="14" w15:restartNumberingAfterBreak="0">
     <w:nsid w:val="56000023"/>
     <w:multiLevelType w:val="hybridMultilevel"/>
     <w:tmpl w:val="99943EE4"/>
@@ -4425,7 +5075,120 @@
       </w:rPr>
     </w:lvl>
   </w:abstractNum>
-  <w:abstractNum w:abstractNumId="13" w15:restartNumberingAfterBreak="0">
+  <w:abstractNum w:abstractNumId="15" w15:restartNumberingAfterBreak="0">
+    <w:nsid w:val="648E6D49"/>
+    <w:multiLevelType w:val="hybridMultilevel"/>
+    <w:tmpl w:val="95C41168"/>
+    <w:lvl w:ilvl="0" w:tplc="196C8A36">
+      <w:start w:val="1"/>
+      <w:numFmt w:val="bullet"/>
+      <w:lvlText w:val=""/>
+      <w:lvlJc w:val="left"/>
+      <w:pPr>
+        <w:ind w:left="720" w:hanging="360"/>
+      </w:pPr>
+      <w:rPr>
+        <w:rFonts w:ascii="Symbol" w:eastAsiaTheme="minorHAnsi" w:hAnsi="Symbol" w:cstheme="minorBidi" w:hint="default"/>
+      </w:rPr>
+    </w:lvl>
+    <w:lvl w:ilvl="1" w:tplc="20000003" w:tentative="1">
+      <w:start w:val="1"/>
+      <w:numFmt w:val="bullet"/>
+      <w:lvlText w:val="o"/>
+      <w:lvlJc w:val="left"/>
+      <w:pPr>
+        <w:ind w:left="1440" w:hanging="360"/>
+      </w:pPr>
+      <w:rPr>
+        <w:rFonts w:ascii="Courier New" w:hAnsi="Courier New" w:cs="Courier New" w:hint="default"/>
+      </w:rPr>
+    </w:lvl>
+    <w:lvl w:ilvl="2" w:tplc="20000005" w:tentative="1">
+      <w:start w:val="1"/>
+      <w:numFmt w:val="bullet"/>
+      <w:lvlText w:val=""/>
+      <w:lvlJc w:val="left"/>
+      <w:pPr>
+        <w:ind w:left="2160" w:hanging="360"/>
+      </w:pPr>
+      <w:rPr>
+        <w:rFonts w:ascii="Wingdings" w:hAnsi="Wingdings" w:hint="default"/>
+      </w:rPr>
+    </w:lvl>
+    <w:lvl w:ilvl="3" w:tplc="20000001" w:tentative="1">
+      <w:start w:val="1"/>
+      <w:numFmt w:val="bullet"/>
+      <w:lvlText w:val=""/>
+      <w:lvlJc w:val="left"/>
+      <w:pPr>
+        <w:ind w:left="2880" w:hanging="360"/>
+      </w:pPr>
+      <w:rPr>
+        <w:rFonts w:ascii="Symbol" w:hAnsi="Symbol" w:hint="default"/>
+      </w:rPr>
+    </w:lvl>
+    <w:lvl w:ilvl="4" w:tplc="20000003" w:tentative="1">
+      <w:start w:val="1"/>
+      <w:numFmt w:val="bullet"/>
+      <w:lvlText w:val="o"/>
+      <w:lvlJc w:val="left"/>
+      <w:pPr>
+        <w:ind w:left="3600" w:hanging="360"/>
+      </w:pPr>
+      <w:rPr>
+        <w:rFonts w:ascii="Courier New" w:hAnsi="Courier New" w:cs="Courier New" w:hint="default"/>
+      </w:rPr>
+    </w:lvl>
+    <w:lvl w:ilvl="5" w:tplc="20000005" w:tentative="1">
+      <w:start w:val="1"/>
+      <w:numFmt w:val="bullet"/>
+      <w:lvlText w:val=""/>
+      <w:lvlJc w:val="left"/>
+      <w:pPr>
+        <w:ind w:left="4320" w:hanging="360"/>
+      </w:pPr>
+      <w:rPr>
+        <w:rFonts w:ascii="Wingdings" w:hAnsi="Wingdings" w:hint="default"/>
+      </w:rPr>
+    </w:lvl>
+    <w:lvl w:ilvl="6" w:tplc="20000001" w:tentative="1">
+      <w:start w:val="1"/>
+      <w:numFmt w:val="bullet"/>
+      <w:lvlText w:val=""/>
+      <w:lvlJc w:val="left"/>
+      <w:pPr>
+        <w:ind w:left="5040" w:hanging="360"/>
+      </w:pPr>
+      <w:rPr>
+        <w:rFonts w:ascii="Symbol" w:hAnsi="Symbol" w:hint="default"/>
+      </w:rPr>
+    </w:lvl>
+    <w:lvl w:ilvl="7" w:tplc="20000003" w:tentative="1">
+      <w:start w:val="1"/>
+      <w:numFmt w:val="bullet"/>
+      <w:lvlText w:val="o"/>
+      <w:lvlJc w:val="left"/>
+      <w:pPr>
+        <w:ind w:left="5760" w:hanging="360"/>
+      </w:pPr>
+      <w:rPr>
+        <w:rFonts w:ascii="Courier New" w:hAnsi="Courier New" w:cs="Courier New" w:hint="default"/>
+      </w:rPr>
+    </w:lvl>
+    <w:lvl w:ilvl="8" w:tplc="20000005" w:tentative="1">
+      <w:start w:val="1"/>
+      <w:numFmt w:val="bullet"/>
+      <w:lvlText w:val=""/>
+      <w:lvlJc w:val="left"/>
+      <w:pPr>
+        <w:ind w:left="6480" w:hanging="360"/>
+      </w:pPr>
+      <w:rPr>
+        <w:rFonts w:ascii="Wingdings" w:hAnsi="Wingdings" w:hint="default"/>
+      </w:rPr>
+    </w:lvl>
+  </w:abstractNum>
+  <w:abstractNum w:abstractNumId="16" w15:restartNumberingAfterBreak="0">
     <w:nsid w:val="66E226CD"/>
     <w:multiLevelType w:val="hybridMultilevel"/>
     <w:tmpl w:val="6DB4FAB8"/>
@@ -4514,7 +5277,7 @@
       </w:pPr>
     </w:lvl>
   </w:abstractNum>
-  <w:abstractNum w:abstractNumId="14" w15:restartNumberingAfterBreak="0">
+  <w:abstractNum w:abstractNumId="17" w15:restartNumberingAfterBreak="0">
     <w:nsid w:val="6E463EB4"/>
     <w:multiLevelType w:val="hybridMultilevel"/>
     <w:tmpl w:val="EAF2CD62"/>
@@ -4603,7 +5366,7 @@
       </w:pPr>
     </w:lvl>
   </w:abstractNum>
-  <w:abstractNum w:abstractNumId="15" w15:restartNumberingAfterBreak="0">
+  <w:abstractNum w:abstractNumId="18" w15:restartNumberingAfterBreak="0">
     <w:nsid w:val="70681CD4"/>
     <w:multiLevelType w:val="hybridMultilevel"/>
     <w:tmpl w:val="0324BE02"/>
@@ -4699,22 +5462,22 @@
     <w:abstractNumId w:val="7"/>
   </w:num>
   <w:num w:numId="3">
-    <w:abstractNumId w:val="10"/>
+    <w:abstractNumId w:val="11"/>
   </w:num>
   <w:num w:numId="4">
     <w:abstractNumId w:val="2"/>
   </w:num>
   <w:num w:numId="5">
-    <w:abstractNumId w:val="12"/>
+    <w:abstractNumId w:val="14"/>
   </w:num>
   <w:num w:numId="6">
-    <w:abstractNumId w:val="13"/>
+    <w:abstractNumId w:val="16"/>
   </w:num>
   <w:num w:numId="7">
-    <w:abstractNumId w:val="15"/>
+    <w:abstractNumId w:val="18"/>
   </w:num>
   <w:num w:numId="8">
-    <w:abstractNumId w:val="14"/>
+    <w:abstractNumId w:val="17"/>
   </w:num>
   <w:num w:numId="9">
     <w:abstractNumId w:val="4"/>
@@ -4723,7 +5486,7 @@
     <w:abstractNumId w:val="1"/>
   </w:num>
   <w:num w:numId="11">
-    <w:abstractNumId w:val="8"/>
+    <w:abstractNumId w:val="9"/>
   </w:num>
   <w:num w:numId="12">
     <w:abstractNumId w:val="6"/>
@@ -4735,10 +5498,49 @@
     <w:abstractNumId w:val="3"/>
   </w:num>
   <w:num w:numId="15">
-    <w:abstractNumId w:val="11"/>
+    <w:abstractNumId w:val="12"/>
   </w:num>
   <w:num w:numId="16">
-    <w:abstractNumId w:val="9"/>
+    <w:abstractNumId w:val="10"/>
+  </w:num>
+  <w:num w:numId="17">
+    <w:abstractNumId w:val="17"/>
+    <w:lvlOverride w:ilvl="0">
+      <w:startOverride w:val="1"/>
+    </w:lvlOverride>
+    <w:lvlOverride w:ilvl="1">
+      <w:startOverride w:val="1"/>
+    </w:lvlOverride>
+    <w:lvlOverride w:ilvl="2">
+      <w:startOverride w:val="1"/>
+    </w:lvlOverride>
+    <w:lvlOverride w:ilvl="3">
+      <w:startOverride w:val="1"/>
+    </w:lvlOverride>
+    <w:lvlOverride w:ilvl="4">
+      <w:startOverride w:val="1"/>
+    </w:lvlOverride>
+    <w:lvlOverride w:ilvl="5">
+      <w:startOverride w:val="1"/>
+    </w:lvlOverride>
+    <w:lvlOverride w:ilvl="6">
+      <w:startOverride w:val="1"/>
+    </w:lvlOverride>
+    <w:lvlOverride w:ilvl="7">
+      <w:startOverride w:val="1"/>
+    </w:lvlOverride>
+    <w:lvlOverride w:ilvl="8">
+      <w:startOverride w:val="1"/>
+    </w:lvlOverride>
+  </w:num>
+  <w:num w:numId="18">
+    <w:abstractNumId w:val="8"/>
+  </w:num>
+  <w:num w:numId="19">
+    <w:abstractNumId w:val="13"/>
+  </w:num>
+  <w:num w:numId="20">
+    <w:abstractNumId w:val="15"/>
   </w:num>
 </w:numbering>
 </file>
@@ -5676,7 +6478,7 @@
 </file>
 
 <file path=customXml/itemProps1.xml><?xml version="1.0" encoding="utf-8"?>
-<ds:datastoreItem xmlns:ds="http://schemas.openxmlformats.org/officeDocument/2006/customXml" ds:itemID="{66555016-BD8B-4212-9F7A-E7A38146C9FB}">
+<ds:datastoreItem xmlns:ds="http://schemas.openxmlformats.org/officeDocument/2006/customXml" ds:itemID="{8B6E5957-6BAB-41C2-9BE4-E30E8202C022}">
   <ds:schemaRefs>
     <ds:schemaRef ds:uri="http://schemas.openxmlformats.org/officeDocument/2006/bibliography"/>
   </ds:schemaRefs>

--- a/3&d.docx
+++ b/3&d.docx
@@ -254,8 +254,6 @@
         </w:rPr>
         <w:t>כל מה שנותר לו זה לזרוק ולקלוע אותה. ולכן היכולת שלו לעשות את זה היא גורם מכריע בכך ש:</w:t>
       </w:r>
-      <w:bookmarkStart w:id="0" w:name="_GoBack"/>
-      <w:bookmarkEnd w:id="0"/>
     </w:p>
     <w:p>
       <w:pPr>
@@ -1172,6 +1170,8 @@
       </w:r>
       <w:r>
         <w:rPr>
+          <w:b/>
+          <w:bCs/>
           <w:lang w:val="en-US"/>
         </w:rPr>
         <w:t>FREQ_PCT</w:t>
@@ -1737,7 +1737,6 @@
       <w:pPr>
         <w:bidi/>
         <w:rPr>
-          <w:rFonts w:hint="cs"/>
           <w:rtl/>
           <w:lang w:val="en-US"/>
         </w:rPr>
@@ -1853,7 +1852,6 @@
       <w:pPr>
         <w:bidi/>
         <w:rPr>
-          <w:rtl/>
           <w:lang w:val="en-US"/>
         </w:rPr>
       </w:pPr>
@@ -1916,6 +1914,88 @@
       <w:pPr>
         <w:bidi/>
         <w:rPr>
+          <w:rFonts w:hint="cs"/>
+          <w:rtl/>
+          <w:lang w:val="en-US"/>
+        </w:rPr>
+      </w:pPr>
+      <w:r>
+        <w:rPr>
+          <w:lang w:val="en-US"/>
+        </w:rPr>
+        <w:t>FREQ_PCT</w:t>
+      </w:r>
+      <w:r>
+        <w:rPr>
+          <w:rFonts w:hint="cs"/>
+          <w:rtl/>
+          <w:lang w:val="en-US"/>
+        </w:rPr>
+        <w:t xml:space="preserve"> </w:t>
+      </w:r>
+      <w:r>
+        <w:rPr>
+          <w:rtl/>
+          <w:lang w:val="en-US"/>
+        </w:rPr>
+        <w:t>–</w:t>
+      </w:r>
+      <w:r>
+        <w:rPr>
+          <w:rFonts w:hint="cs"/>
+          <w:rtl/>
+          <w:lang w:val="en-US"/>
+        </w:rPr>
+        <w:t xml:space="preserve"> אחוז הזריקות של השחקן שמגיע מה3.</w:t>
+      </w:r>
+      <w:r>
+        <w:rPr>
+          <w:rtl/>
+          <w:lang w:val="en-US"/>
+        </w:rPr>
+        <w:br/>
+      </w:r>
+      <w:r>
+        <w:rPr>
+          <w:rFonts w:hint="cs"/>
+          <w:lang w:val="en-US"/>
+        </w:rPr>
+        <w:t>NORMALIZED</w:t>
+      </w:r>
+      <w:r>
+        <w:rPr>
+          <w:lang w:val="en-US"/>
+        </w:rPr>
+        <w:t>_PCT</w:t>
+      </w:r>
+      <w:r>
+        <w:rPr>
+          <w:rFonts w:hint="cs"/>
+          <w:rtl/>
+          <w:lang w:val="en-US"/>
+        </w:rPr>
+        <w:t xml:space="preserve"> </w:t>
+      </w:r>
+      <w:r>
+        <w:rPr>
+          <w:rtl/>
+          <w:lang w:val="en-US"/>
+        </w:rPr>
+        <w:t>–</w:t>
+      </w:r>
+      <w:r>
+        <w:rPr>
+          <w:rFonts w:hint="cs"/>
+          <w:rtl/>
+          <w:lang w:val="en-US"/>
+        </w:rPr>
+        <w:t xml:space="preserve"> האחוז שלו מה3 על פי החישוב החדש.</w:t>
+      </w:r>
+    </w:p>
+    <w:p>
+      <w:pPr>
+        <w:bidi/>
+        <w:rPr>
           <w:b/>
           <w:bCs/>
           <w:lang w:val="en-US"/>
@@ -2396,7 +2476,6 @@
           <w:rtl/>
           <w:lang w:val="en-US"/>
         </w:rPr>
-        <w:lastRenderedPageBreak/>
         <w:t>נצרף את שני חלקי הפאזל ונקבל:</w:t>
       </w:r>
       <w:r>
@@ -2853,7 +2932,6 @@
           <w:rtl/>
           <w:lang w:val="en-US"/>
         </w:rPr>
-        <w:lastRenderedPageBreak/>
         <w:t xml:space="preserve">בגלל הבעיות האלו, בחרתי לעבוד עם הדירוג </w:t>
       </w:r>
       <w:r>
@@ -3041,7 +3119,6 @@
       <w:pPr>
         <w:bidi/>
         <w:rPr>
-          <w:rFonts w:hint="cs"/>
           <w:rtl/>
           <w:lang w:val="en-US"/>
         </w:rPr>
@@ -3437,6 +3514,8 @@
           <w:t>https://stats.nba.com</w:t>
         </w:r>
       </w:hyperlink>
+      <w:bookmarkStart w:id="0" w:name="_GoBack"/>
+      <w:bookmarkEnd w:id="0"/>
     </w:p>
     <w:p>
       <w:pPr>
@@ -6478,7 +6557,7 @@
 </file>
 
 <file path=customXml/itemProps1.xml><?xml version="1.0" encoding="utf-8"?>
-<ds:datastoreItem xmlns:ds="http://schemas.openxmlformats.org/officeDocument/2006/customXml" ds:itemID="{8B6E5957-6BAB-41C2-9BE4-E30E8202C022}">
+<ds:datastoreItem xmlns:ds="http://schemas.openxmlformats.org/officeDocument/2006/customXml" ds:itemID="{0EAE8D41-C6F8-4D00-88AB-37830447CD98}">
   <ds:schemaRefs>
     <ds:schemaRef ds:uri="http://schemas.openxmlformats.org/officeDocument/2006/bibliography"/>
   </ds:schemaRefs>

--- a/3&d.docx
+++ b/3&d.docx
@@ -66,42 +66,16 @@
           <w:rFonts w:hint="cs"/>
           <w:rtl/>
         </w:rPr>
-        <w:t>הליגה עוברת מהפכה בעידן האנליטיקס. יותר שלשות, יותר מהר וניתוח הרבה יותר מעמיק של המשחק כדי להבין עבור כל מהלך אם הוא טוב או לא. בתוך כל זה תפקיד הסנטר הולך ומשתנה וזורח לו תפקיד חדש (</w:t>
-      </w:r>
-      <w:proofErr w:type="spellStart"/>
-      <w:r>
-        <w:rPr>
-          <w:rFonts w:hint="cs"/>
-          <w:rtl/>
-        </w:rPr>
-        <w:t>שדריל</w:t>
-      </w:r>
-      <w:proofErr w:type="spellEnd"/>
-      <w:r>
-        <w:rPr>
-          <w:rFonts w:hint="cs"/>
-          <w:rtl/>
-        </w:rPr>
-        <w:t xml:space="preserve"> מורי ויוסטון ממקסמים בטרייד </w:t>
-      </w:r>
-      <w:r>
-        <w:rPr>
-          <w:rFonts w:hint="cs"/>
-          <w:rtl/>
-          <w:lang w:val="en-US"/>
-        </w:rPr>
-        <w:t xml:space="preserve">על </w:t>
-      </w:r>
-      <w:proofErr w:type="spellStart"/>
-      <w:r>
-        <w:rPr>
-          <w:rFonts w:hint="cs"/>
-          <w:rtl/>
-          <w:lang w:val="en-US"/>
-        </w:rPr>
-        <w:t>קאפלה</w:t>
-      </w:r>
-      <w:proofErr w:type="spellEnd"/>
+        <w:t xml:space="preserve">הליגה עוברת מהפכה בעידן האנליטיקס. יותר שלשות, יותר מהר וניתוח הרבה יותר מעמיק של המשחק כדי להבין עבור כל מהלך אם הוא טוב או לא. בתוך כל זה תפקיד הסנטר הולך ומשתנה וזורח לו תפקיד חדש (שדריל מורי ויוסטון ממקסמים בטרייד </w:t>
+      </w:r>
+      <w:r>
+        <w:rPr>
+          <w:rFonts w:hint="cs"/>
+          <w:rtl/>
+          <w:lang w:val="en-US"/>
+        </w:rPr>
+        <w:t>על קאפלה</w:t>
+      </w:r>
       <w:r>
         <w:rPr>
           <w:rFonts w:hint="cs"/>
@@ -166,25 +140,7 @@
           <w:rtl/>
           <w:lang w:val="en-US"/>
         </w:rPr>
-        <w:t xml:space="preserve">כיום, שבליגה יש שחקני התקפה כל כך טובים כמו </w:t>
-      </w:r>
-      <w:proofErr w:type="spellStart"/>
-      <w:r>
-        <w:rPr>
-          <w:rFonts w:hint="cs"/>
-          <w:rtl/>
-          <w:lang w:val="en-US"/>
-        </w:rPr>
-        <w:t>יאניס</w:t>
-      </w:r>
-      <w:proofErr w:type="spellEnd"/>
-      <w:r>
-        <w:rPr>
-          <w:rFonts w:hint="cs"/>
-          <w:rtl/>
-          <w:lang w:val="en-US"/>
-        </w:rPr>
-        <w:t xml:space="preserve">, הארדן ולברון כל מה שהחברה האלה צריכים זה שחקנים שייצרו להם </w:t>
+        <w:t xml:space="preserve">כיום, שבליגה יש שחקני התקפה כל כך טובים כמו יאניס, הארדן ולברון כל מה שהחברה האלה צריכים זה שחקנים שייצרו להם </w:t>
       </w:r>
       <w:r>
         <w:rPr>
@@ -406,7 +362,25 @@
           <w:rtl/>
           <w:lang w:val="en-US"/>
         </w:rPr>
-        <w:t>. המטרה היא כדי שהחישובים יכילו כמות מספיקה של מידע.</w:t>
+        <w:t xml:space="preserve">. המטרה היא כדי שהחישובים יכילו כמות </w:t>
+      </w:r>
+      <w:r>
+        <w:rPr>
+          <w:rFonts w:hint="cs"/>
+          <w:rtl/>
+          <w:lang w:val="en-US"/>
+        </w:rPr>
+        <w:t>מספקת</w:t>
+      </w:r>
+      <w:bookmarkStart w:id="0" w:name="_GoBack"/>
+      <w:bookmarkEnd w:id="0"/>
+      <w:r>
+        <w:rPr>
+          <w:rFonts w:hint="cs"/>
+          <w:rtl/>
+          <w:lang w:val="en-US"/>
+        </w:rPr>
+        <w:t xml:space="preserve"> של מידע.</w:t>
       </w:r>
     </w:p>
     <w:p>
@@ -750,56 +724,22 @@
         <w:rPr>
           <w:lang w:val="en-US"/>
         </w:rPr>
-        <w:t xml:space="preserve"> </w:t>
-      </w:r>
-      <w:proofErr w:type="spellStart"/>
-      <w:r>
-        <w:rPr>
-          <w:lang w:val="en-US"/>
-        </w:rPr>
-        <w:t>Usg</w:t>
-      </w:r>
-      <w:proofErr w:type="spellEnd"/>
-      <w:r>
-        <w:rPr>
-          <w:lang w:val="en-US"/>
-        </w:rPr>
-        <w:t>%</w:t>
-      </w:r>
-      <w:r>
-        <w:rPr>
-          <w:rFonts w:hint="cs"/>
-          <w:rtl/>
-          <w:lang w:val="en-US"/>
-        </w:rPr>
-        <w:t xml:space="preserve"> - הפרמטר מראה את אחוז ההתקפות שמסתיימות אצל שחקן. מה שאנחנו רוצים להוציא הוא </w:t>
-      </w:r>
-      <w:proofErr w:type="spellStart"/>
-      <w:r>
-        <w:rPr>
-          <w:rFonts w:hint="cs"/>
-          <w:rtl/>
-          <w:lang w:val="en-US"/>
-        </w:rPr>
-        <w:t>סופרסטארים</w:t>
-      </w:r>
-      <w:proofErr w:type="spellEnd"/>
-      <w:r>
-        <w:rPr>
-          <w:rFonts w:hint="cs"/>
-          <w:rtl/>
-          <w:lang w:val="en-US"/>
-        </w:rPr>
-        <w:t xml:space="preserve"> למיניהם שיודעים לעשות הרבה יותר דברים מאשר סתם לקלוע. ממעבר על הרשימה כל מי שמעל </w:t>
-      </w:r>
-      <w:proofErr w:type="spellStart"/>
+        <w:t xml:space="preserve"> Usg%</w:t>
+      </w:r>
+      <w:r>
+        <w:rPr>
+          <w:rFonts w:hint="cs"/>
+          <w:rtl/>
+          <w:lang w:val="en-US"/>
+        </w:rPr>
+        <w:t xml:space="preserve"> - הפרמטר מראה את אחוז ההתקפות שמסתיימות אצל שחקן. מה שאנחנו רוצים להוציא הוא סופרסטארים למיניהם שיודעים לעשות הרבה יותר דברים מאשר סתם לקלוע. ממעבר על הרשימה כל מי שמעל </w:t>
+      </w:r>
       <w:r>
         <w:rPr>
           <w:lang w:val="en-US"/>
         </w:rPr>
         <w:t>usg</w:t>
       </w:r>
-      <w:proofErr w:type="spellEnd"/>
       <w:r>
         <w:rPr>
           <w:rFonts w:hint="cs"/>
@@ -864,25 +804,7 @@
           <w:rtl/>
           <w:lang w:val="en-US"/>
         </w:rPr>
-        <w:t xml:space="preserve"> בודק רק מבחינת כמות ההתקפות שהסתיימו בידיים של השחקן. אבל, יש גם שחקנים שמומחים במסירה כמו כריס פול, ג'ו </w:t>
-      </w:r>
-      <w:proofErr w:type="spellStart"/>
-      <w:r>
-        <w:rPr>
-          <w:rFonts w:hint="cs"/>
-          <w:rtl/>
-          <w:lang w:val="en-US"/>
-        </w:rPr>
-        <w:t>אינגלס</w:t>
-      </w:r>
-      <w:proofErr w:type="spellEnd"/>
-      <w:r>
-        <w:rPr>
-          <w:rFonts w:hint="cs"/>
-          <w:rtl/>
-          <w:lang w:val="en-US"/>
-        </w:rPr>
-        <w:t xml:space="preserve"> וכדומה. לכן כאן, נוציא את השחקנים שמוסרים מעל לממוצע.</w:t>
+        <w:t xml:space="preserve"> בודק רק מבחינת כמות ההתקפות שהסתיימו בידיים של השחקן. אבל, יש גם שחקנים שמומחים במסירה כמו כריס פול, ג'ו אינגלס וכדומה. לכן כאן, נוציא את השחקנים שמוסרים מעל לממוצע.</w:t>
       </w:r>
     </w:p>
     <w:p>
@@ -919,25 +841,7 @@
           <w:rtl/>
           <w:lang w:val="en-US"/>
         </w:rPr>
-        <w:t xml:space="preserve"> כאן המטרה היא להימנע משחקנים לא </w:t>
-      </w:r>
-      <w:proofErr w:type="spellStart"/>
-      <w:r>
-        <w:rPr>
-          <w:rFonts w:hint="cs"/>
-          <w:rtl/>
-          <w:lang w:val="en-US"/>
-        </w:rPr>
-        <w:t>רלוונטים</w:t>
-      </w:r>
-      <w:proofErr w:type="spellEnd"/>
-      <w:r>
-        <w:rPr>
-          <w:rFonts w:hint="cs"/>
-          <w:rtl/>
-          <w:lang w:val="en-US"/>
-        </w:rPr>
-        <w:t xml:space="preserve"> שמשחקים מעט דקות. </w:t>
+        <w:t xml:space="preserve"> כאן המטרה היא להימנע משחקנים לא רלוונטים שמשחקים מעט דקות. </w:t>
       </w:r>
     </w:p>
     <w:p>
@@ -1111,25 +1015,7 @@
           <w:lang w:val="en-US"/>
         </w:rPr>
         <w:lastRenderedPageBreak/>
-        <w:t xml:space="preserve">נראה שמבערך 800 דקות שחקנים מתחילים לזרוק מעט ונהיים פחות </w:t>
-      </w:r>
-      <w:proofErr w:type="spellStart"/>
-      <w:r>
-        <w:rPr>
-          <w:rFonts w:hint="cs"/>
-          <w:rtl/>
-          <w:lang w:val="en-US"/>
-        </w:rPr>
-        <w:t>רלוונטים</w:t>
-      </w:r>
-      <w:proofErr w:type="spellEnd"/>
-      <w:r>
-        <w:rPr>
-          <w:rFonts w:hint="cs"/>
-          <w:rtl/>
-          <w:lang w:val="en-US"/>
-        </w:rPr>
-        <w:t xml:space="preserve"> למחקר.</w:t>
+        <w:t>נראה שמבערך 800 דקות שחקנים מתחילים לזרוק מעט ונהיים פחות רלוונטים למחקר.</w:t>
       </w:r>
       <w:r>
         <w:rPr>
@@ -1197,25 +1083,7 @@
           <w:rtl/>
           <w:lang w:val="en-US"/>
         </w:rPr>
-        <w:t xml:space="preserve"> ההגדרה של שחקן אצלינו הוא שהוא קודם כל קלעי ואז כל דבר אחר. לכן, נרצה לוודא שרוב הזריקות שלו מתבצעות מקשת השלוש. השאלה היא באיזה מס' נבחר. השחקן הממוצע בליגה זורק 37.5% מהזריקות שלו מטווח השלוש. אנחנו צריכים סינון שהוא יותר חזק כי שחקן במודל שלנו הוא יותר מהממוצע. נבחר ב45% מהזריקות. זאת נק' די שמרנית(דני גרין </w:t>
-      </w:r>
-      <w:proofErr w:type="spellStart"/>
-      <w:r>
-        <w:rPr>
-          <w:rFonts w:hint="cs"/>
-          <w:rtl/>
-          <w:lang w:val="en-US"/>
-        </w:rPr>
-        <w:t>וקורבר</w:t>
-      </w:r>
-      <w:proofErr w:type="spellEnd"/>
-      <w:r>
-        <w:rPr>
-          <w:rFonts w:hint="cs"/>
-          <w:rtl/>
-          <w:lang w:val="en-US"/>
-        </w:rPr>
-        <w:t xml:space="preserve"> למשל זורקים מעל 60% מהזריקות שלהם מהטווח הזה). אך כדי לתת צ'אנס לשחקנים שהם גם פחות מובהקים נבחר </w:t>
+        <w:t xml:space="preserve"> ההגדרה של שחקן אצלינו הוא שהוא קודם כל קלעי ואז כל דבר אחר. לכן, נרצה לוודא שרוב הזריקות שלו מתבצעות מקשת השלוש. השאלה היא באיזה מס' נבחר. השחקן הממוצע בליגה זורק 37.5% מהזריקות שלו מטווח השלוש. אנחנו צריכים סינון שהוא יותר חזק כי שחקן במודל שלנו הוא יותר מהממוצע. נבחר ב45% מהזריקות. זאת נק' די שמרנית(דני גרין וקורבר למשל זורקים מעל 60% מהזריקות שלהם מהטווח הזה). אך כדי לתת צ'אנס לשחקנים שהם גם פחות מובהקים נבחר </w:t>
       </w:r>
       <w:r>
         <w:rPr>
@@ -1768,21 +1636,7 @@
         <w:rPr>
           <w:lang w:val="en-US"/>
         </w:rPr>
-        <w:t>(</w:t>
-      </w:r>
-      <w:proofErr w:type="spellStart"/>
-      <w:r>
-        <w:rPr>
-          <w:lang w:val="en-US"/>
-        </w:rPr>
-        <w:t>wide_open</w:t>
-      </w:r>
-      <w:proofErr w:type="spellEnd"/>
-      <w:r>
-        <w:rPr>
-          <w:lang w:val="en-US"/>
-        </w:rPr>
-        <w:t>% * 1.</w:t>
+        <w:t>(wide_open% * 1.</w:t>
       </w:r>
       <w:r>
         <w:rPr>
@@ -1914,7 +1768,6 @@
       <w:pPr>
         <w:bidi/>
         <w:rPr>
-          <w:rFonts w:hint="cs"/>
           <w:rtl/>
           <w:lang w:val="en-US"/>
         </w:rPr>
@@ -2454,42 +2307,34 @@
       <w:pPr>
         <w:bidi/>
         <w:rPr>
+          <w:noProof/>
+          <w:lang w:val="en-US"/>
+        </w:rPr>
+      </w:pPr>
+      <w:r>
+        <w:rPr>
+          <w:rFonts w:hint="cs"/>
           <w:b/>
           <w:bCs/>
-          <w:lang w:val="en-US"/>
-        </w:rPr>
-      </w:pPr>
-    </w:p>
-    <w:p>
-      <w:pPr>
-        <w:bidi/>
+          <w:rtl/>
+          <w:lang w:val="en-US"/>
+        </w:rPr>
+        <w:lastRenderedPageBreak/>
+        <w:t>נצרף את שני חלקי הפאזל ונקבל:</w:t>
+      </w:r>
+      <w:r>
         <w:rPr>
           <w:noProof/>
           <w:lang w:val="en-US"/>
         </w:rPr>
-      </w:pPr>
-      <w:r>
-        <w:rPr>
-          <w:rFonts w:hint="cs"/>
-          <w:b/>
-          <w:bCs/>
-          <w:rtl/>
-          <w:lang w:val="en-US"/>
-        </w:rPr>
-        <w:t>נצרף את שני חלקי הפאזל ונקבל:</w:t>
-      </w:r>
-      <w:r>
+        <w:t xml:space="preserve"> </w:t>
+      </w:r>
+    </w:p>
+    <w:p>
+      <w:pPr>
+        <w:bidi/>
         <w:rPr>
           <w:noProof/>
-          <w:lang w:val="en-US"/>
-        </w:rPr>
-        <w:t xml:space="preserve"> </w:t>
-      </w:r>
-    </w:p>
-    <w:p>
-      <w:pPr>
-        <w:bidi/>
-        <w:rPr>
           <w:rtl/>
           <w:lang w:val="en-US"/>
         </w:rPr>
@@ -2500,10 +2345,10 @@
           <w:lang w:val="en-US"/>
         </w:rPr>
         <w:drawing>
-          <wp:inline distT="0" distB="0" distL="0" distR="0" wp14:anchorId="7805C8F5" wp14:editId="43531F38">
-            <wp:extent cx="5731510" cy="4228465"/>
-            <wp:effectExtent l="0" t="0" r="2540" b="635"/>
-            <wp:docPr id="15" name="תמונה 15"/>
+          <wp:inline distT="0" distB="0" distL="0" distR="0" wp14:anchorId="36DEC26D" wp14:editId="0FB4E129">
+            <wp:extent cx="4594225" cy="3395023"/>
+            <wp:effectExtent l="0" t="0" r="0" b="0"/>
+            <wp:docPr id="4" name="תמונה 4"/>
             <wp:cNvGraphicFramePr>
               <a:graphicFrameLocks xmlns:a="http://schemas.openxmlformats.org/drawingml/2006/main" noChangeAspect="1"/>
             </wp:cNvGraphicFramePr>
@@ -2511,13 +2356,13 @@
               <a:graphicData uri="http://schemas.openxmlformats.org/drawingml/2006/picture">
                 <pic:pic xmlns:pic="http://schemas.openxmlformats.org/drawingml/2006/picture">
                   <pic:nvPicPr>
-                    <pic:cNvPr id="0" name="Picture 17"/>
+                    <pic:cNvPr id="0" name="Picture 8"/>
                     <pic:cNvPicPr>
                       <a:picLocks noChangeAspect="1" noChangeArrowheads="1"/>
                     </pic:cNvPicPr>
                   </pic:nvPicPr>
                   <pic:blipFill>
-                    <a:blip r:embed="rId12">
+                    <a:blip r:embed="rId12" cstate="print">
                       <a:extLst>
                         <a:ext uri="{28A0092B-C50C-407E-A947-70E740481C1C}">
                           <a14:useLocalDpi xmlns:a14="http://schemas.microsoft.com/office/drawing/2010/main" val="0"/>
@@ -2532,7 +2377,7 @@
                   <pic:spPr bwMode="auto">
                     <a:xfrm>
                       <a:off x="0" y="0"/>
-                      <a:ext cx="5731510" cy="4228465"/>
+                      <a:ext cx="4612273" cy="3408360"/>
                     </a:xfrm>
                     <a:prstGeom prst="rect">
                       <a:avLst/>
@@ -2553,6 +2398,88 @@
       <w:pPr>
         <w:bidi/>
         <w:rPr>
+          <w:rtl/>
+        </w:rPr>
+      </w:pPr>
+      <w:r>
+        <w:rPr>
+          <w:rFonts w:hint="cs"/>
+          <w:noProof/>
+          <w:rtl/>
+          <w:lang w:val="en-US"/>
+        </w:rPr>
+        <w:t>הקווים מציינים את הממוצעים בליגה ב2 הקטגוריות. מי שמעניין אותנו זה מי שנמצא בריבוע הימני למעלה. טוב בהגנה, וגם בקליעה. נקבל:</w:t>
+      </w:r>
+    </w:p>
+    <w:p>
+      <w:pPr>
+        <w:bidi/>
+        <w:rPr>
+          <w:rFonts w:hint="cs"/>
+          <w:noProof/>
+          <w:lang w:val="en-US"/>
+        </w:rPr>
+      </w:pPr>
+      <w:r>
+        <w:rPr>
+          <w:rFonts w:hint="cs"/>
+          <w:noProof/>
+          <w:lang w:val="en-US"/>
+        </w:rPr>
+        <w:drawing>
+          <wp:inline distT="0" distB="0" distL="0" distR="0" wp14:anchorId="785D0FC3" wp14:editId="7893F050">
+            <wp:extent cx="5731510" cy="4258945"/>
+            <wp:effectExtent l="0" t="0" r="2540" b="8255"/>
+            <wp:docPr id="6" name="תמונה 6"/>
+            <wp:cNvGraphicFramePr>
+              <a:graphicFrameLocks xmlns:a="http://schemas.openxmlformats.org/drawingml/2006/main" noChangeAspect="1"/>
+            </wp:cNvGraphicFramePr>
+            <a:graphic xmlns:a="http://schemas.openxmlformats.org/drawingml/2006/main">
+              <a:graphicData uri="http://schemas.openxmlformats.org/drawingml/2006/picture">
+                <pic:pic xmlns:pic="http://schemas.openxmlformats.org/drawingml/2006/picture">
+                  <pic:nvPicPr>
+                    <pic:cNvPr id="0" name="Picture 12"/>
+                    <pic:cNvPicPr>
+                      <a:picLocks noChangeAspect="1" noChangeArrowheads="1"/>
+                    </pic:cNvPicPr>
+                  </pic:nvPicPr>
+                  <pic:blipFill>
+                    <a:blip r:embed="rId13">
+                      <a:extLst>
+                        <a:ext uri="{28A0092B-C50C-407E-A947-70E740481C1C}">
+                          <a14:useLocalDpi xmlns:a14="http://schemas.microsoft.com/office/drawing/2010/main" val="0"/>
+                        </a:ext>
+                      </a:extLst>
+                    </a:blip>
+                    <a:srcRect/>
+                    <a:stretch>
+                      <a:fillRect/>
+                    </a:stretch>
+                  </pic:blipFill>
+                  <pic:spPr bwMode="auto">
+                    <a:xfrm>
+                      <a:off x="0" y="0"/>
+                      <a:ext cx="5731510" cy="4258945"/>
+                    </a:xfrm>
+                    <a:prstGeom prst="rect">
+                      <a:avLst/>
+                    </a:prstGeom>
+                    <a:noFill/>
+                    <a:ln>
+                      <a:noFill/>
+                    </a:ln>
+                  </pic:spPr>
+                </pic:pic>
+              </a:graphicData>
+            </a:graphic>
+          </wp:inline>
+        </w:drawing>
+      </w:r>
+    </w:p>
+    <w:p>
+      <w:pPr>
+        <w:bidi/>
+        <w:rPr>
           <w:b/>
           <w:bCs/>
           <w:lang w:val="en-US"/>
@@ -2577,98 +2504,17 @@
           <w:rtl/>
           <w:lang w:val="en-US"/>
         </w:rPr>
-        <w:t>אז מה רואים כאן?</w:t>
-      </w:r>
-    </w:p>
-    <w:p>
-      <w:pPr>
-        <w:bidi/>
-        <w:rPr>
-          <w:rtl/>
-          <w:lang w:val="en-US"/>
-        </w:rPr>
-      </w:pPr>
-      <w:r>
-        <w:rPr>
-          <w:rFonts w:hint="cs"/>
-          <w:rtl/>
-          <w:lang w:val="en-US"/>
-        </w:rPr>
-        <w:t>ציר ה</w:t>
-      </w:r>
-      <w:r>
-        <w:rPr>
-          <w:rFonts w:hint="cs"/>
-          <w:lang w:val="en-US"/>
-        </w:rPr>
-        <w:t>Y</w:t>
-      </w:r>
-      <w:r>
-        <w:rPr>
-          <w:rFonts w:hint="cs"/>
-          <w:rtl/>
-          <w:lang w:val="en-US"/>
-        </w:rPr>
-        <w:t xml:space="preserve"> זה ההגנה, ציר ה</w:t>
-      </w:r>
-      <w:r>
-        <w:rPr>
-          <w:rFonts w:hint="cs"/>
-          <w:lang w:val="en-US"/>
-        </w:rPr>
-        <w:t>X</w:t>
-      </w:r>
-      <w:r>
-        <w:rPr>
-          <w:rFonts w:hint="cs"/>
-          <w:rtl/>
-          <w:lang w:val="en-US"/>
-        </w:rPr>
-        <w:t xml:space="preserve"> זה הקליעה. </w:t>
-      </w:r>
-      <w:r>
-        <w:rPr>
-          <w:rFonts w:hint="cs"/>
-          <w:rtl/>
-          <w:lang w:val="en-US"/>
-        </w:rPr>
-        <w:t>הצבע הירוק מסמן לנו את כל השחקנים שהם קלעים טובים מהממוצע ושומרים טובים מהממוצע. בצהוב זה השחקנים שמובילים בקטגוריה אחת בלבד</w:t>
-      </w:r>
-      <w:r>
-        <w:rPr>
-          <w:rFonts w:hint="cs"/>
-          <w:rtl/>
-          <w:lang w:val="en-US"/>
-        </w:rPr>
-        <w:t xml:space="preserve"> </w:t>
-      </w:r>
-      <w:r>
-        <w:rPr>
-          <w:rFonts w:hint="cs"/>
-          <w:rtl/>
-          <w:lang w:val="en-US"/>
-        </w:rPr>
-        <w:t>ובאדום זה השחקנים שמתחת לממוצע בשתי הקטגוריות.</w:t>
-      </w:r>
-    </w:p>
-    <w:p>
-      <w:pPr>
-        <w:bidi/>
-        <w:rPr>
+        <w:lastRenderedPageBreak/>
+        <w:t xml:space="preserve">הצעד הבא - </w:t>
+      </w:r>
+      <w:r>
+        <w:rPr>
+          <w:rFonts w:hint="cs"/>
           <w:b/>
           <w:bCs/>
           <w:rtl/>
           <w:lang w:val="en-US"/>
         </w:rPr>
-      </w:pPr>
-      <w:r>
-        <w:rPr>
-          <w:rFonts w:hint="cs"/>
-          <w:b/>
-          <w:bCs/>
-          <w:rtl/>
-          <w:lang w:val="en-US"/>
-        </w:rPr>
         <w:t>איך אנחנו הולכים לדרג את השחקנים?</w:t>
       </w:r>
     </w:p>
@@ -2694,7 +2540,15 @@
           <w:rtl/>
           <w:lang w:val="en-US"/>
         </w:rPr>
-        <w:t>פורטר או דני גרין</w:t>
+        <w:t>סת' קרי</w:t>
+      </w:r>
+      <w:r>
+        <w:rPr>
+          <w:rFonts w:hint="cs"/>
+          <w:rtl/>
+          <w:lang w:val="en-US"/>
+        </w:rPr>
+        <w:t xml:space="preserve"> או דני גרין</w:t>
       </w:r>
       <w:r>
         <w:rPr>
@@ -2829,61 +2683,7 @@
           <w:rtl/>
           <w:lang w:val="en-US"/>
         </w:rPr>
-        <w:t xml:space="preserve">נסביר את זה בעזרת דוגמא. </w:t>
-      </w:r>
-      <w:proofErr w:type="spellStart"/>
-      <w:r>
-        <w:rPr>
-          <w:rFonts w:hint="cs"/>
-          <w:rtl/>
-          <w:lang w:val="en-US"/>
-        </w:rPr>
-        <w:t>קובינגטון</w:t>
-      </w:r>
-      <w:proofErr w:type="spellEnd"/>
-      <w:r>
-        <w:rPr>
-          <w:rFonts w:hint="cs"/>
-          <w:rtl/>
-          <w:lang w:val="en-US"/>
-        </w:rPr>
-        <w:t xml:space="preserve">, על פי המדד ההגנתי שלנו מוביל בהרבה על שאר השחקנים. ע"י החישוב הזה הערך ההגנתי שלו שווה ערך לקליעה של סת' קרי(מוביל בקליעה). נשים לב שהמרחק של </w:t>
-      </w:r>
-      <w:proofErr w:type="spellStart"/>
-      <w:r>
-        <w:rPr>
-          <w:rFonts w:hint="cs"/>
-          <w:rtl/>
-          <w:lang w:val="en-US"/>
-        </w:rPr>
-        <w:t>קובינגטון</w:t>
-      </w:r>
-      <w:proofErr w:type="spellEnd"/>
-      <w:r>
-        <w:rPr>
-          <w:rFonts w:hint="cs"/>
-          <w:rtl/>
-          <w:lang w:val="en-US"/>
-        </w:rPr>
-        <w:t xml:space="preserve"> משאר השחקנים הרבה יותר גבוהה מהמרחק של קרי משאר השחקנים ונקבל מכך שהערך ההגנתי של כל מי שמתחת </w:t>
-      </w:r>
-      <w:proofErr w:type="spellStart"/>
-      <w:r>
-        <w:rPr>
-          <w:rFonts w:hint="cs"/>
-          <w:rtl/>
-          <w:lang w:val="en-US"/>
-        </w:rPr>
-        <w:t>לקובינגטון</w:t>
-      </w:r>
-      <w:proofErr w:type="spellEnd"/>
-      <w:r>
-        <w:rPr>
-          <w:rFonts w:hint="cs"/>
-          <w:rtl/>
-          <w:lang w:val="en-US"/>
-        </w:rPr>
-        <w:t xml:space="preserve"> נפגע הרבה יותר ממי שמתחת לקרי. לכן, זו דוגמא לבעייתיו</w:t>
+        <w:t>נסביר את זה בעזרת דוגמא. קובינגטון, על פי המדד ההגנתי שלנו מוביל בהרבה על שאר השחקנים. ע"י החישוב הזה הערך ההגנתי שלו שווה ערך לקליעה של סת' קרי(מוביל בקליעה). נשים לב שהמרחק של קובינגטון משאר השחקנים הרבה יותר גבוהה מהמרחק של קרי משאר השחקנים ונקבל מכך שהערך ההגנתי של כל מי שמתחת לקובינגטון נפגע הרבה יותר ממי שמתחת לקרי. לכן, זו דוגמא לבעייתיו</w:t>
       </w:r>
       <w:r>
         <w:rPr>
@@ -3011,25 +2811,7 @@
           <w:rtl/>
           <w:lang w:val="en-US"/>
         </w:rPr>
-        <w:t xml:space="preserve">החיסרון הוא בכך ששחקנים שההפרש שלהם מהמקום הקודם גבוהה, לא מקבלים על זה עוד קרדיט (כמו </w:t>
-      </w:r>
-      <w:proofErr w:type="spellStart"/>
-      <w:r>
-        <w:rPr>
-          <w:rFonts w:hint="cs"/>
-          <w:rtl/>
-          <w:lang w:val="en-US"/>
-        </w:rPr>
-        <w:t>קובינגטון</w:t>
-      </w:r>
-      <w:proofErr w:type="spellEnd"/>
-      <w:r>
-        <w:rPr>
-          <w:rFonts w:hint="cs"/>
-          <w:rtl/>
-          <w:lang w:val="en-US"/>
-        </w:rPr>
-        <w:t xml:space="preserve"> בגרף שלנו).</w:t>
+        <w:t>החיסרון הוא בכך ששחקנים שההפרש שלהם מהמקום הקודם גבוהה, לא מקבלים על זה עוד קרדיט (כמו קובינגטון בגרף שלנו).</w:t>
       </w:r>
     </w:p>
     <w:p>
@@ -3083,7 +2865,7 @@
                     </pic:cNvPicPr>
                   </pic:nvPicPr>
                   <pic:blipFill>
-                    <a:blip r:embed="rId13">
+                    <a:blip r:embed="rId14">
                       <a:extLst>
                         <a:ext uri="{28A0092B-C50C-407E-A947-70E740481C1C}">
                           <a14:useLocalDpi xmlns:a14="http://schemas.microsoft.com/office/drawing/2010/main" val="0"/>
@@ -3119,7 +2901,6 @@
       <w:pPr>
         <w:bidi/>
         <w:rPr>
-          <w:rtl/>
           <w:lang w:val="en-US"/>
         </w:rPr>
       </w:pPr>
@@ -3146,14 +2927,12 @@
         </w:rPr>
         <w:t xml:space="preserve"> </w:t>
       </w:r>
-      <w:proofErr w:type="spellStart"/>
       <w:r>
         <w:rPr>
           <w:lang w:val="en-US"/>
         </w:rPr>
         <w:t>total_rank</w:t>
       </w:r>
-      <w:proofErr w:type="spellEnd"/>
       <w:r>
         <w:rPr>
           <w:rFonts w:hint="cs"/>
@@ -3205,6 +2984,15 @@
         </w:rPr>
         <w:t xml:space="preserve"> זה אחוזי הקליעה לשלוש.</w:t>
       </w:r>
+    </w:p>
+    <w:p>
+      <w:pPr>
+        <w:bidi/>
+        <w:rPr>
+          <w:rtl/>
+          <w:lang w:val="en-US"/>
+        </w:rPr>
+      </w:pPr>
     </w:p>
     <w:p>
       <w:pPr>
@@ -3225,6 +3013,7 @@
           <w:rtl/>
           <w:lang w:val="en-US"/>
         </w:rPr>
+        <w:lastRenderedPageBreak/>
         <w:t xml:space="preserve">המנצח הלא מפתיע הוא דני גרין! השם השני שלו זה </w:t>
       </w:r>
       <w:r>
@@ -3240,87 +3029,6 @@
           <w:lang w:val="en-US"/>
         </w:rPr>
         <w:t xml:space="preserve">. </w:t>
-      </w:r>
-      <w:r>
-        <w:rPr>
-          <w:rtl/>
-          <w:lang w:val="en-US"/>
-        </w:rPr>
-        <w:br/>
-      </w:r>
-      <w:r>
-        <w:rPr>
-          <w:rFonts w:hint="cs"/>
-          <w:rtl/>
-          <w:lang w:val="en-US"/>
-        </w:rPr>
-        <w:t xml:space="preserve">כמה שמות מפתיעים שלא הכרתי ביניהם </w:t>
-      </w:r>
-      <w:proofErr w:type="spellStart"/>
-      <w:r>
-        <w:rPr>
-          <w:lang w:val="en-US"/>
-        </w:rPr>
-        <w:t>Dotson,marvin</w:t>
-      </w:r>
-      <w:proofErr w:type="spellEnd"/>
-      <w:r>
-        <w:rPr>
-          <w:lang w:val="en-US"/>
-        </w:rPr>
-        <w:t xml:space="preserve"> </w:t>
-      </w:r>
-      <w:proofErr w:type="spellStart"/>
-      <w:r>
-        <w:rPr>
-          <w:lang w:val="en-US"/>
-        </w:rPr>
-        <w:t>Williams,Matisse</w:t>
-      </w:r>
-      <w:proofErr w:type="spellEnd"/>
-      <w:r>
-        <w:rPr>
-          <w:lang w:val="en-US"/>
-        </w:rPr>
-        <w:t xml:space="preserve"> </w:t>
-      </w:r>
-      <w:proofErr w:type="spellStart"/>
-      <w:r>
-        <w:rPr>
-          <w:lang w:val="en-US"/>
-        </w:rPr>
-        <w:t>Thybulle</w:t>
-      </w:r>
-      <w:proofErr w:type="spellEnd"/>
-      <w:r>
-        <w:rPr>
-          <w:rFonts w:hint="cs"/>
-          <w:rtl/>
-          <w:lang w:val="en-US"/>
-        </w:rPr>
-        <w:t xml:space="preserve"> ו</w:t>
-      </w:r>
-      <w:proofErr w:type="spellStart"/>
-      <w:r>
-        <w:rPr>
-          <w:lang w:val="en-US"/>
-        </w:rPr>
-        <w:t>justin</w:t>
-      </w:r>
-      <w:proofErr w:type="spellEnd"/>
-      <w:r>
-        <w:rPr>
-          <w:lang w:val="en-US"/>
-        </w:rPr>
-        <w:t xml:space="preserve"> holiday</w:t>
-      </w:r>
-      <w:r>
-        <w:rPr>
-          <w:rFonts w:hint="cs"/>
-          <w:rtl/>
-          <w:lang w:val="en-US"/>
-        </w:rPr>
-        <w:t>.</w:t>
       </w:r>
     </w:p>
     <w:p>
@@ -3341,61 +3049,7 @@
           <w:rtl/>
           <w:lang w:val="en-US"/>
         </w:rPr>
-        <w:t xml:space="preserve">עוד נק' ששווה לשים לב אליה זה המובילים </w:t>
-      </w:r>
-      <w:proofErr w:type="spellStart"/>
-      <w:r>
-        <w:rPr>
-          <w:rFonts w:hint="cs"/>
-          <w:rtl/>
-          <w:lang w:val="en-US"/>
-        </w:rPr>
-        <w:t>בקטוגוריות</w:t>
-      </w:r>
-      <w:proofErr w:type="spellEnd"/>
-      <w:r>
-        <w:rPr>
-          <w:rFonts w:hint="cs"/>
-          <w:rtl/>
-          <w:lang w:val="en-US"/>
-        </w:rPr>
-        <w:t xml:space="preserve"> הקליעה וההגנה. </w:t>
-      </w:r>
-      <w:proofErr w:type="spellStart"/>
-      <w:r>
-        <w:rPr>
-          <w:rFonts w:hint="cs"/>
-          <w:rtl/>
-          <w:lang w:val="en-US"/>
-        </w:rPr>
-        <w:t>סת</w:t>
-      </w:r>
-      <w:proofErr w:type="spellEnd"/>
-      <w:r>
-        <w:rPr>
-          <w:rFonts w:hint="cs"/>
-          <w:rtl/>
-          <w:lang w:val="en-US"/>
-        </w:rPr>
-        <w:t xml:space="preserve">' קרי עם אחוזים מפלצתיים על פי המדד הזה שמגיעים ל52%! </w:t>
-      </w:r>
-      <w:proofErr w:type="spellStart"/>
-      <w:r>
-        <w:rPr>
-          <w:rFonts w:hint="cs"/>
-          <w:rtl/>
-          <w:lang w:val="en-US"/>
-        </w:rPr>
-        <w:t>קובינגטון</w:t>
-      </w:r>
-      <w:proofErr w:type="spellEnd"/>
-      <w:r>
-        <w:rPr>
-          <w:rFonts w:hint="cs"/>
-          <w:rtl/>
-          <w:lang w:val="en-US"/>
-        </w:rPr>
-        <w:t xml:space="preserve"> מוביל בפסגת ה</w:t>
+        <w:t>עוד נק' ששווה לשים לב אליה זה המובילים בקטוגוריות הקליעה וההגנה. סת' קרי עם אחוזים מפלצתיים על פי המדד הזה שמגיעים ל52%! קובינגטון מוביל בפסגת ה</w:t>
       </w:r>
       <w:r>
         <w:rPr>
@@ -3431,25 +3085,28 @@
           <w:rtl/>
           <w:lang w:val="en-US"/>
         </w:rPr>
-        <w:t xml:space="preserve">דבר אחרון, </w:t>
-      </w:r>
-      <w:proofErr w:type="spellStart"/>
-      <w:r>
-        <w:rPr>
-          <w:rFonts w:hint="cs"/>
-          <w:rtl/>
-          <w:lang w:val="en-US"/>
-        </w:rPr>
-        <w:t>דאנקן</w:t>
-      </w:r>
-      <w:proofErr w:type="spellEnd"/>
-      <w:r>
-        <w:rPr>
-          <w:rFonts w:hint="cs"/>
-          <w:rtl/>
-          <w:lang w:val="en-US"/>
-        </w:rPr>
-        <w:t xml:space="preserve"> רובינסון שזורק 87% מהזריקות שלו מהשלוש. מה שנקרא, </w:t>
+        <w:t>וינס קרטר גם מצליח להיכנס לרשימה, מרגש ומדהים איך שהוא המציא את עצמו מחדש.</w:t>
+      </w:r>
+    </w:p>
+    <w:p>
+      <w:pPr>
+        <w:pStyle w:val="a3"/>
+        <w:numPr>
+          <w:ilvl w:val="0"/>
+          <w:numId w:val="20"/>
+        </w:numPr>
+        <w:bidi/>
+        <w:rPr>
+          <w:lang w:val="en-US"/>
+        </w:rPr>
+      </w:pPr>
+      <w:r>
+        <w:rPr>
+          <w:rFonts w:hint="cs"/>
+          <w:rtl/>
+          <w:lang w:val="en-US"/>
+        </w:rPr>
+        <w:t xml:space="preserve">דבר אחרון, דאנקן רובינסון שזורק 87% מהזריקות שלו מהשלוש. מה שנקרא, </w:t>
       </w:r>
       <w:r>
         <w:rPr>
@@ -3506,7 +3163,7 @@
           <w:rtl/>
         </w:rPr>
       </w:pPr>
-      <w:hyperlink r:id="rId14" w:history="1">
+      <w:hyperlink r:id="rId15" w:history="1">
         <w:r>
           <w:rPr>
             <w:rStyle w:val="Hyperlink"/>
@@ -3514,17 +3171,15 @@
           <w:t>https://stats.nba.com</w:t>
         </w:r>
       </w:hyperlink>
-      <w:bookmarkStart w:id="0" w:name="_GoBack"/>
-      <w:bookmarkEnd w:id="0"/>
-    </w:p>
-    <w:p>
-      <w:pPr>
-        <w:bidi/>
-        <w:rPr>
-          <w:rtl/>
-        </w:rPr>
-      </w:pPr>
-      <w:hyperlink r:id="rId15" w:history="1">
+    </w:p>
+    <w:p>
+      <w:pPr>
+        <w:bidi/>
+        <w:rPr>
+          <w:rtl/>
+        </w:rPr>
+      </w:pPr>
+      <w:hyperlink r:id="rId16" w:history="1">
         <w:r>
           <w:rPr>
             <w:rStyle w:val="Hyperlink"/>
@@ -3579,7 +3234,7 @@
       </w:pPr>
     </w:p>
     <w:sectPr>
-      <w:footerReference w:type="default" r:id="rId16"/>
+      <w:footerReference w:type="default" r:id="rId17"/>
       <w:pgSz w:w="11906" w:h="16838"/>
       <w:pgMar w:top="1440" w:right="1440" w:bottom="1440" w:left="1440" w:header="708" w:footer="708" w:gutter="0"/>
       <w:cols w:space="708"/>
@@ -6026,7 +5681,6 @@
   <w:style w:type="character" w:default="1" w:styleId="a0">
     <w:name w:val="Default Paragraph Font"/>
     <w:uiPriority w:val="1"/>
-    <w:semiHidden/>
     <w:unhideWhenUsed/>
   </w:style>
   <w:style w:type="table" w:default="1" w:styleId="a1">
@@ -6557,7 +6211,7 @@
 </file>
 
 <file path=customXml/itemProps1.xml><?xml version="1.0" encoding="utf-8"?>
-<ds:datastoreItem xmlns:ds="http://schemas.openxmlformats.org/officeDocument/2006/customXml" ds:itemID="{0EAE8D41-C6F8-4D00-88AB-37830447CD98}">
+<ds:datastoreItem xmlns:ds="http://schemas.openxmlformats.org/officeDocument/2006/customXml" ds:itemID="{EA2CAB97-A50B-4053-9E72-78BB4FC8D746}">
   <ds:schemaRefs>
     <ds:schemaRef ds:uri="http://schemas.openxmlformats.org/officeDocument/2006/bibliography"/>
   </ds:schemaRefs>

--- a/3&d.docx
+++ b/3&d.docx
@@ -372,8 +372,6 @@
         </w:rPr>
         <w:t>מספקת</w:t>
       </w:r>
-      <w:bookmarkStart w:id="0" w:name="_GoBack"/>
-      <w:bookmarkEnd w:id="0"/>
       <w:r>
         <w:rPr>
           <w:rFonts w:hint="cs"/>
@@ -2415,7 +2413,6 @@
       <w:pPr>
         <w:bidi/>
         <w:rPr>
-          <w:rFonts w:hint="cs"/>
           <w:noProof/>
           <w:lang w:val="en-US"/>
         </w:rPr>
@@ -3085,8 +3082,18 @@
           <w:rtl/>
           <w:lang w:val="en-US"/>
         </w:rPr>
-        <w:t>וינס קרטר גם מצליח להיכנס לרשימה, מרגש ומדהים איך שהוא המציא את עצמו מחדש.</w:t>
-      </w:r>
+        <w:t>וינס קרטר</w:t>
+      </w:r>
+      <w:r>
+        <w:rPr>
+          <w:rFonts w:hint="cs"/>
+          <w:rtl/>
+          <w:lang w:val="en-US"/>
+        </w:rPr>
+        <w:t>! בגיל 43, וכל מילה מיותרת.</w:t>
+      </w:r>
+      <w:bookmarkStart w:id="0" w:name="_GoBack"/>
+      <w:bookmarkEnd w:id="0"/>
     </w:p>
     <w:p>
       <w:pPr>
@@ -6211,7 +6218,7 @@
 </file>
 
 <file path=customXml/itemProps1.xml><?xml version="1.0" encoding="utf-8"?>
-<ds:datastoreItem xmlns:ds="http://schemas.openxmlformats.org/officeDocument/2006/customXml" ds:itemID="{EA2CAB97-A50B-4053-9E72-78BB4FC8D746}">
+<ds:datastoreItem xmlns:ds="http://schemas.openxmlformats.org/officeDocument/2006/customXml" ds:itemID="{CCAD8384-A902-493B-BEC8-008FBAF663CF}">
   <ds:schemaRefs>
     <ds:schemaRef ds:uri="http://schemas.openxmlformats.org/officeDocument/2006/bibliography"/>
   </ds:schemaRefs>

--- a/3&d.docx
+++ b/3&d.docx
@@ -66,16 +66,42 @@
           <w:rFonts w:hint="cs"/>
           <w:rtl/>
         </w:rPr>
-        <w:t xml:space="preserve">הליגה עוברת מהפכה בעידן האנליטיקס. יותר שלשות, יותר מהר וניתוח הרבה יותר מעמיק של המשחק כדי להבין עבור כל מהלך אם הוא טוב או לא. בתוך כל זה תפקיד הסנטר הולך ומשתנה וזורח לו תפקיד חדש (שדריל מורי ויוסטון ממקסמים בטרייד </w:t>
-      </w:r>
-      <w:r>
-        <w:rPr>
-          <w:rFonts w:hint="cs"/>
-          <w:rtl/>
-          <w:lang w:val="en-US"/>
-        </w:rPr>
-        <w:t>על קאפלה</w:t>
-      </w:r>
+        <w:t>הליגה עוברת מהפכה בעידן האנליטיקס. יותר שלשות, יותר מהר וניתוח הרבה יותר מעמיק של המשחק כדי להבין עבור כל מהלך אם הוא טוב או לא. בתוך כל זה תפקיד הסנטר הולך ומשתנה וזורח לו תפקיד חדש (</w:t>
+      </w:r>
+      <w:proofErr w:type="spellStart"/>
+      <w:r>
+        <w:rPr>
+          <w:rFonts w:hint="cs"/>
+          <w:rtl/>
+        </w:rPr>
+        <w:t>שדריל</w:t>
+      </w:r>
+      <w:proofErr w:type="spellEnd"/>
+      <w:r>
+        <w:rPr>
+          <w:rFonts w:hint="cs"/>
+          <w:rtl/>
+        </w:rPr>
+        <w:t xml:space="preserve"> מורי ויוסטון ממקסמים בטרייד </w:t>
+      </w:r>
+      <w:r>
+        <w:rPr>
+          <w:rFonts w:hint="cs"/>
+          <w:rtl/>
+          <w:lang w:val="en-US"/>
+        </w:rPr>
+        <w:t xml:space="preserve">על </w:t>
+      </w:r>
+      <w:proofErr w:type="spellStart"/>
+      <w:r>
+        <w:rPr>
+          <w:rFonts w:hint="cs"/>
+          <w:rtl/>
+          <w:lang w:val="en-US"/>
+        </w:rPr>
+        <w:t>קאפלה</w:t>
+      </w:r>
+      <w:proofErr w:type="spellEnd"/>
       <w:r>
         <w:rPr>
           <w:rFonts w:hint="cs"/>
@@ -140,7 +166,25 @@
           <w:rtl/>
           <w:lang w:val="en-US"/>
         </w:rPr>
-        <w:t xml:space="preserve">כיום, שבליגה יש שחקני התקפה כל כך טובים כמו יאניס, הארדן ולברון כל מה שהחברה האלה צריכים זה שחקנים שייצרו להם </w:t>
+        <w:t xml:space="preserve">כיום, שבליגה יש שחקני התקפה כל כך טובים כמו </w:t>
+      </w:r>
+      <w:proofErr w:type="spellStart"/>
+      <w:r>
+        <w:rPr>
+          <w:rFonts w:hint="cs"/>
+          <w:rtl/>
+          <w:lang w:val="en-US"/>
+        </w:rPr>
+        <w:t>יאניס</w:t>
+      </w:r>
+      <w:proofErr w:type="spellEnd"/>
+      <w:r>
+        <w:rPr>
+          <w:rFonts w:hint="cs"/>
+          <w:rtl/>
+          <w:lang w:val="en-US"/>
+        </w:rPr>
+        <w:t xml:space="preserve">, הארדן ולברון כל מה שהחברה האלה צריכים זה שחקנים שייצרו להם </w:t>
       </w:r>
       <w:r>
         <w:rPr>
@@ -722,22 +766,56 @@
         <w:rPr>
           <w:lang w:val="en-US"/>
         </w:rPr>
-        <w:t xml:space="preserve"> Usg%</w:t>
-      </w:r>
-      <w:r>
-        <w:rPr>
-          <w:rFonts w:hint="cs"/>
-          <w:rtl/>
-          <w:lang w:val="en-US"/>
-        </w:rPr>
-        <w:t xml:space="preserve"> - הפרמטר מראה את אחוז ההתקפות שמסתיימות אצל שחקן. מה שאנחנו רוצים להוציא הוא סופרסטארים למיניהם שיודעים לעשות הרבה יותר דברים מאשר סתם לקלוע. ממעבר על הרשימה כל מי שמעל </w:t>
-      </w:r>
+        <w:t xml:space="preserve"> </w:t>
+      </w:r>
+      <w:proofErr w:type="spellStart"/>
+      <w:r>
+        <w:rPr>
+          <w:lang w:val="en-US"/>
+        </w:rPr>
+        <w:t>Usg</w:t>
+      </w:r>
+      <w:proofErr w:type="spellEnd"/>
+      <w:r>
+        <w:rPr>
+          <w:lang w:val="en-US"/>
+        </w:rPr>
+        <w:t>%</w:t>
+      </w:r>
+      <w:r>
+        <w:rPr>
+          <w:rFonts w:hint="cs"/>
+          <w:rtl/>
+          <w:lang w:val="en-US"/>
+        </w:rPr>
+        <w:t xml:space="preserve"> - הפרמטר מראה את אחוז ההתקפות שמסתיימות אצל שחקן. מה שאנחנו רוצים להוציא הוא </w:t>
+      </w:r>
+      <w:proofErr w:type="spellStart"/>
+      <w:r>
+        <w:rPr>
+          <w:rFonts w:hint="cs"/>
+          <w:rtl/>
+          <w:lang w:val="en-US"/>
+        </w:rPr>
+        <w:t>סופרסטארים</w:t>
+      </w:r>
+      <w:proofErr w:type="spellEnd"/>
+      <w:r>
+        <w:rPr>
+          <w:rFonts w:hint="cs"/>
+          <w:rtl/>
+          <w:lang w:val="en-US"/>
+        </w:rPr>
+        <w:t xml:space="preserve"> למיניהם שיודעים לעשות הרבה יותר דברים מאשר סתם לקלוע. ממעבר על הרשימה כל מי שמעל </w:t>
+      </w:r>
+      <w:proofErr w:type="spellStart"/>
       <w:r>
         <w:rPr>
           <w:lang w:val="en-US"/>
         </w:rPr>
         <w:t>usg</w:t>
       </w:r>
+      <w:proofErr w:type="spellEnd"/>
       <w:r>
         <w:rPr>
           <w:rFonts w:hint="cs"/>
@@ -802,7 +880,25 @@
           <w:rtl/>
           <w:lang w:val="en-US"/>
         </w:rPr>
-        <w:t xml:space="preserve"> בודק רק מבחינת כמות ההתקפות שהסתיימו בידיים של השחקן. אבל, יש גם שחקנים שמומחים במסירה כמו כריס פול, ג'ו אינגלס וכדומה. לכן כאן, נוציא את השחקנים שמוסרים מעל לממוצע.</w:t>
+        <w:t xml:space="preserve"> בודק רק מבחינת כמות ההתקפות שהסתיימו בידיים של השחקן. אבל, יש גם שחקנים שמומחים במסירה כמו כריס פול, ג'ו </w:t>
+      </w:r>
+      <w:proofErr w:type="spellStart"/>
+      <w:r>
+        <w:rPr>
+          <w:rFonts w:hint="cs"/>
+          <w:rtl/>
+          <w:lang w:val="en-US"/>
+        </w:rPr>
+        <w:t>אינגלס</w:t>
+      </w:r>
+      <w:proofErr w:type="spellEnd"/>
+      <w:r>
+        <w:rPr>
+          <w:rFonts w:hint="cs"/>
+          <w:rtl/>
+          <w:lang w:val="en-US"/>
+        </w:rPr>
+        <w:t xml:space="preserve"> וכדומה. לכן כאן, נוציא את השחקנים שמוסרים מעל לממוצע.</w:t>
       </w:r>
     </w:p>
     <w:p>
@@ -839,7 +935,25 @@
           <w:rtl/>
           <w:lang w:val="en-US"/>
         </w:rPr>
-        <w:t xml:space="preserve"> כאן המטרה היא להימנע משחקנים לא רלוונטים שמשחקים מעט דקות. </w:t>
+        <w:t xml:space="preserve"> כאן המטרה היא להימנע משחקנים לא </w:t>
+      </w:r>
+      <w:proofErr w:type="spellStart"/>
+      <w:r>
+        <w:rPr>
+          <w:rFonts w:hint="cs"/>
+          <w:rtl/>
+          <w:lang w:val="en-US"/>
+        </w:rPr>
+        <w:t>רלוונטים</w:t>
+      </w:r>
+      <w:proofErr w:type="spellEnd"/>
+      <w:r>
+        <w:rPr>
+          <w:rFonts w:hint="cs"/>
+          <w:rtl/>
+          <w:lang w:val="en-US"/>
+        </w:rPr>
+        <w:t xml:space="preserve"> שמשחקים מעט דקות. </w:t>
       </w:r>
     </w:p>
     <w:p>
@@ -1013,7 +1127,25 @@
           <w:lang w:val="en-US"/>
         </w:rPr>
         <w:lastRenderedPageBreak/>
-        <w:t>נראה שמבערך 800 דקות שחקנים מתחילים לזרוק מעט ונהיים פחות רלוונטים למחקר.</w:t>
+        <w:t xml:space="preserve">נראה שמבערך 800 דקות שחקנים מתחילים לזרוק מעט ונהיים פחות </w:t>
+      </w:r>
+      <w:proofErr w:type="spellStart"/>
+      <w:r>
+        <w:rPr>
+          <w:rFonts w:hint="cs"/>
+          <w:rtl/>
+          <w:lang w:val="en-US"/>
+        </w:rPr>
+        <w:t>רלוונטים</w:t>
+      </w:r>
+      <w:proofErr w:type="spellEnd"/>
+      <w:r>
+        <w:rPr>
+          <w:rFonts w:hint="cs"/>
+          <w:rtl/>
+          <w:lang w:val="en-US"/>
+        </w:rPr>
+        <w:t xml:space="preserve"> למחקר.</w:t>
       </w:r>
       <w:r>
         <w:rPr>
@@ -1081,7 +1213,25 @@
           <w:rtl/>
           <w:lang w:val="en-US"/>
         </w:rPr>
-        <w:t xml:space="preserve"> ההגדרה של שחקן אצלינו הוא שהוא קודם כל קלעי ואז כל דבר אחר. לכן, נרצה לוודא שרוב הזריקות שלו מתבצעות מקשת השלוש. השאלה היא באיזה מס' נבחר. השחקן הממוצע בליגה זורק 37.5% מהזריקות שלו מטווח השלוש. אנחנו צריכים סינון שהוא יותר חזק כי שחקן במודל שלנו הוא יותר מהממוצע. נבחר ב45% מהזריקות. זאת נק' די שמרנית(דני גרין וקורבר למשל זורקים מעל 60% מהזריקות שלהם מהטווח הזה). אך כדי לתת צ'אנס לשחקנים שהם גם פחות מובהקים נבחר </w:t>
+        <w:t xml:space="preserve"> ההגדרה של שחקן אצלינו הוא שהוא קודם כל קלעי ואז כל דבר אחר. לכן, נרצה לוודא שרוב הזריקות שלו מתבצעות מקשת השלוש. השאלה היא באיזה מס' נבחר. השחקן הממוצע בליגה זורק 37.5% מהזריקות שלו מטווח השלוש. אנחנו צריכים סינון שהוא יותר חזק כי שחקן במודל שלנו הוא יותר מהממוצע. נבחר ב45% מהזריקות. זאת נק' די שמרנית(דני גרין </w:t>
+      </w:r>
+      <w:proofErr w:type="spellStart"/>
+      <w:r>
+        <w:rPr>
+          <w:rFonts w:hint="cs"/>
+          <w:rtl/>
+          <w:lang w:val="en-US"/>
+        </w:rPr>
+        <w:t>וקורבר</w:t>
+      </w:r>
+      <w:proofErr w:type="spellEnd"/>
+      <w:r>
+        <w:rPr>
+          <w:rFonts w:hint="cs"/>
+          <w:rtl/>
+          <w:lang w:val="en-US"/>
+        </w:rPr>
+        <w:t xml:space="preserve"> למשל זורקים מעל 60% מהזריקות שלהם מהטווח הזה). אך כדי לתת צ'אנס לשחקנים שהם גם פחות מובהקים נבחר </w:t>
       </w:r>
       <w:r>
         <w:rPr>
@@ -1634,7 +1784,21 @@
         <w:rPr>
           <w:lang w:val="en-US"/>
         </w:rPr>
-        <w:t>(wide_open% * 1.</w:t>
+        <w:t>(</w:t>
+      </w:r>
+      <w:proofErr w:type="spellStart"/>
+      <w:r>
+        <w:rPr>
+          <w:lang w:val="en-US"/>
+        </w:rPr>
+        <w:t>wide_open</w:t>
+      </w:r>
+      <w:proofErr w:type="spellEnd"/>
+      <w:r>
+        <w:rPr>
+          <w:lang w:val="en-US"/>
+        </w:rPr>
+        <w:t>% * 1.</w:t>
       </w:r>
       <w:r>
         <w:rPr>
@@ -2343,10 +2507,10 @@
           <w:lang w:val="en-US"/>
         </w:rPr>
         <w:drawing>
-          <wp:inline distT="0" distB="0" distL="0" distR="0" wp14:anchorId="36DEC26D" wp14:editId="0FB4E129">
-            <wp:extent cx="4594225" cy="3395023"/>
-            <wp:effectExtent l="0" t="0" r="0" b="0"/>
-            <wp:docPr id="4" name="תמונה 4"/>
+          <wp:inline distT="0" distB="0" distL="0" distR="0" wp14:anchorId="759849F9" wp14:editId="4827040F">
+            <wp:extent cx="5724525" cy="2600325"/>
+            <wp:effectExtent l="0" t="0" r="9525" b="9525"/>
+            <wp:docPr id="5" name="תמונה 5"/>
             <wp:cNvGraphicFramePr>
               <a:graphicFrameLocks xmlns:a="http://schemas.openxmlformats.org/drawingml/2006/main" noChangeAspect="1"/>
             </wp:cNvGraphicFramePr>
@@ -2354,13 +2518,13 @@
               <a:graphicData uri="http://schemas.openxmlformats.org/drawingml/2006/picture">
                 <pic:pic xmlns:pic="http://schemas.openxmlformats.org/drawingml/2006/picture">
                   <pic:nvPicPr>
-                    <pic:cNvPr id="0" name="Picture 8"/>
+                    <pic:cNvPr id="0" name="Picture 3"/>
                     <pic:cNvPicPr>
                       <a:picLocks noChangeAspect="1" noChangeArrowheads="1"/>
                     </pic:cNvPicPr>
                   </pic:nvPicPr>
                   <pic:blipFill>
-                    <a:blip r:embed="rId12" cstate="print">
+                    <a:blip r:embed="rId12">
                       <a:extLst>
                         <a:ext uri="{28A0092B-C50C-407E-A947-70E740481C1C}">
                           <a14:useLocalDpi xmlns:a14="http://schemas.microsoft.com/office/drawing/2010/main" val="0"/>
@@ -2375,7 +2539,7 @@
                   <pic:spPr bwMode="auto">
                     <a:xfrm>
                       <a:off x="0" y="0"/>
-                      <a:ext cx="4612273" cy="3408360"/>
+                      <a:ext cx="5724525" cy="2600325"/>
                     </a:xfrm>
                     <a:prstGeom prst="rect">
                       <a:avLst/>
@@ -2408,6 +2572,8 @@
         </w:rPr>
         <w:t>הקווים מציינים את הממוצעים בליגה ב2 הקטגוריות. מי שמעניין אותנו זה מי שנמצא בריבוע הימני למעלה. טוב בהגנה, וגם בקליעה. נקבל:</w:t>
       </w:r>
+      <w:bookmarkStart w:id="0" w:name="_GoBack"/>
+      <w:bookmarkEnd w:id="0"/>
     </w:p>
     <w:p>
       <w:pPr>
@@ -2419,15 +2585,14 @@
       </w:pPr>
       <w:r>
         <w:rPr>
-          <w:rFonts w:hint="cs"/>
           <w:noProof/>
           <w:lang w:val="en-US"/>
         </w:rPr>
         <w:drawing>
-          <wp:inline distT="0" distB="0" distL="0" distR="0" wp14:anchorId="785D0FC3" wp14:editId="7893F050">
-            <wp:extent cx="5731510" cy="4258945"/>
-            <wp:effectExtent l="0" t="0" r="2540" b="8255"/>
-            <wp:docPr id="6" name="תמונה 6"/>
+          <wp:inline distT="0" distB="0" distL="0" distR="0" wp14:anchorId="7DB02414" wp14:editId="545035C8">
+            <wp:extent cx="5731510" cy="2820035"/>
+            <wp:effectExtent l="0" t="0" r="2540" b="0"/>
+            <wp:docPr id="7" name="תמונה 7"/>
             <wp:cNvGraphicFramePr>
               <a:graphicFrameLocks xmlns:a="http://schemas.openxmlformats.org/drawingml/2006/main" noChangeAspect="1"/>
             </wp:cNvGraphicFramePr>
@@ -2435,7 +2600,7 @@
               <a:graphicData uri="http://schemas.openxmlformats.org/drawingml/2006/picture">
                 <pic:pic xmlns:pic="http://schemas.openxmlformats.org/drawingml/2006/picture">
                   <pic:nvPicPr>
-                    <pic:cNvPr id="0" name="Picture 12"/>
+                    <pic:cNvPr id="0" name="Picture 4"/>
                     <pic:cNvPicPr>
                       <a:picLocks noChangeAspect="1" noChangeArrowheads="1"/>
                     </pic:cNvPicPr>
@@ -2456,7 +2621,7 @@
                   <pic:spPr bwMode="auto">
                     <a:xfrm>
                       <a:off x="0" y="0"/>
-                      <a:ext cx="5731510" cy="4258945"/>
+                      <a:ext cx="5731510" cy="2820035"/>
                     </a:xfrm>
                     <a:prstGeom prst="rect">
                       <a:avLst/>
@@ -2501,7 +2666,6 @@
           <w:rtl/>
           <w:lang w:val="en-US"/>
         </w:rPr>
-        <w:lastRenderedPageBreak/>
         <w:t xml:space="preserve">הצעד הבא - </w:t>
       </w:r>
       <w:r>
@@ -2531,13 +2695,23 @@
         </w:rPr>
         <w:t xml:space="preserve">שאלה טובה. יש לנו 2 סקאלות שונות לחלוטין ונרצה להבין מי השחקן הכי טוב על פי 2 המדדים. לדוגמא אם נסתכל על מה שקורה למעלה, האם </w:t>
       </w:r>
-      <w:r>
-        <w:rPr>
-          <w:rFonts w:hint="cs"/>
-          <w:rtl/>
-          <w:lang w:val="en-US"/>
-        </w:rPr>
-        <w:t>סת' קרי</w:t>
+      <w:proofErr w:type="spellStart"/>
+      <w:r>
+        <w:rPr>
+          <w:rFonts w:hint="cs"/>
+          <w:rtl/>
+          <w:lang w:val="en-US"/>
+        </w:rPr>
+        <w:t>סת</w:t>
+      </w:r>
+      <w:proofErr w:type="spellEnd"/>
+      <w:r>
+        <w:rPr>
+          <w:rFonts w:hint="cs"/>
+          <w:rtl/>
+          <w:lang w:val="en-US"/>
+        </w:rPr>
+        <w:t>' קרי</w:t>
       </w:r>
       <w:r>
         <w:rPr>
@@ -2680,7 +2854,88 @@
           <w:rtl/>
           <w:lang w:val="en-US"/>
         </w:rPr>
-        <w:t>נסביר את זה בעזרת דוגמא. קובינגטון, על פי המדד ההגנתי שלנו מוביל בהרבה על שאר השחקנים. ע"י החישוב הזה הערך ההגנתי שלו שווה ערך לקליעה של סת' קרי(מוביל בקליעה). נשים לב שהמרחק של קובינגטון משאר השחקנים הרבה יותר גבוהה מהמרחק של קרי משאר השחקנים ונקבל מכך שהערך ההגנתי של כל מי שמתחת לקובינגטון נפגע הרבה יותר ממי שמתחת לקרי. לכן, זו דוגמא לבעייתיו</w:t>
+        <w:t xml:space="preserve">נסביר את זה בעזרת דוגמא. </w:t>
+      </w:r>
+      <w:proofErr w:type="spellStart"/>
+      <w:r>
+        <w:rPr>
+          <w:rFonts w:hint="cs"/>
+          <w:rtl/>
+          <w:lang w:val="en-US"/>
+        </w:rPr>
+        <w:t>קובינגטון</w:t>
+      </w:r>
+      <w:proofErr w:type="spellEnd"/>
+      <w:r>
+        <w:rPr>
+          <w:rFonts w:hint="cs"/>
+          <w:rtl/>
+          <w:lang w:val="en-US"/>
+        </w:rPr>
+        <w:t xml:space="preserve">, על פי המדד ההגנתי שלנו מוביל בהרבה על שאר השחקנים. ע"י החישוב הזה הערך ההגנתי שלו שווה ערך לקליעה של </w:t>
+      </w:r>
+      <w:proofErr w:type="spellStart"/>
+      <w:r>
+        <w:rPr>
+          <w:rFonts w:hint="cs"/>
+          <w:rtl/>
+          <w:lang w:val="en-US"/>
+        </w:rPr>
+        <w:t>סת</w:t>
+      </w:r>
+      <w:proofErr w:type="spellEnd"/>
+      <w:r>
+        <w:rPr>
+          <w:rFonts w:hint="cs"/>
+          <w:rtl/>
+          <w:lang w:val="en-US"/>
+        </w:rPr>
+        <w:t xml:space="preserve">' קרי(מוביל בקליעה). נשים לב </w:t>
+      </w:r>
+      <w:r>
+        <w:rPr>
+          <w:rFonts w:hint="cs"/>
+          <w:rtl/>
+          <w:lang w:val="en-US"/>
+        </w:rPr>
+        <w:lastRenderedPageBreak/>
+        <w:t xml:space="preserve">שהמרחק של </w:t>
+      </w:r>
+      <w:proofErr w:type="spellStart"/>
+      <w:r>
+        <w:rPr>
+          <w:rFonts w:hint="cs"/>
+          <w:rtl/>
+          <w:lang w:val="en-US"/>
+        </w:rPr>
+        <w:t>קובינגטון</w:t>
+      </w:r>
+      <w:proofErr w:type="spellEnd"/>
+      <w:r>
+        <w:rPr>
+          <w:rFonts w:hint="cs"/>
+          <w:rtl/>
+          <w:lang w:val="en-US"/>
+        </w:rPr>
+        <w:t xml:space="preserve"> משאר השחקנים הרבה יותר גבוהה מהמרחק של קרי משאר השחקנים ונקבל מכך שהערך ההגנתי של כל מי שמתחת </w:t>
+      </w:r>
+      <w:proofErr w:type="spellStart"/>
+      <w:r>
+        <w:rPr>
+          <w:rFonts w:hint="cs"/>
+          <w:rtl/>
+          <w:lang w:val="en-US"/>
+        </w:rPr>
+        <w:t>לקובינגטון</w:t>
+      </w:r>
+      <w:proofErr w:type="spellEnd"/>
+      <w:r>
+        <w:rPr>
+          <w:rFonts w:hint="cs"/>
+          <w:rtl/>
+          <w:lang w:val="en-US"/>
+        </w:rPr>
+        <w:t xml:space="preserve"> נפגע הרבה יותר ממי שמתחת לקרי. לכן, זו דוגמא לבעייתיו</w:t>
       </w:r>
       <w:r>
         <w:rPr>
@@ -2808,7 +3063,25 @@
           <w:rtl/>
           <w:lang w:val="en-US"/>
         </w:rPr>
-        <w:t>החיסרון הוא בכך ששחקנים שההפרש שלהם מהמקום הקודם גבוהה, לא מקבלים על זה עוד קרדיט (כמו קובינגטון בגרף שלנו).</w:t>
+        <w:t xml:space="preserve">החיסרון הוא בכך ששחקנים שההפרש שלהם מהמקום הקודם גבוהה, לא מקבלים על זה עוד קרדיט (כמו </w:t>
+      </w:r>
+      <w:proofErr w:type="spellStart"/>
+      <w:r>
+        <w:rPr>
+          <w:rFonts w:hint="cs"/>
+          <w:rtl/>
+          <w:lang w:val="en-US"/>
+        </w:rPr>
+        <w:t>קובינגטון</w:t>
+      </w:r>
+      <w:proofErr w:type="spellEnd"/>
+      <w:r>
+        <w:rPr>
+          <w:rFonts w:hint="cs"/>
+          <w:rtl/>
+          <w:lang w:val="en-US"/>
+        </w:rPr>
+        <w:t xml:space="preserve"> בגרף שלנו).</w:t>
       </w:r>
     </w:p>
     <w:p>
@@ -2924,12 +3197,14 @@
         </w:rPr>
         <w:t xml:space="preserve"> </w:t>
       </w:r>
+      <w:proofErr w:type="spellStart"/>
       <w:r>
         <w:rPr>
           <w:lang w:val="en-US"/>
         </w:rPr>
         <w:t>total_rank</w:t>
       </w:r>
+      <w:proofErr w:type="spellEnd"/>
       <w:r>
         <w:rPr>
           <w:rFonts w:hint="cs"/>
@@ -3010,7 +3285,6 @@
           <w:rtl/>
           <w:lang w:val="en-US"/>
         </w:rPr>
-        <w:lastRenderedPageBreak/>
         <w:t xml:space="preserve">המנצח הלא מפתיע הוא דני גרין! השם השני שלו זה </w:t>
       </w:r>
       <w:r>
@@ -3046,7 +3320,61 @@
           <w:rtl/>
           <w:lang w:val="en-US"/>
         </w:rPr>
-        <w:t>עוד נק' ששווה לשים לב אליה זה המובילים בקטוגוריות הקליעה וההגנה. סת' קרי עם אחוזים מפלצתיים על פי המדד הזה שמגיעים ל52%! קובינגטון מוביל בפסגת ה</w:t>
+        <w:t xml:space="preserve">עוד נק' ששווה לשים לב אליה זה המובילים </w:t>
+      </w:r>
+      <w:proofErr w:type="spellStart"/>
+      <w:r>
+        <w:rPr>
+          <w:rFonts w:hint="cs"/>
+          <w:rtl/>
+          <w:lang w:val="en-US"/>
+        </w:rPr>
+        <w:t>בקטוגוריות</w:t>
+      </w:r>
+      <w:proofErr w:type="spellEnd"/>
+      <w:r>
+        <w:rPr>
+          <w:rFonts w:hint="cs"/>
+          <w:rtl/>
+          <w:lang w:val="en-US"/>
+        </w:rPr>
+        <w:t xml:space="preserve"> הקליעה וההגנה. </w:t>
+      </w:r>
+      <w:proofErr w:type="spellStart"/>
+      <w:r>
+        <w:rPr>
+          <w:rFonts w:hint="cs"/>
+          <w:rtl/>
+          <w:lang w:val="en-US"/>
+        </w:rPr>
+        <w:t>סת</w:t>
+      </w:r>
+      <w:proofErr w:type="spellEnd"/>
+      <w:r>
+        <w:rPr>
+          <w:rFonts w:hint="cs"/>
+          <w:rtl/>
+          <w:lang w:val="en-US"/>
+        </w:rPr>
+        <w:t xml:space="preserve">' קרי עם אחוזים מפלצתיים על פי המדד הזה שמגיעים ל52%! </w:t>
+      </w:r>
+      <w:proofErr w:type="spellStart"/>
+      <w:r>
+        <w:rPr>
+          <w:rFonts w:hint="cs"/>
+          <w:rtl/>
+          <w:lang w:val="en-US"/>
+        </w:rPr>
+        <w:t>קובינגטון</w:t>
+      </w:r>
+      <w:proofErr w:type="spellEnd"/>
+      <w:r>
+        <w:rPr>
+          <w:rFonts w:hint="cs"/>
+          <w:rtl/>
+          <w:lang w:val="en-US"/>
+        </w:rPr>
+        <w:t xml:space="preserve"> מוביל בפסגת ה</w:t>
       </w:r>
       <w:r>
         <w:rPr>
@@ -3076,13 +3404,23 @@
           <w:lang w:val="en-US"/>
         </w:rPr>
       </w:pPr>
-      <w:r>
-        <w:rPr>
-          <w:rFonts w:hint="cs"/>
-          <w:rtl/>
-          <w:lang w:val="en-US"/>
-        </w:rPr>
-        <w:t>וינס קרטר</w:t>
+      <w:proofErr w:type="spellStart"/>
+      <w:r>
+        <w:rPr>
+          <w:rFonts w:hint="cs"/>
+          <w:rtl/>
+          <w:lang w:val="en-US"/>
+        </w:rPr>
+        <w:t>וינס</w:t>
+      </w:r>
+      <w:proofErr w:type="spellEnd"/>
+      <w:r>
+        <w:rPr>
+          <w:rFonts w:hint="cs"/>
+          <w:rtl/>
+          <w:lang w:val="en-US"/>
+        </w:rPr>
+        <w:t xml:space="preserve"> קרטר</w:t>
       </w:r>
       <w:r>
         <w:rPr>
@@ -3092,8 +3430,6 @@
         </w:rPr>
         <w:t>! בגיל 43, וכל מילה מיותרת.</w:t>
       </w:r>
-      <w:bookmarkStart w:id="0" w:name="_GoBack"/>
-      <w:bookmarkEnd w:id="0"/>
     </w:p>
     <w:p>
       <w:pPr>
@@ -3113,7 +3449,25 @@
           <w:rtl/>
           <w:lang w:val="en-US"/>
         </w:rPr>
-        <w:t xml:space="preserve">דבר אחרון, דאנקן רובינסון שזורק 87% מהזריקות שלו מהשלוש. מה שנקרא, </w:t>
+        <w:t xml:space="preserve">דבר אחרון, </w:t>
+      </w:r>
+      <w:proofErr w:type="spellStart"/>
+      <w:r>
+        <w:rPr>
+          <w:rFonts w:hint="cs"/>
+          <w:rtl/>
+          <w:lang w:val="en-US"/>
+        </w:rPr>
+        <w:t>דאנקן</w:t>
+      </w:r>
+      <w:proofErr w:type="spellEnd"/>
+      <w:r>
+        <w:rPr>
+          <w:rFonts w:hint="cs"/>
+          <w:rtl/>
+          <w:lang w:val="en-US"/>
+        </w:rPr>
+        <w:t xml:space="preserve"> רובינסון שזורק 87% מהזריקות שלו מהשלוש. מה שנקרא, </w:t>
       </w:r>
       <w:r>
         <w:rPr>
@@ -5688,6 +6042,7 @@
   <w:style w:type="character" w:default="1" w:styleId="a0">
     <w:name w:val="Default Paragraph Font"/>
     <w:uiPriority w:val="1"/>
+    <w:semiHidden/>
     <w:unhideWhenUsed/>
   </w:style>
   <w:style w:type="table" w:default="1" w:styleId="a1">
@@ -6218,7 +6573,7 @@
 </file>
 
 <file path=customXml/itemProps1.xml><?xml version="1.0" encoding="utf-8"?>
-<ds:datastoreItem xmlns:ds="http://schemas.openxmlformats.org/officeDocument/2006/customXml" ds:itemID="{CCAD8384-A902-493B-BEC8-008FBAF663CF}">
+<ds:datastoreItem xmlns:ds="http://schemas.openxmlformats.org/officeDocument/2006/customXml" ds:itemID="{3EA7E5D9-B858-411D-914D-8A17CF9E8C52}">
   <ds:schemaRefs>
     <ds:schemaRef ds:uri="http://schemas.openxmlformats.org/officeDocument/2006/bibliography"/>
   </ds:schemaRefs>
